--- a/POWER BI NOTES.docx
+++ b/POWER BI NOTES.docx
@@ -1166,7 +1166,15 @@
           <w:sz w:val="24"/>
           <w:szCs w:val="24"/>
         </w:rPr>
-        <w:t xml:space="preserve"> we can extract data by two ways: </w:t>
+        <w:t xml:space="preserve"> we can extract data by two </w:t>
+      </w:r>
+      <w:r>
+        <w:rPr>
+          <w:rFonts w:asciiTheme="majorHAnsi" w:hAnsiTheme="majorHAnsi" w:cstheme="majorHAnsi"/>
+          <w:sz w:val="24"/>
+          <w:szCs w:val="24"/>
+        </w:rPr>
+        <w:t xml:space="preserve">ways: </w:t>
       </w:r>
       <w:proofErr w:type="gramStart"/>
       <w:r>
@@ -1197,14 +1205,6 @@
       <w:r>
         <w:rPr>
           <w:rFonts w:asciiTheme="majorHAnsi" w:hAnsiTheme="majorHAnsi" w:cstheme="majorHAnsi"/>
-          <w:sz w:val="24"/>
-          <w:szCs w:val="24"/>
-        </w:rPr>
-        <w:br/>
-      </w:r>
-      <w:r>
-        <w:rPr>
-          <w:rFonts w:asciiTheme="majorHAnsi" w:hAnsiTheme="majorHAnsi" w:cstheme="majorHAnsi"/>
           <w:b/>
           <w:sz w:val="24"/>
           <w:szCs w:val="24"/>
@@ -1253,15 +1253,15 @@
           <w:sz w:val="24"/>
           <w:szCs w:val="24"/>
         </w:rPr>
-        <w:t xml:space="preserve"> by giving credentials .it has benefit of showing metadata in the table view </w:t>
-      </w:r>
-      <w:r>
-        <w:rPr>
-          <w:rFonts w:asciiTheme="majorHAnsi" w:hAnsiTheme="majorHAnsi" w:cstheme="majorHAnsi"/>
-          <w:sz w:val="24"/>
-          <w:szCs w:val="24"/>
-        </w:rPr>
-        <w:br/>
+        <w:t xml:space="preserve"> by giving credentials .it has benefit of show</w:t>
+      </w:r>
+      <w:r>
+        <w:rPr>
+          <w:rFonts w:asciiTheme="majorHAnsi" w:hAnsiTheme="majorHAnsi" w:cstheme="majorHAnsi"/>
+          <w:sz w:val="24"/>
+          <w:szCs w:val="24"/>
+        </w:rPr>
+        <w:t xml:space="preserve">ing metadata in the table view </w:t>
       </w:r>
     </w:p>
     <w:p>
@@ -1505,6 +1505,322 @@
         </w:rPr>
         <w:t xml:space="preserve"> it gives relationships between the tables </w:t>
       </w:r>
+    </w:p>
+    <w:p>
+      <w:pPr>
+        <w:spacing w:line="360" w:lineRule="auto"/>
+        <w:rPr>
+          <w:rFonts w:asciiTheme="majorHAnsi" w:hAnsiTheme="majorHAnsi" w:cstheme="majorHAnsi"/>
+          <w:sz w:val="24"/>
+          <w:szCs w:val="24"/>
+        </w:rPr>
+      </w:pPr>
+      <w:r>
+        <w:rPr>
+          <w:rFonts w:asciiTheme="majorHAnsi" w:hAnsiTheme="majorHAnsi" w:cstheme="majorHAnsi"/>
+          <w:sz w:val="24"/>
+          <w:szCs w:val="24"/>
+        </w:rPr>
+        <w:t>Power bi in and as front-end and backend</w:t>
+      </w:r>
+    </w:p>
+    <w:p>
+      <w:pPr>
+        <w:spacing w:line="360" w:lineRule="auto"/>
+        <w:rPr>
+          <w:rFonts w:asciiTheme="majorHAnsi" w:hAnsiTheme="majorHAnsi" w:cstheme="majorHAnsi"/>
+          <w:sz w:val="24"/>
+          <w:szCs w:val="24"/>
+        </w:rPr>
+      </w:pPr>
+      <w:r>
+        <w:rPr>
+          <w:rFonts w:asciiTheme="majorHAnsi" w:hAnsiTheme="majorHAnsi" w:cstheme="majorHAnsi"/>
+          <w:b/>
+          <w:sz w:val="24"/>
+          <w:szCs w:val="24"/>
+        </w:rPr>
+        <w:t>Front-end:</w:t>
+      </w:r>
+      <w:r>
+        <w:rPr>
+          <w:rFonts w:asciiTheme="majorHAnsi" w:hAnsiTheme="majorHAnsi" w:cstheme="majorHAnsi"/>
+          <w:sz w:val="24"/>
+          <w:szCs w:val="24"/>
+        </w:rPr>
+        <w:t xml:space="preserve"> it includes data,</w:t>
+      </w:r>
+      <w:r>
+        <w:rPr>
+          <w:rFonts w:asciiTheme="majorHAnsi" w:hAnsiTheme="majorHAnsi" w:cstheme="majorHAnsi"/>
+          <w:sz w:val="24"/>
+          <w:szCs w:val="24"/>
+        </w:rPr>
+        <w:t xml:space="preserve"> </w:t>
+      </w:r>
+      <w:r>
+        <w:rPr>
+          <w:rFonts w:asciiTheme="majorHAnsi" w:hAnsiTheme="majorHAnsi" w:cstheme="majorHAnsi"/>
+          <w:sz w:val="24"/>
+          <w:szCs w:val="24"/>
+        </w:rPr>
+        <w:t>model and report where modelling,</w:t>
+      </w:r>
+      <w:r>
+        <w:rPr>
+          <w:rFonts w:asciiTheme="majorHAnsi" w:hAnsiTheme="majorHAnsi" w:cstheme="majorHAnsi"/>
+          <w:sz w:val="24"/>
+          <w:szCs w:val="24"/>
+        </w:rPr>
+        <w:t xml:space="preserve"> </w:t>
+      </w:r>
+      <w:r>
+        <w:rPr>
+          <w:rFonts w:asciiTheme="majorHAnsi" w:hAnsiTheme="majorHAnsi" w:cstheme="majorHAnsi"/>
+          <w:sz w:val="24"/>
+          <w:szCs w:val="24"/>
+        </w:rPr>
+        <w:t>analyzing and visualization takes place.</w:t>
+      </w:r>
+    </w:p>
+    <w:p>
+      <w:pPr>
+        <w:spacing w:line="360" w:lineRule="auto"/>
+        <w:rPr>
+          <w:rFonts w:asciiTheme="majorHAnsi" w:hAnsiTheme="majorHAnsi" w:cstheme="majorHAnsi"/>
+          <w:sz w:val="24"/>
+          <w:szCs w:val="24"/>
+        </w:rPr>
+      </w:pPr>
+      <w:r>
+        <w:rPr>
+          <w:rFonts w:asciiTheme="majorHAnsi" w:hAnsiTheme="majorHAnsi" w:cstheme="majorHAnsi"/>
+          <w:b/>
+          <w:sz w:val="24"/>
+          <w:szCs w:val="24"/>
+        </w:rPr>
+        <w:t>Back-end:</w:t>
+      </w:r>
+      <w:r>
+        <w:rPr>
+          <w:rFonts w:asciiTheme="majorHAnsi" w:hAnsiTheme="majorHAnsi" w:cstheme="majorHAnsi"/>
+          <w:sz w:val="24"/>
+          <w:szCs w:val="24"/>
+        </w:rPr>
+        <w:t xml:space="preserve"> it includes power query editor where raw data is extracted,</w:t>
+      </w:r>
+      <w:r>
+        <w:rPr>
+          <w:rFonts w:asciiTheme="majorHAnsi" w:hAnsiTheme="majorHAnsi" w:cstheme="majorHAnsi"/>
+          <w:sz w:val="24"/>
+          <w:szCs w:val="24"/>
+        </w:rPr>
+        <w:t xml:space="preserve"> </w:t>
+      </w:r>
+      <w:r>
+        <w:rPr>
+          <w:rFonts w:asciiTheme="majorHAnsi" w:hAnsiTheme="majorHAnsi" w:cstheme="majorHAnsi"/>
+          <w:sz w:val="24"/>
+          <w:szCs w:val="24"/>
+        </w:rPr>
+        <w:t>transformed and loaded to the front-end in the (ETL) format.</w:t>
+      </w:r>
+    </w:p>
+    <w:p>
+      <w:pPr>
+        <w:spacing w:line="360" w:lineRule="auto"/>
+        <w:rPr>
+          <w:rFonts w:asciiTheme="majorHAnsi" w:hAnsiTheme="majorHAnsi" w:cstheme="majorHAnsi"/>
+          <w:b/>
+          <w:sz w:val="24"/>
+          <w:szCs w:val="24"/>
+        </w:rPr>
+      </w:pPr>
+      <w:r>
+        <w:rPr>
+          <w:rFonts w:asciiTheme="majorHAnsi" w:hAnsiTheme="majorHAnsi" w:cstheme="majorHAnsi"/>
+          <w:b/>
+          <w:sz w:val="24"/>
+          <w:szCs w:val="24"/>
+        </w:rPr>
+        <w:t>Power query editor</w:t>
+      </w:r>
+      <w:r>
+        <w:rPr>
+          <w:rFonts w:asciiTheme="majorHAnsi" w:hAnsiTheme="majorHAnsi" w:cstheme="majorHAnsi"/>
+          <w:b/>
+          <w:sz w:val="24"/>
+          <w:szCs w:val="24"/>
+        </w:rPr>
+        <w:t xml:space="preserve"> </w:t>
+      </w:r>
+    </w:p>
+    <w:p>
+      <w:pPr>
+        <w:spacing w:line="360" w:lineRule="auto"/>
+        <w:rPr>
+          <w:rFonts w:asciiTheme="majorHAnsi" w:hAnsiTheme="majorHAnsi" w:cstheme="majorHAnsi"/>
+          <w:b/>
+          <w:sz w:val="24"/>
+          <w:szCs w:val="24"/>
+        </w:rPr>
+      </w:pPr>
+      <w:r>
+        <w:rPr>
+          <w:rFonts w:asciiTheme="majorHAnsi" w:hAnsiTheme="majorHAnsi" w:cstheme="majorHAnsi"/>
+          <w:b/>
+          <w:noProof/>
+          <w:sz w:val="24"/>
+          <w:szCs w:val="24"/>
+        </w:rPr>
+        <w:lastRenderedPageBreak/>
+        <w:drawing>
+          <wp:inline distT="0" distB="0" distL="0" distR="0" wp14:anchorId="3226F4BC" wp14:editId="10E30C50">
+            <wp:extent cx="5733415" cy="3171190"/>
+            <wp:effectExtent l="0" t="0" r="635" b="0"/>
+            <wp:docPr id="1" name="Picture 1"/>
+            <wp:cNvGraphicFramePr>
+              <a:graphicFrameLocks xmlns:a="http://schemas.openxmlformats.org/drawingml/2006/main" noChangeAspect="1"/>
+            </wp:cNvGraphicFramePr>
+            <a:graphic xmlns:a="http://schemas.openxmlformats.org/drawingml/2006/main">
+              <a:graphicData uri="http://schemas.openxmlformats.org/drawingml/2006/picture">
+                <pic:pic xmlns:pic="http://schemas.openxmlformats.org/drawingml/2006/picture">
+                  <pic:nvPicPr>
+                    <pic:cNvPr id="1" name="power query editor.JPG"/>
+                    <pic:cNvPicPr/>
+                  </pic:nvPicPr>
+                  <pic:blipFill>
+                    <a:blip r:embed="rId10">
+                      <a:extLst>
+                        <a:ext uri="{28A0092B-C50C-407E-A947-70E740481C1C}">
+                          <a14:useLocalDpi xmlns:a14="http://schemas.microsoft.com/office/drawing/2010/main" val="0"/>
+                        </a:ext>
+                      </a:extLst>
+                    </a:blip>
+                    <a:stretch>
+                      <a:fillRect/>
+                    </a:stretch>
+                  </pic:blipFill>
+                  <pic:spPr>
+                    <a:xfrm>
+                      <a:off x="0" y="0"/>
+                      <a:ext cx="5733415" cy="3171190"/>
+                    </a:xfrm>
+                    <a:prstGeom prst="rect">
+                      <a:avLst/>
+                    </a:prstGeom>
+                  </pic:spPr>
+                </pic:pic>
+              </a:graphicData>
+            </a:graphic>
+          </wp:inline>
+        </w:drawing>
+      </w:r>
+    </w:p>
+    <w:p>
+      <w:pPr>
+        <w:spacing w:line="360" w:lineRule="auto"/>
+        <w:rPr>
+          <w:rFonts w:asciiTheme="majorHAnsi" w:hAnsiTheme="majorHAnsi" w:cstheme="majorHAnsi"/>
+          <w:sz w:val="24"/>
+          <w:szCs w:val="24"/>
+        </w:rPr>
+      </w:pPr>
+    </w:p>
+    <w:p>
+      <w:pPr>
+        <w:spacing w:line="360" w:lineRule="auto"/>
+        <w:rPr>
+          <w:rFonts w:asciiTheme="majorHAnsi" w:hAnsiTheme="majorHAnsi" w:cstheme="majorHAnsi"/>
+          <w:sz w:val="24"/>
+          <w:szCs w:val="24"/>
+        </w:rPr>
+      </w:pPr>
+      <w:r>
+        <w:rPr>
+          <w:rFonts w:asciiTheme="majorHAnsi" w:hAnsiTheme="majorHAnsi" w:cstheme="majorHAnsi"/>
+          <w:sz w:val="24"/>
+          <w:szCs w:val="24"/>
+        </w:rPr>
+        <w:t>Basic query tools:</w:t>
+      </w:r>
+    </w:p>
+    <w:p>
+      <w:pPr>
+        <w:spacing w:line="360" w:lineRule="auto"/>
+        <w:rPr>
+          <w:rFonts w:asciiTheme="majorHAnsi" w:hAnsiTheme="majorHAnsi" w:cstheme="majorHAnsi"/>
+          <w:sz w:val="24"/>
+          <w:szCs w:val="24"/>
+        </w:rPr>
+      </w:pPr>
+      <w:r>
+        <w:rPr>
+          <w:rFonts w:asciiTheme="majorHAnsi" w:hAnsiTheme="majorHAnsi" w:cstheme="majorHAnsi"/>
+          <w:noProof/>
+          <w:sz w:val="24"/>
+          <w:szCs w:val="24"/>
+        </w:rPr>
+        <w:drawing>
+          <wp:inline distT="0" distB="0" distL="0" distR="0" wp14:anchorId="53FA9399" wp14:editId="34611662">
+            <wp:extent cx="5733415" cy="3223260"/>
+            <wp:effectExtent l="0" t="0" r="635" b="0"/>
+            <wp:docPr id="2" name="Picture 2"/>
+            <wp:cNvGraphicFramePr>
+              <a:graphicFrameLocks xmlns:a="http://schemas.openxmlformats.org/drawingml/2006/main" noChangeAspect="1"/>
+            </wp:cNvGraphicFramePr>
+            <a:graphic xmlns:a="http://schemas.openxmlformats.org/drawingml/2006/main">
+              <a:graphicData uri="http://schemas.openxmlformats.org/drawingml/2006/picture">
+                <pic:pic xmlns:pic="http://schemas.openxmlformats.org/drawingml/2006/picture">
+                  <pic:nvPicPr>
+                    <pic:cNvPr id="2" name="basic table transformations.JPG"/>
+                    <pic:cNvPicPr/>
+                  </pic:nvPicPr>
+                  <pic:blipFill>
+                    <a:blip r:embed="rId11">
+                      <a:extLst>
+                        <a:ext uri="{28A0092B-C50C-407E-A947-70E740481C1C}">
+                          <a14:useLocalDpi xmlns:a14="http://schemas.microsoft.com/office/drawing/2010/main" val="0"/>
+                        </a:ext>
+                      </a:extLst>
+                    </a:blip>
+                    <a:stretch>
+                      <a:fillRect/>
+                    </a:stretch>
+                  </pic:blipFill>
+                  <pic:spPr>
+                    <a:xfrm>
+                      <a:off x="0" y="0"/>
+                      <a:ext cx="5733415" cy="3223260"/>
+                    </a:xfrm>
+                    <a:prstGeom prst="rect">
+                      <a:avLst/>
+                    </a:prstGeom>
+                  </pic:spPr>
+                </pic:pic>
+              </a:graphicData>
+            </a:graphic>
+          </wp:inline>
+        </w:drawing>
+      </w:r>
+    </w:p>
+    <w:p>
+      <w:pPr>
+        <w:spacing w:line="360" w:lineRule="auto"/>
+        <w:rPr>
+          <w:rFonts w:asciiTheme="majorHAnsi" w:hAnsiTheme="majorHAnsi" w:cstheme="majorHAnsi"/>
+          <w:sz w:val="24"/>
+          <w:szCs w:val="24"/>
+        </w:rPr>
+      </w:pPr>
+      <w:r>
+        <w:rPr>
+          <w:rFonts w:asciiTheme="majorHAnsi" w:hAnsiTheme="majorHAnsi" w:cstheme="majorHAnsi"/>
+          <w:sz w:val="24"/>
+          <w:szCs w:val="24"/>
+        </w:rPr>
+        <w:t>Query editing tools:</w:t>
+      </w:r>
       <w:r>
         <w:rPr>
           <w:rFonts w:asciiTheme="majorHAnsi" w:hAnsiTheme="majorHAnsi" w:cstheme="majorHAnsi"/>
@@ -1533,107 +1849,106 @@
           <w:szCs w:val="24"/>
         </w:rPr>
       </w:pPr>
-    </w:p>
-    <w:p>
-      <w:pPr>
-        <w:spacing w:line="360" w:lineRule="auto"/>
-        <w:rPr>
-          <w:rFonts w:asciiTheme="majorHAnsi" w:hAnsiTheme="majorHAnsi" w:cstheme="majorHAnsi"/>
-          <w:sz w:val="24"/>
-          <w:szCs w:val="24"/>
-        </w:rPr>
-      </w:pPr>
-    </w:p>
-    <w:p>
-      <w:pPr>
-        <w:spacing w:line="360" w:lineRule="auto"/>
-        <w:rPr>
-          <w:rFonts w:asciiTheme="majorHAnsi" w:hAnsiTheme="majorHAnsi" w:cstheme="majorHAnsi"/>
-          <w:b/>
-          <w:sz w:val="24"/>
-          <w:szCs w:val="24"/>
-        </w:rPr>
-      </w:pPr>
-      <w:r>
-        <w:rPr>
-          <w:rFonts w:asciiTheme="majorHAnsi" w:hAnsiTheme="majorHAnsi" w:cstheme="majorHAnsi"/>
-          <w:b/>
+      <w:r>
+        <w:rPr>
+          <w:rFonts w:asciiTheme="majorHAnsi" w:hAnsiTheme="majorHAnsi" w:cstheme="majorHAnsi"/>
+          <w:noProof/>
           <w:sz w:val="24"/>
           <w:szCs w:val="24"/>
         </w:rPr>
         <w:lastRenderedPageBreak/>
+        <w:drawing>
+          <wp:inline distT="0" distB="0" distL="0" distR="0" wp14:anchorId="7D3CAB34" wp14:editId="259B20CC">
+            <wp:extent cx="5181600" cy="2826953"/>
+            <wp:effectExtent l="0" t="0" r="0" b="0"/>
+            <wp:docPr id="5" name="Picture 5"/>
+            <wp:cNvGraphicFramePr>
+              <a:graphicFrameLocks xmlns:a="http://schemas.openxmlformats.org/drawingml/2006/main" noChangeAspect="1"/>
+            </wp:cNvGraphicFramePr>
+            <a:graphic xmlns:a="http://schemas.openxmlformats.org/drawingml/2006/main">
+              <a:graphicData uri="http://schemas.openxmlformats.org/drawingml/2006/picture">
+                <pic:pic xmlns:pic="http://schemas.openxmlformats.org/drawingml/2006/picture">
+                  <pic:nvPicPr>
+                    <pic:cNvPr id="5" name="query editing tools.JPG"/>
+                    <pic:cNvPicPr/>
+                  </pic:nvPicPr>
+                  <pic:blipFill>
+                    <a:blip r:embed="rId12">
+                      <a:extLst>
+                        <a:ext uri="{28A0092B-C50C-407E-A947-70E740481C1C}">
+                          <a14:useLocalDpi xmlns:a14="http://schemas.microsoft.com/office/drawing/2010/main" val="0"/>
+                        </a:ext>
+                      </a:extLst>
+                    </a:blip>
+                    <a:stretch>
+                      <a:fillRect/>
+                    </a:stretch>
+                  </pic:blipFill>
+                  <pic:spPr>
+                    <a:xfrm>
+                      <a:off x="0" y="0"/>
+                      <a:ext cx="5203337" cy="2838812"/>
+                    </a:xfrm>
+                    <a:prstGeom prst="rect">
+                      <a:avLst/>
+                    </a:prstGeom>
+                  </pic:spPr>
+                </pic:pic>
+              </a:graphicData>
+            </a:graphic>
+          </wp:inline>
+        </w:drawing>
+      </w:r>
+    </w:p>
+    <w:p>
+      <w:pPr>
+        <w:spacing w:line="360" w:lineRule="auto"/>
+        <w:rPr>
+          <w:rFonts w:asciiTheme="majorHAnsi" w:hAnsiTheme="majorHAnsi" w:cstheme="majorHAnsi"/>
+          <w:sz w:val="24"/>
+          <w:szCs w:val="24"/>
+        </w:rPr>
+      </w:pPr>
+    </w:p>
+    <w:p>
+      <w:pPr>
+        <w:spacing w:line="360" w:lineRule="auto"/>
+        <w:rPr>
+          <w:rFonts w:asciiTheme="majorHAnsi" w:hAnsiTheme="majorHAnsi" w:cstheme="majorHAnsi"/>
+          <w:b/>
+          <w:sz w:val="24"/>
+          <w:szCs w:val="24"/>
+        </w:rPr>
+      </w:pPr>
+      <w:r>
+        <w:rPr>
+          <w:rFonts w:asciiTheme="majorHAnsi" w:hAnsiTheme="majorHAnsi" w:cstheme="majorHAnsi"/>
+          <w:b/>
+          <w:sz w:val="24"/>
+          <w:szCs w:val="24"/>
+        </w:rPr>
         <w:t>Power query editor</w:t>
-      </w:r>
-    </w:p>
-    <w:p>
-      <w:pPr>
-        <w:spacing w:line="360" w:lineRule="auto"/>
-        <w:rPr>
-          <w:rFonts w:asciiTheme="majorHAnsi" w:hAnsiTheme="majorHAnsi" w:cstheme="majorHAnsi"/>
-          <w:sz w:val="24"/>
-          <w:szCs w:val="24"/>
-        </w:rPr>
-      </w:pPr>
-      <w:r>
-        <w:rPr>
-          <w:rFonts w:asciiTheme="majorHAnsi" w:hAnsiTheme="majorHAnsi" w:cstheme="majorHAnsi"/>
-          <w:sz w:val="24"/>
-          <w:szCs w:val="24"/>
-        </w:rPr>
-        <w:t xml:space="preserve"> By clicking transform data we go to the power query editor</w:t>
-      </w:r>
-      <w:r>
-        <w:rPr>
-          <w:rFonts w:asciiTheme="majorHAnsi" w:hAnsiTheme="majorHAnsi" w:cstheme="majorHAnsi"/>
-          <w:sz w:val="24"/>
-          <w:szCs w:val="24"/>
-        </w:rPr>
-        <w:t xml:space="preserve"> </w:t>
-      </w:r>
-      <w:proofErr w:type="gramStart"/>
-      <w:r>
-        <w:rPr>
-          <w:rFonts w:asciiTheme="majorHAnsi" w:hAnsiTheme="majorHAnsi" w:cstheme="majorHAnsi"/>
-          <w:sz w:val="24"/>
-          <w:szCs w:val="24"/>
-        </w:rPr>
-        <w:t>window</w:t>
-      </w:r>
-      <w:r>
-        <w:rPr>
-          <w:rFonts w:asciiTheme="majorHAnsi" w:hAnsiTheme="majorHAnsi" w:cstheme="majorHAnsi"/>
-          <w:sz w:val="24"/>
-          <w:szCs w:val="24"/>
-        </w:rPr>
-        <w:t xml:space="preserve"> .</w:t>
-      </w:r>
-      <w:proofErr w:type="gramEnd"/>
-      <w:r>
-        <w:rPr>
-          <w:rFonts w:asciiTheme="majorHAnsi" w:hAnsiTheme="majorHAnsi" w:cstheme="majorHAnsi"/>
-          <w:sz w:val="24"/>
-          <w:szCs w:val="24"/>
-        </w:rPr>
-        <w:t xml:space="preserve"> It shows data as a query</w:t>
-      </w:r>
-      <w:r>
-        <w:rPr>
-          <w:rFonts w:asciiTheme="majorHAnsi" w:hAnsiTheme="majorHAnsi" w:cstheme="majorHAnsi"/>
-          <w:sz w:val="24"/>
-          <w:szCs w:val="24"/>
-        </w:rPr>
-        <w:t xml:space="preserve"> </w:t>
-      </w:r>
-      <w:r>
-        <w:rPr>
-          <w:rFonts w:asciiTheme="majorHAnsi" w:hAnsiTheme="majorHAnsi" w:cstheme="majorHAnsi"/>
-          <w:sz w:val="24"/>
-          <w:szCs w:val="24"/>
-        </w:rPr>
-        <w:t>.</w:t>
       </w:r>
       <w:bookmarkStart w:id="0" w:name="_GoBack"/>
       <w:bookmarkEnd w:id="0"/>
+    </w:p>
+    <w:p>
+      <w:pPr>
+        <w:spacing w:line="360" w:lineRule="auto"/>
+        <w:rPr>
+          <w:rFonts w:asciiTheme="majorHAnsi" w:hAnsiTheme="majorHAnsi" w:cstheme="majorHAnsi"/>
+          <w:sz w:val="24"/>
+          <w:szCs w:val="24"/>
+        </w:rPr>
+      </w:pPr>
+      <w:r>
+        <w:rPr>
+          <w:rFonts w:asciiTheme="majorHAnsi" w:hAnsiTheme="majorHAnsi" w:cstheme="majorHAnsi"/>
+          <w:sz w:val="24"/>
+          <w:szCs w:val="24"/>
+        </w:rPr>
+        <w:t xml:space="preserve"> By clicking transform data we go to the power query editor</w:t>
+      </w:r>
       <w:r>
         <w:rPr>
           <w:rFonts w:asciiTheme="majorHAnsi" w:hAnsiTheme="majorHAnsi" w:cstheme="majorHAnsi"/>
@@ -1642,6 +1957,48 @@
         </w:rPr>
         <w:t xml:space="preserve"> </w:t>
       </w:r>
+      <w:proofErr w:type="gramStart"/>
+      <w:r>
+        <w:rPr>
+          <w:rFonts w:asciiTheme="majorHAnsi" w:hAnsiTheme="majorHAnsi" w:cstheme="majorHAnsi"/>
+          <w:sz w:val="24"/>
+          <w:szCs w:val="24"/>
+        </w:rPr>
+        <w:t>window</w:t>
+      </w:r>
+      <w:r>
+        <w:rPr>
+          <w:rFonts w:asciiTheme="majorHAnsi" w:hAnsiTheme="majorHAnsi" w:cstheme="majorHAnsi"/>
+          <w:sz w:val="24"/>
+          <w:szCs w:val="24"/>
+        </w:rPr>
+        <w:t xml:space="preserve"> .</w:t>
+      </w:r>
+      <w:proofErr w:type="gramEnd"/>
+      <w:r>
+        <w:rPr>
+          <w:rFonts w:asciiTheme="majorHAnsi" w:hAnsiTheme="majorHAnsi" w:cstheme="majorHAnsi"/>
+          <w:sz w:val="24"/>
+          <w:szCs w:val="24"/>
+        </w:rPr>
+        <w:t xml:space="preserve"> It shows data as a query</w:t>
+      </w:r>
+      <w:r>
+        <w:rPr>
+          <w:rFonts w:asciiTheme="majorHAnsi" w:hAnsiTheme="majorHAnsi" w:cstheme="majorHAnsi"/>
+          <w:sz w:val="24"/>
+          <w:szCs w:val="24"/>
+        </w:rPr>
+        <w:t xml:space="preserve"> </w:t>
+      </w:r>
+      <w:r>
+        <w:rPr>
+          <w:rFonts w:asciiTheme="majorHAnsi" w:hAnsiTheme="majorHAnsi" w:cstheme="majorHAnsi"/>
+          <w:sz w:val="24"/>
+          <w:szCs w:val="24"/>
+        </w:rPr>
+        <w:t xml:space="preserve">. </w:t>
+      </w:r>
       <w:r>
         <w:rPr>
           <w:rFonts w:asciiTheme="majorHAnsi" w:hAnsiTheme="majorHAnsi" w:cstheme="majorHAnsi"/>
@@ -2141,6 +2498,7 @@
           <w:sz w:val="24"/>
           <w:szCs w:val="24"/>
         </w:rPr>
+        <w:lastRenderedPageBreak/>
         <w:t>Transpose:</w:t>
       </w:r>
       <w:r>
@@ -2296,7 +2654,7 @@
       </w:pPr>
     </w:p>
     <w:sectPr>
-      <w:headerReference w:type="default" r:id="rId10"/>
+      <w:headerReference w:type="default" r:id="rId13"/>
       <w:pgSz w:w="11909" w:h="16834"/>
       <w:pgMar w:top="1440" w:right="1440" w:bottom="1440" w:left="1440" w:header="720" w:footer="720" w:gutter="0"/>
       <w:pgNumType w:start="1"/>

--- a/POWER BI NOTES.docx
+++ b/POWER BI NOTES.docx
@@ -1929,6 +1929,227 @@
         </w:rPr>
         <w:t>Power query editor</w:t>
       </w:r>
+    </w:p>
+    <w:p>
+      <w:pPr>
+        <w:spacing w:line="360" w:lineRule="auto"/>
+        <w:rPr>
+          <w:rFonts w:asciiTheme="majorHAnsi" w:hAnsiTheme="majorHAnsi" w:cstheme="majorHAnsi"/>
+          <w:sz w:val="24"/>
+          <w:szCs w:val="24"/>
+        </w:rPr>
+      </w:pPr>
+      <w:r>
+        <w:rPr>
+          <w:rFonts w:asciiTheme="majorHAnsi" w:hAnsiTheme="majorHAnsi" w:cstheme="majorHAnsi"/>
+          <w:sz w:val="24"/>
+          <w:szCs w:val="24"/>
+        </w:rPr>
+        <w:t xml:space="preserve"> By clicking transform data we go to the power query editor</w:t>
+      </w:r>
+      <w:r>
+        <w:rPr>
+          <w:rFonts w:asciiTheme="majorHAnsi" w:hAnsiTheme="majorHAnsi" w:cstheme="majorHAnsi"/>
+          <w:sz w:val="24"/>
+          <w:szCs w:val="24"/>
+        </w:rPr>
+        <w:t xml:space="preserve"> </w:t>
+      </w:r>
+      <w:proofErr w:type="gramStart"/>
+      <w:r>
+        <w:rPr>
+          <w:rFonts w:asciiTheme="majorHAnsi" w:hAnsiTheme="majorHAnsi" w:cstheme="majorHAnsi"/>
+          <w:sz w:val="24"/>
+          <w:szCs w:val="24"/>
+        </w:rPr>
+        <w:t>window</w:t>
+      </w:r>
+      <w:r>
+        <w:rPr>
+          <w:rFonts w:asciiTheme="majorHAnsi" w:hAnsiTheme="majorHAnsi" w:cstheme="majorHAnsi"/>
+          <w:sz w:val="24"/>
+          <w:szCs w:val="24"/>
+        </w:rPr>
+        <w:t xml:space="preserve"> .</w:t>
+      </w:r>
+      <w:proofErr w:type="gramEnd"/>
+      <w:r>
+        <w:rPr>
+          <w:rFonts w:asciiTheme="majorHAnsi" w:hAnsiTheme="majorHAnsi" w:cstheme="majorHAnsi"/>
+          <w:sz w:val="24"/>
+          <w:szCs w:val="24"/>
+        </w:rPr>
+        <w:t xml:space="preserve"> It shows data as a query</w:t>
+      </w:r>
+      <w:r>
+        <w:rPr>
+          <w:rFonts w:asciiTheme="majorHAnsi" w:hAnsiTheme="majorHAnsi" w:cstheme="majorHAnsi"/>
+          <w:sz w:val="24"/>
+          <w:szCs w:val="24"/>
+        </w:rPr>
+        <w:t xml:space="preserve"> </w:t>
+      </w:r>
+      <w:r>
+        <w:rPr>
+          <w:rFonts w:asciiTheme="majorHAnsi" w:hAnsiTheme="majorHAnsi" w:cstheme="majorHAnsi"/>
+          <w:sz w:val="24"/>
+          <w:szCs w:val="24"/>
+        </w:rPr>
+        <w:t xml:space="preserve">. </w:t>
+      </w:r>
+      <w:r>
+        <w:rPr>
+          <w:rFonts w:asciiTheme="majorHAnsi" w:hAnsiTheme="majorHAnsi" w:cstheme="majorHAnsi"/>
+          <w:sz w:val="24"/>
+          <w:szCs w:val="24"/>
+        </w:rPr>
+        <w:t xml:space="preserve">It  </w:t>
+      </w:r>
+      <w:r>
+        <w:rPr>
+          <w:rFonts w:asciiTheme="majorHAnsi" w:hAnsiTheme="majorHAnsi" w:cstheme="majorHAnsi"/>
+          <w:sz w:val="24"/>
+          <w:szCs w:val="24"/>
+        </w:rPr>
+        <w:t xml:space="preserve"> can be used to transform or </w:t>
+      </w:r>
+      <w:r>
+        <w:rPr>
+          <w:rFonts w:asciiTheme="majorHAnsi" w:hAnsiTheme="majorHAnsi" w:cstheme="majorHAnsi"/>
+          <w:sz w:val="24"/>
+          <w:szCs w:val="24"/>
+        </w:rPr>
+        <w:t>modify data from the tables. We can do various modifications to our data like Adding,</w:t>
+      </w:r>
+      <w:r>
+        <w:rPr>
+          <w:rFonts w:asciiTheme="majorHAnsi" w:hAnsiTheme="majorHAnsi" w:cstheme="majorHAnsi"/>
+          <w:sz w:val="24"/>
+          <w:szCs w:val="24"/>
+        </w:rPr>
+        <w:t xml:space="preserve"> </w:t>
+      </w:r>
+      <w:r>
+        <w:rPr>
+          <w:rFonts w:asciiTheme="majorHAnsi" w:hAnsiTheme="majorHAnsi" w:cstheme="majorHAnsi"/>
+          <w:sz w:val="24"/>
+          <w:szCs w:val="24"/>
+        </w:rPr>
+        <w:t>remo</w:t>
+      </w:r>
+      <w:r>
+        <w:rPr>
+          <w:rFonts w:asciiTheme="majorHAnsi" w:hAnsiTheme="majorHAnsi" w:cstheme="majorHAnsi"/>
+          <w:sz w:val="24"/>
+          <w:szCs w:val="24"/>
+        </w:rPr>
+        <w:t xml:space="preserve">ving columns. And rows as </w:t>
+      </w:r>
+      <w:proofErr w:type="spellStart"/>
+      <w:r>
+        <w:rPr>
+          <w:rFonts w:asciiTheme="majorHAnsi" w:hAnsiTheme="majorHAnsi" w:cstheme="majorHAnsi"/>
+          <w:sz w:val="24"/>
+          <w:szCs w:val="24"/>
+        </w:rPr>
+        <w:t>well.</w:t>
+      </w:r>
+      <w:r>
+        <w:rPr>
+          <w:rFonts w:asciiTheme="majorHAnsi" w:hAnsiTheme="majorHAnsi" w:cstheme="majorHAnsi"/>
+          <w:sz w:val="24"/>
+          <w:szCs w:val="24"/>
+        </w:rPr>
+        <w:t>Here</w:t>
+      </w:r>
+      <w:proofErr w:type="spellEnd"/>
+      <w:r>
+        <w:rPr>
+          <w:rFonts w:asciiTheme="majorHAnsi" w:hAnsiTheme="majorHAnsi" w:cstheme="majorHAnsi"/>
+          <w:sz w:val="24"/>
+          <w:szCs w:val="24"/>
+        </w:rPr>
+        <w:t xml:space="preserve"> we have various options for manipulating our data to our requirements. We can change data types , perform mathematical operations like round, duplicate columns,</w:t>
+      </w:r>
+      <w:r>
+        <w:rPr>
+          <w:rFonts w:asciiTheme="majorHAnsi" w:hAnsiTheme="majorHAnsi" w:cstheme="majorHAnsi"/>
+          <w:sz w:val="24"/>
+          <w:szCs w:val="24"/>
+        </w:rPr>
+        <w:t xml:space="preserve"> </w:t>
+      </w:r>
+      <w:r>
+        <w:rPr>
+          <w:rFonts w:asciiTheme="majorHAnsi" w:hAnsiTheme="majorHAnsi" w:cstheme="majorHAnsi"/>
+          <w:sz w:val="24"/>
+          <w:szCs w:val="24"/>
+        </w:rPr>
+        <w:t>extract year,</w:t>
+      </w:r>
+      <w:r>
+        <w:rPr>
+          <w:rFonts w:asciiTheme="majorHAnsi" w:hAnsiTheme="majorHAnsi" w:cstheme="majorHAnsi"/>
+          <w:sz w:val="24"/>
+          <w:szCs w:val="24"/>
+        </w:rPr>
+        <w:t xml:space="preserve"> </w:t>
+      </w:r>
+      <w:proofErr w:type="spellStart"/>
+      <w:r>
+        <w:rPr>
+          <w:rFonts w:asciiTheme="majorHAnsi" w:hAnsiTheme="majorHAnsi" w:cstheme="majorHAnsi"/>
+          <w:sz w:val="24"/>
+          <w:szCs w:val="24"/>
+        </w:rPr>
+        <w:t>month,date</w:t>
+      </w:r>
+      <w:proofErr w:type="spellEnd"/>
+      <w:r>
+        <w:rPr>
+          <w:rFonts w:asciiTheme="majorHAnsi" w:hAnsiTheme="majorHAnsi" w:cstheme="majorHAnsi"/>
+          <w:sz w:val="24"/>
+          <w:szCs w:val="24"/>
+        </w:rPr>
+        <w:t xml:space="preserve"> from the date.</w:t>
+      </w:r>
+    </w:p>
+    <w:p>
+      <w:pPr>
+        <w:spacing w:line="360" w:lineRule="auto"/>
+        <w:rPr>
+          <w:rFonts w:asciiTheme="majorHAnsi" w:hAnsiTheme="majorHAnsi" w:cstheme="majorHAnsi"/>
+          <w:sz w:val="24"/>
+          <w:szCs w:val="24"/>
+        </w:rPr>
+      </w:pPr>
+    </w:p>
+    <w:p>
+      <w:pPr>
+        <w:spacing w:line="360" w:lineRule="auto"/>
+        <w:rPr>
+          <w:rFonts w:asciiTheme="majorHAnsi" w:hAnsiTheme="majorHAnsi" w:cstheme="majorHAnsi"/>
+          <w:sz w:val="24"/>
+          <w:szCs w:val="24"/>
+        </w:rPr>
+      </w:pPr>
+      <w:r>
+        <w:rPr>
+          <w:rFonts w:asciiTheme="majorHAnsi" w:hAnsiTheme="majorHAnsi" w:cstheme="majorHAnsi"/>
+          <w:b/>
+          <w:sz w:val="24"/>
+          <w:szCs w:val="24"/>
+        </w:rPr>
+        <w:t xml:space="preserve">Append: </w:t>
+      </w:r>
+      <w:r>
+        <w:rPr>
+          <w:rFonts w:asciiTheme="majorHAnsi" w:hAnsiTheme="majorHAnsi" w:cstheme="majorHAnsi"/>
+          <w:sz w:val="24"/>
+          <w:szCs w:val="24"/>
+        </w:rPr>
+        <w:t>it has two ways</w:t>
+      </w:r>
       <w:bookmarkStart w:id="0" w:name="_GoBack"/>
       <w:bookmarkEnd w:id="0"/>
     </w:p>
@@ -1947,41 +2168,893 @@
           <w:sz w:val="24"/>
           <w:szCs w:val="24"/>
         </w:rPr>
-        <w:t xml:space="preserve"> By clicking transform data we go to the power query editor</w:t>
-      </w:r>
-      <w:r>
-        <w:rPr>
-          <w:rFonts w:asciiTheme="majorHAnsi" w:hAnsiTheme="majorHAnsi" w:cstheme="majorHAnsi"/>
+        <w:t>1</w:t>
+      </w:r>
+      <w:r>
+        <w:rPr>
+          <w:rFonts w:asciiTheme="majorHAnsi" w:hAnsiTheme="majorHAnsi" w:cstheme="majorHAnsi"/>
+          <w:b/>
+          <w:sz w:val="24"/>
+          <w:szCs w:val="24"/>
+        </w:rPr>
+        <w:t>.</w:t>
+      </w:r>
+      <w:r>
+        <w:rPr>
+          <w:rFonts w:asciiTheme="majorHAnsi" w:hAnsiTheme="majorHAnsi" w:cstheme="majorHAnsi"/>
+          <w:b/>
           <w:sz w:val="24"/>
           <w:szCs w:val="24"/>
         </w:rPr>
         <w:t xml:space="preserve"> </w:t>
       </w:r>
+      <w:r>
+        <w:rPr>
+          <w:rFonts w:asciiTheme="majorHAnsi" w:hAnsiTheme="majorHAnsi" w:cstheme="majorHAnsi"/>
+          <w:b/>
+          <w:sz w:val="24"/>
+          <w:szCs w:val="24"/>
+        </w:rPr>
+        <w:t>Append</w:t>
+      </w:r>
+      <w:r>
+        <w:rPr>
+          <w:rFonts w:asciiTheme="majorHAnsi" w:hAnsiTheme="majorHAnsi" w:cstheme="majorHAnsi"/>
+          <w:b/>
+          <w:sz w:val="24"/>
+          <w:szCs w:val="24"/>
+        </w:rPr>
+        <w:t xml:space="preserve"> </w:t>
+      </w:r>
+      <w:r>
+        <w:rPr>
+          <w:rFonts w:asciiTheme="majorHAnsi" w:hAnsiTheme="majorHAnsi" w:cstheme="majorHAnsi"/>
+          <w:b/>
+          <w:sz w:val="24"/>
+          <w:szCs w:val="24"/>
+        </w:rPr>
+        <w:t xml:space="preserve"> </w:t>
+      </w:r>
+      <w:r>
+        <w:rPr>
+          <w:rFonts w:asciiTheme="majorHAnsi" w:hAnsiTheme="majorHAnsi" w:cstheme="majorHAnsi"/>
+          <w:b/>
+          <w:sz w:val="24"/>
+          <w:szCs w:val="24"/>
+        </w:rPr>
+        <w:t xml:space="preserve"> </w:t>
+      </w:r>
+      <w:r>
+        <w:rPr>
+          <w:rFonts w:asciiTheme="majorHAnsi" w:hAnsiTheme="majorHAnsi" w:cstheme="majorHAnsi"/>
+          <w:b/>
+          <w:sz w:val="24"/>
+          <w:szCs w:val="24"/>
+        </w:rPr>
+        <w:t>query</w:t>
+      </w:r>
+      <w:r>
+        <w:rPr>
+          <w:rFonts w:asciiTheme="majorHAnsi" w:hAnsiTheme="majorHAnsi" w:cstheme="majorHAnsi"/>
+          <w:sz w:val="24"/>
+          <w:szCs w:val="24"/>
+        </w:rPr>
+        <w:t>:  it uses the existing table and joins other tables.</w:t>
+      </w:r>
+    </w:p>
+    <w:p>
+      <w:pPr>
+        <w:spacing w:line="360" w:lineRule="auto"/>
+        <w:rPr>
+          <w:rFonts w:asciiTheme="majorHAnsi" w:hAnsiTheme="majorHAnsi" w:cstheme="majorHAnsi"/>
+          <w:sz w:val="24"/>
+          <w:szCs w:val="24"/>
+        </w:rPr>
+      </w:pPr>
+      <w:r>
+        <w:rPr>
+          <w:rFonts w:asciiTheme="majorHAnsi" w:hAnsiTheme="majorHAnsi" w:cstheme="majorHAnsi"/>
+          <w:sz w:val="24"/>
+          <w:szCs w:val="24"/>
+        </w:rPr>
+        <w:t>2</w:t>
+      </w:r>
+      <w:r>
+        <w:rPr>
+          <w:rFonts w:asciiTheme="majorHAnsi" w:hAnsiTheme="majorHAnsi" w:cstheme="majorHAnsi"/>
+          <w:b/>
+          <w:sz w:val="24"/>
+          <w:szCs w:val="24"/>
+        </w:rPr>
+        <w:t xml:space="preserve">.  </w:t>
+      </w:r>
+      <w:r>
+        <w:rPr>
+          <w:rFonts w:asciiTheme="majorHAnsi" w:hAnsiTheme="majorHAnsi" w:cstheme="majorHAnsi"/>
+          <w:b/>
+          <w:sz w:val="24"/>
+          <w:szCs w:val="24"/>
+        </w:rPr>
+        <w:t>Append query as New:</w:t>
+      </w:r>
+      <w:r>
+        <w:rPr>
+          <w:rFonts w:asciiTheme="majorHAnsi" w:hAnsiTheme="majorHAnsi" w:cstheme="majorHAnsi"/>
+          <w:sz w:val="24"/>
+          <w:szCs w:val="24"/>
+        </w:rPr>
+        <w:t xml:space="preserve"> it creates a new query for joining the table. </w:t>
+      </w:r>
+    </w:p>
+    <w:p>
+      <w:pPr>
+        <w:spacing w:line="360" w:lineRule="auto"/>
+        <w:rPr>
+          <w:rFonts w:asciiTheme="majorHAnsi" w:hAnsiTheme="majorHAnsi" w:cstheme="majorHAnsi"/>
+          <w:sz w:val="24"/>
+          <w:szCs w:val="24"/>
+        </w:rPr>
+      </w:pPr>
+    </w:p>
+    <w:p>
+      <w:pPr>
+        <w:spacing w:line="360" w:lineRule="auto"/>
+        <w:rPr>
+          <w:rFonts w:asciiTheme="majorHAnsi" w:hAnsiTheme="majorHAnsi" w:cstheme="majorHAnsi"/>
+          <w:sz w:val="24"/>
+          <w:szCs w:val="24"/>
+        </w:rPr>
+      </w:pPr>
+      <w:r>
+        <w:rPr>
+          <w:rFonts w:asciiTheme="majorHAnsi" w:hAnsiTheme="majorHAnsi" w:cstheme="majorHAnsi"/>
+          <w:sz w:val="24"/>
+          <w:szCs w:val="24"/>
+        </w:rPr>
+        <w:t xml:space="preserve"> It means join of tables </w:t>
+      </w:r>
+      <w:r>
+        <w:rPr>
+          <w:rFonts w:asciiTheme="majorHAnsi" w:hAnsiTheme="majorHAnsi" w:cstheme="majorHAnsi"/>
+          <w:sz w:val="24"/>
+          <w:szCs w:val="24"/>
+        </w:rPr>
+        <w:t>the tables should be the same structure .should have the same column name and datatype. The dat</w:t>
+      </w:r>
+      <w:r>
+        <w:rPr>
+          <w:rFonts w:asciiTheme="majorHAnsi" w:hAnsiTheme="majorHAnsi" w:cstheme="majorHAnsi"/>
+          <w:sz w:val="24"/>
+          <w:szCs w:val="24"/>
+        </w:rPr>
+        <w:t>a can be the same or different</w:t>
+      </w:r>
+      <w:r>
+        <w:rPr>
+          <w:rFonts w:asciiTheme="majorHAnsi" w:hAnsiTheme="majorHAnsi" w:cstheme="majorHAnsi"/>
+          <w:sz w:val="24"/>
+          <w:szCs w:val="24"/>
+        </w:rPr>
+        <w:t xml:space="preserve"> </w:t>
+      </w:r>
+      <w:r>
+        <w:rPr>
+          <w:rFonts w:asciiTheme="majorHAnsi" w:hAnsiTheme="majorHAnsi" w:cstheme="majorHAnsi"/>
+          <w:sz w:val="24"/>
+          <w:szCs w:val="24"/>
+        </w:rPr>
+        <w:t xml:space="preserve"> </w:t>
+      </w:r>
+      <w:r>
+        <w:rPr>
+          <w:rFonts w:asciiTheme="majorHAnsi" w:hAnsiTheme="majorHAnsi" w:cstheme="majorHAnsi"/>
+          <w:sz w:val="24"/>
+          <w:szCs w:val="24"/>
+        </w:rPr>
+        <w:t xml:space="preserve"> by using basic we can join only 2 tables. But by using advance</w:t>
+      </w:r>
+      <w:r>
+        <w:rPr>
+          <w:rFonts w:asciiTheme="majorHAnsi" w:hAnsiTheme="majorHAnsi" w:cstheme="majorHAnsi"/>
+          <w:sz w:val="24"/>
+          <w:szCs w:val="24"/>
+        </w:rPr>
+        <w:t>d we can join multiple tables .</w:t>
+      </w:r>
+      <w:r>
+        <w:rPr>
+          <w:rFonts w:asciiTheme="majorHAnsi" w:hAnsiTheme="majorHAnsi" w:cstheme="majorHAnsi"/>
+          <w:sz w:val="24"/>
+          <w:szCs w:val="24"/>
+        </w:rPr>
+        <w:t>After joining we can also perform aggregate functions.</w:t>
+      </w:r>
+    </w:p>
+    <w:p>
+      <w:pPr>
+        <w:spacing w:line="360" w:lineRule="auto"/>
+        <w:rPr>
+          <w:rFonts w:asciiTheme="majorHAnsi" w:hAnsiTheme="majorHAnsi" w:cstheme="majorHAnsi"/>
+          <w:b/>
+          <w:sz w:val="24"/>
+          <w:szCs w:val="24"/>
+        </w:rPr>
+      </w:pPr>
+      <w:r>
+        <w:rPr>
+          <w:rFonts w:asciiTheme="majorHAnsi" w:hAnsiTheme="majorHAnsi" w:cstheme="majorHAnsi"/>
+          <w:b/>
+          <w:sz w:val="24"/>
+          <w:szCs w:val="24"/>
+        </w:rPr>
+        <w:t>Transform tab:</w:t>
+      </w:r>
+    </w:p>
+    <w:p>
+      <w:pPr>
+        <w:spacing w:line="360" w:lineRule="auto"/>
+        <w:rPr>
+          <w:rFonts w:asciiTheme="majorHAnsi" w:hAnsiTheme="majorHAnsi" w:cstheme="majorHAnsi"/>
+          <w:sz w:val="24"/>
+          <w:szCs w:val="24"/>
+        </w:rPr>
+      </w:pPr>
+      <w:r>
+        <w:rPr>
+          <w:rFonts w:asciiTheme="majorHAnsi" w:hAnsiTheme="majorHAnsi" w:cstheme="majorHAnsi"/>
+          <w:sz w:val="24"/>
+          <w:szCs w:val="24"/>
+        </w:rPr>
+        <w:t xml:space="preserve"> In this tab we can perform a transpose operation </w:t>
+      </w:r>
+      <w:r>
+        <w:rPr>
+          <w:rFonts w:asciiTheme="majorHAnsi" w:hAnsiTheme="majorHAnsi" w:cstheme="majorHAnsi"/>
+          <w:sz w:val="24"/>
+          <w:szCs w:val="24"/>
+        </w:rPr>
+        <w:t xml:space="preserve"> </w:t>
+      </w:r>
+      <w:r>
+        <w:rPr>
+          <w:rFonts w:asciiTheme="majorHAnsi" w:hAnsiTheme="majorHAnsi" w:cstheme="majorHAnsi"/>
+          <w:sz w:val="24"/>
+          <w:szCs w:val="24"/>
+        </w:rPr>
+        <w:t xml:space="preserve"> which means inter</w:t>
+      </w:r>
+      <w:r>
+        <w:rPr>
+          <w:rFonts w:asciiTheme="majorHAnsi" w:hAnsiTheme="majorHAnsi" w:cstheme="majorHAnsi"/>
+          <w:sz w:val="24"/>
+          <w:szCs w:val="24"/>
+        </w:rPr>
+        <w:t xml:space="preserve">changing of rows and columns </w:t>
+      </w:r>
+      <w:r>
+        <w:rPr>
+          <w:rFonts w:asciiTheme="majorHAnsi" w:hAnsiTheme="majorHAnsi" w:cstheme="majorHAnsi"/>
+          <w:sz w:val="24"/>
+          <w:szCs w:val="24"/>
+        </w:rPr>
+        <w:t>rows will be chang</w:t>
+      </w:r>
+      <w:r>
+        <w:rPr>
+          <w:rFonts w:asciiTheme="majorHAnsi" w:hAnsiTheme="majorHAnsi" w:cstheme="majorHAnsi"/>
+          <w:sz w:val="24"/>
+          <w:szCs w:val="24"/>
+        </w:rPr>
+        <w:t xml:space="preserve">ed as column and  </w:t>
+      </w:r>
+      <w:r>
+        <w:rPr>
+          <w:rFonts w:asciiTheme="majorHAnsi" w:hAnsiTheme="majorHAnsi" w:cstheme="majorHAnsi"/>
+          <w:sz w:val="24"/>
+          <w:szCs w:val="24"/>
+        </w:rPr>
+        <w:t xml:space="preserve"> </w:t>
+      </w:r>
+      <w:r>
+        <w:rPr>
+          <w:rFonts w:asciiTheme="majorHAnsi" w:hAnsiTheme="majorHAnsi" w:cstheme="majorHAnsi"/>
+          <w:sz w:val="24"/>
+          <w:szCs w:val="24"/>
+        </w:rPr>
+        <w:t xml:space="preserve">vice-versa </w:t>
+      </w:r>
+      <w:r>
+        <w:rPr>
+          <w:rFonts w:asciiTheme="majorHAnsi" w:hAnsiTheme="majorHAnsi" w:cstheme="majorHAnsi"/>
+          <w:sz w:val="24"/>
+          <w:szCs w:val="24"/>
+        </w:rPr>
+        <w:t>but the data will not be changed.</w:t>
+      </w:r>
+    </w:p>
+    <w:p>
+      <w:pPr>
+        <w:spacing w:line="360" w:lineRule="auto"/>
+        <w:rPr>
+          <w:rFonts w:asciiTheme="majorHAnsi" w:hAnsiTheme="majorHAnsi" w:cstheme="majorHAnsi"/>
+          <w:sz w:val="24"/>
+          <w:szCs w:val="24"/>
+        </w:rPr>
+      </w:pPr>
+      <w:r>
+        <w:rPr>
+          <w:rFonts w:asciiTheme="majorHAnsi" w:hAnsiTheme="majorHAnsi" w:cstheme="majorHAnsi"/>
+          <w:b/>
+          <w:sz w:val="24"/>
+          <w:szCs w:val="24"/>
+        </w:rPr>
+        <w:t>Transpose:</w:t>
+      </w:r>
+      <w:r>
+        <w:rPr>
+          <w:rFonts w:asciiTheme="majorHAnsi" w:hAnsiTheme="majorHAnsi" w:cstheme="majorHAnsi"/>
+          <w:b/>
+          <w:sz w:val="24"/>
+          <w:szCs w:val="24"/>
+        </w:rPr>
+        <w:t xml:space="preserve"> </w:t>
+      </w:r>
+      <w:r>
+        <w:rPr>
+          <w:rFonts w:asciiTheme="majorHAnsi" w:hAnsiTheme="majorHAnsi" w:cstheme="majorHAnsi"/>
+          <w:sz w:val="24"/>
+          <w:szCs w:val="24"/>
+        </w:rPr>
+        <w:t>interchanging of rows and columns</w:t>
+      </w:r>
+    </w:p>
+    <w:p>
+      <w:pPr>
+        <w:spacing w:line="360" w:lineRule="auto"/>
+        <w:rPr>
+          <w:rFonts w:asciiTheme="majorHAnsi" w:hAnsiTheme="majorHAnsi" w:cstheme="majorHAnsi"/>
+          <w:sz w:val="24"/>
+          <w:szCs w:val="24"/>
+        </w:rPr>
+      </w:pPr>
+      <w:r>
+        <w:rPr>
+          <w:rFonts w:asciiTheme="majorHAnsi" w:hAnsiTheme="majorHAnsi" w:cstheme="majorHAnsi"/>
+          <w:b/>
+          <w:sz w:val="24"/>
+          <w:szCs w:val="24"/>
+        </w:rPr>
+        <w:lastRenderedPageBreak/>
+        <w:t>Reverse rows</w:t>
+      </w:r>
+      <w:r>
+        <w:rPr>
+          <w:rFonts w:asciiTheme="majorHAnsi" w:hAnsiTheme="majorHAnsi" w:cstheme="majorHAnsi"/>
+          <w:sz w:val="24"/>
+          <w:szCs w:val="24"/>
+        </w:rPr>
+        <w:t>: it reverses the order of rows</w:t>
+      </w:r>
+    </w:p>
+    <w:p>
+      <w:pPr>
+        <w:spacing w:line="360" w:lineRule="auto"/>
+        <w:rPr>
+          <w:rFonts w:asciiTheme="majorHAnsi" w:hAnsiTheme="majorHAnsi" w:cstheme="majorHAnsi"/>
+          <w:sz w:val="24"/>
+          <w:szCs w:val="24"/>
+        </w:rPr>
+      </w:pPr>
+      <w:r>
+        <w:rPr>
+          <w:rFonts w:asciiTheme="majorHAnsi" w:hAnsiTheme="majorHAnsi" w:cstheme="majorHAnsi"/>
+          <w:b/>
+          <w:sz w:val="24"/>
+          <w:szCs w:val="24"/>
+        </w:rPr>
+        <w:t>Count:</w:t>
+      </w:r>
+      <w:r>
+        <w:rPr>
+          <w:rFonts w:asciiTheme="majorHAnsi" w:hAnsiTheme="majorHAnsi" w:cstheme="majorHAnsi"/>
+          <w:sz w:val="24"/>
+          <w:szCs w:val="24"/>
+        </w:rPr>
+        <w:t xml:space="preserve"> it gives the total count of rows present in the query</w:t>
+      </w:r>
+      <w:r>
+        <w:rPr>
+          <w:rFonts w:asciiTheme="majorHAnsi" w:hAnsiTheme="majorHAnsi" w:cstheme="majorHAnsi"/>
+          <w:sz w:val="24"/>
+          <w:szCs w:val="24"/>
+        </w:rPr>
+        <w:t>.</w:t>
+      </w:r>
+    </w:p>
+    <w:p>
+      <w:pPr>
+        <w:spacing w:line="360" w:lineRule="auto"/>
+        <w:rPr>
+          <w:rFonts w:asciiTheme="majorHAnsi" w:hAnsiTheme="majorHAnsi" w:cstheme="majorHAnsi"/>
+          <w:sz w:val="24"/>
+          <w:szCs w:val="24"/>
+        </w:rPr>
+      </w:pPr>
+      <w:r>
+        <w:rPr>
+          <w:rFonts w:asciiTheme="majorHAnsi" w:hAnsiTheme="majorHAnsi" w:cstheme="majorHAnsi"/>
+          <w:b/>
+          <w:sz w:val="24"/>
+          <w:szCs w:val="24"/>
+        </w:rPr>
+        <w:t>Pivot column:</w:t>
+      </w:r>
+      <w:r>
+        <w:rPr>
+          <w:rFonts w:asciiTheme="majorHAnsi" w:hAnsiTheme="majorHAnsi" w:cstheme="majorHAnsi"/>
+          <w:color w:val="374151"/>
+        </w:rPr>
+        <w:t xml:space="preserve"> </w:t>
+      </w:r>
+      <w:r>
+        <w:rPr>
+          <w:rFonts w:asciiTheme="majorHAnsi" w:hAnsiTheme="majorHAnsi" w:cstheme="majorHAnsi"/>
+          <w:sz w:val="24"/>
+          <w:szCs w:val="24"/>
+        </w:rPr>
+        <w:t>rearranging information to make it easier to understand. It's like turning rows of data into columns.</w:t>
+      </w:r>
+      <w:r>
+        <w:rPr>
+          <w:rFonts w:asciiTheme="majorHAnsi" w:hAnsiTheme="majorHAnsi" w:cstheme="majorHAnsi"/>
+          <w:sz w:val="24"/>
+          <w:szCs w:val="24"/>
+        </w:rPr>
+        <w:t xml:space="preserve"> It is like changing the perspective of your data to get a better picture.</w:t>
+      </w:r>
+    </w:p>
+    <w:p>
+      <w:pPr>
+        <w:spacing w:line="360" w:lineRule="auto"/>
+        <w:rPr>
+          <w:rFonts w:asciiTheme="majorHAnsi" w:hAnsiTheme="majorHAnsi" w:cstheme="majorHAnsi"/>
+          <w:b/>
+          <w:sz w:val="24"/>
+          <w:szCs w:val="24"/>
+        </w:rPr>
+      </w:pPr>
+      <w:r>
+        <w:rPr>
+          <w:rFonts w:asciiTheme="majorHAnsi" w:hAnsiTheme="majorHAnsi" w:cstheme="majorHAnsi"/>
+          <w:b/>
+          <w:sz w:val="24"/>
+          <w:szCs w:val="24"/>
+        </w:rPr>
+        <w:t>Model view</w:t>
+      </w:r>
+    </w:p>
+    <w:p>
+      <w:pPr>
+        <w:spacing w:line="360" w:lineRule="auto"/>
+        <w:rPr>
+          <w:rFonts w:asciiTheme="majorHAnsi" w:hAnsiTheme="majorHAnsi" w:cstheme="majorHAnsi"/>
+          <w:sz w:val="24"/>
+          <w:szCs w:val="24"/>
+        </w:rPr>
+      </w:pPr>
+      <w:r>
+        <w:rPr>
+          <w:rFonts w:asciiTheme="majorHAnsi" w:hAnsiTheme="majorHAnsi" w:cstheme="majorHAnsi"/>
+          <w:sz w:val="24"/>
+          <w:szCs w:val="24"/>
+        </w:rPr>
+        <w:t>In this tab we manage relationships between the tables. By using one-many or other relationship based on the tables that are present which are used to make reports.</w:t>
+      </w:r>
+    </w:p>
+    <w:p>
+      <w:pPr>
+        <w:spacing w:line="360" w:lineRule="auto"/>
+        <w:rPr>
+          <w:rFonts w:asciiTheme="majorHAnsi" w:hAnsiTheme="majorHAnsi" w:cstheme="majorHAnsi"/>
+          <w:sz w:val="24"/>
+          <w:szCs w:val="24"/>
+        </w:rPr>
+      </w:pPr>
+    </w:p>
+    <w:p>
+      <w:pPr>
+        <w:spacing w:line="360" w:lineRule="auto"/>
+        <w:rPr>
+          <w:rFonts w:asciiTheme="majorHAnsi" w:hAnsiTheme="majorHAnsi" w:cstheme="majorHAnsi"/>
+          <w:b/>
+          <w:sz w:val="24"/>
+          <w:szCs w:val="24"/>
+        </w:rPr>
+      </w:pPr>
       <w:proofErr w:type="gramStart"/>
       <w:r>
         <w:rPr>
           <w:rFonts w:asciiTheme="majorHAnsi" w:hAnsiTheme="majorHAnsi" w:cstheme="majorHAnsi"/>
-          <w:sz w:val="24"/>
-          <w:szCs w:val="24"/>
-        </w:rPr>
-        <w:t>window</w:t>
-      </w:r>
-      <w:r>
-        <w:rPr>
-          <w:rFonts w:asciiTheme="majorHAnsi" w:hAnsiTheme="majorHAnsi" w:cstheme="majorHAnsi"/>
-          <w:sz w:val="24"/>
-          <w:szCs w:val="24"/>
-        </w:rPr>
-        <w:t xml:space="preserve"> .</w:t>
+          <w:b/>
+          <w:sz w:val="24"/>
+          <w:szCs w:val="24"/>
+        </w:rPr>
+        <w:t>DAX(</w:t>
       </w:r>
       <w:proofErr w:type="gramEnd"/>
       <w:r>
         <w:rPr>
           <w:rFonts w:asciiTheme="majorHAnsi" w:hAnsiTheme="majorHAnsi" w:cstheme="majorHAnsi"/>
-          <w:sz w:val="24"/>
-          <w:szCs w:val="24"/>
-        </w:rPr>
-        <w:t xml:space="preserve"> It shows data as a query</w:t>
+          <w:b/>
+          <w:sz w:val="24"/>
+          <w:szCs w:val="24"/>
+        </w:rPr>
+        <w:t>Data Analysis Expressio</w:t>
+      </w:r>
+      <w:r>
+        <w:rPr>
+          <w:rFonts w:asciiTheme="majorHAnsi" w:hAnsiTheme="majorHAnsi" w:cstheme="majorHAnsi"/>
+          <w:b/>
+          <w:sz w:val="24"/>
+          <w:szCs w:val="24"/>
+        </w:rPr>
+        <w:t>n</w:t>
+      </w:r>
+      <w:r>
+        <w:rPr>
+          <w:rFonts w:asciiTheme="majorHAnsi" w:hAnsiTheme="majorHAnsi" w:cstheme="majorHAnsi"/>
+          <w:b/>
+          <w:sz w:val="24"/>
+          <w:szCs w:val="24"/>
+        </w:rPr>
+        <w:t>s)</w:t>
+      </w:r>
+    </w:p>
+    <w:p>
+      <w:pPr>
+        <w:spacing w:line="360" w:lineRule="auto"/>
+        <w:rPr>
+          <w:rFonts w:asciiTheme="majorHAnsi" w:hAnsiTheme="majorHAnsi" w:cstheme="majorHAnsi"/>
+          <w:b/>
+          <w:sz w:val="24"/>
+          <w:szCs w:val="24"/>
+        </w:rPr>
+      </w:pPr>
+      <w:proofErr w:type="gramStart"/>
+      <w:r>
+        <w:rPr>
+          <w:rFonts w:asciiTheme="majorHAnsi" w:hAnsiTheme="majorHAnsi" w:cstheme="majorHAnsi"/>
+          <w:b/>
+          <w:sz w:val="24"/>
+          <w:szCs w:val="24"/>
+        </w:rPr>
+        <w:t>1.What</w:t>
+      </w:r>
+      <w:proofErr w:type="gramEnd"/>
+      <w:r>
+        <w:rPr>
+          <w:rFonts w:asciiTheme="majorHAnsi" w:hAnsiTheme="majorHAnsi" w:cstheme="majorHAnsi"/>
+          <w:b/>
+          <w:sz w:val="24"/>
+          <w:szCs w:val="24"/>
+        </w:rPr>
+        <w:t xml:space="preserve"> is DAX?</w:t>
+      </w:r>
+    </w:p>
+    <w:p>
+      <w:pPr>
+        <w:spacing w:line="360" w:lineRule="auto"/>
+        <w:rPr>
+          <w:rFonts w:asciiTheme="majorHAnsi" w:hAnsiTheme="majorHAnsi" w:cstheme="majorHAnsi"/>
+          <w:sz w:val="24"/>
+          <w:szCs w:val="24"/>
+        </w:rPr>
+      </w:pPr>
+      <w:r>
+        <w:rPr>
+          <w:rFonts w:asciiTheme="majorHAnsi" w:hAnsiTheme="majorHAnsi" w:cstheme="majorHAnsi"/>
+          <w:b/>
+          <w:sz w:val="24"/>
+          <w:szCs w:val="24"/>
+        </w:rPr>
+        <w:t>Definition:</w:t>
+      </w:r>
+      <w:r>
+        <w:rPr>
+          <w:rFonts w:asciiTheme="majorHAnsi" w:hAnsiTheme="majorHAnsi" w:cstheme="majorHAnsi"/>
+          <w:sz w:val="24"/>
+          <w:szCs w:val="24"/>
+        </w:rPr>
+        <w:t xml:space="preserve"> DAX is a formula language used in Power BI, Excel, and other Microsoft tools for creating custom calcu</w:t>
+      </w:r>
+      <w:r>
+        <w:rPr>
+          <w:rFonts w:asciiTheme="majorHAnsi" w:hAnsiTheme="majorHAnsi" w:cstheme="majorHAnsi"/>
+          <w:sz w:val="24"/>
+          <w:szCs w:val="24"/>
+        </w:rPr>
+        <w:t>lations in tables and matrices.</w:t>
+      </w:r>
+    </w:p>
+    <w:p>
+      <w:pPr>
+        <w:spacing w:line="360" w:lineRule="auto"/>
+        <w:rPr>
+          <w:rFonts w:asciiTheme="majorHAnsi" w:hAnsiTheme="majorHAnsi" w:cstheme="majorHAnsi"/>
+          <w:sz w:val="24"/>
+          <w:szCs w:val="24"/>
+        </w:rPr>
+      </w:pPr>
+      <w:r>
+        <w:rPr>
+          <w:rFonts w:asciiTheme="majorHAnsi" w:hAnsiTheme="majorHAnsi" w:cstheme="majorHAnsi"/>
+          <w:b/>
+          <w:sz w:val="24"/>
+          <w:szCs w:val="24"/>
+        </w:rPr>
+        <w:t>Purpose:</w:t>
+      </w:r>
+      <w:r>
+        <w:rPr>
+          <w:rFonts w:asciiTheme="majorHAnsi" w:hAnsiTheme="majorHAnsi" w:cstheme="majorHAnsi"/>
+          <w:sz w:val="24"/>
+          <w:szCs w:val="24"/>
+        </w:rPr>
+        <w:t xml:space="preserve"> It helps analyze and manipulate data to derive insights by creating custom calculations, aggregations, and business metrics.</w:t>
+      </w:r>
+    </w:p>
+    <w:p>
+      <w:pPr>
+        <w:spacing w:line="360" w:lineRule="auto"/>
+        <w:rPr>
+          <w:rFonts w:asciiTheme="majorHAnsi" w:hAnsiTheme="majorHAnsi" w:cstheme="majorHAnsi"/>
+          <w:b/>
+          <w:sz w:val="24"/>
+          <w:szCs w:val="24"/>
+        </w:rPr>
+      </w:pPr>
+      <w:r>
+        <w:rPr>
+          <w:rFonts w:asciiTheme="majorHAnsi" w:hAnsiTheme="majorHAnsi" w:cstheme="majorHAnsi"/>
+          <w:b/>
+          <w:sz w:val="24"/>
+          <w:szCs w:val="24"/>
+        </w:rPr>
+        <w:t>2. Key Components of DAX:</w:t>
+      </w:r>
+    </w:p>
+    <w:p>
+      <w:pPr>
+        <w:spacing w:line="360" w:lineRule="auto"/>
+        <w:rPr>
+          <w:rFonts w:asciiTheme="majorHAnsi" w:hAnsiTheme="majorHAnsi" w:cstheme="majorHAnsi"/>
+          <w:sz w:val="24"/>
+          <w:szCs w:val="24"/>
+        </w:rPr>
+      </w:pPr>
+      <w:r>
+        <w:rPr>
+          <w:rFonts w:asciiTheme="majorHAnsi" w:hAnsiTheme="majorHAnsi" w:cstheme="majorHAnsi"/>
+          <w:b/>
+          <w:sz w:val="24"/>
+          <w:szCs w:val="24"/>
+        </w:rPr>
+        <w:t>Formulas:</w:t>
+      </w:r>
+      <w:r>
+        <w:rPr>
+          <w:rFonts w:asciiTheme="majorHAnsi" w:hAnsiTheme="majorHAnsi" w:cstheme="majorHAnsi"/>
+          <w:sz w:val="24"/>
+          <w:szCs w:val="24"/>
+        </w:rPr>
+        <w:t xml:space="preserve"> DAX uses formulas to create custom calculations. These can range from simple arithmetic operat</w:t>
+      </w:r>
+      <w:r>
+        <w:rPr>
+          <w:rFonts w:asciiTheme="majorHAnsi" w:hAnsiTheme="majorHAnsi" w:cstheme="majorHAnsi"/>
+          <w:sz w:val="24"/>
+          <w:szCs w:val="24"/>
+        </w:rPr>
+        <w:t>ions to complex business logic.</w:t>
+      </w:r>
+    </w:p>
+    <w:p>
+      <w:pPr>
+        <w:spacing w:line="360" w:lineRule="auto"/>
+        <w:rPr>
+          <w:rFonts w:asciiTheme="majorHAnsi" w:hAnsiTheme="majorHAnsi" w:cstheme="majorHAnsi"/>
+          <w:sz w:val="24"/>
+          <w:szCs w:val="24"/>
+        </w:rPr>
+      </w:pPr>
+      <w:r>
+        <w:rPr>
+          <w:rFonts w:asciiTheme="majorHAnsi" w:hAnsiTheme="majorHAnsi" w:cstheme="majorHAnsi"/>
+          <w:b/>
+          <w:sz w:val="24"/>
+          <w:szCs w:val="24"/>
+        </w:rPr>
+        <w:t>Functions:</w:t>
+      </w:r>
+      <w:r>
+        <w:rPr>
+          <w:rFonts w:asciiTheme="majorHAnsi" w:hAnsiTheme="majorHAnsi" w:cstheme="majorHAnsi"/>
+          <w:sz w:val="24"/>
+          <w:szCs w:val="24"/>
+        </w:rPr>
+        <w:t xml:space="preserve"> DAX includes a variety of pre-built functions for common calculations like SUM, AVERAGE, and more complex ones for time intellige</w:t>
+      </w:r>
+      <w:r>
+        <w:rPr>
+          <w:rFonts w:asciiTheme="majorHAnsi" w:hAnsiTheme="majorHAnsi" w:cstheme="majorHAnsi"/>
+          <w:sz w:val="24"/>
+          <w:szCs w:val="24"/>
+        </w:rPr>
+        <w:t>nce, statistical analysis, etc.</w:t>
+      </w:r>
+    </w:p>
+    <w:p>
+      <w:pPr>
+        <w:spacing w:line="360" w:lineRule="auto"/>
+        <w:rPr>
+          <w:rFonts w:asciiTheme="majorHAnsi" w:hAnsiTheme="majorHAnsi" w:cstheme="majorHAnsi"/>
+          <w:b/>
+          <w:sz w:val="24"/>
+          <w:szCs w:val="24"/>
+        </w:rPr>
+      </w:pPr>
+      <w:r>
+        <w:rPr>
+          <w:rFonts w:asciiTheme="majorHAnsi" w:hAnsiTheme="majorHAnsi" w:cstheme="majorHAnsi"/>
+          <w:b/>
+          <w:sz w:val="24"/>
+          <w:szCs w:val="24"/>
+        </w:rPr>
+        <w:t>3. DAX in Action:</w:t>
+      </w:r>
+    </w:p>
+    <w:p>
+      <w:pPr>
+        <w:spacing w:line="360" w:lineRule="auto"/>
+        <w:rPr>
+          <w:rFonts w:asciiTheme="majorHAnsi" w:hAnsiTheme="majorHAnsi" w:cstheme="majorHAnsi"/>
+          <w:sz w:val="24"/>
+          <w:szCs w:val="24"/>
+        </w:rPr>
+      </w:pPr>
+      <w:r>
+        <w:rPr>
+          <w:rFonts w:asciiTheme="majorHAnsi" w:hAnsiTheme="majorHAnsi" w:cstheme="majorHAnsi"/>
+          <w:b/>
+          <w:sz w:val="24"/>
+          <w:szCs w:val="24"/>
+        </w:rPr>
+        <w:t>Tables and Columns:</w:t>
+      </w:r>
+      <w:r>
+        <w:rPr>
+          <w:rFonts w:asciiTheme="majorHAnsi" w:hAnsiTheme="majorHAnsi" w:cstheme="majorHAnsi"/>
+          <w:sz w:val="24"/>
+          <w:szCs w:val="24"/>
+        </w:rPr>
+        <w:t xml:space="preserve"> DAX works primarily with tables and columns of data. You reference columns to create new calculated c</w:t>
+      </w:r>
+      <w:r>
+        <w:rPr>
+          <w:rFonts w:asciiTheme="majorHAnsi" w:hAnsiTheme="majorHAnsi" w:cstheme="majorHAnsi"/>
+          <w:sz w:val="24"/>
+          <w:szCs w:val="24"/>
+        </w:rPr>
+        <w:t>olumns or use them in measures.</w:t>
+      </w:r>
+    </w:p>
+    <w:p>
+      <w:pPr>
+        <w:spacing w:line="360" w:lineRule="auto"/>
+        <w:rPr>
+          <w:rFonts w:asciiTheme="majorHAnsi" w:hAnsiTheme="majorHAnsi" w:cstheme="majorHAnsi"/>
+          <w:sz w:val="24"/>
+          <w:szCs w:val="24"/>
+        </w:rPr>
+      </w:pPr>
+      <w:r>
+        <w:rPr>
+          <w:rFonts w:asciiTheme="majorHAnsi" w:hAnsiTheme="majorHAnsi" w:cstheme="majorHAnsi"/>
+          <w:b/>
+          <w:sz w:val="24"/>
+          <w:szCs w:val="24"/>
+        </w:rPr>
+        <w:t>Calculated Columns:</w:t>
+      </w:r>
+      <w:r>
+        <w:rPr>
+          <w:rFonts w:asciiTheme="majorHAnsi" w:hAnsiTheme="majorHAnsi" w:cstheme="majorHAnsi"/>
+          <w:sz w:val="24"/>
+          <w:szCs w:val="24"/>
+        </w:rPr>
+        <w:t xml:space="preserve"> These are new columns in a table that you create using DAX formulas. For example, calculating profit ma</w:t>
+      </w:r>
+      <w:r>
+        <w:rPr>
+          <w:rFonts w:asciiTheme="majorHAnsi" w:hAnsiTheme="majorHAnsi" w:cstheme="majorHAnsi"/>
+          <w:sz w:val="24"/>
+          <w:szCs w:val="24"/>
+        </w:rPr>
+        <w:t>rgin as a percentage.</w:t>
+      </w:r>
+    </w:p>
+    <w:p>
+      <w:pPr>
+        <w:spacing w:line="360" w:lineRule="auto"/>
+        <w:rPr>
+          <w:rFonts w:asciiTheme="majorHAnsi" w:hAnsiTheme="majorHAnsi" w:cstheme="majorHAnsi"/>
+          <w:sz w:val="24"/>
+          <w:szCs w:val="24"/>
+        </w:rPr>
+      </w:pPr>
+      <w:r>
+        <w:rPr>
+          <w:rFonts w:asciiTheme="majorHAnsi" w:hAnsiTheme="majorHAnsi" w:cstheme="majorHAnsi"/>
+          <w:b/>
+          <w:sz w:val="24"/>
+          <w:szCs w:val="24"/>
+        </w:rPr>
+        <w:t>Measures:</w:t>
+      </w:r>
+      <w:r>
+        <w:rPr>
+          <w:rFonts w:asciiTheme="majorHAnsi" w:hAnsiTheme="majorHAnsi" w:cstheme="majorHAnsi"/>
+          <w:sz w:val="24"/>
+          <w:szCs w:val="24"/>
+        </w:rPr>
+        <w:t xml:space="preserve"> Measures are calculations applied to values in the entire dataset. They are often used in creating key</w:t>
+      </w:r>
+      <w:r>
+        <w:rPr>
+          <w:rFonts w:asciiTheme="majorHAnsi" w:hAnsiTheme="majorHAnsi" w:cstheme="majorHAnsi"/>
+          <w:sz w:val="24"/>
+          <w:szCs w:val="24"/>
+        </w:rPr>
+        <w:t xml:space="preserve"> performance indicators (KPIs).</w:t>
+      </w:r>
+    </w:p>
+    <w:p>
+      <w:pPr>
+        <w:spacing w:line="360" w:lineRule="auto"/>
+        <w:rPr>
+          <w:rFonts w:asciiTheme="majorHAnsi" w:hAnsiTheme="majorHAnsi" w:cstheme="majorHAnsi"/>
+          <w:b/>
+          <w:sz w:val="24"/>
+          <w:szCs w:val="24"/>
+        </w:rPr>
+      </w:pPr>
+      <w:r>
+        <w:rPr>
+          <w:rFonts w:asciiTheme="majorHAnsi" w:hAnsiTheme="majorHAnsi" w:cstheme="majorHAnsi"/>
+          <w:b/>
+          <w:sz w:val="24"/>
+          <w:szCs w:val="24"/>
+        </w:rPr>
+        <w:t>4. Common DAX Functions:</w:t>
+      </w:r>
+    </w:p>
+    <w:p>
+      <w:pPr>
+        <w:spacing w:line="360" w:lineRule="auto"/>
+        <w:rPr>
+          <w:rFonts w:asciiTheme="majorHAnsi" w:hAnsiTheme="majorHAnsi" w:cstheme="majorHAnsi"/>
+          <w:sz w:val="24"/>
+          <w:szCs w:val="24"/>
+        </w:rPr>
+      </w:pPr>
+      <w:r>
+        <w:rPr>
+          <w:rFonts w:asciiTheme="majorHAnsi" w:hAnsiTheme="majorHAnsi" w:cstheme="majorHAnsi"/>
+          <w:b/>
+          <w:sz w:val="24"/>
+          <w:szCs w:val="24"/>
+        </w:rPr>
+        <w:t>SUM:</w:t>
       </w:r>
       <w:r>
         <w:rPr>
@@ -1991,61 +3064,59 @@
         </w:rPr>
         <w:t xml:space="preserve"> </w:t>
       </w:r>
-      <w:r>
-        <w:rPr>
-          <w:rFonts w:asciiTheme="majorHAnsi" w:hAnsiTheme="majorHAnsi" w:cstheme="majorHAnsi"/>
-          <w:sz w:val="24"/>
-          <w:szCs w:val="24"/>
-        </w:rPr>
-        <w:t xml:space="preserve">. </w:t>
-      </w:r>
-      <w:r>
-        <w:rPr>
-          <w:rFonts w:asciiTheme="majorHAnsi" w:hAnsiTheme="majorHAnsi" w:cstheme="majorHAnsi"/>
-          <w:sz w:val="24"/>
-          <w:szCs w:val="24"/>
-        </w:rPr>
-        <w:t xml:space="preserve">It  </w:t>
-      </w:r>
-      <w:r>
-        <w:rPr>
-          <w:rFonts w:asciiTheme="majorHAnsi" w:hAnsiTheme="majorHAnsi" w:cstheme="majorHAnsi"/>
-          <w:sz w:val="24"/>
-          <w:szCs w:val="24"/>
-        </w:rPr>
-        <w:t xml:space="preserve"> can be used to transform or </w:t>
-      </w:r>
-      <w:r>
-        <w:rPr>
-          <w:rFonts w:asciiTheme="majorHAnsi" w:hAnsiTheme="majorHAnsi" w:cstheme="majorHAnsi"/>
-          <w:sz w:val="24"/>
-          <w:szCs w:val="24"/>
-        </w:rPr>
-        <w:t>modify data from the tables. We can do various modifications to our data like Adding,</w:t>
-      </w:r>
-      <w:r>
-        <w:rPr>
-          <w:rFonts w:asciiTheme="majorHAnsi" w:hAnsiTheme="majorHAnsi" w:cstheme="majorHAnsi"/>
-          <w:sz w:val="24"/>
-          <w:szCs w:val="24"/>
-        </w:rPr>
-        <w:t xml:space="preserve"> </w:t>
-      </w:r>
-      <w:r>
-        <w:rPr>
-          <w:rFonts w:asciiTheme="majorHAnsi" w:hAnsiTheme="majorHAnsi" w:cstheme="majorHAnsi"/>
-          <w:sz w:val="24"/>
-          <w:szCs w:val="24"/>
-        </w:rPr>
-        <w:t>remo</w:t>
-      </w:r>
-      <w:r>
-        <w:rPr>
-          <w:rFonts w:asciiTheme="majorHAnsi" w:hAnsiTheme="majorHAnsi" w:cstheme="majorHAnsi"/>
-          <w:sz w:val="24"/>
-          <w:szCs w:val="24"/>
-        </w:rPr>
-        <w:t xml:space="preserve">ving columns. And rows as </w:t>
+      <w:proofErr w:type="gramStart"/>
+      <w:r>
+        <w:rPr>
+          <w:rFonts w:asciiTheme="majorHAnsi" w:hAnsiTheme="majorHAnsi" w:cstheme="majorHAnsi"/>
+          <w:sz w:val="24"/>
+          <w:szCs w:val="24"/>
+        </w:rPr>
+        <w:t>Adds</w:t>
+      </w:r>
+      <w:proofErr w:type="gramEnd"/>
+      <w:r>
+        <w:rPr>
+          <w:rFonts w:asciiTheme="majorHAnsi" w:hAnsiTheme="majorHAnsi" w:cstheme="majorHAnsi"/>
+          <w:sz w:val="24"/>
+          <w:szCs w:val="24"/>
+        </w:rPr>
+        <w:t xml:space="preserve"> up the values in a column.</w:t>
+      </w:r>
+    </w:p>
+    <w:p>
+      <w:pPr>
+        <w:spacing w:line="360" w:lineRule="auto"/>
+        <w:rPr>
+          <w:rFonts w:asciiTheme="majorHAnsi" w:hAnsiTheme="majorHAnsi" w:cstheme="majorHAnsi"/>
+          <w:sz w:val="24"/>
+          <w:szCs w:val="24"/>
+        </w:rPr>
+      </w:pPr>
+      <w:r>
+        <w:rPr>
+          <w:rFonts w:asciiTheme="majorHAnsi" w:hAnsiTheme="majorHAnsi" w:cstheme="majorHAnsi"/>
+          <w:sz w:val="24"/>
+          <w:szCs w:val="24"/>
+        </w:rPr>
+        <w:t xml:space="preserve">Total Sales = </w:t>
+      </w:r>
+      <w:proofErr w:type="gramStart"/>
+      <w:r>
+        <w:rPr>
+          <w:rFonts w:asciiTheme="majorHAnsi" w:hAnsiTheme="majorHAnsi" w:cstheme="majorHAnsi"/>
+          <w:sz w:val="24"/>
+          <w:szCs w:val="24"/>
+        </w:rPr>
+        <w:t>SUM(</w:t>
+      </w:r>
+      <w:proofErr w:type="gramEnd"/>
+      <w:r>
+        <w:rPr>
+          <w:rFonts w:asciiTheme="majorHAnsi" w:hAnsiTheme="majorHAnsi" w:cstheme="majorHAnsi"/>
+          <w:sz w:val="24"/>
+          <w:szCs w:val="24"/>
+        </w:rPr>
+        <w:t>Sales[</w:t>
       </w:r>
       <w:proofErr w:type="spellStart"/>
       <w:r>
@@ -2054,15 +3125,7 @@
           <w:sz w:val="24"/>
           <w:szCs w:val="24"/>
         </w:rPr>
-        <w:t>well.</w:t>
-      </w:r>
-      <w:r>
-        <w:rPr>
-          <w:rFonts w:asciiTheme="majorHAnsi" w:hAnsiTheme="majorHAnsi" w:cstheme="majorHAnsi"/>
-          <w:sz w:val="24"/>
-          <w:szCs w:val="24"/>
-        </w:rPr>
-        <w:t>Here</w:t>
+        <w:t>SalesAmount</w:t>
       </w:r>
       <w:proofErr w:type="spellEnd"/>
       <w:r>
@@ -2071,31 +3134,162 @@
           <w:sz w:val="24"/>
           <w:szCs w:val="24"/>
         </w:rPr>
-        <w:t xml:space="preserve"> we have various options for manipulating our data to our requirements. We can change data types , perform mathematical operations like round, duplicate columns,</w:t>
-      </w:r>
-      <w:r>
-        <w:rPr>
-          <w:rFonts w:asciiTheme="majorHAnsi" w:hAnsiTheme="majorHAnsi" w:cstheme="majorHAnsi"/>
-          <w:sz w:val="24"/>
-          <w:szCs w:val="24"/>
-        </w:rPr>
-        <w:t xml:space="preserve"> </w:t>
-      </w:r>
-      <w:r>
-        <w:rPr>
-          <w:rFonts w:asciiTheme="majorHAnsi" w:hAnsiTheme="majorHAnsi" w:cstheme="majorHAnsi"/>
-          <w:sz w:val="24"/>
-          <w:szCs w:val="24"/>
-        </w:rPr>
-        <w:t>extract year,</w:t>
-      </w:r>
-      <w:r>
-        <w:rPr>
-          <w:rFonts w:asciiTheme="majorHAnsi" w:hAnsiTheme="majorHAnsi" w:cstheme="majorHAnsi"/>
-          <w:sz w:val="24"/>
-          <w:szCs w:val="24"/>
-        </w:rPr>
-        <w:t xml:space="preserve"> </w:t>
+        <w:t>])</w:t>
+      </w:r>
+    </w:p>
+    <w:p>
+      <w:pPr>
+        <w:spacing w:line="360" w:lineRule="auto"/>
+        <w:rPr>
+          <w:rFonts w:asciiTheme="majorHAnsi" w:hAnsiTheme="majorHAnsi" w:cstheme="majorHAnsi"/>
+          <w:sz w:val="24"/>
+          <w:szCs w:val="24"/>
+        </w:rPr>
+      </w:pPr>
+    </w:p>
+    <w:p>
+      <w:pPr>
+        <w:spacing w:line="360" w:lineRule="auto"/>
+        <w:rPr>
+          <w:rFonts w:asciiTheme="majorHAnsi" w:hAnsiTheme="majorHAnsi" w:cstheme="majorHAnsi"/>
+          <w:sz w:val="24"/>
+          <w:szCs w:val="24"/>
+        </w:rPr>
+      </w:pPr>
+    </w:p>
+    <w:p>
+      <w:pPr>
+        <w:spacing w:line="360" w:lineRule="auto"/>
+        <w:rPr>
+          <w:rFonts w:asciiTheme="majorHAnsi" w:hAnsiTheme="majorHAnsi" w:cstheme="majorHAnsi"/>
+          <w:sz w:val="24"/>
+          <w:szCs w:val="24"/>
+        </w:rPr>
+      </w:pPr>
+      <w:r>
+        <w:rPr>
+          <w:rFonts w:asciiTheme="majorHAnsi" w:hAnsiTheme="majorHAnsi" w:cstheme="majorHAnsi"/>
+          <w:b/>
+          <w:sz w:val="24"/>
+          <w:szCs w:val="24"/>
+        </w:rPr>
+        <w:t>AVERAGE:</w:t>
+      </w:r>
+      <w:r>
+        <w:rPr>
+          <w:rFonts w:asciiTheme="majorHAnsi" w:hAnsiTheme="majorHAnsi" w:cstheme="majorHAnsi"/>
+          <w:sz w:val="24"/>
+          <w:szCs w:val="24"/>
+        </w:rPr>
+        <w:t xml:space="preserve"> Calc</w:t>
+      </w:r>
+      <w:r>
+        <w:rPr>
+          <w:rFonts w:asciiTheme="majorHAnsi" w:hAnsiTheme="majorHAnsi" w:cstheme="majorHAnsi"/>
+          <w:sz w:val="24"/>
+          <w:szCs w:val="24"/>
+        </w:rPr>
+        <w:t>ulates the average of a column.</w:t>
+      </w:r>
+    </w:p>
+    <w:p>
+      <w:pPr>
+        <w:spacing w:line="360" w:lineRule="auto"/>
+        <w:rPr>
+          <w:rFonts w:asciiTheme="majorHAnsi" w:hAnsiTheme="majorHAnsi" w:cstheme="majorHAnsi"/>
+          <w:sz w:val="24"/>
+          <w:szCs w:val="24"/>
+        </w:rPr>
+      </w:pPr>
+      <w:r>
+        <w:rPr>
+          <w:rFonts w:asciiTheme="majorHAnsi" w:hAnsiTheme="majorHAnsi" w:cstheme="majorHAnsi"/>
+          <w:sz w:val="24"/>
+          <w:szCs w:val="24"/>
+        </w:rPr>
+        <w:lastRenderedPageBreak/>
+        <w:t xml:space="preserve">Average Price = </w:t>
+      </w:r>
+      <w:proofErr w:type="gramStart"/>
+      <w:r>
+        <w:rPr>
+          <w:rFonts w:asciiTheme="majorHAnsi" w:hAnsiTheme="majorHAnsi" w:cstheme="majorHAnsi"/>
+          <w:sz w:val="24"/>
+          <w:szCs w:val="24"/>
+        </w:rPr>
+        <w:t>AVERAGE(</w:t>
+      </w:r>
+      <w:proofErr w:type="gramEnd"/>
+      <w:r>
+        <w:rPr>
+          <w:rFonts w:asciiTheme="majorHAnsi" w:hAnsiTheme="majorHAnsi" w:cstheme="majorHAnsi"/>
+          <w:sz w:val="24"/>
+          <w:szCs w:val="24"/>
+        </w:rPr>
+        <w:t>Products[Price])</w:t>
+      </w:r>
+    </w:p>
+    <w:p>
+      <w:pPr>
+        <w:spacing w:line="360" w:lineRule="auto"/>
+        <w:rPr>
+          <w:rFonts w:asciiTheme="majorHAnsi" w:hAnsiTheme="majorHAnsi" w:cstheme="majorHAnsi"/>
+          <w:sz w:val="24"/>
+          <w:szCs w:val="24"/>
+        </w:rPr>
+      </w:pPr>
+      <w:r>
+        <w:rPr>
+          <w:rFonts w:asciiTheme="majorHAnsi" w:hAnsiTheme="majorHAnsi" w:cstheme="majorHAnsi"/>
+          <w:b/>
+          <w:sz w:val="24"/>
+          <w:szCs w:val="24"/>
+        </w:rPr>
+        <w:t>IF:</w:t>
+      </w:r>
+      <w:r>
+        <w:rPr>
+          <w:rFonts w:asciiTheme="majorHAnsi" w:hAnsiTheme="majorHAnsi" w:cstheme="majorHAnsi"/>
+          <w:sz w:val="24"/>
+          <w:szCs w:val="24"/>
+        </w:rPr>
+        <w:t xml:space="preserve"> Allows conditional logic.</w:t>
+      </w:r>
+    </w:p>
+    <w:p>
+      <w:pPr>
+        <w:spacing w:line="360" w:lineRule="auto"/>
+        <w:rPr>
+          <w:rFonts w:asciiTheme="majorHAnsi" w:hAnsiTheme="majorHAnsi" w:cstheme="majorHAnsi"/>
+          <w:sz w:val="24"/>
+          <w:szCs w:val="24"/>
+        </w:rPr>
+      </w:pPr>
+      <w:r>
+        <w:rPr>
+          <w:rFonts w:asciiTheme="majorHAnsi" w:hAnsiTheme="majorHAnsi" w:cstheme="majorHAnsi"/>
+          <w:sz w:val="24"/>
+          <w:szCs w:val="24"/>
+        </w:rPr>
+        <w:t xml:space="preserve">Sales Category = </w:t>
+      </w:r>
+      <w:proofErr w:type="gramStart"/>
+      <w:r>
+        <w:rPr>
+          <w:rFonts w:asciiTheme="majorHAnsi" w:hAnsiTheme="majorHAnsi" w:cstheme="majorHAnsi"/>
+          <w:sz w:val="24"/>
+          <w:szCs w:val="24"/>
+        </w:rPr>
+        <w:t>IF(</w:t>
+      </w:r>
+      <w:proofErr w:type="gramEnd"/>
+      <w:r>
+        <w:rPr>
+          <w:rFonts w:asciiTheme="majorHAnsi" w:hAnsiTheme="majorHAnsi" w:cstheme="majorHAnsi"/>
+          <w:sz w:val="24"/>
+          <w:szCs w:val="24"/>
+        </w:rPr>
+        <w:t>Sales[</w:t>
       </w:r>
       <w:proofErr w:type="spellStart"/>
       <w:r>
@@ -2104,7 +3298,7 @@
           <w:sz w:val="24"/>
           <w:szCs w:val="24"/>
         </w:rPr>
-        <w:t>month,date</w:t>
+        <w:t>SalesAmount</w:t>
       </w:r>
       <w:proofErr w:type="spellEnd"/>
       <w:r>
@@ -2113,545 +3307,262 @@
           <w:sz w:val="24"/>
           <w:szCs w:val="24"/>
         </w:rPr>
-        <w:t xml:space="preserve"> from the date.</w:t>
-      </w:r>
-    </w:p>
-    <w:p>
-      <w:pPr>
-        <w:spacing w:line="360" w:lineRule="auto"/>
-        <w:rPr>
-          <w:rFonts w:asciiTheme="majorHAnsi" w:hAnsiTheme="majorHAnsi" w:cstheme="majorHAnsi"/>
-          <w:sz w:val="24"/>
-          <w:szCs w:val="24"/>
-        </w:rPr>
-      </w:pPr>
-    </w:p>
-    <w:p>
-      <w:pPr>
-        <w:spacing w:line="360" w:lineRule="auto"/>
-        <w:rPr>
-          <w:rFonts w:asciiTheme="majorHAnsi" w:hAnsiTheme="majorHAnsi" w:cstheme="majorHAnsi"/>
-          <w:sz w:val="24"/>
-          <w:szCs w:val="24"/>
-        </w:rPr>
-      </w:pPr>
-      <w:r>
-        <w:rPr>
-          <w:rFonts w:asciiTheme="majorHAnsi" w:hAnsiTheme="majorHAnsi" w:cstheme="majorHAnsi"/>
-          <w:b/>
-          <w:sz w:val="24"/>
-          <w:szCs w:val="24"/>
-        </w:rPr>
-        <w:t xml:space="preserve">Append: </w:t>
-      </w:r>
-      <w:r>
-        <w:rPr>
-          <w:rFonts w:asciiTheme="majorHAnsi" w:hAnsiTheme="majorHAnsi" w:cstheme="majorHAnsi"/>
-          <w:sz w:val="24"/>
-          <w:szCs w:val="24"/>
-        </w:rPr>
-        <w:t>it has two ways</w:t>
-      </w:r>
-    </w:p>
-    <w:p>
-      <w:pPr>
-        <w:spacing w:line="360" w:lineRule="auto"/>
-        <w:rPr>
-          <w:rFonts w:asciiTheme="majorHAnsi" w:hAnsiTheme="majorHAnsi" w:cstheme="majorHAnsi"/>
-          <w:sz w:val="24"/>
-          <w:szCs w:val="24"/>
-        </w:rPr>
-      </w:pPr>
-    </w:p>
-    <w:p>
-      <w:pPr>
-        <w:spacing w:line="360" w:lineRule="auto"/>
-        <w:rPr>
-          <w:rFonts w:asciiTheme="majorHAnsi" w:hAnsiTheme="majorHAnsi" w:cstheme="majorHAnsi"/>
-          <w:sz w:val="24"/>
-          <w:szCs w:val="24"/>
-        </w:rPr>
-      </w:pPr>
-      <w:r>
-        <w:rPr>
-          <w:rFonts w:asciiTheme="majorHAnsi" w:hAnsiTheme="majorHAnsi" w:cstheme="majorHAnsi"/>
-          <w:sz w:val="24"/>
-          <w:szCs w:val="24"/>
-        </w:rPr>
-        <w:t>1</w:t>
-      </w:r>
-      <w:r>
-        <w:rPr>
-          <w:rFonts w:asciiTheme="majorHAnsi" w:hAnsiTheme="majorHAnsi" w:cstheme="majorHAnsi"/>
-          <w:b/>
-          <w:sz w:val="24"/>
-          <w:szCs w:val="24"/>
-        </w:rPr>
-        <w:t>.</w:t>
-      </w:r>
-      <w:r>
-        <w:rPr>
-          <w:rFonts w:asciiTheme="majorHAnsi" w:hAnsiTheme="majorHAnsi" w:cstheme="majorHAnsi"/>
-          <w:b/>
-          <w:sz w:val="24"/>
-          <w:szCs w:val="24"/>
-        </w:rPr>
-        <w:t xml:space="preserve"> </w:t>
-      </w:r>
-      <w:r>
-        <w:rPr>
-          <w:rFonts w:asciiTheme="majorHAnsi" w:hAnsiTheme="majorHAnsi" w:cstheme="majorHAnsi"/>
-          <w:b/>
-          <w:sz w:val="24"/>
-          <w:szCs w:val="24"/>
-        </w:rPr>
-        <w:t>Append</w:t>
-      </w:r>
-      <w:r>
-        <w:rPr>
-          <w:rFonts w:asciiTheme="majorHAnsi" w:hAnsiTheme="majorHAnsi" w:cstheme="majorHAnsi"/>
-          <w:b/>
-          <w:sz w:val="24"/>
-          <w:szCs w:val="24"/>
-        </w:rPr>
-        <w:t xml:space="preserve"> </w:t>
-      </w:r>
-      <w:r>
-        <w:rPr>
-          <w:rFonts w:asciiTheme="majorHAnsi" w:hAnsiTheme="majorHAnsi" w:cstheme="majorHAnsi"/>
-          <w:b/>
-          <w:sz w:val="24"/>
-          <w:szCs w:val="24"/>
-        </w:rPr>
-        <w:t xml:space="preserve"> </w:t>
-      </w:r>
-      <w:r>
-        <w:rPr>
-          <w:rFonts w:asciiTheme="majorHAnsi" w:hAnsiTheme="majorHAnsi" w:cstheme="majorHAnsi"/>
-          <w:b/>
-          <w:sz w:val="24"/>
-          <w:szCs w:val="24"/>
-        </w:rPr>
-        <w:t xml:space="preserve"> </w:t>
-      </w:r>
-      <w:r>
-        <w:rPr>
-          <w:rFonts w:asciiTheme="majorHAnsi" w:hAnsiTheme="majorHAnsi" w:cstheme="majorHAnsi"/>
-          <w:b/>
-          <w:sz w:val="24"/>
-          <w:szCs w:val="24"/>
-        </w:rPr>
-        <w:t>query</w:t>
-      </w:r>
-      <w:r>
-        <w:rPr>
-          <w:rFonts w:asciiTheme="majorHAnsi" w:hAnsiTheme="majorHAnsi" w:cstheme="majorHAnsi"/>
-          <w:sz w:val="24"/>
-          <w:szCs w:val="24"/>
-        </w:rPr>
-        <w:t>:  it uses the existing table and joins other tables.</w:t>
-      </w:r>
-    </w:p>
-    <w:p>
-      <w:pPr>
-        <w:spacing w:line="360" w:lineRule="auto"/>
-        <w:rPr>
-          <w:rFonts w:asciiTheme="majorHAnsi" w:hAnsiTheme="majorHAnsi" w:cstheme="majorHAnsi"/>
-          <w:sz w:val="24"/>
-          <w:szCs w:val="24"/>
-        </w:rPr>
-      </w:pPr>
-      <w:r>
-        <w:rPr>
-          <w:rFonts w:asciiTheme="majorHAnsi" w:hAnsiTheme="majorHAnsi" w:cstheme="majorHAnsi"/>
-          <w:sz w:val="24"/>
-          <w:szCs w:val="24"/>
-        </w:rPr>
-        <w:t>2</w:t>
-      </w:r>
-      <w:r>
-        <w:rPr>
-          <w:rFonts w:asciiTheme="majorHAnsi" w:hAnsiTheme="majorHAnsi" w:cstheme="majorHAnsi"/>
-          <w:b/>
-          <w:sz w:val="24"/>
-          <w:szCs w:val="24"/>
-        </w:rPr>
-        <w:t xml:space="preserve">.  </w:t>
-      </w:r>
-      <w:r>
-        <w:rPr>
-          <w:rFonts w:asciiTheme="majorHAnsi" w:hAnsiTheme="majorHAnsi" w:cstheme="majorHAnsi"/>
-          <w:b/>
-          <w:sz w:val="24"/>
-          <w:szCs w:val="24"/>
-        </w:rPr>
-        <w:t>Append query as New:</w:t>
-      </w:r>
-      <w:r>
-        <w:rPr>
-          <w:rFonts w:asciiTheme="majorHAnsi" w:hAnsiTheme="majorHAnsi" w:cstheme="majorHAnsi"/>
-          <w:sz w:val="24"/>
-          <w:szCs w:val="24"/>
-        </w:rPr>
-        <w:t xml:space="preserve"> it creates a new query for joining the table. </w:t>
-      </w:r>
-    </w:p>
-    <w:p>
-      <w:pPr>
-        <w:spacing w:line="360" w:lineRule="auto"/>
-        <w:rPr>
-          <w:rFonts w:asciiTheme="majorHAnsi" w:hAnsiTheme="majorHAnsi" w:cstheme="majorHAnsi"/>
-          <w:sz w:val="24"/>
-          <w:szCs w:val="24"/>
-        </w:rPr>
-      </w:pPr>
-    </w:p>
-    <w:p>
-      <w:pPr>
-        <w:spacing w:line="360" w:lineRule="auto"/>
-        <w:rPr>
-          <w:rFonts w:asciiTheme="majorHAnsi" w:hAnsiTheme="majorHAnsi" w:cstheme="majorHAnsi"/>
-          <w:sz w:val="24"/>
-          <w:szCs w:val="24"/>
-        </w:rPr>
-      </w:pPr>
-      <w:r>
-        <w:rPr>
-          <w:rFonts w:asciiTheme="majorHAnsi" w:hAnsiTheme="majorHAnsi" w:cstheme="majorHAnsi"/>
-          <w:sz w:val="24"/>
-          <w:szCs w:val="24"/>
-        </w:rPr>
-        <w:t xml:space="preserve"> It means join of tables </w:t>
-      </w:r>
-      <w:r>
-        <w:rPr>
-          <w:rFonts w:asciiTheme="majorHAnsi" w:hAnsiTheme="majorHAnsi" w:cstheme="majorHAnsi"/>
-          <w:sz w:val="24"/>
-          <w:szCs w:val="24"/>
-        </w:rPr>
-        <w:t>the tables should be the same structure .should have the same column name and datatype. The dat</w:t>
-      </w:r>
-      <w:r>
-        <w:rPr>
-          <w:rFonts w:asciiTheme="majorHAnsi" w:hAnsiTheme="majorHAnsi" w:cstheme="majorHAnsi"/>
-          <w:sz w:val="24"/>
-          <w:szCs w:val="24"/>
-        </w:rPr>
-        <w:t>a can be the same or different</w:t>
-      </w:r>
-      <w:r>
-        <w:rPr>
-          <w:rFonts w:asciiTheme="majorHAnsi" w:hAnsiTheme="majorHAnsi" w:cstheme="majorHAnsi"/>
-          <w:sz w:val="24"/>
-          <w:szCs w:val="24"/>
-        </w:rPr>
-        <w:t xml:space="preserve"> </w:t>
-      </w:r>
-      <w:r>
-        <w:rPr>
-          <w:rFonts w:asciiTheme="majorHAnsi" w:hAnsiTheme="majorHAnsi" w:cstheme="majorHAnsi"/>
-          <w:sz w:val="24"/>
-          <w:szCs w:val="24"/>
-        </w:rPr>
-        <w:t xml:space="preserve"> </w:t>
-      </w:r>
-      <w:r>
-        <w:rPr>
-          <w:rFonts w:asciiTheme="majorHAnsi" w:hAnsiTheme="majorHAnsi" w:cstheme="majorHAnsi"/>
-          <w:sz w:val="24"/>
-          <w:szCs w:val="24"/>
-        </w:rPr>
-        <w:t xml:space="preserve"> by using basic we can join only 2 tables. But by using advance</w:t>
-      </w:r>
-      <w:r>
-        <w:rPr>
-          <w:rFonts w:asciiTheme="majorHAnsi" w:hAnsiTheme="majorHAnsi" w:cstheme="majorHAnsi"/>
-          <w:sz w:val="24"/>
-          <w:szCs w:val="24"/>
-        </w:rPr>
-        <w:t>d we can join multiple tables .</w:t>
-      </w:r>
-      <w:r>
-        <w:rPr>
-          <w:rFonts w:asciiTheme="majorHAnsi" w:hAnsiTheme="majorHAnsi" w:cstheme="majorHAnsi"/>
-          <w:sz w:val="24"/>
-          <w:szCs w:val="24"/>
-        </w:rPr>
-        <w:t>After joining we can also perform aggregate functions.</w:t>
-      </w:r>
-    </w:p>
-    <w:p>
-      <w:pPr>
-        <w:spacing w:line="360" w:lineRule="auto"/>
-        <w:rPr>
-          <w:rFonts w:asciiTheme="majorHAnsi" w:hAnsiTheme="majorHAnsi" w:cstheme="majorHAnsi"/>
-          <w:b/>
-          <w:sz w:val="24"/>
-          <w:szCs w:val="24"/>
-        </w:rPr>
-      </w:pPr>
-      <w:r>
-        <w:rPr>
-          <w:rFonts w:asciiTheme="majorHAnsi" w:hAnsiTheme="majorHAnsi" w:cstheme="majorHAnsi"/>
-          <w:b/>
-          <w:sz w:val="24"/>
-          <w:szCs w:val="24"/>
-        </w:rPr>
-        <w:t>Transform tab:</w:t>
-      </w:r>
-    </w:p>
-    <w:p>
-      <w:pPr>
-        <w:spacing w:line="360" w:lineRule="auto"/>
-        <w:rPr>
-          <w:rFonts w:asciiTheme="majorHAnsi" w:hAnsiTheme="majorHAnsi" w:cstheme="majorHAnsi"/>
-          <w:sz w:val="24"/>
-          <w:szCs w:val="24"/>
-        </w:rPr>
-      </w:pPr>
-      <w:r>
-        <w:rPr>
-          <w:rFonts w:asciiTheme="majorHAnsi" w:hAnsiTheme="majorHAnsi" w:cstheme="majorHAnsi"/>
-          <w:sz w:val="24"/>
-          <w:szCs w:val="24"/>
-        </w:rPr>
-        <w:t xml:space="preserve"> In this tab we can perform a transpose operation </w:t>
-      </w:r>
-      <w:r>
-        <w:rPr>
-          <w:rFonts w:asciiTheme="majorHAnsi" w:hAnsiTheme="majorHAnsi" w:cstheme="majorHAnsi"/>
-          <w:sz w:val="24"/>
-          <w:szCs w:val="24"/>
-        </w:rPr>
-        <w:t xml:space="preserve"> </w:t>
-      </w:r>
-      <w:r>
-        <w:rPr>
-          <w:rFonts w:asciiTheme="majorHAnsi" w:hAnsiTheme="majorHAnsi" w:cstheme="majorHAnsi"/>
-          <w:sz w:val="24"/>
-          <w:szCs w:val="24"/>
-        </w:rPr>
-        <w:t xml:space="preserve"> which means inter</w:t>
-      </w:r>
-      <w:r>
-        <w:rPr>
-          <w:rFonts w:asciiTheme="majorHAnsi" w:hAnsiTheme="majorHAnsi" w:cstheme="majorHAnsi"/>
-          <w:sz w:val="24"/>
-          <w:szCs w:val="24"/>
-        </w:rPr>
-        <w:t xml:space="preserve">changing of rows and columns </w:t>
-      </w:r>
-      <w:r>
-        <w:rPr>
-          <w:rFonts w:asciiTheme="majorHAnsi" w:hAnsiTheme="majorHAnsi" w:cstheme="majorHAnsi"/>
-          <w:sz w:val="24"/>
-          <w:szCs w:val="24"/>
-        </w:rPr>
-        <w:t>rows will be chang</w:t>
-      </w:r>
-      <w:r>
-        <w:rPr>
-          <w:rFonts w:asciiTheme="majorHAnsi" w:hAnsiTheme="majorHAnsi" w:cstheme="majorHAnsi"/>
-          <w:sz w:val="24"/>
-          <w:szCs w:val="24"/>
-        </w:rPr>
-        <w:t xml:space="preserve">ed as column and  </w:t>
-      </w:r>
-      <w:r>
-        <w:rPr>
-          <w:rFonts w:asciiTheme="majorHAnsi" w:hAnsiTheme="majorHAnsi" w:cstheme="majorHAnsi"/>
-          <w:sz w:val="24"/>
-          <w:szCs w:val="24"/>
-        </w:rPr>
-        <w:t xml:space="preserve"> </w:t>
-      </w:r>
-      <w:r>
-        <w:rPr>
-          <w:rFonts w:asciiTheme="majorHAnsi" w:hAnsiTheme="majorHAnsi" w:cstheme="majorHAnsi"/>
-          <w:sz w:val="24"/>
-          <w:szCs w:val="24"/>
-        </w:rPr>
-        <w:t xml:space="preserve">vice-versa </w:t>
-      </w:r>
-      <w:r>
-        <w:rPr>
-          <w:rFonts w:asciiTheme="majorHAnsi" w:hAnsiTheme="majorHAnsi" w:cstheme="majorHAnsi"/>
-          <w:sz w:val="24"/>
-          <w:szCs w:val="24"/>
-        </w:rPr>
-        <w:t>but the data will not be changed.</w:t>
-      </w:r>
-    </w:p>
-    <w:p>
-      <w:pPr>
-        <w:spacing w:line="360" w:lineRule="auto"/>
-        <w:rPr>
-          <w:rFonts w:asciiTheme="majorHAnsi" w:hAnsiTheme="majorHAnsi" w:cstheme="majorHAnsi"/>
-          <w:sz w:val="24"/>
-          <w:szCs w:val="24"/>
-        </w:rPr>
-      </w:pPr>
-      <w:r>
-        <w:rPr>
-          <w:rFonts w:asciiTheme="majorHAnsi" w:hAnsiTheme="majorHAnsi" w:cstheme="majorHAnsi"/>
-          <w:b/>
-          <w:sz w:val="24"/>
-          <w:szCs w:val="24"/>
-        </w:rPr>
-        <w:lastRenderedPageBreak/>
-        <w:t>Transpose:</w:t>
-      </w:r>
-      <w:r>
-        <w:rPr>
-          <w:rFonts w:asciiTheme="majorHAnsi" w:hAnsiTheme="majorHAnsi" w:cstheme="majorHAnsi"/>
-          <w:b/>
-          <w:sz w:val="24"/>
-          <w:szCs w:val="24"/>
-        </w:rPr>
-        <w:t xml:space="preserve"> </w:t>
-      </w:r>
-      <w:r>
-        <w:rPr>
-          <w:rFonts w:asciiTheme="majorHAnsi" w:hAnsiTheme="majorHAnsi" w:cstheme="majorHAnsi"/>
-          <w:sz w:val="24"/>
-          <w:szCs w:val="24"/>
-        </w:rPr>
-        <w:t>interchanging of rows and columns</w:t>
-      </w:r>
-    </w:p>
-    <w:p>
-      <w:pPr>
-        <w:spacing w:line="360" w:lineRule="auto"/>
-        <w:rPr>
-          <w:rFonts w:asciiTheme="majorHAnsi" w:hAnsiTheme="majorHAnsi" w:cstheme="majorHAnsi"/>
-          <w:sz w:val="24"/>
-          <w:szCs w:val="24"/>
-        </w:rPr>
-      </w:pPr>
-      <w:r>
-        <w:rPr>
-          <w:rFonts w:asciiTheme="majorHAnsi" w:hAnsiTheme="majorHAnsi" w:cstheme="majorHAnsi"/>
-          <w:b/>
-          <w:sz w:val="24"/>
-          <w:szCs w:val="24"/>
-        </w:rPr>
-        <w:t>Reverse rows</w:t>
-      </w:r>
-      <w:r>
-        <w:rPr>
-          <w:rFonts w:asciiTheme="majorHAnsi" w:hAnsiTheme="majorHAnsi" w:cstheme="majorHAnsi"/>
-          <w:sz w:val="24"/>
-          <w:szCs w:val="24"/>
-        </w:rPr>
-        <w:t>: it reverses the order of rows</w:t>
-      </w:r>
-    </w:p>
-    <w:p>
-      <w:pPr>
-        <w:spacing w:line="360" w:lineRule="auto"/>
-        <w:rPr>
-          <w:rFonts w:asciiTheme="majorHAnsi" w:hAnsiTheme="majorHAnsi" w:cstheme="majorHAnsi"/>
-          <w:sz w:val="24"/>
-          <w:szCs w:val="24"/>
-        </w:rPr>
-      </w:pPr>
-      <w:r>
-        <w:rPr>
-          <w:rFonts w:asciiTheme="majorHAnsi" w:hAnsiTheme="majorHAnsi" w:cstheme="majorHAnsi"/>
-          <w:b/>
-          <w:sz w:val="24"/>
-          <w:szCs w:val="24"/>
-        </w:rPr>
-        <w:t>Count:</w:t>
-      </w:r>
-      <w:r>
-        <w:rPr>
-          <w:rFonts w:asciiTheme="majorHAnsi" w:hAnsiTheme="majorHAnsi" w:cstheme="majorHAnsi"/>
-          <w:sz w:val="24"/>
-          <w:szCs w:val="24"/>
-        </w:rPr>
-        <w:t xml:space="preserve"> it gives the total count of rows present in the query</w:t>
-      </w:r>
-      <w:r>
-        <w:rPr>
-          <w:rFonts w:asciiTheme="majorHAnsi" w:hAnsiTheme="majorHAnsi" w:cstheme="majorHAnsi"/>
-          <w:sz w:val="24"/>
-          <w:szCs w:val="24"/>
-        </w:rPr>
-        <w:t>.</w:t>
-      </w:r>
-    </w:p>
-    <w:p>
-      <w:pPr>
-        <w:spacing w:line="360" w:lineRule="auto"/>
-        <w:rPr>
-          <w:rFonts w:asciiTheme="majorHAnsi" w:hAnsiTheme="majorHAnsi" w:cstheme="majorHAnsi"/>
-          <w:sz w:val="24"/>
-          <w:szCs w:val="24"/>
-        </w:rPr>
-      </w:pPr>
-      <w:r>
-        <w:rPr>
-          <w:rFonts w:asciiTheme="majorHAnsi" w:hAnsiTheme="majorHAnsi" w:cstheme="majorHAnsi"/>
-          <w:b/>
-          <w:sz w:val="24"/>
-          <w:szCs w:val="24"/>
-        </w:rPr>
-        <w:t>Pivot column:</w:t>
-      </w:r>
-      <w:r>
-        <w:rPr>
-          <w:rFonts w:asciiTheme="majorHAnsi" w:hAnsiTheme="majorHAnsi" w:cstheme="majorHAnsi"/>
-          <w:color w:val="374151"/>
-        </w:rPr>
-        <w:t xml:space="preserve"> </w:t>
-      </w:r>
-      <w:r>
-        <w:rPr>
-          <w:rFonts w:asciiTheme="majorHAnsi" w:hAnsiTheme="majorHAnsi" w:cstheme="majorHAnsi"/>
-          <w:sz w:val="24"/>
-          <w:szCs w:val="24"/>
-        </w:rPr>
-        <w:t>rearranging information to make it easier to understand. It's like turning rows of data into columns.</w:t>
-      </w:r>
-      <w:r>
-        <w:rPr>
-          <w:rFonts w:asciiTheme="majorHAnsi" w:hAnsiTheme="majorHAnsi" w:cstheme="majorHAnsi"/>
-          <w:sz w:val="24"/>
-          <w:szCs w:val="24"/>
-        </w:rPr>
-        <w:t xml:space="preserve"> It is like changing the perspective of your data to get a better picture.</w:t>
-      </w:r>
-    </w:p>
-    <w:p>
-      <w:pPr>
-        <w:spacing w:line="360" w:lineRule="auto"/>
-        <w:rPr>
-          <w:rFonts w:asciiTheme="majorHAnsi" w:hAnsiTheme="majorHAnsi" w:cstheme="majorHAnsi"/>
-          <w:sz w:val="24"/>
-          <w:szCs w:val="24"/>
-        </w:rPr>
-      </w:pPr>
-    </w:p>
-    <w:p>
-      <w:pPr>
-        <w:spacing w:line="360" w:lineRule="auto"/>
-        <w:rPr>
-          <w:rFonts w:asciiTheme="majorHAnsi" w:hAnsiTheme="majorHAnsi" w:cstheme="majorHAnsi"/>
-          <w:sz w:val="24"/>
-          <w:szCs w:val="24"/>
-        </w:rPr>
-      </w:pPr>
-    </w:p>
-    <w:p>
-      <w:pPr>
-        <w:spacing w:line="360" w:lineRule="auto"/>
-        <w:rPr>
-          <w:rFonts w:asciiTheme="majorHAnsi" w:hAnsiTheme="majorHAnsi" w:cstheme="majorHAnsi"/>
-          <w:sz w:val="24"/>
-          <w:szCs w:val="24"/>
-        </w:rPr>
-      </w:pPr>
+        <w:t>] &gt; 1000, "High", "Low")</w:t>
+      </w:r>
+    </w:p>
+    <w:p>
+      <w:pPr>
+        <w:spacing w:line="360" w:lineRule="auto"/>
+        <w:rPr>
+          <w:rFonts w:asciiTheme="majorHAnsi" w:hAnsiTheme="majorHAnsi" w:cstheme="majorHAnsi"/>
+          <w:b/>
+          <w:sz w:val="24"/>
+          <w:szCs w:val="24"/>
+        </w:rPr>
+      </w:pPr>
+      <w:r>
+        <w:rPr>
+          <w:rFonts w:asciiTheme="majorHAnsi" w:hAnsiTheme="majorHAnsi" w:cstheme="majorHAnsi"/>
+          <w:b/>
+          <w:sz w:val="24"/>
+          <w:szCs w:val="24"/>
+        </w:rPr>
+        <w:t>5. Time Intelligence in DAX:</w:t>
+      </w:r>
+    </w:p>
+    <w:p>
+      <w:pPr>
+        <w:spacing w:line="360" w:lineRule="auto"/>
+        <w:rPr>
+          <w:rFonts w:asciiTheme="majorHAnsi" w:hAnsiTheme="majorHAnsi" w:cstheme="majorHAnsi"/>
+          <w:sz w:val="24"/>
+          <w:szCs w:val="24"/>
+        </w:rPr>
+      </w:pPr>
+      <w:r>
+        <w:rPr>
+          <w:rFonts w:asciiTheme="majorHAnsi" w:hAnsiTheme="majorHAnsi" w:cstheme="majorHAnsi"/>
+          <w:sz w:val="24"/>
+          <w:szCs w:val="24"/>
+        </w:rPr>
+        <w:t>DAX has functions for handling dates and times, making it po</w:t>
+      </w:r>
+      <w:r>
+        <w:rPr>
+          <w:rFonts w:asciiTheme="majorHAnsi" w:hAnsiTheme="majorHAnsi" w:cstheme="majorHAnsi"/>
+          <w:sz w:val="24"/>
+          <w:szCs w:val="24"/>
+        </w:rPr>
+        <w:t>werful for time-based analysis.</w:t>
+      </w:r>
+    </w:p>
+    <w:p>
+      <w:pPr>
+        <w:spacing w:line="360" w:lineRule="auto"/>
+        <w:rPr>
+          <w:rFonts w:asciiTheme="majorHAnsi" w:hAnsiTheme="majorHAnsi" w:cstheme="majorHAnsi"/>
+          <w:sz w:val="24"/>
+          <w:szCs w:val="24"/>
+        </w:rPr>
+      </w:pPr>
+      <w:r>
+        <w:rPr>
+          <w:rFonts w:asciiTheme="majorHAnsi" w:hAnsiTheme="majorHAnsi" w:cstheme="majorHAnsi"/>
+          <w:sz w:val="24"/>
+          <w:szCs w:val="24"/>
+        </w:rPr>
+        <w:t>Yearly Sales Growth = (SUM(Sales[</w:t>
+      </w:r>
+      <w:proofErr w:type="spellStart"/>
+      <w:r>
+        <w:rPr>
+          <w:rFonts w:asciiTheme="majorHAnsi" w:hAnsiTheme="majorHAnsi" w:cstheme="majorHAnsi"/>
+          <w:sz w:val="24"/>
+          <w:szCs w:val="24"/>
+        </w:rPr>
+        <w:t>SalesAmount</w:t>
+      </w:r>
+      <w:proofErr w:type="spellEnd"/>
+      <w:r>
+        <w:rPr>
+          <w:rFonts w:asciiTheme="majorHAnsi" w:hAnsiTheme="majorHAnsi" w:cstheme="majorHAnsi"/>
+          <w:sz w:val="24"/>
+          <w:szCs w:val="24"/>
+        </w:rPr>
+        <w:t>]) - CALCULATE(SUM(Sales[</w:t>
+      </w:r>
+      <w:proofErr w:type="spellStart"/>
+      <w:r>
+        <w:rPr>
+          <w:rFonts w:asciiTheme="majorHAnsi" w:hAnsiTheme="majorHAnsi" w:cstheme="majorHAnsi"/>
+          <w:sz w:val="24"/>
+          <w:szCs w:val="24"/>
+        </w:rPr>
+        <w:t>SalesAmount</w:t>
+      </w:r>
+      <w:proofErr w:type="spellEnd"/>
+      <w:r>
+        <w:rPr>
+          <w:rFonts w:asciiTheme="majorHAnsi" w:hAnsiTheme="majorHAnsi" w:cstheme="majorHAnsi"/>
+          <w:sz w:val="24"/>
+          <w:szCs w:val="24"/>
+        </w:rPr>
+        <w:t>]), PREVIOUSYEAR(Date[Year]))) / CALCULATE(SUM(Sales[</w:t>
+      </w:r>
+      <w:proofErr w:type="spellStart"/>
+      <w:r>
+        <w:rPr>
+          <w:rFonts w:asciiTheme="majorHAnsi" w:hAnsiTheme="majorHAnsi" w:cstheme="majorHAnsi"/>
+          <w:sz w:val="24"/>
+          <w:szCs w:val="24"/>
+        </w:rPr>
+        <w:t>SalesAmount</w:t>
+      </w:r>
+      <w:proofErr w:type="spellEnd"/>
+      <w:r>
+        <w:rPr>
+          <w:rFonts w:asciiTheme="majorHAnsi" w:hAnsiTheme="majorHAnsi" w:cstheme="majorHAnsi"/>
+          <w:sz w:val="24"/>
+          <w:szCs w:val="24"/>
+        </w:rPr>
+        <w:t>]), PREVIOUSYEAR(Date[Year]))</w:t>
+      </w:r>
+    </w:p>
+    <w:p>
+      <w:pPr>
+        <w:spacing w:line="360" w:lineRule="auto"/>
+        <w:rPr>
+          <w:rFonts w:asciiTheme="majorHAnsi" w:hAnsiTheme="majorHAnsi" w:cstheme="majorHAnsi"/>
+          <w:b/>
+          <w:sz w:val="24"/>
+          <w:szCs w:val="24"/>
+        </w:rPr>
+      </w:pPr>
+      <w:r>
+        <w:rPr>
+          <w:rFonts w:asciiTheme="majorHAnsi" w:hAnsiTheme="majorHAnsi" w:cstheme="majorHAnsi"/>
+          <w:b/>
+          <w:sz w:val="24"/>
+          <w:szCs w:val="24"/>
+        </w:rPr>
+        <w:t>6. DAX and Relationships:</w:t>
+      </w:r>
+    </w:p>
+    <w:p>
+      <w:pPr>
+        <w:spacing w:line="360" w:lineRule="auto"/>
+        <w:rPr>
+          <w:rFonts w:asciiTheme="majorHAnsi" w:hAnsiTheme="majorHAnsi" w:cstheme="majorHAnsi"/>
+          <w:sz w:val="24"/>
+          <w:szCs w:val="24"/>
+        </w:rPr>
+      </w:pPr>
+      <w:r>
+        <w:rPr>
+          <w:rFonts w:asciiTheme="majorHAnsi" w:hAnsiTheme="majorHAnsi" w:cstheme="majorHAnsi"/>
+          <w:sz w:val="24"/>
+          <w:szCs w:val="24"/>
+        </w:rPr>
+        <w:t>DAX leverages relationships between tables for more complex calculat</w:t>
+      </w:r>
+      <w:r>
+        <w:rPr>
+          <w:rFonts w:asciiTheme="majorHAnsi" w:hAnsiTheme="majorHAnsi" w:cstheme="majorHAnsi"/>
+          <w:sz w:val="24"/>
+          <w:szCs w:val="24"/>
+        </w:rPr>
+        <w:t>ions involving multiple tables.</w:t>
+      </w:r>
+    </w:p>
+    <w:p>
+      <w:pPr>
+        <w:spacing w:line="360" w:lineRule="auto"/>
+        <w:rPr>
+          <w:rFonts w:asciiTheme="majorHAnsi" w:hAnsiTheme="majorHAnsi" w:cstheme="majorHAnsi"/>
+          <w:sz w:val="24"/>
+          <w:szCs w:val="24"/>
+        </w:rPr>
+      </w:pPr>
+      <w:r>
+        <w:rPr>
+          <w:rFonts w:asciiTheme="majorHAnsi" w:hAnsiTheme="majorHAnsi" w:cstheme="majorHAnsi"/>
+          <w:sz w:val="24"/>
+          <w:szCs w:val="24"/>
+        </w:rPr>
+        <w:t>Relationships help in creating aggregati</w:t>
+      </w:r>
+      <w:r>
+        <w:rPr>
+          <w:rFonts w:asciiTheme="majorHAnsi" w:hAnsiTheme="majorHAnsi" w:cstheme="majorHAnsi"/>
+          <w:sz w:val="24"/>
+          <w:szCs w:val="24"/>
+        </w:rPr>
+        <w:t>ons across related data tables.</w:t>
+      </w:r>
+    </w:p>
+    <w:p>
+      <w:pPr>
+        <w:spacing w:line="360" w:lineRule="auto"/>
+        <w:rPr>
+          <w:rFonts w:asciiTheme="majorHAnsi" w:hAnsiTheme="majorHAnsi" w:cstheme="majorHAnsi"/>
+          <w:b/>
+          <w:sz w:val="24"/>
+          <w:szCs w:val="24"/>
+        </w:rPr>
+      </w:pPr>
+      <w:r>
+        <w:rPr>
+          <w:rFonts w:asciiTheme="majorHAnsi" w:hAnsiTheme="majorHAnsi" w:cstheme="majorHAnsi"/>
+          <w:b/>
+          <w:sz w:val="24"/>
+          <w:szCs w:val="24"/>
+        </w:rPr>
+        <w:t>7. Power BI and DAX:</w:t>
+      </w:r>
+    </w:p>
+    <w:p>
+      <w:pPr>
+        <w:spacing w:line="360" w:lineRule="auto"/>
+        <w:rPr>
+          <w:rFonts w:asciiTheme="majorHAnsi" w:hAnsiTheme="majorHAnsi" w:cstheme="majorHAnsi"/>
+          <w:sz w:val="24"/>
+          <w:szCs w:val="24"/>
+        </w:rPr>
+      </w:pPr>
+      <w:r>
+        <w:rPr>
+          <w:rFonts w:asciiTheme="majorHAnsi" w:hAnsiTheme="majorHAnsi" w:cstheme="majorHAnsi"/>
+          <w:sz w:val="24"/>
+          <w:szCs w:val="24"/>
+        </w:rPr>
+        <w:t>DAX is extensively used in Power BI for creating inte</w:t>
+      </w:r>
+      <w:r>
+        <w:rPr>
+          <w:rFonts w:asciiTheme="majorHAnsi" w:hAnsiTheme="majorHAnsi" w:cstheme="majorHAnsi"/>
+          <w:sz w:val="24"/>
+          <w:szCs w:val="24"/>
+        </w:rPr>
+        <w:t>ractive dashboards and reports.</w:t>
+      </w:r>
+    </w:p>
+    <w:p>
+      <w:pPr>
+        <w:spacing w:line="360" w:lineRule="auto"/>
+        <w:rPr>
+          <w:rFonts w:asciiTheme="majorHAnsi" w:hAnsiTheme="majorHAnsi" w:cstheme="majorHAnsi"/>
+          <w:sz w:val="24"/>
+          <w:szCs w:val="24"/>
+        </w:rPr>
+      </w:pPr>
+      <w:r>
+        <w:rPr>
+          <w:rFonts w:asciiTheme="majorHAnsi" w:hAnsiTheme="majorHAnsi" w:cstheme="majorHAnsi"/>
+          <w:sz w:val="24"/>
+          <w:szCs w:val="24"/>
+        </w:rPr>
+        <w:t>It allows users to transform raw data into meaningful insights, making Power BI a powerful business intelligence tool.</w:t>
+      </w:r>
     </w:p>
     <w:sectPr>
       <w:headerReference w:type="default" r:id="rId13"/>

--- a/POWER BI NOTES.docx
+++ b/POWER BI NOTES.docx
@@ -560,16 +560,7 @@
           <w:sz w:val="24"/>
           <w:szCs w:val="24"/>
         </w:rPr>
-        <w:t xml:space="preserve"> functions that can help users automate their work and create visuals for complex data</w:t>
-      </w:r>
-      <w:r>
-        <w:rPr>
-          <w:rFonts w:asciiTheme="majorHAnsi" w:eastAsia="Times New Roman" w:hAnsiTheme="majorHAnsi" w:cstheme="majorHAnsi"/>
-          <w:spacing w:val="2"/>
-          <w:sz w:val="24"/>
-          <w:szCs w:val="24"/>
-        </w:rPr>
-        <w:t>.</w:t>
+        <w:t xml:space="preserve"> functions that can help users automate their work and create visuals for complex data.</w:t>
       </w:r>
     </w:p>
     <w:p>
@@ -599,16 +590,7 @@
           <w:sz w:val="24"/>
           <w:szCs w:val="24"/>
         </w:rPr>
-        <w:t>reports</w:t>
-      </w:r>
-      <w:r>
-        <w:rPr>
-          <w:rFonts w:asciiTheme="majorHAnsi" w:hAnsiTheme="majorHAnsi" w:cstheme="majorHAnsi"/>
-          <w:b/>
-          <w:sz w:val="24"/>
-          <w:szCs w:val="24"/>
-        </w:rPr>
-        <w:t xml:space="preserve"> :</w:t>
+        <w:t>reports :</w:t>
       </w:r>
       <w:proofErr w:type="gramEnd"/>
     </w:p>
@@ -627,15 +609,7 @@
           <w:sz w:val="24"/>
           <w:szCs w:val="24"/>
         </w:rPr>
-        <w:t>Power BI can help users generate charts and other visual reports to get instant feedback</w:t>
-      </w:r>
-      <w:r>
-        <w:rPr>
-          <w:rFonts w:asciiTheme="majorHAnsi" w:hAnsiTheme="majorHAnsi" w:cstheme="majorHAnsi"/>
-          <w:sz w:val="24"/>
-          <w:szCs w:val="24"/>
-        </w:rPr>
-        <w:t>.</w:t>
+        <w:t>Power BI can help users generate charts and other visual reports to get instant feedback.</w:t>
       </w:r>
     </w:p>
     <w:p>
@@ -697,11 +671,15 @@
         <w:spacing w:line="360" w:lineRule="auto"/>
         <w:rPr>
           <w:rFonts w:asciiTheme="majorHAnsi" w:hAnsiTheme="majorHAnsi" w:cstheme="majorHAnsi"/>
-        </w:rPr>
-      </w:pPr>
-      <w:r>
-        <w:rPr>
-          <w:rFonts w:asciiTheme="majorHAnsi" w:hAnsiTheme="majorHAnsi" w:cstheme="majorHAnsi"/>
+          <w:sz w:val="24"/>
+          <w:szCs w:val="24"/>
+        </w:rPr>
+      </w:pPr>
+      <w:r>
+        <w:rPr>
+          <w:rFonts w:asciiTheme="majorHAnsi" w:hAnsiTheme="majorHAnsi" w:cstheme="majorHAnsi"/>
+          <w:sz w:val="24"/>
+          <w:szCs w:val="24"/>
         </w:rPr>
         <w:t>Power BI allows users to create collections of dashboards, workbooks, and paginated reports that have a common purpose into workspaces. Users can also share ownership and manage reports, dashboards, datasets, and workbooks.</w:t>
       </w:r>
@@ -1636,24 +1614,6 @@
           <w:szCs w:val="24"/>
         </w:rPr>
       </w:pPr>
-      <w:r>
-        <w:rPr>
-          <w:rFonts w:asciiTheme="majorHAnsi" w:hAnsiTheme="majorHAnsi" w:cstheme="majorHAnsi"/>
-          <w:b/>
-          <w:sz w:val="24"/>
-          <w:szCs w:val="24"/>
-        </w:rPr>
-        <w:t>Power query editor</w:t>
-      </w:r>
-      <w:r>
-        <w:rPr>
-          <w:rFonts w:asciiTheme="majorHAnsi" w:hAnsiTheme="majorHAnsi" w:cstheme="majorHAnsi"/>
-          <w:b/>
-          <w:sz w:val="24"/>
-          <w:szCs w:val="24"/>
-        </w:rPr>
-        <w:t xml:space="preserve"> </w:t>
-      </w:r>
     </w:p>
     <w:p>
       <w:pPr>
@@ -1669,11 +1629,31 @@
         <w:rPr>
           <w:rFonts w:asciiTheme="majorHAnsi" w:hAnsiTheme="majorHAnsi" w:cstheme="majorHAnsi"/>
           <w:b/>
+          <w:sz w:val="24"/>
+          <w:szCs w:val="24"/>
+        </w:rPr>
+        <w:lastRenderedPageBreak/>
+        <w:t xml:space="preserve">Power query editor </w:t>
+      </w:r>
+    </w:p>
+    <w:p>
+      <w:pPr>
+        <w:spacing w:line="360" w:lineRule="auto"/>
+        <w:rPr>
+          <w:rFonts w:asciiTheme="majorHAnsi" w:hAnsiTheme="majorHAnsi" w:cstheme="majorHAnsi"/>
+          <w:b/>
+          <w:sz w:val="24"/>
+          <w:szCs w:val="24"/>
+        </w:rPr>
+      </w:pPr>
+      <w:r>
+        <w:rPr>
+          <w:rFonts w:asciiTheme="majorHAnsi" w:hAnsiTheme="majorHAnsi" w:cstheme="majorHAnsi"/>
+          <w:b/>
           <w:noProof/>
           <w:sz w:val="24"/>
           <w:szCs w:val="24"/>
         </w:rPr>
-        <w:lastRenderedPageBreak/>
         <w:drawing>
           <wp:inline distT="0" distB="0" distL="0" distR="0" wp14:anchorId="3226F4BC" wp14:editId="10E30C50">
             <wp:extent cx="5733415" cy="3171190"/>
@@ -1912,6 +1892,2393 @@
     </w:p>
     <w:p>
       <w:pPr>
+        <w:rPr>
+          <w:rFonts w:asciiTheme="majorHAnsi" w:hAnsiTheme="majorHAnsi" w:cstheme="majorHAnsi"/>
+          <w:b/>
+          <w:sz w:val="24"/>
+          <w:szCs w:val="24"/>
+        </w:rPr>
+      </w:pPr>
+      <w:r>
+        <w:rPr>
+          <w:rFonts w:asciiTheme="majorHAnsi" w:hAnsiTheme="majorHAnsi" w:cstheme="majorHAnsi"/>
+          <w:b/>
+          <w:sz w:val="24"/>
+          <w:szCs w:val="24"/>
+        </w:rPr>
+        <w:t>Power Query Editor:</w:t>
+      </w:r>
+    </w:p>
+    <w:p>
+      <w:pPr>
+        <w:rPr>
+          <w:rFonts w:asciiTheme="majorHAnsi" w:hAnsiTheme="majorHAnsi" w:cstheme="majorHAnsi"/>
+          <w:b/>
+          <w:sz w:val="24"/>
+          <w:szCs w:val="24"/>
+        </w:rPr>
+      </w:pPr>
+      <w:r>
+        <w:rPr>
+          <w:rFonts w:asciiTheme="majorHAnsi" w:hAnsiTheme="majorHAnsi" w:cstheme="majorHAnsi"/>
+          <w:b/>
+          <w:sz w:val="24"/>
+          <w:szCs w:val="24"/>
+        </w:rPr>
+        <w:t>Data Cleaning:</w:t>
+      </w:r>
+    </w:p>
+    <w:p>
+      <w:pPr>
+        <w:rPr>
+          <w:rFonts w:asciiTheme="majorHAnsi" w:hAnsiTheme="majorHAnsi" w:cstheme="majorHAnsi"/>
+          <w:sz w:val="24"/>
+          <w:szCs w:val="24"/>
+        </w:rPr>
+      </w:pPr>
+      <w:r>
+        <w:rPr>
+          <w:rFonts w:asciiTheme="majorHAnsi" w:hAnsiTheme="majorHAnsi" w:cstheme="majorHAnsi"/>
+          <w:sz w:val="24"/>
+          <w:szCs w:val="24"/>
+        </w:rPr>
+        <w:t>Remove duplicates, filter rows, rename columns, or perform other data cleaning tasks.</w:t>
+      </w:r>
+    </w:p>
+    <w:p>
+      <w:pPr>
+        <w:rPr>
+          <w:rFonts w:asciiTheme="majorHAnsi" w:hAnsiTheme="majorHAnsi" w:cstheme="majorHAnsi"/>
+          <w:b/>
+          <w:sz w:val="24"/>
+          <w:szCs w:val="24"/>
+        </w:rPr>
+      </w:pPr>
+      <w:r>
+        <w:rPr>
+          <w:rFonts w:asciiTheme="majorHAnsi" w:hAnsiTheme="majorHAnsi" w:cstheme="majorHAnsi"/>
+          <w:b/>
+          <w:sz w:val="24"/>
+          <w:szCs w:val="24"/>
+        </w:rPr>
+        <w:t>Data Transformation:</w:t>
+      </w:r>
+    </w:p>
+    <w:p>
+      <w:pPr>
+        <w:rPr>
+          <w:rFonts w:asciiTheme="majorHAnsi" w:hAnsiTheme="majorHAnsi" w:cstheme="majorHAnsi"/>
+          <w:sz w:val="24"/>
+          <w:szCs w:val="24"/>
+        </w:rPr>
+      </w:pPr>
+      <w:r>
+        <w:rPr>
+          <w:rFonts w:asciiTheme="majorHAnsi" w:hAnsiTheme="majorHAnsi" w:cstheme="majorHAnsi"/>
+          <w:sz w:val="24"/>
+          <w:szCs w:val="24"/>
+        </w:rPr>
+        <w:t>Apply transformations such as splitting columns, merging tables, or pivoting data.</w:t>
+      </w:r>
+    </w:p>
+    <w:p>
+      <w:pPr>
+        <w:rPr>
+          <w:rFonts w:asciiTheme="majorHAnsi" w:hAnsiTheme="majorHAnsi" w:cstheme="majorHAnsi"/>
+          <w:b/>
+          <w:sz w:val="24"/>
+          <w:szCs w:val="24"/>
+        </w:rPr>
+      </w:pPr>
+      <w:r>
+        <w:rPr>
+          <w:rFonts w:asciiTheme="majorHAnsi" w:hAnsiTheme="majorHAnsi" w:cstheme="majorHAnsi"/>
+          <w:b/>
+          <w:sz w:val="24"/>
+          <w:szCs w:val="24"/>
+        </w:rPr>
+        <w:t>Query Settings:</w:t>
+      </w:r>
+    </w:p>
+    <w:p>
+      <w:pPr>
+        <w:rPr>
+          <w:rFonts w:asciiTheme="majorHAnsi" w:hAnsiTheme="majorHAnsi" w:cstheme="majorHAnsi"/>
+          <w:sz w:val="24"/>
+          <w:szCs w:val="24"/>
+        </w:rPr>
+      </w:pPr>
+      <w:r>
+        <w:rPr>
+          <w:rFonts w:asciiTheme="majorHAnsi" w:hAnsiTheme="majorHAnsi" w:cstheme="majorHAnsi"/>
+          <w:sz w:val="24"/>
+          <w:szCs w:val="24"/>
+        </w:rPr>
+        <w:t>Manage query settings, including source options, query dependencies, and formula auditing.</w:t>
+      </w:r>
+    </w:p>
+    <w:p>
+      <w:pPr>
+        <w:rPr>
+          <w:rFonts w:asciiTheme="majorHAnsi" w:hAnsiTheme="majorHAnsi" w:cstheme="majorHAnsi"/>
+          <w:b/>
+          <w:sz w:val="24"/>
+          <w:szCs w:val="24"/>
+        </w:rPr>
+      </w:pPr>
+      <w:r>
+        <w:rPr>
+          <w:rFonts w:asciiTheme="majorHAnsi" w:hAnsiTheme="majorHAnsi" w:cstheme="majorHAnsi"/>
+          <w:b/>
+          <w:sz w:val="24"/>
+          <w:szCs w:val="24"/>
+        </w:rPr>
+        <w:t>1. Home Tab:</w:t>
+      </w:r>
+    </w:p>
+    <w:p>
+      <w:pPr>
+        <w:rPr>
+          <w:rFonts w:asciiTheme="majorHAnsi" w:hAnsiTheme="majorHAnsi" w:cstheme="majorHAnsi"/>
+          <w:sz w:val="24"/>
+          <w:szCs w:val="24"/>
+        </w:rPr>
+      </w:pPr>
+      <w:r>
+        <w:rPr>
+          <w:rFonts w:asciiTheme="majorHAnsi" w:hAnsiTheme="majorHAnsi" w:cstheme="majorHAnsi"/>
+          <w:b/>
+          <w:sz w:val="24"/>
+          <w:szCs w:val="24"/>
+        </w:rPr>
+        <w:t>Source:</w:t>
+      </w:r>
+      <w:r>
+        <w:rPr>
+          <w:rFonts w:asciiTheme="majorHAnsi" w:hAnsiTheme="majorHAnsi" w:cstheme="majorHAnsi"/>
+          <w:sz w:val="24"/>
+          <w:szCs w:val="24"/>
+        </w:rPr>
+        <w:t xml:space="preserve"> Connect to different data sources, including files, databases, online services, and more.</w:t>
+      </w:r>
+    </w:p>
+    <w:p>
+      <w:pPr>
+        <w:rPr>
+          <w:rFonts w:asciiTheme="majorHAnsi" w:hAnsiTheme="majorHAnsi" w:cstheme="majorHAnsi"/>
+          <w:sz w:val="24"/>
+          <w:szCs w:val="24"/>
+        </w:rPr>
+      </w:pPr>
+      <w:r>
+        <w:rPr>
+          <w:rFonts w:asciiTheme="majorHAnsi" w:hAnsiTheme="majorHAnsi" w:cstheme="majorHAnsi"/>
+          <w:b/>
+          <w:sz w:val="24"/>
+          <w:szCs w:val="24"/>
+        </w:rPr>
+        <w:t>Recent Sources</w:t>
+      </w:r>
+      <w:r>
+        <w:rPr>
+          <w:rFonts w:asciiTheme="majorHAnsi" w:hAnsiTheme="majorHAnsi" w:cstheme="majorHAnsi"/>
+          <w:sz w:val="24"/>
+          <w:szCs w:val="24"/>
+        </w:rPr>
+        <w:t>: Displays recently used data sources for quick access.</w:t>
+      </w:r>
+    </w:p>
+    <w:p>
+      <w:pPr>
+        <w:rPr>
+          <w:rFonts w:asciiTheme="majorHAnsi" w:hAnsiTheme="majorHAnsi" w:cstheme="majorHAnsi"/>
+          <w:sz w:val="24"/>
+          <w:szCs w:val="24"/>
+        </w:rPr>
+      </w:pPr>
+      <w:r>
+        <w:rPr>
+          <w:rFonts w:asciiTheme="majorHAnsi" w:hAnsiTheme="majorHAnsi" w:cstheme="majorHAnsi"/>
+          <w:b/>
+          <w:sz w:val="24"/>
+          <w:szCs w:val="24"/>
+        </w:rPr>
+        <w:t xml:space="preserve">Close &amp; Apply: </w:t>
+      </w:r>
+      <w:r>
+        <w:rPr>
+          <w:rFonts w:asciiTheme="majorHAnsi" w:hAnsiTheme="majorHAnsi" w:cstheme="majorHAnsi"/>
+          <w:sz w:val="24"/>
+          <w:szCs w:val="24"/>
+        </w:rPr>
+        <w:t>Close the Power Query Editor and apply changes to the data model.</w:t>
+      </w:r>
+    </w:p>
+    <w:p>
+      <w:pPr>
+        <w:rPr>
+          <w:rFonts w:asciiTheme="majorHAnsi" w:hAnsiTheme="majorHAnsi" w:cstheme="majorHAnsi"/>
+          <w:b/>
+          <w:sz w:val="24"/>
+          <w:szCs w:val="24"/>
+        </w:rPr>
+      </w:pPr>
+      <w:r>
+        <w:rPr>
+          <w:rFonts w:asciiTheme="majorHAnsi" w:hAnsiTheme="majorHAnsi" w:cstheme="majorHAnsi"/>
+          <w:b/>
+          <w:sz w:val="24"/>
+          <w:szCs w:val="24"/>
+        </w:rPr>
+        <w:t>2. Transform Tab:</w:t>
+      </w:r>
+    </w:p>
+    <w:p>
+      <w:pPr>
+        <w:rPr>
+          <w:rFonts w:asciiTheme="majorHAnsi" w:hAnsiTheme="majorHAnsi" w:cstheme="majorHAnsi"/>
+          <w:b/>
+          <w:sz w:val="24"/>
+          <w:szCs w:val="24"/>
+        </w:rPr>
+      </w:pPr>
+      <w:r>
+        <w:rPr>
+          <w:rFonts w:asciiTheme="majorHAnsi" w:hAnsiTheme="majorHAnsi" w:cstheme="majorHAnsi"/>
+          <w:b/>
+          <w:sz w:val="24"/>
+          <w:szCs w:val="24"/>
+        </w:rPr>
+        <w:t>Data Types:</w:t>
+      </w:r>
+    </w:p>
+    <w:p>
+      <w:pPr>
+        <w:rPr>
+          <w:rFonts w:asciiTheme="majorHAnsi" w:hAnsiTheme="majorHAnsi" w:cstheme="majorHAnsi"/>
+          <w:sz w:val="24"/>
+          <w:szCs w:val="24"/>
+        </w:rPr>
+      </w:pPr>
+      <w:r>
+        <w:rPr>
+          <w:rFonts w:asciiTheme="majorHAnsi" w:hAnsiTheme="majorHAnsi" w:cstheme="majorHAnsi"/>
+          <w:b/>
+          <w:sz w:val="24"/>
+          <w:szCs w:val="24"/>
+        </w:rPr>
+        <w:t>Detect Data Type</w:t>
+      </w:r>
+      <w:r>
+        <w:rPr>
+          <w:rFonts w:asciiTheme="majorHAnsi" w:hAnsiTheme="majorHAnsi" w:cstheme="majorHAnsi"/>
+          <w:sz w:val="24"/>
+          <w:szCs w:val="24"/>
+        </w:rPr>
+        <w:t>: Automatically detects and sets the data type for each column.</w:t>
+      </w:r>
+    </w:p>
+    <w:p>
+      <w:pPr>
+        <w:rPr>
+          <w:rFonts w:asciiTheme="majorHAnsi" w:hAnsiTheme="majorHAnsi" w:cstheme="majorHAnsi"/>
+          <w:sz w:val="24"/>
+          <w:szCs w:val="24"/>
+        </w:rPr>
+      </w:pPr>
+      <w:r>
+        <w:rPr>
+          <w:rFonts w:asciiTheme="majorHAnsi" w:hAnsiTheme="majorHAnsi" w:cstheme="majorHAnsi"/>
+          <w:b/>
+          <w:sz w:val="24"/>
+          <w:szCs w:val="24"/>
+        </w:rPr>
+        <w:t>Change Type:</w:t>
+      </w:r>
+      <w:r>
+        <w:rPr>
+          <w:rFonts w:asciiTheme="majorHAnsi" w:hAnsiTheme="majorHAnsi" w:cstheme="majorHAnsi"/>
+          <w:sz w:val="24"/>
+          <w:szCs w:val="24"/>
+        </w:rPr>
+        <w:t xml:space="preserve"> Manually change the data type of one or more columns. Common types include Text, Whole Number, Decimal Number, Date/Time, etc.</w:t>
+      </w:r>
+    </w:p>
+    <w:p>
+      <w:pPr>
+        <w:rPr>
+          <w:rFonts w:asciiTheme="majorHAnsi" w:hAnsiTheme="majorHAnsi" w:cstheme="majorHAnsi"/>
+          <w:b/>
+          <w:sz w:val="24"/>
+          <w:szCs w:val="24"/>
+        </w:rPr>
+      </w:pPr>
+      <w:r>
+        <w:rPr>
+          <w:rFonts w:asciiTheme="majorHAnsi" w:hAnsiTheme="majorHAnsi" w:cstheme="majorHAnsi"/>
+          <w:b/>
+          <w:sz w:val="24"/>
+          <w:szCs w:val="24"/>
+        </w:rPr>
+        <w:t>2. Column Operations:</w:t>
+      </w:r>
+    </w:p>
+    <w:p>
+      <w:pPr>
+        <w:rPr>
+          <w:rFonts w:asciiTheme="majorHAnsi" w:hAnsiTheme="majorHAnsi" w:cstheme="majorHAnsi"/>
+          <w:sz w:val="24"/>
+          <w:szCs w:val="24"/>
+        </w:rPr>
+      </w:pPr>
+      <w:r>
+        <w:rPr>
+          <w:rFonts w:asciiTheme="majorHAnsi" w:hAnsiTheme="majorHAnsi" w:cstheme="majorHAnsi"/>
+          <w:b/>
+          <w:sz w:val="24"/>
+          <w:szCs w:val="24"/>
+        </w:rPr>
+        <w:t>Remove Columns:</w:t>
+      </w:r>
+      <w:r>
+        <w:rPr>
+          <w:rFonts w:asciiTheme="majorHAnsi" w:hAnsiTheme="majorHAnsi" w:cstheme="majorHAnsi"/>
+          <w:sz w:val="24"/>
+          <w:szCs w:val="24"/>
+        </w:rPr>
+        <w:t xml:space="preserve"> Delete unnecessary columns from the dataset.</w:t>
+      </w:r>
+    </w:p>
+    <w:p>
+      <w:pPr>
+        <w:rPr>
+          <w:rFonts w:asciiTheme="majorHAnsi" w:hAnsiTheme="majorHAnsi" w:cstheme="majorHAnsi"/>
+          <w:sz w:val="24"/>
+          <w:szCs w:val="24"/>
+        </w:rPr>
+      </w:pPr>
+      <w:r>
+        <w:rPr>
+          <w:rFonts w:asciiTheme="majorHAnsi" w:hAnsiTheme="majorHAnsi" w:cstheme="majorHAnsi"/>
+          <w:b/>
+          <w:sz w:val="24"/>
+          <w:szCs w:val="24"/>
+        </w:rPr>
+        <w:t>Choose Columns:</w:t>
+      </w:r>
+      <w:r>
+        <w:rPr>
+          <w:rFonts w:asciiTheme="majorHAnsi" w:hAnsiTheme="majorHAnsi" w:cstheme="majorHAnsi"/>
+          <w:sz w:val="24"/>
+          <w:szCs w:val="24"/>
+        </w:rPr>
+        <w:t xml:space="preserve"> Select specific columns to include in the dataset.</w:t>
+      </w:r>
+    </w:p>
+    <w:p>
+      <w:pPr>
+        <w:rPr>
+          <w:rFonts w:asciiTheme="majorHAnsi" w:hAnsiTheme="majorHAnsi" w:cstheme="majorHAnsi"/>
+          <w:sz w:val="24"/>
+          <w:szCs w:val="24"/>
+        </w:rPr>
+      </w:pPr>
+      <w:r>
+        <w:rPr>
+          <w:rFonts w:asciiTheme="majorHAnsi" w:hAnsiTheme="majorHAnsi" w:cstheme="majorHAnsi"/>
+          <w:b/>
+          <w:sz w:val="24"/>
+          <w:szCs w:val="24"/>
+        </w:rPr>
+        <w:t>Duplicate Column:</w:t>
+      </w:r>
+      <w:r>
+        <w:rPr>
+          <w:rFonts w:asciiTheme="majorHAnsi" w:hAnsiTheme="majorHAnsi" w:cstheme="majorHAnsi"/>
+          <w:sz w:val="24"/>
+          <w:szCs w:val="24"/>
+        </w:rPr>
+        <w:t xml:space="preserve"> Create a duplicate of a selected column.</w:t>
+      </w:r>
+    </w:p>
+    <w:p>
+      <w:pPr>
+        <w:rPr>
+          <w:rFonts w:asciiTheme="majorHAnsi" w:hAnsiTheme="majorHAnsi" w:cstheme="majorHAnsi"/>
+          <w:sz w:val="24"/>
+          <w:szCs w:val="24"/>
+        </w:rPr>
+      </w:pPr>
+      <w:r>
+        <w:rPr>
+          <w:rFonts w:asciiTheme="majorHAnsi" w:hAnsiTheme="majorHAnsi" w:cstheme="majorHAnsi"/>
+          <w:b/>
+          <w:sz w:val="24"/>
+          <w:szCs w:val="24"/>
+        </w:rPr>
+        <w:t>Rename:</w:t>
+      </w:r>
+      <w:r>
+        <w:rPr>
+          <w:rFonts w:asciiTheme="majorHAnsi" w:hAnsiTheme="majorHAnsi" w:cstheme="majorHAnsi"/>
+          <w:sz w:val="24"/>
+          <w:szCs w:val="24"/>
+        </w:rPr>
+        <w:t xml:space="preserve"> Change the name of a column.</w:t>
+      </w:r>
+    </w:p>
+    <w:p>
+      <w:pPr>
+        <w:rPr>
+          <w:rFonts w:asciiTheme="majorHAnsi" w:hAnsiTheme="majorHAnsi" w:cstheme="majorHAnsi"/>
+          <w:sz w:val="24"/>
+          <w:szCs w:val="24"/>
+        </w:rPr>
+      </w:pPr>
+      <w:r>
+        <w:rPr>
+          <w:rFonts w:asciiTheme="majorHAnsi" w:hAnsiTheme="majorHAnsi" w:cstheme="majorHAnsi"/>
+          <w:b/>
+          <w:sz w:val="24"/>
+          <w:szCs w:val="24"/>
+        </w:rPr>
+        <w:t>Move Columns:</w:t>
+      </w:r>
+      <w:r>
+        <w:rPr>
+          <w:rFonts w:asciiTheme="majorHAnsi" w:hAnsiTheme="majorHAnsi" w:cstheme="majorHAnsi"/>
+          <w:sz w:val="24"/>
+          <w:szCs w:val="24"/>
+        </w:rPr>
+        <w:t xml:space="preserve"> Adjust the order of columns in the dataset.</w:t>
+      </w:r>
+    </w:p>
+    <w:p>
+      <w:pPr>
+        <w:rPr>
+          <w:rFonts w:asciiTheme="majorHAnsi" w:hAnsiTheme="majorHAnsi" w:cstheme="majorHAnsi"/>
+          <w:sz w:val="24"/>
+          <w:szCs w:val="24"/>
+        </w:rPr>
+      </w:pPr>
+      <w:r>
+        <w:rPr>
+          <w:rFonts w:asciiTheme="majorHAnsi" w:hAnsiTheme="majorHAnsi" w:cstheme="majorHAnsi"/>
+          <w:b/>
+          <w:sz w:val="24"/>
+          <w:szCs w:val="24"/>
+        </w:rPr>
+        <w:t>Replace Values:</w:t>
+      </w:r>
+      <w:r>
+        <w:rPr>
+          <w:rFonts w:asciiTheme="majorHAnsi" w:hAnsiTheme="majorHAnsi" w:cstheme="majorHAnsi"/>
+          <w:sz w:val="24"/>
+          <w:szCs w:val="24"/>
+        </w:rPr>
+        <w:t xml:space="preserve"> Replace specific values in a column with new values.</w:t>
+      </w:r>
+    </w:p>
+    <w:p>
+      <w:pPr>
+        <w:rPr>
+          <w:rFonts w:asciiTheme="majorHAnsi" w:hAnsiTheme="majorHAnsi" w:cstheme="majorHAnsi"/>
+          <w:b/>
+          <w:sz w:val="24"/>
+          <w:szCs w:val="24"/>
+        </w:rPr>
+      </w:pPr>
+    </w:p>
+    <w:p>
+      <w:pPr>
+        <w:rPr>
+          <w:rFonts w:asciiTheme="majorHAnsi" w:hAnsiTheme="majorHAnsi" w:cstheme="majorHAnsi"/>
+          <w:b/>
+          <w:sz w:val="24"/>
+          <w:szCs w:val="24"/>
+        </w:rPr>
+      </w:pPr>
+      <w:r>
+        <w:rPr>
+          <w:rFonts w:asciiTheme="majorHAnsi" w:hAnsiTheme="majorHAnsi" w:cstheme="majorHAnsi"/>
+          <w:b/>
+          <w:sz w:val="24"/>
+          <w:szCs w:val="24"/>
+        </w:rPr>
+        <w:lastRenderedPageBreak/>
+        <w:t>3. Group By:</w:t>
+      </w:r>
+    </w:p>
+    <w:p>
+      <w:pPr>
+        <w:rPr>
+          <w:rFonts w:asciiTheme="majorHAnsi" w:hAnsiTheme="majorHAnsi" w:cstheme="majorHAnsi"/>
+          <w:sz w:val="24"/>
+          <w:szCs w:val="24"/>
+        </w:rPr>
+      </w:pPr>
+      <w:r>
+        <w:rPr>
+          <w:rFonts w:asciiTheme="majorHAnsi" w:hAnsiTheme="majorHAnsi" w:cstheme="majorHAnsi"/>
+          <w:b/>
+          <w:sz w:val="24"/>
+          <w:szCs w:val="24"/>
+        </w:rPr>
+        <w:t xml:space="preserve">Group </w:t>
+      </w:r>
+      <w:proofErr w:type="gramStart"/>
+      <w:r>
+        <w:rPr>
+          <w:rFonts w:asciiTheme="majorHAnsi" w:hAnsiTheme="majorHAnsi" w:cstheme="majorHAnsi"/>
+          <w:b/>
+          <w:sz w:val="24"/>
+          <w:szCs w:val="24"/>
+        </w:rPr>
+        <w:t>By</w:t>
+      </w:r>
+      <w:proofErr w:type="gramEnd"/>
+      <w:r>
+        <w:rPr>
+          <w:rFonts w:asciiTheme="majorHAnsi" w:hAnsiTheme="majorHAnsi" w:cstheme="majorHAnsi"/>
+          <w:b/>
+          <w:sz w:val="24"/>
+          <w:szCs w:val="24"/>
+        </w:rPr>
+        <w:t xml:space="preserve"> Columns</w:t>
+      </w:r>
+      <w:r>
+        <w:rPr>
+          <w:rFonts w:asciiTheme="majorHAnsi" w:hAnsiTheme="majorHAnsi" w:cstheme="majorHAnsi"/>
+          <w:sz w:val="24"/>
+          <w:szCs w:val="24"/>
+        </w:rPr>
+        <w:t>: Choose columns to group by.</w:t>
+      </w:r>
+    </w:p>
+    <w:p>
+      <w:pPr>
+        <w:rPr>
+          <w:rFonts w:asciiTheme="majorHAnsi" w:hAnsiTheme="majorHAnsi" w:cstheme="majorHAnsi"/>
+          <w:sz w:val="24"/>
+          <w:szCs w:val="24"/>
+        </w:rPr>
+      </w:pPr>
+      <w:r>
+        <w:rPr>
+          <w:rFonts w:asciiTheme="majorHAnsi" w:hAnsiTheme="majorHAnsi" w:cstheme="majorHAnsi"/>
+          <w:b/>
+          <w:sz w:val="24"/>
+          <w:szCs w:val="24"/>
+        </w:rPr>
+        <w:t>Aggregations:</w:t>
+      </w:r>
+      <w:r>
+        <w:rPr>
+          <w:rFonts w:asciiTheme="majorHAnsi" w:hAnsiTheme="majorHAnsi" w:cstheme="majorHAnsi"/>
+          <w:sz w:val="24"/>
+          <w:szCs w:val="24"/>
+        </w:rPr>
+        <w:t xml:space="preserve"> Perform aggregate functions (Sum, Average, Count, etc.) on grouped data.</w:t>
+      </w:r>
+    </w:p>
+    <w:p>
+      <w:pPr>
+        <w:rPr>
+          <w:rFonts w:asciiTheme="majorHAnsi" w:hAnsiTheme="majorHAnsi" w:cstheme="majorHAnsi"/>
+          <w:sz w:val="24"/>
+          <w:szCs w:val="24"/>
+        </w:rPr>
+      </w:pPr>
+      <w:r>
+        <w:rPr>
+          <w:rFonts w:asciiTheme="majorHAnsi" w:hAnsiTheme="majorHAnsi" w:cstheme="majorHAnsi"/>
+          <w:b/>
+          <w:sz w:val="24"/>
+          <w:szCs w:val="24"/>
+        </w:rPr>
+        <w:t>New Column Names:</w:t>
+      </w:r>
+      <w:r>
+        <w:rPr>
+          <w:rFonts w:asciiTheme="majorHAnsi" w:hAnsiTheme="majorHAnsi" w:cstheme="majorHAnsi"/>
+          <w:sz w:val="24"/>
+          <w:szCs w:val="24"/>
+        </w:rPr>
+        <w:t xml:space="preserve"> Specify names for new aggregated columns.</w:t>
+      </w:r>
+    </w:p>
+    <w:p>
+      <w:pPr>
+        <w:rPr>
+          <w:rFonts w:asciiTheme="majorHAnsi" w:hAnsiTheme="majorHAnsi" w:cstheme="majorHAnsi"/>
+          <w:b/>
+          <w:sz w:val="24"/>
+          <w:szCs w:val="24"/>
+        </w:rPr>
+      </w:pPr>
+      <w:r>
+        <w:rPr>
+          <w:rFonts w:asciiTheme="majorHAnsi" w:hAnsiTheme="majorHAnsi" w:cstheme="majorHAnsi"/>
+          <w:b/>
+          <w:sz w:val="24"/>
+          <w:szCs w:val="24"/>
+        </w:rPr>
+        <w:t>4. Format:</w:t>
+      </w:r>
+    </w:p>
+    <w:p>
+      <w:pPr>
+        <w:rPr>
+          <w:rFonts w:asciiTheme="majorHAnsi" w:hAnsiTheme="majorHAnsi" w:cstheme="majorHAnsi"/>
+          <w:sz w:val="24"/>
+          <w:szCs w:val="24"/>
+        </w:rPr>
+      </w:pPr>
+      <w:r>
+        <w:rPr>
+          <w:rFonts w:asciiTheme="majorHAnsi" w:hAnsiTheme="majorHAnsi" w:cstheme="majorHAnsi"/>
+          <w:b/>
+          <w:sz w:val="24"/>
+          <w:szCs w:val="24"/>
+        </w:rPr>
+        <w:t>Text and Number Format</w:t>
+      </w:r>
+      <w:r>
+        <w:rPr>
+          <w:rFonts w:asciiTheme="majorHAnsi" w:hAnsiTheme="majorHAnsi" w:cstheme="majorHAnsi"/>
+          <w:sz w:val="24"/>
+          <w:szCs w:val="24"/>
+        </w:rPr>
+        <w:t>: Change the display format of text and numeric columns.</w:t>
+      </w:r>
+    </w:p>
+    <w:p>
+      <w:pPr>
+        <w:rPr>
+          <w:rFonts w:asciiTheme="majorHAnsi" w:hAnsiTheme="majorHAnsi" w:cstheme="majorHAnsi"/>
+          <w:sz w:val="24"/>
+          <w:szCs w:val="24"/>
+        </w:rPr>
+      </w:pPr>
+      <w:r>
+        <w:rPr>
+          <w:rFonts w:asciiTheme="majorHAnsi" w:hAnsiTheme="majorHAnsi" w:cstheme="majorHAnsi"/>
+          <w:b/>
+          <w:sz w:val="24"/>
+          <w:szCs w:val="24"/>
+        </w:rPr>
+        <w:t>Date/Time Format</w:t>
+      </w:r>
+      <w:r>
+        <w:rPr>
+          <w:rFonts w:asciiTheme="majorHAnsi" w:hAnsiTheme="majorHAnsi" w:cstheme="majorHAnsi"/>
+          <w:sz w:val="24"/>
+          <w:szCs w:val="24"/>
+        </w:rPr>
+        <w:t>: Modify the format of date and time columns.</w:t>
+      </w:r>
+    </w:p>
+    <w:p>
+      <w:pPr>
+        <w:rPr>
+          <w:rFonts w:asciiTheme="majorHAnsi" w:hAnsiTheme="majorHAnsi" w:cstheme="majorHAnsi"/>
+          <w:sz w:val="24"/>
+          <w:szCs w:val="24"/>
+        </w:rPr>
+      </w:pPr>
+      <w:r>
+        <w:rPr>
+          <w:rFonts w:asciiTheme="majorHAnsi" w:hAnsiTheme="majorHAnsi" w:cstheme="majorHAnsi"/>
+          <w:b/>
+          <w:sz w:val="24"/>
+          <w:szCs w:val="24"/>
+        </w:rPr>
+        <w:t>Locale Options</w:t>
+      </w:r>
+      <w:r>
+        <w:rPr>
+          <w:rFonts w:asciiTheme="majorHAnsi" w:hAnsiTheme="majorHAnsi" w:cstheme="majorHAnsi"/>
+          <w:sz w:val="24"/>
+          <w:szCs w:val="24"/>
+        </w:rPr>
+        <w:t>: Adjust regional settings for date and time formats.</w:t>
+      </w:r>
+    </w:p>
+    <w:p>
+      <w:pPr>
+        <w:rPr>
+          <w:rFonts w:asciiTheme="majorHAnsi" w:hAnsiTheme="majorHAnsi" w:cstheme="majorHAnsi"/>
+          <w:b/>
+          <w:sz w:val="24"/>
+          <w:szCs w:val="24"/>
+        </w:rPr>
+      </w:pPr>
+      <w:r>
+        <w:rPr>
+          <w:rFonts w:asciiTheme="majorHAnsi" w:hAnsiTheme="majorHAnsi" w:cstheme="majorHAnsi"/>
+          <w:b/>
+          <w:sz w:val="24"/>
+          <w:szCs w:val="24"/>
+        </w:rPr>
+        <w:t>5. Transpose:</w:t>
+      </w:r>
+    </w:p>
+    <w:p>
+      <w:pPr>
+        <w:rPr>
+          <w:rFonts w:asciiTheme="majorHAnsi" w:hAnsiTheme="majorHAnsi" w:cstheme="majorHAnsi"/>
+          <w:sz w:val="24"/>
+          <w:szCs w:val="24"/>
+        </w:rPr>
+      </w:pPr>
+      <w:r>
+        <w:rPr>
+          <w:rFonts w:asciiTheme="majorHAnsi" w:hAnsiTheme="majorHAnsi" w:cstheme="majorHAnsi"/>
+          <w:b/>
+          <w:sz w:val="24"/>
+          <w:szCs w:val="24"/>
+        </w:rPr>
+        <w:t>Transpose Table:</w:t>
+      </w:r>
+      <w:r>
+        <w:rPr>
+          <w:rFonts w:asciiTheme="majorHAnsi" w:hAnsiTheme="majorHAnsi" w:cstheme="majorHAnsi"/>
+          <w:sz w:val="24"/>
+          <w:szCs w:val="24"/>
+        </w:rPr>
+        <w:t xml:space="preserve"> Switch rows and columns in the dataset.</w:t>
+      </w:r>
+    </w:p>
+    <w:p>
+      <w:pPr>
+        <w:rPr>
+          <w:rFonts w:asciiTheme="majorHAnsi" w:hAnsiTheme="majorHAnsi" w:cstheme="majorHAnsi"/>
+          <w:sz w:val="24"/>
+          <w:szCs w:val="24"/>
+        </w:rPr>
+      </w:pPr>
+      <w:r>
+        <w:rPr>
+          <w:rFonts w:asciiTheme="majorHAnsi" w:hAnsiTheme="majorHAnsi" w:cstheme="majorHAnsi"/>
+          <w:b/>
+          <w:sz w:val="24"/>
+          <w:szCs w:val="24"/>
+        </w:rPr>
+        <w:t>Use First Row as Headers</w:t>
+      </w:r>
+      <w:r>
+        <w:rPr>
+          <w:rFonts w:asciiTheme="majorHAnsi" w:hAnsiTheme="majorHAnsi" w:cstheme="majorHAnsi"/>
+          <w:sz w:val="24"/>
+          <w:szCs w:val="24"/>
+        </w:rPr>
+        <w:t>: Promote the first row as column headers.</w:t>
+      </w:r>
+    </w:p>
+    <w:p>
+      <w:pPr>
+        <w:rPr>
+          <w:rFonts w:asciiTheme="majorHAnsi" w:hAnsiTheme="majorHAnsi" w:cstheme="majorHAnsi"/>
+          <w:b/>
+          <w:sz w:val="24"/>
+          <w:szCs w:val="24"/>
+        </w:rPr>
+      </w:pPr>
+      <w:r>
+        <w:rPr>
+          <w:rFonts w:asciiTheme="majorHAnsi" w:hAnsiTheme="majorHAnsi" w:cstheme="majorHAnsi"/>
+          <w:b/>
+          <w:sz w:val="24"/>
+          <w:szCs w:val="24"/>
+        </w:rPr>
+        <w:t>6. Pivot:</w:t>
+      </w:r>
+    </w:p>
+    <w:p>
+      <w:pPr>
+        <w:rPr>
+          <w:rFonts w:asciiTheme="majorHAnsi" w:hAnsiTheme="majorHAnsi" w:cstheme="majorHAnsi"/>
+          <w:sz w:val="24"/>
+          <w:szCs w:val="24"/>
+        </w:rPr>
+      </w:pPr>
+      <w:r>
+        <w:rPr>
+          <w:rFonts w:asciiTheme="majorHAnsi" w:hAnsiTheme="majorHAnsi" w:cstheme="majorHAnsi"/>
+          <w:b/>
+          <w:sz w:val="24"/>
+          <w:szCs w:val="24"/>
+        </w:rPr>
+        <w:t>Pivot Column</w:t>
+      </w:r>
+      <w:r>
+        <w:rPr>
+          <w:rFonts w:asciiTheme="majorHAnsi" w:hAnsiTheme="majorHAnsi" w:cstheme="majorHAnsi"/>
+          <w:sz w:val="24"/>
+          <w:szCs w:val="24"/>
+        </w:rPr>
+        <w:t>: Convert unique values in a column into separate columns.</w:t>
+      </w:r>
+    </w:p>
+    <w:p>
+      <w:pPr>
+        <w:rPr>
+          <w:rFonts w:asciiTheme="majorHAnsi" w:hAnsiTheme="majorHAnsi" w:cstheme="majorHAnsi"/>
+          <w:sz w:val="24"/>
+          <w:szCs w:val="24"/>
+        </w:rPr>
+      </w:pPr>
+      <w:r>
+        <w:rPr>
+          <w:rFonts w:asciiTheme="majorHAnsi" w:hAnsiTheme="majorHAnsi" w:cstheme="majorHAnsi"/>
+          <w:sz w:val="24"/>
+          <w:szCs w:val="24"/>
+        </w:rPr>
+        <w:t>Values Column: Select the column containing values for the pivot operation.</w:t>
+      </w:r>
+    </w:p>
+    <w:p>
+      <w:pPr>
+        <w:rPr>
+          <w:rFonts w:asciiTheme="majorHAnsi" w:hAnsiTheme="majorHAnsi" w:cstheme="majorHAnsi"/>
+          <w:b/>
+          <w:sz w:val="24"/>
+          <w:szCs w:val="24"/>
+        </w:rPr>
+      </w:pPr>
+      <w:r>
+        <w:rPr>
+          <w:rFonts w:asciiTheme="majorHAnsi" w:hAnsiTheme="majorHAnsi" w:cstheme="majorHAnsi"/>
+          <w:b/>
+          <w:sz w:val="24"/>
+          <w:szCs w:val="24"/>
+        </w:rPr>
+        <w:t xml:space="preserve">7. </w:t>
+      </w:r>
+      <w:proofErr w:type="spellStart"/>
+      <w:r>
+        <w:rPr>
+          <w:rFonts w:asciiTheme="majorHAnsi" w:hAnsiTheme="majorHAnsi" w:cstheme="majorHAnsi"/>
+          <w:b/>
+          <w:sz w:val="24"/>
+          <w:szCs w:val="24"/>
+        </w:rPr>
+        <w:t>Unpivot</w:t>
+      </w:r>
+      <w:proofErr w:type="spellEnd"/>
+      <w:r>
+        <w:rPr>
+          <w:rFonts w:asciiTheme="majorHAnsi" w:hAnsiTheme="majorHAnsi" w:cstheme="majorHAnsi"/>
+          <w:b/>
+          <w:sz w:val="24"/>
+          <w:szCs w:val="24"/>
+        </w:rPr>
+        <w:t>:</w:t>
+      </w:r>
+    </w:p>
+    <w:p>
+      <w:pPr>
+        <w:rPr>
+          <w:rFonts w:asciiTheme="majorHAnsi" w:hAnsiTheme="majorHAnsi" w:cstheme="majorHAnsi"/>
+          <w:sz w:val="24"/>
+          <w:szCs w:val="24"/>
+        </w:rPr>
+      </w:pPr>
+      <w:proofErr w:type="spellStart"/>
+      <w:r>
+        <w:rPr>
+          <w:rFonts w:asciiTheme="majorHAnsi" w:hAnsiTheme="majorHAnsi" w:cstheme="majorHAnsi"/>
+          <w:b/>
+          <w:sz w:val="24"/>
+          <w:szCs w:val="24"/>
+        </w:rPr>
+        <w:t>Unpivot</w:t>
+      </w:r>
+      <w:proofErr w:type="spellEnd"/>
+      <w:r>
+        <w:rPr>
+          <w:rFonts w:asciiTheme="majorHAnsi" w:hAnsiTheme="majorHAnsi" w:cstheme="majorHAnsi"/>
+          <w:b/>
+          <w:sz w:val="24"/>
+          <w:szCs w:val="24"/>
+        </w:rPr>
+        <w:t xml:space="preserve"> Columns</w:t>
+      </w:r>
+      <w:r>
+        <w:rPr>
+          <w:rFonts w:asciiTheme="majorHAnsi" w:hAnsiTheme="majorHAnsi" w:cstheme="majorHAnsi"/>
+          <w:sz w:val="24"/>
+          <w:szCs w:val="24"/>
+        </w:rPr>
+        <w:t>: Transform columns into rows, making data more suitable for analysis.</w:t>
+      </w:r>
+    </w:p>
+    <w:p>
+      <w:pPr>
+        <w:rPr>
+          <w:rFonts w:asciiTheme="majorHAnsi" w:hAnsiTheme="majorHAnsi" w:cstheme="majorHAnsi"/>
+          <w:sz w:val="24"/>
+          <w:szCs w:val="24"/>
+        </w:rPr>
+      </w:pPr>
+      <w:r>
+        <w:rPr>
+          <w:rFonts w:asciiTheme="majorHAnsi" w:hAnsiTheme="majorHAnsi" w:cstheme="majorHAnsi"/>
+          <w:sz w:val="24"/>
+          <w:szCs w:val="24"/>
+        </w:rPr>
+        <w:t xml:space="preserve">Attribute and Value Columns: Specify columns for the </w:t>
+      </w:r>
+      <w:proofErr w:type="spellStart"/>
+      <w:r>
+        <w:rPr>
+          <w:rFonts w:asciiTheme="majorHAnsi" w:hAnsiTheme="majorHAnsi" w:cstheme="majorHAnsi"/>
+          <w:sz w:val="24"/>
+          <w:szCs w:val="24"/>
+        </w:rPr>
+        <w:t>unpivoting</w:t>
+      </w:r>
+      <w:proofErr w:type="spellEnd"/>
+      <w:r>
+        <w:rPr>
+          <w:rFonts w:asciiTheme="majorHAnsi" w:hAnsiTheme="majorHAnsi" w:cstheme="majorHAnsi"/>
+          <w:sz w:val="24"/>
+          <w:szCs w:val="24"/>
+        </w:rPr>
+        <w:t xml:space="preserve"> operation.</w:t>
+      </w:r>
+    </w:p>
+    <w:p>
+      <w:pPr>
+        <w:rPr>
+          <w:rFonts w:asciiTheme="majorHAnsi" w:hAnsiTheme="majorHAnsi" w:cstheme="majorHAnsi"/>
+          <w:b/>
+          <w:sz w:val="24"/>
+          <w:szCs w:val="24"/>
+        </w:rPr>
+      </w:pPr>
+      <w:r>
+        <w:rPr>
+          <w:rFonts w:asciiTheme="majorHAnsi" w:hAnsiTheme="majorHAnsi" w:cstheme="majorHAnsi"/>
+          <w:b/>
+          <w:sz w:val="24"/>
+          <w:szCs w:val="24"/>
+        </w:rPr>
+        <w:t>8. Text Column:</w:t>
+      </w:r>
+    </w:p>
+    <w:p>
+      <w:pPr>
+        <w:rPr>
+          <w:rFonts w:asciiTheme="majorHAnsi" w:hAnsiTheme="majorHAnsi" w:cstheme="majorHAnsi"/>
+          <w:sz w:val="24"/>
+          <w:szCs w:val="24"/>
+        </w:rPr>
+      </w:pPr>
+      <w:r>
+        <w:rPr>
+          <w:rFonts w:asciiTheme="majorHAnsi" w:hAnsiTheme="majorHAnsi" w:cstheme="majorHAnsi"/>
+          <w:b/>
+          <w:sz w:val="24"/>
+          <w:szCs w:val="24"/>
+        </w:rPr>
+        <w:t>Split Column</w:t>
+      </w:r>
+      <w:r>
+        <w:rPr>
+          <w:rFonts w:asciiTheme="majorHAnsi" w:hAnsiTheme="majorHAnsi" w:cstheme="majorHAnsi"/>
+          <w:sz w:val="24"/>
+          <w:szCs w:val="24"/>
+        </w:rPr>
+        <w:t>: Divide a column into multiple columns based on a delimiter.</w:t>
+      </w:r>
+    </w:p>
+    <w:p>
+      <w:pPr>
+        <w:rPr>
+          <w:rFonts w:asciiTheme="majorHAnsi" w:hAnsiTheme="majorHAnsi" w:cstheme="majorHAnsi"/>
+          <w:sz w:val="24"/>
+          <w:szCs w:val="24"/>
+        </w:rPr>
+      </w:pPr>
+      <w:r>
+        <w:rPr>
+          <w:rFonts w:asciiTheme="majorHAnsi" w:hAnsiTheme="majorHAnsi" w:cstheme="majorHAnsi"/>
+          <w:b/>
+          <w:sz w:val="24"/>
+          <w:szCs w:val="24"/>
+        </w:rPr>
+        <w:t>Extract:</w:t>
+      </w:r>
+      <w:r>
+        <w:rPr>
+          <w:rFonts w:asciiTheme="majorHAnsi" w:hAnsiTheme="majorHAnsi" w:cstheme="majorHAnsi"/>
+          <w:sz w:val="24"/>
+          <w:szCs w:val="24"/>
+        </w:rPr>
+        <w:t xml:space="preserve"> Extract text based on specified conditions.</w:t>
+      </w:r>
+    </w:p>
+    <w:p>
+      <w:pPr>
+        <w:rPr>
+          <w:rFonts w:asciiTheme="majorHAnsi" w:hAnsiTheme="majorHAnsi" w:cstheme="majorHAnsi"/>
+          <w:sz w:val="24"/>
+          <w:szCs w:val="24"/>
+        </w:rPr>
+      </w:pPr>
+      <w:r>
+        <w:rPr>
+          <w:rFonts w:asciiTheme="majorHAnsi" w:hAnsiTheme="majorHAnsi" w:cstheme="majorHAnsi"/>
+          <w:b/>
+          <w:sz w:val="24"/>
+          <w:szCs w:val="24"/>
+        </w:rPr>
+        <w:t>Combine:</w:t>
+      </w:r>
+      <w:r>
+        <w:rPr>
+          <w:rFonts w:asciiTheme="majorHAnsi" w:hAnsiTheme="majorHAnsi" w:cstheme="majorHAnsi"/>
+          <w:sz w:val="24"/>
+          <w:szCs w:val="24"/>
+        </w:rPr>
+        <w:t xml:space="preserve"> Merge text columns into a single column.</w:t>
+      </w:r>
+    </w:p>
+    <w:p>
+      <w:pPr>
+        <w:rPr>
+          <w:rFonts w:asciiTheme="majorHAnsi" w:hAnsiTheme="majorHAnsi" w:cstheme="majorHAnsi"/>
+          <w:b/>
+          <w:sz w:val="24"/>
+          <w:szCs w:val="24"/>
+        </w:rPr>
+      </w:pPr>
+      <w:r>
+        <w:rPr>
+          <w:rFonts w:asciiTheme="majorHAnsi" w:hAnsiTheme="majorHAnsi" w:cstheme="majorHAnsi"/>
+          <w:b/>
+          <w:sz w:val="24"/>
+          <w:szCs w:val="24"/>
+        </w:rPr>
+        <w:t>9. Number Column:</w:t>
+      </w:r>
+    </w:p>
+    <w:p>
+      <w:pPr>
+        <w:rPr>
+          <w:rFonts w:asciiTheme="majorHAnsi" w:hAnsiTheme="majorHAnsi" w:cstheme="majorHAnsi"/>
+          <w:sz w:val="24"/>
+          <w:szCs w:val="24"/>
+        </w:rPr>
+      </w:pPr>
+      <w:r>
+        <w:rPr>
+          <w:rFonts w:asciiTheme="majorHAnsi" w:hAnsiTheme="majorHAnsi" w:cstheme="majorHAnsi"/>
+          <w:b/>
+          <w:sz w:val="24"/>
+          <w:szCs w:val="24"/>
+        </w:rPr>
+        <w:t>Standard and Scientific Notation</w:t>
+      </w:r>
+      <w:r>
+        <w:rPr>
+          <w:rFonts w:asciiTheme="majorHAnsi" w:hAnsiTheme="majorHAnsi" w:cstheme="majorHAnsi"/>
+          <w:sz w:val="24"/>
+          <w:szCs w:val="24"/>
+        </w:rPr>
+        <w:t>: Convert numbers to standard or scientific notation.</w:t>
+      </w:r>
+    </w:p>
+    <w:p>
+      <w:pPr>
+        <w:rPr>
+          <w:rFonts w:asciiTheme="majorHAnsi" w:hAnsiTheme="majorHAnsi" w:cstheme="majorHAnsi"/>
+          <w:sz w:val="24"/>
+          <w:szCs w:val="24"/>
+        </w:rPr>
+      </w:pPr>
+      <w:r>
+        <w:rPr>
+          <w:rFonts w:asciiTheme="majorHAnsi" w:hAnsiTheme="majorHAnsi" w:cstheme="majorHAnsi"/>
+          <w:b/>
+          <w:sz w:val="24"/>
+          <w:szCs w:val="24"/>
+        </w:rPr>
+        <w:t>Round:</w:t>
+      </w:r>
+      <w:r>
+        <w:rPr>
+          <w:rFonts w:asciiTheme="majorHAnsi" w:hAnsiTheme="majorHAnsi" w:cstheme="majorHAnsi"/>
+          <w:sz w:val="24"/>
+          <w:szCs w:val="24"/>
+        </w:rPr>
+        <w:t xml:space="preserve"> Round numeric values to a specified number of decimal places.</w:t>
+      </w:r>
+    </w:p>
+    <w:p>
+      <w:pPr>
+        <w:rPr>
+          <w:rFonts w:asciiTheme="majorHAnsi" w:hAnsiTheme="majorHAnsi" w:cstheme="majorHAnsi"/>
+          <w:b/>
+          <w:sz w:val="24"/>
+          <w:szCs w:val="24"/>
+        </w:rPr>
+      </w:pPr>
+      <w:r>
+        <w:rPr>
+          <w:rFonts w:asciiTheme="majorHAnsi" w:hAnsiTheme="majorHAnsi" w:cstheme="majorHAnsi"/>
+          <w:b/>
+          <w:sz w:val="24"/>
+          <w:szCs w:val="24"/>
+        </w:rPr>
+        <w:t>10. Date/Time Column:</w:t>
+      </w:r>
+    </w:p>
+    <w:p>
+      <w:pPr>
+        <w:rPr>
+          <w:rFonts w:asciiTheme="majorHAnsi" w:hAnsiTheme="majorHAnsi" w:cstheme="majorHAnsi"/>
+          <w:sz w:val="24"/>
+          <w:szCs w:val="24"/>
+        </w:rPr>
+      </w:pPr>
+      <w:r>
+        <w:rPr>
+          <w:rFonts w:asciiTheme="majorHAnsi" w:hAnsiTheme="majorHAnsi" w:cstheme="majorHAnsi"/>
+          <w:b/>
+          <w:sz w:val="24"/>
+          <w:szCs w:val="24"/>
+        </w:rPr>
+        <w:t>Age:</w:t>
+      </w:r>
+      <w:r>
+        <w:rPr>
+          <w:rFonts w:asciiTheme="majorHAnsi" w:hAnsiTheme="majorHAnsi" w:cstheme="majorHAnsi"/>
+          <w:sz w:val="24"/>
+          <w:szCs w:val="24"/>
+        </w:rPr>
+        <w:t xml:space="preserve"> Calculate the age based on a date column.</w:t>
+      </w:r>
+    </w:p>
+    <w:p>
+      <w:pPr>
+        <w:rPr>
+          <w:rFonts w:asciiTheme="majorHAnsi" w:hAnsiTheme="majorHAnsi" w:cstheme="majorHAnsi"/>
+          <w:sz w:val="24"/>
+          <w:szCs w:val="24"/>
+        </w:rPr>
+      </w:pPr>
+      <w:r>
+        <w:rPr>
+          <w:rFonts w:asciiTheme="majorHAnsi" w:hAnsiTheme="majorHAnsi" w:cstheme="majorHAnsi"/>
+          <w:b/>
+          <w:sz w:val="24"/>
+          <w:szCs w:val="24"/>
+        </w:rPr>
+        <w:t>Duration:</w:t>
+      </w:r>
+      <w:r>
+        <w:rPr>
+          <w:rFonts w:asciiTheme="majorHAnsi" w:hAnsiTheme="majorHAnsi" w:cstheme="majorHAnsi"/>
+          <w:sz w:val="24"/>
+          <w:szCs w:val="24"/>
+        </w:rPr>
+        <w:t xml:space="preserve"> Calculate the duration between two date/time columns.</w:t>
+      </w:r>
+    </w:p>
+    <w:p>
+      <w:pPr>
+        <w:rPr>
+          <w:rFonts w:asciiTheme="majorHAnsi" w:hAnsiTheme="majorHAnsi" w:cstheme="majorHAnsi"/>
+          <w:b/>
+          <w:sz w:val="24"/>
+          <w:szCs w:val="24"/>
+        </w:rPr>
+      </w:pPr>
+      <w:r>
+        <w:rPr>
+          <w:rFonts w:asciiTheme="majorHAnsi" w:hAnsiTheme="majorHAnsi" w:cstheme="majorHAnsi"/>
+          <w:b/>
+          <w:sz w:val="24"/>
+          <w:szCs w:val="24"/>
+        </w:rPr>
+        <w:t>11. Add Column:</w:t>
+      </w:r>
+    </w:p>
+    <w:p>
+      <w:pPr>
+        <w:rPr>
+          <w:rFonts w:asciiTheme="majorHAnsi" w:hAnsiTheme="majorHAnsi" w:cstheme="majorHAnsi"/>
+          <w:sz w:val="24"/>
+          <w:szCs w:val="24"/>
+        </w:rPr>
+      </w:pPr>
+      <w:r>
+        <w:rPr>
+          <w:rFonts w:asciiTheme="majorHAnsi" w:hAnsiTheme="majorHAnsi" w:cstheme="majorHAnsi"/>
+          <w:sz w:val="24"/>
+          <w:szCs w:val="24"/>
+        </w:rPr>
+        <w:t>Access additional options for adding custom columns, such as Index, Conditional Column, and Custom Column.</w:t>
+      </w:r>
+    </w:p>
+    <w:p>
+      <w:pPr>
+        <w:rPr>
+          <w:rFonts w:asciiTheme="majorHAnsi" w:hAnsiTheme="majorHAnsi" w:cstheme="majorHAnsi"/>
+          <w:b/>
+          <w:sz w:val="24"/>
+          <w:szCs w:val="24"/>
+        </w:rPr>
+      </w:pPr>
+      <w:r>
+        <w:rPr>
+          <w:rFonts w:asciiTheme="majorHAnsi" w:hAnsiTheme="majorHAnsi" w:cstheme="majorHAnsi"/>
+          <w:b/>
+          <w:sz w:val="24"/>
+          <w:szCs w:val="24"/>
+        </w:rPr>
+        <w:t>12. Transformations History:</w:t>
+      </w:r>
+    </w:p>
+    <w:p>
+      <w:pPr>
+        <w:rPr>
+          <w:rFonts w:asciiTheme="majorHAnsi" w:hAnsiTheme="majorHAnsi" w:cstheme="majorHAnsi"/>
+          <w:sz w:val="24"/>
+          <w:szCs w:val="24"/>
+        </w:rPr>
+      </w:pPr>
+      <w:r>
+        <w:rPr>
+          <w:rFonts w:asciiTheme="majorHAnsi" w:hAnsiTheme="majorHAnsi" w:cstheme="majorHAnsi"/>
+          <w:sz w:val="24"/>
+          <w:szCs w:val="24"/>
+        </w:rPr>
+        <w:t>View a list of applied transformations in the order they were performed.</w:t>
+      </w:r>
+    </w:p>
+    <w:p>
+      <w:pPr>
+        <w:rPr>
+          <w:rFonts w:asciiTheme="majorHAnsi" w:hAnsiTheme="majorHAnsi" w:cstheme="majorHAnsi"/>
+          <w:sz w:val="24"/>
+          <w:szCs w:val="24"/>
+        </w:rPr>
+      </w:pPr>
+      <w:r>
+        <w:rPr>
+          <w:rFonts w:asciiTheme="majorHAnsi" w:hAnsiTheme="majorHAnsi" w:cstheme="majorHAnsi"/>
+          <w:sz w:val="24"/>
+          <w:szCs w:val="24"/>
+        </w:rPr>
+        <w:t>Edit or delete specific steps in the transformation process.</w:t>
+      </w:r>
+    </w:p>
+    <w:p>
+      <w:pPr>
+        <w:rPr>
+          <w:rFonts w:asciiTheme="majorHAnsi" w:hAnsiTheme="majorHAnsi" w:cstheme="majorHAnsi"/>
+          <w:b/>
+          <w:sz w:val="24"/>
+          <w:szCs w:val="24"/>
+        </w:rPr>
+      </w:pPr>
+      <w:r>
+        <w:rPr>
+          <w:rFonts w:asciiTheme="majorHAnsi" w:hAnsiTheme="majorHAnsi" w:cstheme="majorHAnsi"/>
+          <w:b/>
+          <w:sz w:val="24"/>
+          <w:szCs w:val="24"/>
+        </w:rPr>
+        <w:t>3. Add Column Tab:</w:t>
+      </w:r>
+    </w:p>
+    <w:p>
+      <w:pPr>
+        <w:rPr>
+          <w:rFonts w:asciiTheme="majorHAnsi" w:hAnsiTheme="majorHAnsi" w:cstheme="majorHAnsi"/>
+          <w:b/>
+          <w:sz w:val="24"/>
+          <w:szCs w:val="24"/>
+        </w:rPr>
+      </w:pPr>
+      <w:r>
+        <w:rPr>
+          <w:rFonts w:asciiTheme="majorHAnsi" w:hAnsiTheme="majorHAnsi" w:cstheme="majorHAnsi"/>
+          <w:b/>
+          <w:sz w:val="24"/>
+          <w:szCs w:val="24"/>
+        </w:rPr>
+        <w:t>Index Column:</w:t>
+      </w:r>
+    </w:p>
+    <w:p>
+      <w:pPr>
+        <w:rPr>
+          <w:rFonts w:asciiTheme="majorHAnsi" w:hAnsiTheme="majorHAnsi" w:cstheme="majorHAnsi"/>
+          <w:sz w:val="24"/>
+          <w:szCs w:val="24"/>
+        </w:rPr>
+      </w:pPr>
+      <w:r>
+        <w:rPr>
+          <w:rFonts w:asciiTheme="majorHAnsi" w:hAnsiTheme="majorHAnsi" w:cstheme="majorHAnsi"/>
+          <w:b/>
+          <w:sz w:val="24"/>
+          <w:szCs w:val="24"/>
+        </w:rPr>
+        <w:t xml:space="preserve">From 0, </w:t>
+      </w:r>
+      <w:proofErr w:type="gramStart"/>
+      <w:r>
+        <w:rPr>
+          <w:rFonts w:asciiTheme="majorHAnsi" w:hAnsiTheme="majorHAnsi" w:cstheme="majorHAnsi"/>
+          <w:b/>
+          <w:sz w:val="24"/>
+          <w:szCs w:val="24"/>
+        </w:rPr>
+        <w:t>From</w:t>
+      </w:r>
+      <w:proofErr w:type="gramEnd"/>
+      <w:r>
+        <w:rPr>
+          <w:rFonts w:asciiTheme="majorHAnsi" w:hAnsiTheme="majorHAnsi" w:cstheme="majorHAnsi"/>
+          <w:b/>
+          <w:sz w:val="24"/>
+          <w:szCs w:val="24"/>
+        </w:rPr>
+        <w:t xml:space="preserve"> 1:</w:t>
+      </w:r>
+      <w:r>
+        <w:rPr>
+          <w:rFonts w:asciiTheme="majorHAnsi" w:hAnsiTheme="majorHAnsi" w:cstheme="majorHAnsi"/>
+          <w:sz w:val="24"/>
+          <w:szCs w:val="24"/>
+        </w:rPr>
+        <w:t xml:space="preserve"> Adds an index column starting from either 0 or 1.</w:t>
+      </w:r>
+    </w:p>
+    <w:p>
+      <w:pPr>
+        <w:rPr>
+          <w:rFonts w:asciiTheme="majorHAnsi" w:hAnsiTheme="majorHAnsi" w:cstheme="majorHAnsi"/>
+          <w:sz w:val="24"/>
+          <w:szCs w:val="24"/>
+        </w:rPr>
+      </w:pPr>
+      <w:r>
+        <w:rPr>
+          <w:rFonts w:asciiTheme="majorHAnsi" w:hAnsiTheme="majorHAnsi" w:cstheme="majorHAnsi"/>
+          <w:b/>
+          <w:sz w:val="24"/>
+          <w:szCs w:val="24"/>
+        </w:rPr>
+        <w:t>Custom:</w:t>
+      </w:r>
+      <w:r>
+        <w:rPr>
+          <w:rFonts w:asciiTheme="majorHAnsi" w:hAnsiTheme="majorHAnsi" w:cstheme="majorHAnsi"/>
+          <w:sz w:val="24"/>
+          <w:szCs w:val="24"/>
+        </w:rPr>
+        <w:t xml:space="preserve"> Allows you to specify a custom starting value for the index.</w:t>
+      </w:r>
+    </w:p>
+    <w:p>
+      <w:pPr>
+        <w:rPr>
+          <w:rFonts w:asciiTheme="majorHAnsi" w:hAnsiTheme="majorHAnsi" w:cstheme="majorHAnsi"/>
+          <w:sz w:val="24"/>
+          <w:szCs w:val="24"/>
+        </w:rPr>
+      </w:pPr>
+      <w:r>
+        <w:rPr>
+          <w:rFonts w:asciiTheme="majorHAnsi" w:hAnsiTheme="majorHAnsi" w:cstheme="majorHAnsi"/>
+          <w:sz w:val="24"/>
+          <w:szCs w:val="24"/>
+        </w:rPr>
+        <w:t>Ascending, Descending: Determines the order of the index.</w:t>
+      </w:r>
+    </w:p>
+    <w:p>
+      <w:pPr>
+        <w:rPr>
+          <w:rFonts w:asciiTheme="majorHAnsi" w:hAnsiTheme="majorHAnsi" w:cstheme="majorHAnsi"/>
+          <w:b/>
+          <w:sz w:val="24"/>
+          <w:szCs w:val="24"/>
+        </w:rPr>
+      </w:pPr>
+      <w:r>
+        <w:rPr>
+          <w:rFonts w:asciiTheme="majorHAnsi" w:hAnsiTheme="majorHAnsi" w:cstheme="majorHAnsi"/>
+          <w:b/>
+          <w:sz w:val="24"/>
+          <w:szCs w:val="24"/>
+        </w:rPr>
+        <w:t>2. Custom Column:</w:t>
+      </w:r>
+    </w:p>
+    <w:p>
+      <w:pPr>
+        <w:rPr>
+          <w:rFonts w:asciiTheme="majorHAnsi" w:hAnsiTheme="majorHAnsi" w:cstheme="majorHAnsi"/>
+          <w:sz w:val="24"/>
+          <w:szCs w:val="24"/>
+        </w:rPr>
+      </w:pPr>
+      <w:r>
+        <w:rPr>
+          <w:rFonts w:asciiTheme="majorHAnsi" w:hAnsiTheme="majorHAnsi" w:cstheme="majorHAnsi"/>
+          <w:b/>
+          <w:sz w:val="24"/>
+          <w:szCs w:val="24"/>
+        </w:rPr>
+        <w:t>Column Name:</w:t>
+      </w:r>
+      <w:r>
+        <w:rPr>
+          <w:rFonts w:asciiTheme="majorHAnsi" w:hAnsiTheme="majorHAnsi" w:cstheme="majorHAnsi"/>
+          <w:sz w:val="24"/>
+          <w:szCs w:val="24"/>
+        </w:rPr>
+        <w:t xml:space="preserve"> Enter a name for the new column.</w:t>
+      </w:r>
+    </w:p>
+    <w:p>
+      <w:pPr>
+        <w:rPr>
+          <w:rFonts w:asciiTheme="majorHAnsi" w:hAnsiTheme="majorHAnsi" w:cstheme="majorHAnsi"/>
+          <w:sz w:val="24"/>
+          <w:szCs w:val="24"/>
+        </w:rPr>
+      </w:pPr>
+      <w:r>
+        <w:rPr>
+          <w:rFonts w:asciiTheme="majorHAnsi" w:hAnsiTheme="majorHAnsi" w:cstheme="majorHAnsi"/>
+          <w:b/>
+          <w:sz w:val="24"/>
+          <w:szCs w:val="24"/>
+        </w:rPr>
+        <w:lastRenderedPageBreak/>
+        <w:t>Formula Bar:</w:t>
+      </w:r>
+      <w:r>
+        <w:rPr>
+          <w:rFonts w:asciiTheme="majorHAnsi" w:hAnsiTheme="majorHAnsi" w:cstheme="majorHAnsi"/>
+          <w:sz w:val="24"/>
+          <w:szCs w:val="24"/>
+        </w:rPr>
+        <w:t xml:space="preserve"> Write a DAX (Data Analysis Expressions) formula to define the calculation for the new column.</w:t>
+      </w:r>
+    </w:p>
+    <w:p>
+      <w:pPr>
+        <w:rPr>
+          <w:rFonts w:asciiTheme="majorHAnsi" w:hAnsiTheme="majorHAnsi" w:cstheme="majorHAnsi"/>
+          <w:sz w:val="24"/>
+          <w:szCs w:val="24"/>
+        </w:rPr>
+      </w:pPr>
+      <w:r>
+        <w:rPr>
+          <w:rFonts w:asciiTheme="majorHAnsi" w:hAnsiTheme="majorHAnsi" w:cstheme="majorHAnsi"/>
+          <w:b/>
+          <w:sz w:val="24"/>
+          <w:szCs w:val="24"/>
+        </w:rPr>
+        <w:t>Available Functions:</w:t>
+      </w:r>
+      <w:r>
+        <w:rPr>
+          <w:rFonts w:asciiTheme="majorHAnsi" w:hAnsiTheme="majorHAnsi" w:cstheme="majorHAnsi"/>
+          <w:sz w:val="24"/>
+          <w:szCs w:val="24"/>
+        </w:rPr>
+        <w:t xml:space="preserve"> Access a list of available functions and operators to use in your formula.</w:t>
+      </w:r>
+    </w:p>
+    <w:p>
+      <w:pPr>
+        <w:rPr>
+          <w:rFonts w:asciiTheme="majorHAnsi" w:hAnsiTheme="majorHAnsi" w:cstheme="majorHAnsi"/>
+          <w:sz w:val="24"/>
+          <w:szCs w:val="24"/>
+        </w:rPr>
+      </w:pPr>
+      <w:r>
+        <w:rPr>
+          <w:rFonts w:asciiTheme="majorHAnsi" w:hAnsiTheme="majorHAnsi" w:cstheme="majorHAnsi"/>
+          <w:sz w:val="24"/>
+          <w:szCs w:val="24"/>
+        </w:rPr>
+        <w:t>Examples: View examples of commonly used formulas.</w:t>
+      </w:r>
+    </w:p>
+    <w:p>
+      <w:pPr>
+        <w:rPr>
+          <w:rFonts w:asciiTheme="majorHAnsi" w:hAnsiTheme="majorHAnsi" w:cstheme="majorHAnsi"/>
+          <w:b/>
+          <w:sz w:val="24"/>
+          <w:szCs w:val="24"/>
+        </w:rPr>
+      </w:pPr>
+      <w:r>
+        <w:rPr>
+          <w:rFonts w:asciiTheme="majorHAnsi" w:hAnsiTheme="majorHAnsi" w:cstheme="majorHAnsi"/>
+          <w:b/>
+          <w:sz w:val="24"/>
+          <w:szCs w:val="24"/>
+        </w:rPr>
+        <w:t>3. Conditional Column:</w:t>
+      </w:r>
+    </w:p>
+    <w:p>
+      <w:pPr>
+        <w:rPr>
+          <w:rFonts w:asciiTheme="majorHAnsi" w:hAnsiTheme="majorHAnsi" w:cstheme="majorHAnsi"/>
+          <w:sz w:val="24"/>
+          <w:szCs w:val="24"/>
+        </w:rPr>
+      </w:pPr>
+      <w:r>
+        <w:rPr>
+          <w:rFonts w:asciiTheme="majorHAnsi" w:hAnsiTheme="majorHAnsi" w:cstheme="majorHAnsi"/>
+          <w:b/>
+          <w:sz w:val="24"/>
+          <w:szCs w:val="24"/>
+        </w:rPr>
+        <w:t>New Column Name:</w:t>
+      </w:r>
+      <w:r>
+        <w:rPr>
+          <w:rFonts w:asciiTheme="majorHAnsi" w:hAnsiTheme="majorHAnsi" w:cstheme="majorHAnsi"/>
+          <w:sz w:val="24"/>
+          <w:szCs w:val="24"/>
+        </w:rPr>
+        <w:t xml:space="preserve"> Specify a name for the new column.</w:t>
+      </w:r>
+    </w:p>
+    <w:p>
+      <w:pPr>
+        <w:rPr>
+          <w:rFonts w:asciiTheme="majorHAnsi" w:hAnsiTheme="majorHAnsi" w:cstheme="majorHAnsi"/>
+          <w:sz w:val="24"/>
+          <w:szCs w:val="24"/>
+        </w:rPr>
+      </w:pPr>
+      <w:r>
+        <w:rPr>
+          <w:rFonts w:asciiTheme="majorHAnsi" w:hAnsiTheme="majorHAnsi" w:cstheme="majorHAnsi"/>
+          <w:b/>
+          <w:sz w:val="24"/>
+          <w:szCs w:val="24"/>
+        </w:rPr>
+        <w:t>Add Rule:</w:t>
+      </w:r>
+      <w:r>
+        <w:rPr>
+          <w:rFonts w:asciiTheme="majorHAnsi" w:hAnsiTheme="majorHAnsi" w:cstheme="majorHAnsi"/>
+          <w:sz w:val="24"/>
+          <w:szCs w:val="24"/>
+        </w:rPr>
+        <w:t xml:space="preserve"> Define conditions and corresponding values for the new column based on existing column values.</w:t>
+      </w:r>
+    </w:p>
+    <w:p>
+      <w:pPr>
+        <w:rPr>
+          <w:rFonts w:asciiTheme="majorHAnsi" w:hAnsiTheme="majorHAnsi" w:cstheme="majorHAnsi"/>
+          <w:sz w:val="24"/>
+          <w:szCs w:val="24"/>
+        </w:rPr>
+      </w:pPr>
+      <w:r>
+        <w:rPr>
+          <w:rFonts w:asciiTheme="majorHAnsi" w:hAnsiTheme="majorHAnsi" w:cstheme="majorHAnsi"/>
+          <w:b/>
+          <w:sz w:val="24"/>
+          <w:szCs w:val="24"/>
+        </w:rPr>
+        <w:t>Show Example Values</w:t>
+      </w:r>
+      <w:r>
+        <w:rPr>
+          <w:rFonts w:asciiTheme="majorHAnsi" w:hAnsiTheme="majorHAnsi" w:cstheme="majorHAnsi"/>
+          <w:sz w:val="24"/>
+          <w:szCs w:val="24"/>
+        </w:rPr>
+        <w:t>: Preview sample values for the new column based on the defined conditions.</w:t>
+      </w:r>
+    </w:p>
+    <w:p>
+      <w:pPr>
+        <w:rPr>
+          <w:rFonts w:asciiTheme="majorHAnsi" w:hAnsiTheme="majorHAnsi" w:cstheme="majorHAnsi"/>
+          <w:b/>
+          <w:sz w:val="24"/>
+          <w:szCs w:val="24"/>
+        </w:rPr>
+      </w:pPr>
+      <w:r>
+        <w:rPr>
+          <w:rFonts w:asciiTheme="majorHAnsi" w:hAnsiTheme="majorHAnsi" w:cstheme="majorHAnsi"/>
+          <w:b/>
+          <w:sz w:val="24"/>
+          <w:szCs w:val="24"/>
+        </w:rPr>
+        <w:t>4. Date/Time/Duration Column:</w:t>
+      </w:r>
+    </w:p>
+    <w:p>
+      <w:pPr>
+        <w:rPr>
+          <w:rFonts w:asciiTheme="majorHAnsi" w:hAnsiTheme="majorHAnsi" w:cstheme="majorHAnsi"/>
+          <w:sz w:val="24"/>
+          <w:szCs w:val="24"/>
+        </w:rPr>
+      </w:pPr>
+      <w:r>
+        <w:rPr>
+          <w:rFonts w:asciiTheme="majorHAnsi" w:hAnsiTheme="majorHAnsi" w:cstheme="majorHAnsi"/>
+          <w:b/>
+          <w:sz w:val="24"/>
+          <w:szCs w:val="24"/>
+        </w:rPr>
+        <w:t>Date:</w:t>
+      </w:r>
+      <w:r>
+        <w:rPr>
+          <w:rFonts w:asciiTheme="majorHAnsi" w:hAnsiTheme="majorHAnsi" w:cstheme="majorHAnsi"/>
+          <w:sz w:val="24"/>
+          <w:szCs w:val="24"/>
+        </w:rPr>
+        <w:t xml:space="preserve"> Create a new column based on the current date.</w:t>
+      </w:r>
+    </w:p>
+    <w:p>
+      <w:pPr>
+        <w:rPr>
+          <w:rFonts w:asciiTheme="majorHAnsi" w:hAnsiTheme="majorHAnsi" w:cstheme="majorHAnsi"/>
+          <w:sz w:val="24"/>
+          <w:szCs w:val="24"/>
+        </w:rPr>
+      </w:pPr>
+      <w:r>
+        <w:rPr>
+          <w:rFonts w:asciiTheme="majorHAnsi" w:hAnsiTheme="majorHAnsi" w:cstheme="majorHAnsi"/>
+          <w:b/>
+          <w:sz w:val="24"/>
+          <w:szCs w:val="24"/>
+        </w:rPr>
+        <w:t>Time:</w:t>
+      </w:r>
+      <w:r>
+        <w:rPr>
+          <w:rFonts w:asciiTheme="majorHAnsi" w:hAnsiTheme="majorHAnsi" w:cstheme="majorHAnsi"/>
+          <w:sz w:val="24"/>
+          <w:szCs w:val="24"/>
+        </w:rPr>
+        <w:t xml:space="preserve"> Create a new column based on the current time.</w:t>
+      </w:r>
+    </w:p>
+    <w:p>
+      <w:pPr>
+        <w:rPr>
+          <w:rFonts w:asciiTheme="majorHAnsi" w:hAnsiTheme="majorHAnsi" w:cstheme="majorHAnsi"/>
+          <w:sz w:val="24"/>
+          <w:szCs w:val="24"/>
+        </w:rPr>
+      </w:pPr>
+      <w:r>
+        <w:rPr>
+          <w:rFonts w:asciiTheme="majorHAnsi" w:hAnsiTheme="majorHAnsi" w:cstheme="majorHAnsi"/>
+          <w:b/>
+          <w:sz w:val="24"/>
+          <w:szCs w:val="24"/>
+        </w:rPr>
+        <w:t>Duration:</w:t>
+      </w:r>
+      <w:r>
+        <w:rPr>
+          <w:rFonts w:asciiTheme="majorHAnsi" w:hAnsiTheme="majorHAnsi" w:cstheme="majorHAnsi"/>
+          <w:sz w:val="24"/>
+          <w:szCs w:val="24"/>
+        </w:rPr>
+        <w:t xml:space="preserve"> Create a new column with a specified duration.</w:t>
+      </w:r>
+    </w:p>
+    <w:p>
+      <w:pPr>
+        <w:rPr>
+          <w:rFonts w:asciiTheme="majorHAnsi" w:hAnsiTheme="majorHAnsi" w:cstheme="majorHAnsi"/>
+          <w:b/>
+          <w:sz w:val="24"/>
+          <w:szCs w:val="24"/>
+        </w:rPr>
+      </w:pPr>
+      <w:r>
+        <w:rPr>
+          <w:rFonts w:asciiTheme="majorHAnsi" w:hAnsiTheme="majorHAnsi" w:cstheme="majorHAnsi"/>
+          <w:b/>
+          <w:sz w:val="24"/>
+          <w:szCs w:val="24"/>
+        </w:rPr>
+        <w:t xml:space="preserve">5. </w:t>
+      </w:r>
+      <w:proofErr w:type="gramStart"/>
+      <w:r>
+        <w:rPr>
+          <w:rFonts w:asciiTheme="majorHAnsi" w:hAnsiTheme="majorHAnsi" w:cstheme="majorHAnsi"/>
+          <w:b/>
+          <w:sz w:val="24"/>
+          <w:szCs w:val="24"/>
+        </w:rPr>
+        <w:t>From</w:t>
+      </w:r>
+      <w:proofErr w:type="gramEnd"/>
+      <w:r>
+        <w:rPr>
+          <w:rFonts w:asciiTheme="majorHAnsi" w:hAnsiTheme="majorHAnsi" w:cstheme="majorHAnsi"/>
+          <w:b/>
+          <w:sz w:val="24"/>
+          <w:szCs w:val="24"/>
+        </w:rPr>
+        <w:t xml:space="preserve"> Examples:</w:t>
+      </w:r>
+    </w:p>
+    <w:p>
+      <w:pPr>
+        <w:rPr>
+          <w:rFonts w:asciiTheme="majorHAnsi" w:hAnsiTheme="majorHAnsi" w:cstheme="majorHAnsi"/>
+          <w:sz w:val="24"/>
+          <w:szCs w:val="24"/>
+        </w:rPr>
+      </w:pPr>
+      <w:r>
+        <w:rPr>
+          <w:rFonts w:asciiTheme="majorHAnsi" w:hAnsiTheme="majorHAnsi" w:cstheme="majorHAnsi"/>
+          <w:sz w:val="24"/>
+          <w:szCs w:val="24"/>
+        </w:rPr>
+        <w:t>Add Column: Allows you to add a column based on examples provided by the user.</w:t>
+      </w:r>
+    </w:p>
+    <w:p>
+      <w:pPr>
+        <w:rPr>
+          <w:rFonts w:asciiTheme="majorHAnsi" w:hAnsiTheme="majorHAnsi" w:cstheme="majorHAnsi"/>
+          <w:sz w:val="24"/>
+          <w:szCs w:val="24"/>
+        </w:rPr>
+      </w:pPr>
+      <w:r>
+        <w:rPr>
+          <w:rFonts w:asciiTheme="majorHAnsi" w:hAnsiTheme="majorHAnsi" w:cstheme="majorHAnsi"/>
+          <w:b/>
+          <w:sz w:val="24"/>
+          <w:szCs w:val="24"/>
+        </w:rPr>
+        <w:t>Examples:</w:t>
+      </w:r>
+      <w:r>
+        <w:rPr>
+          <w:rFonts w:asciiTheme="majorHAnsi" w:hAnsiTheme="majorHAnsi" w:cstheme="majorHAnsi"/>
+          <w:sz w:val="24"/>
+          <w:szCs w:val="24"/>
+        </w:rPr>
+        <w:t xml:space="preserve"> Enter sample values in rows to let Power Query generate a transformation based on the pattern.</w:t>
+      </w:r>
+    </w:p>
+    <w:p>
+      <w:pPr>
+        <w:rPr>
+          <w:rFonts w:asciiTheme="majorHAnsi" w:hAnsiTheme="majorHAnsi" w:cstheme="majorHAnsi"/>
+          <w:b/>
+          <w:sz w:val="24"/>
+          <w:szCs w:val="24"/>
+        </w:rPr>
+      </w:pPr>
+      <w:r>
+        <w:rPr>
+          <w:rFonts w:asciiTheme="majorHAnsi" w:hAnsiTheme="majorHAnsi" w:cstheme="majorHAnsi"/>
+          <w:b/>
+          <w:sz w:val="24"/>
+          <w:szCs w:val="24"/>
+        </w:rPr>
+        <w:t>6. Math Operations:</w:t>
+      </w:r>
+    </w:p>
+    <w:p>
+      <w:pPr>
+        <w:rPr>
+          <w:rFonts w:asciiTheme="majorHAnsi" w:hAnsiTheme="majorHAnsi" w:cstheme="majorHAnsi"/>
+          <w:sz w:val="24"/>
+          <w:szCs w:val="24"/>
+        </w:rPr>
+      </w:pPr>
+      <w:r>
+        <w:rPr>
+          <w:rFonts w:asciiTheme="majorHAnsi" w:hAnsiTheme="majorHAnsi" w:cstheme="majorHAnsi"/>
+          <w:b/>
+          <w:sz w:val="24"/>
+          <w:szCs w:val="24"/>
+        </w:rPr>
+        <w:t>Basic Arithmetic Operations</w:t>
+      </w:r>
+      <w:r>
+        <w:rPr>
+          <w:rFonts w:asciiTheme="majorHAnsi" w:hAnsiTheme="majorHAnsi" w:cstheme="majorHAnsi"/>
+          <w:sz w:val="24"/>
+          <w:szCs w:val="24"/>
+        </w:rPr>
+        <w:t>: Perform mathematical operations on columns to create new calculated columns.</w:t>
+      </w:r>
+    </w:p>
+    <w:p>
+      <w:pPr>
+        <w:rPr>
+          <w:rFonts w:asciiTheme="majorHAnsi" w:hAnsiTheme="majorHAnsi" w:cstheme="majorHAnsi"/>
+          <w:b/>
+          <w:sz w:val="24"/>
+          <w:szCs w:val="24"/>
+        </w:rPr>
+      </w:pPr>
+      <w:r>
+        <w:rPr>
+          <w:rFonts w:asciiTheme="majorHAnsi" w:hAnsiTheme="majorHAnsi" w:cstheme="majorHAnsi"/>
+          <w:b/>
+          <w:sz w:val="24"/>
+          <w:szCs w:val="24"/>
+        </w:rPr>
+        <w:t>7. Text Operations:</w:t>
+      </w:r>
+    </w:p>
+    <w:p>
+      <w:pPr>
+        <w:rPr>
+          <w:rFonts w:asciiTheme="majorHAnsi" w:hAnsiTheme="majorHAnsi" w:cstheme="majorHAnsi"/>
+          <w:sz w:val="24"/>
+          <w:szCs w:val="24"/>
+        </w:rPr>
+      </w:pPr>
+      <w:r>
+        <w:rPr>
+          <w:rFonts w:asciiTheme="majorHAnsi" w:hAnsiTheme="majorHAnsi" w:cstheme="majorHAnsi"/>
+          <w:b/>
+          <w:sz w:val="24"/>
+          <w:szCs w:val="24"/>
+        </w:rPr>
+        <w:t>Text Concatenation</w:t>
+      </w:r>
+      <w:r>
+        <w:rPr>
+          <w:rFonts w:asciiTheme="majorHAnsi" w:hAnsiTheme="majorHAnsi" w:cstheme="majorHAnsi"/>
+          <w:sz w:val="24"/>
+          <w:szCs w:val="24"/>
+        </w:rPr>
+        <w:t>: Combine text values from different columns into a single column.</w:t>
+      </w:r>
+    </w:p>
+    <w:p>
+      <w:pPr>
+        <w:rPr>
+          <w:rFonts w:asciiTheme="majorHAnsi" w:hAnsiTheme="majorHAnsi" w:cstheme="majorHAnsi"/>
+          <w:sz w:val="24"/>
+          <w:szCs w:val="24"/>
+        </w:rPr>
+      </w:pPr>
+      <w:r>
+        <w:rPr>
+          <w:rFonts w:asciiTheme="majorHAnsi" w:hAnsiTheme="majorHAnsi" w:cstheme="majorHAnsi"/>
+          <w:b/>
+          <w:sz w:val="24"/>
+          <w:szCs w:val="24"/>
+        </w:rPr>
+        <w:t>Text Length:</w:t>
+      </w:r>
+      <w:r>
+        <w:rPr>
+          <w:rFonts w:asciiTheme="majorHAnsi" w:hAnsiTheme="majorHAnsi" w:cstheme="majorHAnsi"/>
+          <w:sz w:val="24"/>
+          <w:szCs w:val="24"/>
+        </w:rPr>
+        <w:t xml:space="preserve"> Calculate the length of text in a column.</w:t>
+      </w:r>
+    </w:p>
+    <w:p>
+      <w:pPr>
+        <w:rPr>
+          <w:rFonts w:asciiTheme="majorHAnsi" w:hAnsiTheme="majorHAnsi" w:cstheme="majorHAnsi"/>
+          <w:b/>
+          <w:sz w:val="24"/>
+          <w:szCs w:val="24"/>
+        </w:rPr>
+      </w:pPr>
+      <w:r>
+        <w:rPr>
+          <w:rFonts w:asciiTheme="majorHAnsi" w:hAnsiTheme="majorHAnsi" w:cstheme="majorHAnsi"/>
+          <w:b/>
+          <w:sz w:val="24"/>
+          <w:szCs w:val="24"/>
+        </w:rPr>
+        <w:t>8. Number Column:</w:t>
+      </w:r>
+    </w:p>
+    <w:p>
+      <w:pPr>
+        <w:rPr>
+          <w:rFonts w:asciiTheme="majorHAnsi" w:hAnsiTheme="majorHAnsi" w:cstheme="majorHAnsi"/>
+          <w:sz w:val="24"/>
+          <w:szCs w:val="24"/>
+        </w:rPr>
+      </w:pPr>
+      <w:r>
+        <w:rPr>
+          <w:rFonts w:asciiTheme="majorHAnsi" w:hAnsiTheme="majorHAnsi" w:cstheme="majorHAnsi"/>
+          <w:b/>
+          <w:sz w:val="24"/>
+          <w:szCs w:val="24"/>
+        </w:rPr>
+        <w:t>Absolute Value:</w:t>
+      </w:r>
+      <w:r>
+        <w:rPr>
+          <w:rFonts w:asciiTheme="majorHAnsi" w:hAnsiTheme="majorHAnsi" w:cstheme="majorHAnsi"/>
+          <w:sz w:val="24"/>
+          <w:szCs w:val="24"/>
+        </w:rPr>
+        <w:t xml:space="preserve"> Create a new column with the absolute values of the numbers.</w:t>
+      </w:r>
+    </w:p>
+    <w:p>
+      <w:pPr>
+        <w:rPr>
+          <w:rFonts w:asciiTheme="majorHAnsi" w:hAnsiTheme="majorHAnsi" w:cstheme="majorHAnsi"/>
+          <w:sz w:val="24"/>
+          <w:szCs w:val="24"/>
+        </w:rPr>
+      </w:pPr>
+      <w:r>
+        <w:rPr>
+          <w:rFonts w:asciiTheme="majorHAnsi" w:hAnsiTheme="majorHAnsi" w:cstheme="majorHAnsi"/>
+          <w:b/>
+          <w:sz w:val="24"/>
+          <w:szCs w:val="24"/>
+        </w:rPr>
+        <w:t>Square Root:</w:t>
+      </w:r>
+      <w:r>
+        <w:rPr>
+          <w:rFonts w:asciiTheme="majorHAnsi" w:hAnsiTheme="majorHAnsi" w:cstheme="majorHAnsi"/>
+          <w:sz w:val="24"/>
+          <w:szCs w:val="24"/>
+        </w:rPr>
+        <w:t xml:space="preserve"> Calculate the square root of numeric values in a column.</w:t>
+      </w:r>
+    </w:p>
+    <w:p>
+      <w:pPr>
+        <w:rPr>
+          <w:rFonts w:asciiTheme="majorHAnsi" w:hAnsiTheme="majorHAnsi" w:cstheme="majorHAnsi"/>
+          <w:b/>
+          <w:sz w:val="24"/>
+          <w:szCs w:val="24"/>
+        </w:rPr>
+      </w:pPr>
+      <w:r>
+        <w:rPr>
+          <w:rFonts w:asciiTheme="majorHAnsi" w:hAnsiTheme="majorHAnsi" w:cstheme="majorHAnsi"/>
+          <w:b/>
+          <w:sz w:val="24"/>
+          <w:szCs w:val="24"/>
+        </w:rPr>
+        <w:t>9. Date/Time Operations:</w:t>
+      </w:r>
+    </w:p>
+    <w:p>
+      <w:pPr>
+        <w:rPr>
+          <w:rFonts w:asciiTheme="majorHAnsi" w:hAnsiTheme="majorHAnsi" w:cstheme="majorHAnsi"/>
+          <w:sz w:val="24"/>
+          <w:szCs w:val="24"/>
+        </w:rPr>
+      </w:pPr>
+      <w:r>
+        <w:rPr>
+          <w:rFonts w:asciiTheme="majorHAnsi" w:hAnsiTheme="majorHAnsi" w:cstheme="majorHAnsi"/>
+          <w:b/>
+          <w:sz w:val="24"/>
+          <w:szCs w:val="24"/>
+        </w:rPr>
+        <w:t>Date/Time Zone:</w:t>
+      </w:r>
+      <w:r>
+        <w:rPr>
+          <w:rFonts w:asciiTheme="majorHAnsi" w:hAnsiTheme="majorHAnsi" w:cstheme="majorHAnsi"/>
+          <w:sz w:val="24"/>
+          <w:szCs w:val="24"/>
+        </w:rPr>
+        <w:t xml:space="preserve"> Adjust the time zone of a date/time column.</w:t>
+      </w:r>
+    </w:p>
+    <w:p>
+      <w:pPr>
+        <w:rPr>
+          <w:rFonts w:asciiTheme="majorHAnsi" w:hAnsiTheme="majorHAnsi" w:cstheme="majorHAnsi"/>
+          <w:sz w:val="24"/>
+          <w:szCs w:val="24"/>
+        </w:rPr>
+      </w:pPr>
+      <w:r>
+        <w:rPr>
+          <w:rFonts w:asciiTheme="majorHAnsi" w:hAnsiTheme="majorHAnsi" w:cstheme="majorHAnsi"/>
+          <w:b/>
+          <w:sz w:val="24"/>
+          <w:szCs w:val="24"/>
+        </w:rPr>
+        <w:t>Day/Month/Year Operations</w:t>
+      </w:r>
+      <w:r>
+        <w:rPr>
+          <w:rFonts w:asciiTheme="majorHAnsi" w:hAnsiTheme="majorHAnsi" w:cstheme="majorHAnsi"/>
+          <w:sz w:val="24"/>
+          <w:szCs w:val="24"/>
+        </w:rPr>
+        <w:t>: Extract or perform operations on the day, month, or year of a date column.</w:t>
+      </w:r>
+    </w:p>
+    <w:p>
+      <w:pPr>
+        <w:rPr>
+          <w:rFonts w:asciiTheme="majorHAnsi" w:hAnsiTheme="majorHAnsi" w:cstheme="majorHAnsi"/>
+          <w:b/>
+          <w:sz w:val="24"/>
+          <w:szCs w:val="24"/>
+        </w:rPr>
+      </w:pPr>
+      <w:r>
+        <w:rPr>
+          <w:rFonts w:asciiTheme="majorHAnsi" w:hAnsiTheme="majorHAnsi" w:cstheme="majorHAnsi"/>
+          <w:b/>
+          <w:sz w:val="24"/>
+          <w:szCs w:val="24"/>
+        </w:rPr>
+        <w:t>10. Statistical Operations:</w:t>
+      </w:r>
+    </w:p>
+    <w:p>
+      <w:pPr>
+        <w:rPr>
+          <w:rFonts w:asciiTheme="majorHAnsi" w:hAnsiTheme="majorHAnsi" w:cstheme="majorHAnsi"/>
+          <w:sz w:val="24"/>
+          <w:szCs w:val="24"/>
+        </w:rPr>
+      </w:pPr>
+      <w:r>
+        <w:rPr>
+          <w:rFonts w:asciiTheme="majorHAnsi" w:hAnsiTheme="majorHAnsi" w:cstheme="majorHAnsi"/>
+          <w:sz w:val="24"/>
+          <w:szCs w:val="24"/>
+        </w:rPr>
+        <w:t xml:space="preserve">Median, Mode, </w:t>
+      </w:r>
+      <w:proofErr w:type="gramStart"/>
+      <w:r>
+        <w:rPr>
+          <w:rFonts w:asciiTheme="majorHAnsi" w:hAnsiTheme="majorHAnsi" w:cstheme="majorHAnsi"/>
+          <w:sz w:val="24"/>
+          <w:szCs w:val="24"/>
+        </w:rPr>
+        <w:t>Min</w:t>
+      </w:r>
+      <w:proofErr w:type="gramEnd"/>
+      <w:r>
+        <w:rPr>
+          <w:rFonts w:asciiTheme="majorHAnsi" w:hAnsiTheme="majorHAnsi" w:cstheme="majorHAnsi"/>
+          <w:sz w:val="24"/>
+          <w:szCs w:val="24"/>
+        </w:rPr>
+        <w:t>, Max: Calculate statistical measures based on numeric columns.</w:t>
+      </w:r>
+    </w:p>
+    <w:p>
+      <w:pPr>
+        <w:rPr>
+          <w:rFonts w:asciiTheme="majorHAnsi" w:hAnsiTheme="majorHAnsi" w:cstheme="majorHAnsi"/>
+          <w:b/>
+          <w:sz w:val="24"/>
+          <w:szCs w:val="24"/>
+        </w:rPr>
+      </w:pPr>
+      <w:r>
+        <w:rPr>
+          <w:rFonts w:asciiTheme="majorHAnsi" w:hAnsiTheme="majorHAnsi" w:cstheme="majorHAnsi"/>
+          <w:b/>
+          <w:sz w:val="24"/>
+          <w:szCs w:val="24"/>
+        </w:rPr>
+        <w:t>11. Rounding:</w:t>
+      </w:r>
+    </w:p>
+    <w:p>
+      <w:pPr>
+        <w:rPr>
+          <w:rFonts w:asciiTheme="majorHAnsi" w:hAnsiTheme="majorHAnsi" w:cstheme="majorHAnsi"/>
+          <w:sz w:val="24"/>
+          <w:szCs w:val="24"/>
+        </w:rPr>
+      </w:pPr>
+      <w:r>
+        <w:rPr>
+          <w:rFonts w:asciiTheme="majorHAnsi" w:hAnsiTheme="majorHAnsi" w:cstheme="majorHAnsi"/>
+          <w:sz w:val="24"/>
+          <w:szCs w:val="24"/>
+        </w:rPr>
+        <w:t>Round Up, Round Down: Round numeric values in a column up or down.</w:t>
+      </w:r>
+    </w:p>
+    <w:p>
+      <w:pPr>
+        <w:rPr>
+          <w:rFonts w:asciiTheme="majorHAnsi" w:hAnsiTheme="majorHAnsi" w:cstheme="majorHAnsi"/>
+          <w:b/>
+          <w:sz w:val="24"/>
+          <w:szCs w:val="24"/>
+        </w:rPr>
+      </w:pPr>
+      <w:r>
+        <w:rPr>
+          <w:rFonts w:asciiTheme="majorHAnsi" w:hAnsiTheme="majorHAnsi" w:cstheme="majorHAnsi"/>
+          <w:b/>
+          <w:sz w:val="24"/>
+          <w:szCs w:val="24"/>
+        </w:rPr>
+        <w:t>12. Scientific:</w:t>
+      </w:r>
+    </w:p>
+    <w:p>
+      <w:pPr>
+        <w:rPr>
+          <w:rFonts w:asciiTheme="majorHAnsi" w:hAnsiTheme="majorHAnsi" w:cstheme="majorHAnsi"/>
+          <w:sz w:val="24"/>
+          <w:szCs w:val="24"/>
+        </w:rPr>
+      </w:pPr>
+      <w:r>
+        <w:rPr>
+          <w:rFonts w:asciiTheme="majorHAnsi" w:hAnsiTheme="majorHAnsi" w:cstheme="majorHAnsi"/>
+          <w:b/>
+          <w:sz w:val="24"/>
+          <w:szCs w:val="24"/>
+        </w:rPr>
+        <w:t>Scientific Notation:</w:t>
+      </w:r>
+      <w:r>
+        <w:rPr>
+          <w:rFonts w:asciiTheme="majorHAnsi" w:hAnsiTheme="majorHAnsi" w:cstheme="majorHAnsi"/>
+          <w:sz w:val="24"/>
+          <w:szCs w:val="24"/>
+        </w:rPr>
+        <w:t xml:space="preserve"> Convert numeric values to scientific notation.</w:t>
+      </w:r>
+    </w:p>
+    <w:p>
+      <w:pPr>
+        <w:rPr>
+          <w:rFonts w:asciiTheme="majorHAnsi" w:hAnsiTheme="majorHAnsi" w:cstheme="majorHAnsi"/>
+          <w:b/>
+          <w:sz w:val="24"/>
+          <w:szCs w:val="24"/>
+        </w:rPr>
+      </w:pPr>
+      <w:r>
+        <w:rPr>
+          <w:rFonts w:asciiTheme="majorHAnsi" w:hAnsiTheme="majorHAnsi" w:cstheme="majorHAnsi"/>
+          <w:b/>
+          <w:sz w:val="24"/>
+          <w:szCs w:val="24"/>
+        </w:rPr>
+        <w:t>13. Multiplication and Division:</w:t>
+      </w:r>
+    </w:p>
+    <w:p>
+      <w:pPr>
+        <w:rPr>
+          <w:rFonts w:asciiTheme="majorHAnsi" w:hAnsiTheme="majorHAnsi" w:cstheme="majorHAnsi"/>
+          <w:sz w:val="24"/>
+          <w:szCs w:val="24"/>
+        </w:rPr>
+      </w:pPr>
+      <w:r>
+        <w:rPr>
+          <w:rFonts w:asciiTheme="majorHAnsi" w:hAnsiTheme="majorHAnsi" w:cstheme="majorHAnsi"/>
+          <w:sz w:val="24"/>
+          <w:szCs w:val="24"/>
+        </w:rPr>
+        <w:t>Multiply, Divide: Perform multiplication or division on numeric columns.</w:t>
+      </w:r>
+    </w:p>
+    <w:p>
+      <w:pPr>
+        <w:rPr>
+          <w:rFonts w:asciiTheme="majorHAnsi" w:hAnsiTheme="majorHAnsi" w:cstheme="majorHAnsi"/>
+          <w:b/>
+          <w:sz w:val="24"/>
+          <w:szCs w:val="24"/>
+        </w:rPr>
+      </w:pPr>
+    </w:p>
+    <w:p>
+      <w:pPr>
+        <w:rPr>
+          <w:rFonts w:asciiTheme="majorHAnsi" w:hAnsiTheme="majorHAnsi" w:cstheme="majorHAnsi"/>
+          <w:b/>
+          <w:sz w:val="24"/>
+          <w:szCs w:val="24"/>
+        </w:rPr>
+      </w:pPr>
+      <w:r>
+        <w:rPr>
+          <w:rFonts w:asciiTheme="majorHAnsi" w:hAnsiTheme="majorHAnsi" w:cstheme="majorHAnsi"/>
+          <w:b/>
+          <w:sz w:val="24"/>
+          <w:szCs w:val="24"/>
+        </w:rPr>
+        <w:lastRenderedPageBreak/>
+        <w:t>14. Advanced Operations:</w:t>
+      </w:r>
+    </w:p>
+    <w:p>
+      <w:pPr>
+        <w:rPr>
+          <w:rFonts w:asciiTheme="majorHAnsi" w:hAnsiTheme="majorHAnsi" w:cstheme="majorHAnsi"/>
+          <w:sz w:val="24"/>
+          <w:szCs w:val="24"/>
+        </w:rPr>
+      </w:pPr>
+      <w:r>
+        <w:rPr>
+          <w:rFonts w:asciiTheme="majorHAnsi" w:hAnsiTheme="majorHAnsi" w:cstheme="majorHAnsi"/>
+          <w:sz w:val="24"/>
+          <w:szCs w:val="24"/>
+        </w:rPr>
+        <w:t>Bitwise Operations: Perform bitwise operations on numeric columns.</w:t>
+      </w:r>
+    </w:p>
+    <w:p>
+      <w:pPr>
+        <w:rPr>
+          <w:rFonts w:asciiTheme="majorHAnsi" w:hAnsiTheme="majorHAnsi" w:cstheme="majorHAnsi"/>
+          <w:b/>
+          <w:sz w:val="24"/>
+          <w:szCs w:val="24"/>
+        </w:rPr>
+      </w:pPr>
+      <w:r>
+        <w:rPr>
+          <w:rFonts w:asciiTheme="majorHAnsi" w:hAnsiTheme="majorHAnsi" w:cstheme="majorHAnsi"/>
+          <w:b/>
+          <w:sz w:val="24"/>
+          <w:szCs w:val="24"/>
+        </w:rPr>
+        <w:t>15. Add a Query:</w:t>
+      </w:r>
+    </w:p>
+    <w:p>
+      <w:pPr>
+        <w:rPr>
+          <w:rFonts w:asciiTheme="majorHAnsi" w:hAnsiTheme="majorHAnsi" w:cstheme="majorHAnsi"/>
+          <w:sz w:val="24"/>
+          <w:szCs w:val="24"/>
+        </w:rPr>
+      </w:pPr>
+      <w:r>
+        <w:rPr>
+          <w:rFonts w:asciiTheme="majorHAnsi" w:hAnsiTheme="majorHAnsi" w:cstheme="majorHAnsi"/>
+          <w:sz w:val="24"/>
+          <w:szCs w:val="24"/>
+        </w:rPr>
+        <w:t>From Query: Add a column based on the result of another query in the workbook.</w:t>
+      </w:r>
+    </w:p>
+    <w:p>
+      <w:pPr>
+        <w:rPr>
+          <w:rFonts w:asciiTheme="majorHAnsi" w:hAnsiTheme="majorHAnsi" w:cstheme="majorHAnsi"/>
+          <w:b/>
+          <w:sz w:val="24"/>
+          <w:szCs w:val="24"/>
+        </w:rPr>
+      </w:pPr>
+      <w:r>
+        <w:rPr>
+          <w:rFonts w:asciiTheme="majorHAnsi" w:hAnsiTheme="majorHAnsi" w:cstheme="majorHAnsi"/>
+          <w:b/>
+          <w:sz w:val="24"/>
+          <w:szCs w:val="24"/>
+        </w:rPr>
+        <w:t>4. View Tab:</w:t>
+      </w:r>
+    </w:p>
+    <w:p>
+      <w:pPr>
+        <w:rPr>
+          <w:rFonts w:asciiTheme="majorHAnsi" w:hAnsiTheme="majorHAnsi" w:cstheme="majorHAnsi"/>
+          <w:sz w:val="24"/>
+          <w:szCs w:val="24"/>
+        </w:rPr>
+      </w:pPr>
+      <w:r>
+        <w:rPr>
+          <w:rFonts w:asciiTheme="majorHAnsi" w:hAnsiTheme="majorHAnsi" w:cstheme="majorHAnsi"/>
+          <w:b/>
+          <w:sz w:val="24"/>
+          <w:szCs w:val="24"/>
+        </w:rPr>
+        <w:t>Advanced Editor:</w:t>
+      </w:r>
+      <w:r>
+        <w:rPr>
+          <w:rFonts w:asciiTheme="majorHAnsi" w:hAnsiTheme="majorHAnsi" w:cstheme="majorHAnsi"/>
+          <w:sz w:val="24"/>
+          <w:szCs w:val="24"/>
+        </w:rPr>
+        <w:t xml:space="preserve"> Access the M code for advanced users.</w:t>
+      </w:r>
+    </w:p>
+    <w:p>
+      <w:pPr>
+        <w:rPr>
+          <w:rFonts w:asciiTheme="majorHAnsi" w:hAnsiTheme="majorHAnsi" w:cstheme="majorHAnsi"/>
+          <w:sz w:val="24"/>
+          <w:szCs w:val="24"/>
+        </w:rPr>
+      </w:pPr>
+      <w:r>
+        <w:rPr>
+          <w:rFonts w:asciiTheme="majorHAnsi" w:hAnsiTheme="majorHAnsi" w:cstheme="majorHAnsi"/>
+          <w:b/>
+          <w:sz w:val="24"/>
+          <w:szCs w:val="24"/>
+        </w:rPr>
+        <w:t>Formula Bar:</w:t>
+      </w:r>
+      <w:r>
+        <w:rPr>
+          <w:rFonts w:asciiTheme="majorHAnsi" w:hAnsiTheme="majorHAnsi" w:cstheme="majorHAnsi"/>
+          <w:sz w:val="24"/>
+          <w:szCs w:val="24"/>
+        </w:rPr>
+        <w:t xml:space="preserve"> Displays the formula for the selected step.</w:t>
+      </w:r>
+    </w:p>
+    <w:p>
+      <w:pPr>
         <w:spacing w:line="360" w:lineRule="auto"/>
         <w:rPr>
           <w:rFonts w:asciiTheme="majorHAnsi" w:hAnsiTheme="majorHAnsi" w:cstheme="majorHAnsi"/>
@@ -1927,7 +4294,7 @@
           <w:sz w:val="24"/>
           <w:szCs w:val="24"/>
         </w:rPr>
-        <w:t>Power query editor</w:t>
+        <w:t>Model view</w:t>
       </w:r>
     </w:p>
     <w:p>
@@ -1945,8 +4312,1016 @@
           <w:sz w:val="24"/>
           <w:szCs w:val="24"/>
         </w:rPr>
-        <w:t xml:space="preserve"> By clicking transform data we go to the power query editor</w:t>
-      </w:r>
+        <w:t>In this tab we manage relationships between the tables. By using one-many or other relationship based on the tables that are present which are used to make reports.</w:t>
+      </w:r>
+    </w:p>
+    <w:p>
+      <w:pPr>
+        <w:rPr>
+          <w:rFonts w:asciiTheme="majorHAnsi" w:hAnsiTheme="majorHAnsi" w:cstheme="majorHAnsi"/>
+          <w:b/>
+          <w:sz w:val="24"/>
+          <w:szCs w:val="24"/>
+        </w:rPr>
+      </w:pPr>
+      <w:proofErr w:type="gramStart"/>
+      <w:r>
+        <w:rPr>
+          <w:rFonts w:asciiTheme="majorHAnsi" w:hAnsiTheme="majorHAnsi" w:cstheme="majorHAnsi"/>
+          <w:b/>
+          <w:sz w:val="24"/>
+          <w:szCs w:val="24"/>
+        </w:rPr>
+        <w:t>DAX(</w:t>
+      </w:r>
+      <w:proofErr w:type="gramEnd"/>
+      <w:r>
+        <w:rPr>
+          <w:rFonts w:asciiTheme="majorHAnsi" w:hAnsiTheme="majorHAnsi" w:cstheme="majorHAnsi"/>
+          <w:b/>
+          <w:sz w:val="24"/>
+          <w:szCs w:val="24"/>
+        </w:rPr>
+        <w:t>Data Analysis Expressions)</w:t>
+      </w:r>
+    </w:p>
+    <w:p>
+      <w:pPr>
+        <w:rPr>
+          <w:rFonts w:asciiTheme="majorHAnsi" w:hAnsiTheme="majorHAnsi" w:cstheme="majorHAnsi"/>
+          <w:sz w:val="24"/>
+          <w:szCs w:val="24"/>
+        </w:rPr>
+      </w:pPr>
+      <w:r>
+        <w:rPr>
+          <w:rFonts w:asciiTheme="majorHAnsi" w:hAnsiTheme="majorHAnsi" w:cstheme="majorHAnsi"/>
+          <w:sz w:val="24"/>
+          <w:szCs w:val="24"/>
+        </w:rPr>
+        <w:t>Data Analysis Expressions (DAX) is a formula language designed for use in Power BI, Excel, and SQL Server Analysis Services (SSAS).</w:t>
+      </w:r>
+    </w:p>
+    <w:p>
+      <w:pPr>
+        <w:rPr>
+          <w:rFonts w:asciiTheme="majorHAnsi" w:hAnsiTheme="majorHAnsi" w:cstheme="majorHAnsi"/>
+          <w:sz w:val="24"/>
+          <w:szCs w:val="24"/>
+        </w:rPr>
+      </w:pPr>
+      <w:r>
+        <w:rPr>
+          <w:rFonts w:asciiTheme="majorHAnsi" w:hAnsiTheme="majorHAnsi" w:cstheme="majorHAnsi"/>
+          <w:b/>
+          <w:sz w:val="24"/>
+          <w:szCs w:val="24"/>
+        </w:rPr>
+        <w:t>Purpose:</w:t>
+      </w:r>
+      <w:r>
+        <w:rPr>
+          <w:rFonts w:asciiTheme="majorHAnsi" w:hAnsiTheme="majorHAnsi" w:cstheme="majorHAnsi"/>
+          <w:sz w:val="24"/>
+          <w:szCs w:val="24"/>
+        </w:rPr>
+        <w:t xml:space="preserve"> DAX is used to create custom formulas for calculations and aggregations in data models, enabling users to derive insights from their data.</w:t>
+      </w:r>
+    </w:p>
+    <w:p>
+      <w:pPr>
+        <w:rPr>
+          <w:rFonts w:asciiTheme="majorHAnsi" w:hAnsiTheme="majorHAnsi" w:cstheme="majorHAnsi"/>
+          <w:b/>
+          <w:sz w:val="24"/>
+          <w:szCs w:val="24"/>
+        </w:rPr>
+      </w:pPr>
+      <w:r>
+        <w:rPr>
+          <w:rFonts w:asciiTheme="majorHAnsi" w:hAnsiTheme="majorHAnsi" w:cstheme="majorHAnsi"/>
+          <w:b/>
+          <w:sz w:val="24"/>
+          <w:szCs w:val="24"/>
+        </w:rPr>
+        <w:t>Calculated Columns:</w:t>
+      </w:r>
+    </w:p>
+    <w:p>
+      <w:pPr>
+        <w:rPr>
+          <w:rFonts w:asciiTheme="majorHAnsi" w:hAnsiTheme="majorHAnsi" w:cstheme="majorHAnsi"/>
+          <w:sz w:val="24"/>
+          <w:szCs w:val="24"/>
+        </w:rPr>
+      </w:pPr>
+      <w:r>
+        <w:rPr>
+          <w:rFonts w:asciiTheme="majorHAnsi" w:hAnsiTheme="majorHAnsi" w:cstheme="majorHAnsi"/>
+          <w:b/>
+          <w:sz w:val="24"/>
+          <w:szCs w:val="24"/>
+        </w:rPr>
+        <w:t>Definition</w:t>
+      </w:r>
+      <w:r>
+        <w:rPr>
+          <w:rFonts w:asciiTheme="majorHAnsi" w:hAnsiTheme="majorHAnsi" w:cstheme="majorHAnsi"/>
+          <w:sz w:val="24"/>
+          <w:szCs w:val="24"/>
+        </w:rPr>
+        <w:t>: Calculated columns are columns added to tables that contain formula-based calculations.</w:t>
+      </w:r>
+    </w:p>
+    <w:p>
+      <w:pPr>
+        <w:rPr>
+          <w:rFonts w:asciiTheme="majorHAnsi" w:hAnsiTheme="majorHAnsi" w:cstheme="majorHAnsi"/>
+          <w:sz w:val="24"/>
+          <w:szCs w:val="24"/>
+        </w:rPr>
+      </w:pPr>
+      <w:r>
+        <w:rPr>
+          <w:rFonts w:asciiTheme="majorHAnsi" w:hAnsiTheme="majorHAnsi" w:cstheme="majorHAnsi"/>
+          <w:b/>
+          <w:sz w:val="24"/>
+          <w:szCs w:val="24"/>
+        </w:rPr>
+        <w:t>Use Cases</w:t>
+      </w:r>
+      <w:r>
+        <w:rPr>
+          <w:rFonts w:asciiTheme="majorHAnsi" w:hAnsiTheme="majorHAnsi" w:cstheme="majorHAnsi"/>
+          <w:sz w:val="24"/>
+          <w:szCs w:val="24"/>
+        </w:rPr>
+        <w:t>: Useful for creating new attributes or performing row-level calculations.</w:t>
+      </w:r>
+    </w:p>
+    <w:p>
+      <w:pPr>
+        <w:rPr>
+          <w:rFonts w:asciiTheme="majorHAnsi" w:hAnsiTheme="majorHAnsi" w:cstheme="majorHAnsi"/>
+          <w:b/>
+          <w:sz w:val="24"/>
+          <w:szCs w:val="24"/>
+        </w:rPr>
+      </w:pPr>
+      <w:r>
+        <w:rPr>
+          <w:rFonts w:asciiTheme="majorHAnsi" w:hAnsiTheme="majorHAnsi" w:cstheme="majorHAnsi"/>
+          <w:b/>
+          <w:sz w:val="24"/>
+          <w:szCs w:val="24"/>
+        </w:rPr>
+        <w:t>Measures:</w:t>
+      </w:r>
+    </w:p>
+    <w:p>
+      <w:pPr>
+        <w:rPr>
+          <w:rFonts w:asciiTheme="majorHAnsi" w:hAnsiTheme="majorHAnsi" w:cstheme="majorHAnsi"/>
+          <w:sz w:val="24"/>
+          <w:szCs w:val="24"/>
+        </w:rPr>
+      </w:pPr>
+      <w:r>
+        <w:rPr>
+          <w:rFonts w:asciiTheme="majorHAnsi" w:hAnsiTheme="majorHAnsi" w:cstheme="majorHAnsi"/>
+          <w:b/>
+          <w:sz w:val="24"/>
+          <w:szCs w:val="24"/>
+        </w:rPr>
+        <w:t>Definition:</w:t>
+      </w:r>
+      <w:r>
+        <w:rPr>
+          <w:rFonts w:asciiTheme="majorHAnsi" w:hAnsiTheme="majorHAnsi" w:cstheme="majorHAnsi"/>
+          <w:sz w:val="24"/>
+          <w:szCs w:val="24"/>
+        </w:rPr>
+        <w:t xml:space="preserve"> Measures are calculations applied to the entire dataset, typically used for aggregations and calculations based on summarized data.</w:t>
+      </w:r>
+    </w:p>
+    <w:p>
+      <w:pPr>
+        <w:rPr>
+          <w:rFonts w:asciiTheme="majorHAnsi" w:hAnsiTheme="majorHAnsi" w:cstheme="majorHAnsi"/>
+          <w:sz w:val="24"/>
+          <w:szCs w:val="24"/>
+        </w:rPr>
+      </w:pPr>
+      <w:r>
+        <w:rPr>
+          <w:rFonts w:asciiTheme="majorHAnsi" w:hAnsiTheme="majorHAnsi" w:cstheme="majorHAnsi"/>
+          <w:b/>
+          <w:sz w:val="24"/>
+          <w:szCs w:val="24"/>
+        </w:rPr>
+        <w:t>Use Cases:</w:t>
+      </w:r>
+      <w:r>
+        <w:rPr>
+          <w:rFonts w:asciiTheme="majorHAnsi" w:hAnsiTheme="majorHAnsi" w:cstheme="majorHAnsi"/>
+          <w:sz w:val="24"/>
+          <w:szCs w:val="24"/>
+        </w:rPr>
+        <w:t xml:space="preserve"> Create Key Performance Indicators (KPIs), totals, averages, etc.</w:t>
+      </w:r>
+    </w:p>
+    <w:p>
+      <w:pPr>
+        <w:rPr>
+          <w:rFonts w:asciiTheme="majorHAnsi" w:hAnsiTheme="majorHAnsi" w:cstheme="majorHAnsi"/>
+          <w:b/>
+          <w:sz w:val="24"/>
+          <w:szCs w:val="24"/>
+        </w:rPr>
+      </w:pPr>
+      <w:r>
+        <w:rPr>
+          <w:rFonts w:asciiTheme="majorHAnsi" w:hAnsiTheme="majorHAnsi" w:cstheme="majorHAnsi"/>
+          <w:b/>
+          <w:sz w:val="24"/>
+          <w:szCs w:val="24"/>
+        </w:rPr>
+        <w:t>c. Tables and Relationships:</w:t>
+      </w:r>
+    </w:p>
+    <w:p>
+      <w:pPr>
+        <w:rPr>
+          <w:rFonts w:asciiTheme="majorHAnsi" w:hAnsiTheme="majorHAnsi" w:cstheme="majorHAnsi"/>
+          <w:sz w:val="24"/>
+          <w:szCs w:val="24"/>
+        </w:rPr>
+      </w:pPr>
+      <w:r>
+        <w:rPr>
+          <w:rFonts w:asciiTheme="majorHAnsi" w:hAnsiTheme="majorHAnsi" w:cstheme="majorHAnsi"/>
+          <w:b/>
+          <w:sz w:val="24"/>
+          <w:szCs w:val="24"/>
+        </w:rPr>
+        <w:t>Definition</w:t>
+      </w:r>
+      <w:r>
+        <w:rPr>
+          <w:rFonts w:asciiTheme="majorHAnsi" w:hAnsiTheme="majorHAnsi" w:cstheme="majorHAnsi"/>
+          <w:sz w:val="24"/>
+          <w:szCs w:val="24"/>
+        </w:rPr>
+        <w:t>: DAX works with tables and their relationships. Tables store data, and relationships define how tables are related.</w:t>
+      </w:r>
+    </w:p>
+    <w:p>
+      <w:pPr>
+        <w:rPr>
+          <w:rFonts w:asciiTheme="majorHAnsi" w:hAnsiTheme="majorHAnsi" w:cstheme="majorHAnsi"/>
+          <w:sz w:val="24"/>
+          <w:szCs w:val="24"/>
+        </w:rPr>
+      </w:pPr>
+      <w:r>
+        <w:rPr>
+          <w:rFonts w:asciiTheme="majorHAnsi" w:hAnsiTheme="majorHAnsi" w:cstheme="majorHAnsi"/>
+          <w:b/>
+          <w:sz w:val="24"/>
+          <w:szCs w:val="24"/>
+        </w:rPr>
+        <w:t>Use Cases:</w:t>
+      </w:r>
+      <w:r>
+        <w:rPr>
+          <w:rFonts w:asciiTheme="majorHAnsi" w:hAnsiTheme="majorHAnsi" w:cstheme="majorHAnsi"/>
+          <w:sz w:val="24"/>
+          <w:szCs w:val="24"/>
+        </w:rPr>
+        <w:t xml:space="preserve"> Essential for complex calculations involving data from multiple tables.</w:t>
+      </w:r>
+    </w:p>
+    <w:p>
+      <w:pPr>
+        <w:rPr>
+          <w:rFonts w:asciiTheme="majorHAnsi" w:hAnsiTheme="majorHAnsi" w:cstheme="majorHAnsi"/>
+          <w:b/>
+          <w:sz w:val="24"/>
+          <w:szCs w:val="24"/>
+        </w:rPr>
+      </w:pPr>
+      <w:r>
+        <w:rPr>
+          <w:rFonts w:asciiTheme="majorHAnsi" w:hAnsiTheme="majorHAnsi" w:cstheme="majorHAnsi"/>
+          <w:b/>
+          <w:sz w:val="24"/>
+          <w:szCs w:val="24"/>
+        </w:rPr>
+        <w:t>Math and Trigonometry Functions:</w:t>
+      </w:r>
+    </w:p>
+    <w:p>
+      <w:pPr>
+        <w:rPr>
+          <w:rFonts w:asciiTheme="majorHAnsi" w:hAnsiTheme="majorHAnsi" w:cstheme="majorHAnsi"/>
+          <w:b/>
+          <w:sz w:val="24"/>
+          <w:szCs w:val="24"/>
+        </w:rPr>
+      </w:pPr>
+      <w:r>
+        <w:rPr>
+          <w:rFonts w:asciiTheme="majorHAnsi" w:hAnsiTheme="majorHAnsi" w:cstheme="majorHAnsi"/>
+          <w:b/>
+          <w:sz w:val="24"/>
+          <w:szCs w:val="24"/>
+        </w:rPr>
+        <w:t>a. SUM:</w:t>
+      </w:r>
+    </w:p>
+    <w:p>
+      <w:pPr>
+        <w:rPr>
+          <w:rFonts w:asciiTheme="majorHAnsi" w:hAnsiTheme="majorHAnsi" w:cstheme="majorHAnsi"/>
+          <w:b/>
+          <w:sz w:val="24"/>
+          <w:szCs w:val="24"/>
+        </w:rPr>
+      </w:pPr>
+      <w:r>
+        <w:rPr>
+          <w:rFonts w:asciiTheme="majorHAnsi" w:hAnsiTheme="majorHAnsi" w:cstheme="majorHAnsi"/>
+          <w:b/>
+          <w:sz w:val="24"/>
+          <w:szCs w:val="24"/>
+        </w:rPr>
+        <w:t>Example:</w:t>
+      </w:r>
+    </w:p>
+    <w:p>
+      <w:pPr>
+        <w:rPr>
+          <w:rFonts w:asciiTheme="majorHAnsi" w:hAnsiTheme="majorHAnsi" w:cstheme="majorHAnsi"/>
+          <w:sz w:val="24"/>
+          <w:szCs w:val="24"/>
+        </w:rPr>
+      </w:pPr>
+      <w:r>
+        <w:rPr>
+          <w:rFonts w:asciiTheme="majorHAnsi" w:hAnsiTheme="majorHAnsi" w:cstheme="majorHAnsi"/>
+          <w:sz w:val="24"/>
+          <w:szCs w:val="24"/>
+        </w:rPr>
+        <w:t xml:space="preserve">Total Sales = </w:t>
+      </w:r>
+      <w:proofErr w:type="gramStart"/>
+      <w:r>
+        <w:rPr>
+          <w:rFonts w:asciiTheme="majorHAnsi" w:hAnsiTheme="majorHAnsi" w:cstheme="majorHAnsi"/>
+          <w:sz w:val="24"/>
+          <w:szCs w:val="24"/>
+        </w:rPr>
+        <w:t>SUM(</w:t>
+      </w:r>
+      <w:proofErr w:type="gramEnd"/>
+      <w:r>
+        <w:rPr>
+          <w:rFonts w:asciiTheme="majorHAnsi" w:hAnsiTheme="majorHAnsi" w:cstheme="majorHAnsi"/>
+          <w:sz w:val="24"/>
+          <w:szCs w:val="24"/>
+        </w:rPr>
+        <w:t xml:space="preserve">'Sales'[Amount]) </w:t>
+      </w:r>
+    </w:p>
+    <w:p>
+      <w:pPr>
+        <w:rPr>
+          <w:rFonts w:asciiTheme="majorHAnsi" w:hAnsiTheme="majorHAnsi" w:cstheme="majorHAnsi"/>
+          <w:b/>
+          <w:sz w:val="24"/>
+          <w:szCs w:val="24"/>
+        </w:rPr>
+      </w:pPr>
+      <w:r>
+        <w:rPr>
+          <w:rFonts w:asciiTheme="majorHAnsi" w:hAnsiTheme="majorHAnsi" w:cstheme="majorHAnsi"/>
+          <w:b/>
+          <w:sz w:val="24"/>
+          <w:szCs w:val="24"/>
+        </w:rPr>
+        <w:t>b. AVERAGE:</w:t>
+      </w:r>
+    </w:p>
+    <w:p>
+      <w:pPr>
+        <w:rPr>
+          <w:rFonts w:asciiTheme="majorHAnsi" w:hAnsiTheme="majorHAnsi" w:cstheme="majorHAnsi"/>
+          <w:b/>
+          <w:sz w:val="24"/>
+          <w:szCs w:val="24"/>
+        </w:rPr>
+      </w:pPr>
+      <w:r>
+        <w:rPr>
+          <w:rFonts w:asciiTheme="majorHAnsi" w:hAnsiTheme="majorHAnsi" w:cstheme="majorHAnsi"/>
+          <w:b/>
+          <w:sz w:val="24"/>
+          <w:szCs w:val="24"/>
+        </w:rPr>
+        <w:t>Example:</w:t>
+      </w:r>
+    </w:p>
+    <w:p>
+      <w:pPr>
+        <w:rPr>
+          <w:rFonts w:asciiTheme="majorHAnsi" w:hAnsiTheme="majorHAnsi" w:cstheme="majorHAnsi"/>
+          <w:sz w:val="24"/>
+          <w:szCs w:val="24"/>
+        </w:rPr>
+      </w:pPr>
+      <w:r>
+        <w:rPr>
+          <w:rFonts w:asciiTheme="majorHAnsi" w:hAnsiTheme="majorHAnsi" w:cstheme="majorHAnsi"/>
+          <w:sz w:val="24"/>
+          <w:szCs w:val="24"/>
+        </w:rPr>
+        <w:t xml:space="preserve">Average Price = </w:t>
+      </w:r>
+      <w:proofErr w:type="gramStart"/>
+      <w:r>
+        <w:rPr>
+          <w:rFonts w:asciiTheme="majorHAnsi" w:hAnsiTheme="majorHAnsi" w:cstheme="majorHAnsi"/>
+          <w:sz w:val="24"/>
+          <w:szCs w:val="24"/>
+        </w:rPr>
+        <w:t>AVERAGE(</w:t>
+      </w:r>
+      <w:proofErr w:type="gramEnd"/>
+      <w:r>
+        <w:rPr>
+          <w:rFonts w:asciiTheme="majorHAnsi" w:hAnsiTheme="majorHAnsi" w:cstheme="majorHAnsi"/>
+          <w:sz w:val="24"/>
+          <w:szCs w:val="24"/>
+        </w:rPr>
+        <w:t xml:space="preserve">'Products'[Price]) </w:t>
+      </w:r>
+    </w:p>
+    <w:p>
+      <w:pPr>
+        <w:rPr>
+          <w:rFonts w:asciiTheme="majorHAnsi" w:hAnsiTheme="majorHAnsi" w:cstheme="majorHAnsi"/>
+          <w:b/>
+          <w:sz w:val="24"/>
+          <w:szCs w:val="24"/>
+        </w:rPr>
+      </w:pPr>
+      <w:r>
+        <w:rPr>
+          <w:rFonts w:asciiTheme="majorHAnsi" w:hAnsiTheme="majorHAnsi" w:cstheme="majorHAnsi"/>
+          <w:b/>
+          <w:sz w:val="24"/>
+          <w:szCs w:val="24"/>
+        </w:rPr>
+        <w:t>c. ROUND:</w:t>
+      </w:r>
+    </w:p>
+    <w:p>
+      <w:pPr>
+        <w:rPr>
+          <w:rFonts w:asciiTheme="majorHAnsi" w:hAnsiTheme="majorHAnsi" w:cstheme="majorHAnsi"/>
+          <w:b/>
+          <w:sz w:val="24"/>
+          <w:szCs w:val="24"/>
+        </w:rPr>
+      </w:pPr>
+      <w:r>
+        <w:rPr>
+          <w:rFonts w:asciiTheme="majorHAnsi" w:hAnsiTheme="majorHAnsi" w:cstheme="majorHAnsi"/>
+          <w:b/>
+          <w:sz w:val="24"/>
+          <w:szCs w:val="24"/>
+        </w:rPr>
+        <w:t>Example:</w:t>
+      </w:r>
+    </w:p>
+    <w:p>
+      <w:pPr>
+        <w:rPr>
+          <w:rFonts w:asciiTheme="majorHAnsi" w:hAnsiTheme="majorHAnsi" w:cstheme="majorHAnsi"/>
+          <w:sz w:val="24"/>
+          <w:szCs w:val="24"/>
+        </w:rPr>
+      </w:pPr>
+      <w:r>
+        <w:rPr>
+          <w:rFonts w:asciiTheme="majorHAnsi" w:hAnsiTheme="majorHAnsi" w:cstheme="majorHAnsi"/>
+          <w:sz w:val="24"/>
+          <w:szCs w:val="24"/>
+        </w:rPr>
+        <w:t xml:space="preserve">Rounded Revenue = </w:t>
+      </w:r>
+      <w:proofErr w:type="gramStart"/>
+      <w:r>
+        <w:rPr>
+          <w:rFonts w:asciiTheme="majorHAnsi" w:hAnsiTheme="majorHAnsi" w:cstheme="majorHAnsi"/>
+          <w:sz w:val="24"/>
+          <w:szCs w:val="24"/>
+        </w:rPr>
+        <w:t>ROUND(</w:t>
+      </w:r>
+      <w:proofErr w:type="gramEnd"/>
+      <w:r>
+        <w:rPr>
+          <w:rFonts w:asciiTheme="majorHAnsi" w:hAnsiTheme="majorHAnsi" w:cstheme="majorHAnsi"/>
+          <w:sz w:val="24"/>
+          <w:szCs w:val="24"/>
+        </w:rPr>
+        <w:t xml:space="preserve">'Sales'[Revenue], 2) </w:t>
+      </w:r>
+    </w:p>
+    <w:p>
+      <w:pPr>
+        <w:rPr>
+          <w:rFonts w:asciiTheme="majorHAnsi" w:hAnsiTheme="majorHAnsi" w:cstheme="majorHAnsi"/>
+          <w:b/>
+          <w:sz w:val="24"/>
+          <w:szCs w:val="24"/>
+        </w:rPr>
+      </w:pPr>
+      <w:r>
+        <w:rPr>
+          <w:rFonts w:asciiTheme="majorHAnsi" w:hAnsiTheme="majorHAnsi" w:cstheme="majorHAnsi"/>
+          <w:b/>
+          <w:sz w:val="24"/>
+          <w:szCs w:val="24"/>
+        </w:rPr>
+        <w:t>2. Statistical Functions:</w:t>
+      </w:r>
+    </w:p>
+    <w:p>
+      <w:pPr>
+        <w:rPr>
+          <w:rFonts w:asciiTheme="majorHAnsi" w:hAnsiTheme="majorHAnsi" w:cstheme="majorHAnsi"/>
+          <w:sz w:val="24"/>
+          <w:szCs w:val="24"/>
+        </w:rPr>
+      </w:pPr>
+      <w:r>
+        <w:rPr>
+          <w:rFonts w:asciiTheme="majorHAnsi" w:hAnsiTheme="majorHAnsi" w:cstheme="majorHAnsi"/>
+          <w:b/>
+          <w:sz w:val="24"/>
+          <w:szCs w:val="24"/>
+        </w:rPr>
+        <w:t>a. COUNTROWS</w:t>
+      </w:r>
+      <w:r>
+        <w:rPr>
+          <w:rFonts w:asciiTheme="majorHAnsi" w:hAnsiTheme="majorHAnsi" w:cstheme="majorHAnsi"/>
+          <w:sz w:val="24"/>
+          <w:szCs w:val="24"/>
+        </w:rPr>
+        <w:t>:</w:t>
+      </w:r>
+    </w:p>
+    <w:p>
+      <w:pPr>
+        <w:rPr>
+          <w:rFonts w:asciiTheme="majorHAnsi" w:hAnsiTheme="majorHAnsi" w:cstheme="majorHAnsi"/>
+          <w:sz w:val="24"/>
+          <w:szCs w:val="24"/>
+        </w:rPr>
+      </w:pPr>
+      <w:r>
+        <w:rPr>
+          <w:rFonts w:asciiTheme="majorHAnsi" w:hAnsiTheme="majorHAnsi" w:cstheme="majorHAnsi"/>
+          <w:sz w:val="24"/>
+          <w:szCs w:val="24"/>
+        </w:rPr>
+        <w:t>Example:</w:t>
+      </w:r>
+    </w:p>
+    <w:p>
+      <w:pPr>
+        <w:rPr>
+          <w:rFonts w:asciiTheme="majorHAnsi" w:hAnsiTheme="majorHAnsi" w:cstheme="majorHAnsi"/>
+          <w:sz w:val="24"/>
+          <w:szCs w:val="24"/>
+        </w:rPr>
+      </w:pPr>
+      <w:r>
+        <w:rPr>
+          <w:rFonts w:asciiTheme="majorHAnsi" w:hAnsiTheme="majorHAnsi" w:cstheme="majorHAnsi"/>
+          <w:sz w:val="24"/>
+          <w:szCs w:val="24"/>
+        </w:rPr>
+        <w:lastRenderedPageBreak/>
+        <w:t xml:space="preserve">Number of Orders = </w:t>
+      </w:r>
+      <w:proofErr w:type="gramStart"/>
+      <w:r>
+        <w:rPr>
+          <w:rFonts w:asciiTheme="majorHAnsi" w:hAnsiTheme="majorHAnsi" w:cstheme="majorHAnsi"/>
+          <w:sz w:val="24"/>
+          <w:szCs w:val="24"/>
+        </w:rPr>
+        <w:t>COUNTROWS(</w:t>
+      </w:r>
+      <w:proofErr w:type="gramEnd"/>
+      <w:r>
+        <w:rPr>
+          <w:rFonts w:asciiTheme="majorHAnsi" w:hAnsiTheme="majorHAnsi" w:cstheme="majorHAnsi"/>
+          <w:sz w:val="24"/>
+          <w:szCs w:val="24"/>
+        </w:rPr>
+        <w:t xml:space="preserve">'Orders') </w:t>
+      </w:r>
+    </w:p>
+    <w:p>
+      <w:pPr>
+        <w:rPr>
+          <w:rFonts w:asciiTheme="majorHAnsi" w:hAnsiTheme="majorHAnsi" w:cstheme="majorHAnsi"/>
+          <w:b/>
+          <w:sz w:val="24"/>
+          <w:szCs w:val="24"/>
+        </w:rPr>
+      </w:pPr>
+      <w:r>
+        <w:rPr>
+          <w:rFonts w:asciiTheme="majorHAnsi" w:hAnsiTheme="majorHAnsi" w:cstheme="majorHAnsi"/>
+          <w:b/>
+          <w:sz w:val="24"/>
+          <w:szCs w:val="24"/>
+        </w:rPr>
+        <w:t>b. MINX and MAXX:</w:t>
+      </w:r>
+    </w:p>
+    <w:p>
+      <w:pPr>
+        <w:rPr>
+          <w:rFonts w:asciiTheme="majorHAnsi" w:hAnsiTheme="majorHAnsi" w:cstheme="majorHAnsi"/>
+          <w:b/>
+          <w:sz w:val="24"/>
+          <w:szCs w:val="24"/>
+        </w:rPr>
+      </w:pPr>
+      <w:r>
+        <w:rPr>
+          <w:rFonts w:asciiTheme="majorHAnsi" w:hAnsiTheme="majorHAnsi" w:cstheme="majorHAnsi"/>
+          <w:b/>
+          <w:sz w:val="24"/>
+          <w:szCs w:val="24"/>
+        </w:rPr>
+        <w:t>Example:</w:t>
+      </w:r>
+    </w:p>
+    <w:p>
+      <w:pPr>
+        <w:rPr>
+          <w:rFonts w:asciiTheme="majorHAnsi" w:hAnsiTheme="majorHAnsi" w:cstheme="majorHAnsi"/>
+          <w:sz w:val="24"/>
+          <w:szCs w:val="24"/>
+        </w:rPr>
+      </w:pPr>
+      <w:r>
+        <w:rPr>
+          <w:rFonts w:asciiTheme="majorHAnsi" w:hAnsiTheme="majorHAnsi" w:cstheme="majorHAnsi"/>
+          <w:sz w:val="24"/>
+          <w:szCs w:val="24"/>
+        </w:rPr>
+        <w:t xml:space="preserve">Earliest Date = </w:t>
+      </w:r>
+      <w:proofErr w:type="gramStart"/>
+      <w:r>
+        <w:rPr>
+          <w:rFonts w:asciiTheme="majorHAnsi" w:hAnsiTheme="majorHAnsi" w:cstheme="majorHAnsi"/>
+          <w:sz w:val="24"/>
+          <w:szCs w:val="24"/>
+        </w:rPr>
+        <w:t>MINX(</w:t>
+      </w:r>
+      <w:proofErr w:type="gramEnd"/>
+      <w:r>
+        <w:rPr>
+          <w:rFonts w:asciiTheme="majorHAnsi" w:hAnsiTheme="majorHAnsi" w:cstheme="majorHAnsi"/>
+          <w:sz w:val="24"/>
+          <w:szCs w:val="24"/>
+        </w:rPr>
+        <w:t>'Sales', 'Sales'[</w:t>
+      </w:r>
+      <w:proofErr w:type="spellStart"/>
+      <w:r>
+        <w:rPr>
+          <w:rFonts w:asciiTheme="majorHAnsi" w:hAnsiTheme="majorHAnsi" w:cstheme="majorHAnsi"/>
+          <w:sz w:val="24"/>
+          <w:szCs w:val="24"/>
+        </w:rPr>
+        <w:t>OrderDate</w:t>
+      </w:r>
+      <w:proofErr w:type="spellEnd"/>
+      <w:r>
+        <w:rPr>
+          <w:rFonts w:asciiTheme="majorHAnsi" w:hAnsiTheme="majorHAnsi" w:cstheme="majorHAnsi"/>
+          <w:sz w:val="24"/>
+          <w:szCs w:val="24"/>
+        </w:rPr>
+        <w:t>]) Latest Date = MAXX('Sales', 'Sales'[</w:t>
+      </w:r>
+      <w:proofErr w:type="spellStart"/>
+      <w:r>
+        <w:rPr>
+          <w:rFonts w:asciiTheme="majorHAnsi" w:hAnsiTheme="majorHAnsi" w:cstheme="majorHAnsi"/>
+          <w:sz w:val="24"/>
+          <w:szCs w:val="24"/>
+        </w:rPr>
+        <w:t>OrderDate</w:t>
+      </w:r>
+      <w:proofErr w:type="spellEnd"/>
+      <w:r>
+        <w:rPr>
+          <w:rFonts w:asciiTheme="majorHAnsi" w:hAnsiTheme="majorHAnsi" w:cstheme="majorHAnsi"/>
+          <w:sz w:val="24"/>
+          <w:szCs w:val="24"/>
+        </w:rPr>
+        <w:t xml:space="preserve">]) </w:t>
+      </w:r>
+    </w:p>
+    <w:p>
+      <w:pPr>
+        <w:rPr>
+          <w:rFonts w:asciiTheme="majorHAnsi" w:hAnsiTheme="majorHAnsi" w:cstheme="majorHAnsi"/>
+          <w:b/>
+          <w:sz w:val="24"/>
+          <w:szCs w:val="24"/>
+        </w:rPr>
+      </w:pPr>
+      <w:r>
+        <w:rPr>
+          <w:rFonts w:asciiTheme="majorHAnsi" w:hAnsiTheme="majorHAnsi" w:cstheme="majorHAnsi"/>
+          <w:b/>
+          <w:sz w:val="24"/>
+          <w:szCs w:val="24"/>
+        </w:rPr>
+        <w:t>3. Text Functions:</w:t>
+      </w:r>
+    </w:p>
+    <w:p>
+      <w:pPr>
+        <w:rPr>
+          <w:rFonts w:asciiTheme="majorHAnsi" w:hAnsiTheme="majorHAnsi" w:cstheme="majorHAnsi"/>
+          <w:b/>
+          <w:sz w:val="24"/>
+          <w:szCs w:val="24"/>
+        </w:rPr>
+      </w:pPr>
+      <w:r>
+        <w:rPr>
+          <w:rFonts w:asciiTheme="majorHAnsi" w:hAnsiTheme="majorHAnsi" w:cstheme="majorHAnsi"/>
+          <w:b/>
+          <w:sz w:val="24"/>
+          <w:szCs w:val="24"/>
+        </w:rPr>
+        <w:t>a. CONCATENATE:</w:t>
+      </w:r>
+    </w:p>
+    <w:p>
+      <w:pPr>
+        <w:rPr>
+          <w:rFonts w:asciiTheme="majorHAnsi" w:hAnsiTheme="majorHAnsi" w:cstheme="majorHAnsi"/>
+          <w:b/>
+          <w:sz w:val="24"/>
+          <w:szCs w:val="24"/>
+        </w:rPr>
+      </w:pPr>
+      <w:r>
+        <w:rPr>
+          <w:rFonts w:asciiTheme="majorHAnsi" w:hAnsiTheme="majorHAnsi" w:cstheme="majorHAnsi"/>
+          <w:b/>
+          <w:sz w:val="24"/>
+          <w:szCs w:val="24"/>
+        </w:rPr>
+        <w:t>Example:</w:t>
+      </w:r>
+    </w:p>
+    <w:p>
+      <w:pPr>
+        <w:rPr>
+          <w:rFonts w:asciiTheme="majorHAnsi" w:hAnsiTheme="majorHAnsi" w:cstheme="majorHAnsi"/>
+          <w:sz w:val="24"/>
+          <w:szCs w:val="24"/>
+        </w:rPr>
+      </w:pPr>
+      <w:proofErr w:type="gramStart"/>
+      <w:r>
+        <w:rPr>
+          <w:rFonts w:asciiTheme="majorHAnsi" w:hAnsiTheme="majorHAnsi" w:cstheme="majorHAnsi"/>
+          <w:sz w:val="24"/>
+          <w:szCs w:val="24"/>
+        </w:rPr>
+        <w:t>full</w:t>
+      </w:r>
+      <w:proofErr w:type="gramEnd"/>
+      <w:r>
+        <w:rPr>
+          <w:rFonts w:asciiTheme="majorHAnsi" w:hAnsiTheme="majorHAnsi" w:cstheme="majorHAnsi"/>
+          <w:sz w:val="24"/>
+          <w:szCs w:val="24"/>
+        </w:rPr>
+        <w:t xml:space="preserve"> Name = CONCATENATE('Customers'[First Name], " ", 'Customers'[Last Name])</w:t>
+      </w:r>
+    </w:p>
+    <w:p>
+      <w:pPr>
+        <w:rPr>
+          <w:rFonts w:asciiTheme="majorHAnsi" w:hAnsiTheme="majorHAnsi" w:cstheme="majorHAnsi"/>
+          <w:b/>
+          <w:sz w:val="24"/>
+          <w:szCs w:val="24"/>
+        </w:rPr>
+      </w:pPr>
+      <w:r>
+        <w:rPr>
+          <w:rFonts w:asciiTheme="majorHAnsi" w:hAnsiTheme="majorHAnsi" w:cstheme="majorHAnsi"/>
+          <w:b/>
+          <w:sz w:val="24"/>
+          <w:szCs w:val="24"/>
+        </w:rPr>
+        <w:t>LEFT and RIGHT:</w:t>
+      </w:r>
+    </w:p>
+    <w:p>
+      <w:pPr>
+        <w:rPr>
+          <w:rFonts w:asciiTheme="majorHAnsi" w:hAnsiTheme="majorHAnsi" w:cstheme="majorHAnsi"/>
+          <w:b/>
+          <w:sz w:val="24"/>
+          <w:szCs w:val="24"/>
+        </w:rPr>
+      </w:pPr>
+      <w:r>
+        <w:rPr>
+          <w:rFonts w:asciiTheme="majorHAnsi" w:hAnsiTheme="majorHAnsi" w:cstheme="majorHAnsi"/>
+          <w:b/>
+          <w:sz w:val="24"/>
+          <w:szCs w:val="24"/>
+        </w:rPr>
+        <w:t>Example:</w:t>
+      </w:r>
+    </w:p>
+    <w:p>
+      <w:pPr>
+        <w:rPr>
+          <w:rFonts w:asciiTheme="majorHAnsi" w:hAnsiTheme="majorHAnsi" w:cstheme="majorHAnsi"/>
+          <w:sz w:val="24"/>
+          <w:szCs w:val="24"/>
+        </w:rPr>
+      </w:pPr>
+      <w:r>
+        <w:rPr>
+          <w:rFonts w:asciiTheme="majorHAnsi" w:hAnsiTheme="majorHAnsi" w:cstheme="majorHAnsi"/>
+          <w:sz w:val="24"/>
+          <w:szCs w:val="24"/>
+        </w:rPr>
+        <w:t xml:space="preserve">First 3 Characters = </w:t>
+      </w:r>
+      <w:proofErr w:type="gramStart"/>
+      <w:r>
+        <w:rPr>
+          <w:rFonts w:asciiTheme="majorHAnsi" w:hAnsiTheme="majorHAnsi" w:cstheme="majorHAnsi"/>
+          <w:sz w:val="24"/>
+          <w:szCs w:val="24"/>
+        </w:rPr>
+        <w:t>LEFT(</w:t>
+      </w:r>
+      <w:proofErr w:type="gramEnd"/>
+      <w:r>
+        <w:rPr>
+          <w:rFonts w:asciiTheme="majorHAnsi" w:hAnsiTheme="majorHAnsi" w:cstheme="majorHAnsi"/>
+          <w:sz w:val="24"/>
+          <w:szCs w:val="24"/>
+        </w:rPr>
+        <w:t>'Products'[</w:t>
+      </w:r>
+      <w:proofErr w:type="spellStart"/>
+      <w:r>
+        <w:rPr>
+          <w:rFonts w:asciiTheme="majorHAnsi" w:hAnsiTheme="majorHAnsi" w:cstheme="majorHAnsi"/>
+          <w:sz w:val="24"/>
+          <w:szCs w:val="24"/>
+        </w:rPr>
+        <w:t>ProductName</w:t>
+      </w:r>
+      <w:proofErr w:type="spellEnd"/>
+      <w:r>
+        <w:rPr>
+          <w:rFonts w:asciiTheme="majorHAnsi" w:hAnsiTheme="majorHAnsi" w:cstheme="majorHAnsi"/>
+          <w:sz w:val="24"/>
+          <w:szCs w:val="24"/>
+        </w:rPr>
+        <w:t>], 3) Last 5 Characters = RIGHT('Products'[</w:t>
+      </w:r>
+      <w:proofErr w:type="spellStart"/>
+      <w:r>
+        <w:rPr>
+          <w:rFonts w:asciiTheme="majorHAnsi" w:hAnsiTheme="majorHAnsi" w:cstheme="majorHAnsi"/>
+          <w:sz w:val="24"/>
+          <w:szCs w:val="24"/>
+        </w:rPr>
+        <w:t>ProductName</w:t>
+      </w:r>
+      <w:proofErr w:type="spellEnd"/>
+      <w:r>
+        <w:rPr>
+          <w:rFonts w:asciiTheme="majorHAnsi" w:hAnsiTheme="majorHAnsi" w:cstheme="majorHAnsi"/>
+          <w:sz w:val="24"/>
+          <w:szCs w:val="24"/>
+        </w:rPr>
+        <w:t xml:space="preserve">], 5) </w:t>
+      </w:r>
+    </w:p>
+    <w:p>
+      <w:pPr>
+        <w:rPr>
+          <w:rFonts w:asciiTheme="majorHAnsi" w:hAnsiTheme="majorHAnsi" w:cstheme="majorHAnsi"/>
+          <w:b/>
+          <w:sz w:val="24"/>
+          <w:szCs w:val="24"/>
+        </w:rPr>
+      </w:pPr>
+      <w:r>
+        <w:rPr>
+          <w:rFonts w:asciiTheme="majorHAnsi" w:hAnsiTheme="majorHAnsi" w:cstheme="majorHAnsi"/>
+          <w:b/>
+          <w:sz w:val="24"/>
+          <w:szCs w:val="24"/>
+        </w:rPr>
+        <w:t>4. Date and Time Functions:</w:t>
+      </w:r>
+    </w:p>
+    <w:p>
+      <w:pPr>
+        <w:rPr>
+          <w:rFonts w:asciiTheme="majorHAnsi" w:hAnsiTheme="majorHAnsi" w:cstheme="majorHAnsi"/>
+          <w:b/>
+          <w:sz w:val="24"/>
+          <w:szCs w:val="24"/>
+        </w:rPr>
+      </w:pPr>
+      <w:r>
+        <w:rPr>
+          <w:rFonts w:asciiTheme="majorHAnsi" w:hAnsiTheme="majorHAnsi" w:cstheme="majorHAnsi"/>
+          <w:b/>
+          <w:sz w:val="24"/>
+          <w:szCs w:val="24"/>
+        </w:rPr>
+        <w:t>a. TODAY:</w:t>
+      </w:r>
+    </w:p>
+    <w:p>
+      <w:pPr>
+        <w:rPr>
+          <w:rFonts w:asciiTheme="majorHAnsi" w:hAnsiTheme="majorHAnsi" w:cstheme="majorHAnsi"/>
+          <w:b/>
+          <w:sz w:val="24"/>
+          <w:szCs w:val="24"/>
+        </w:rPr>
+      </w:pPr>
+      <w:r>
+        <w:rPr>
+          <w:rFonts w:asciiTheme="majorHAnsi" w:hAnsiTheme="majorHAnsi" w:cstheme="majorHAnsi"/>
+          <w:b/>
+          <w:sz w:val="24"/>
+          <w:szCs w:val="24"/>
+        </w:rPr>
+        <w:t>Example:</w:t>
+      </w:r>
+    </w:p>
+    <w:p>
+      <w:pPr>
+        <w:rPr>
+          <w:rFonts w:asciiTheme="majorHAnsi" w:hAnsiTheme="majorHAnsi" w:cstheme="majorHAnsi"/>
+          <w:sz w:val="24"/>
+          <w:szCs w:val="24"/>
+        </w:rPr>
+      </w:pPr>
+      <w:r>
+        <w:rPr>
+          <w:rFonts w:asciiTheme="majorHAnsi" w:hAnsiTheme="majorHAnsi" w:cstheme="majorHAnsi"/>
+          <w:sz w:val="24"/>
+          <w:szCs w:val="24"/>
+        </w:rPr>
+        <w:t xml:space="preserve">Current Date = </w:t>
+      </w:r>
+      <w:proofErr w:type="gramStart"/>
+      <w:r>
+        <w:rPr>
+          <w:rFonts w:asciiTheme="majorHAnsi" w:hAnsiTheme="majorHAnsi" w:cstheme="majorHAnsi"/>
+          <w:sz w:val="24"/>
+          <w:szCs w:val="24"/>
+        </w:rPr>
+        <w:t>TODAY()</w:t>
+      </w:r>
+      <w:proofErr w:type="gramEnd"/>
       <w:r>
         <w:rPr>
           <w:rFonts w:asciiTheme="majorHAnsi" w:hAnsiTheme="majorHAnsi" w:cstheme="majorHAnsi"/>
@@ -1955,6 +5330,61 @@
         </w:rPr>
         <w:t xml:space="preserve"> </w:t>
       </w:r>
+    </w:p>
+    <w:p>
+      <w:pPr>
+        <w:rPr>
+          <w:rFonts w:asciiTheme="majorHAnsi" w:hAnsiTheme="majorHAnsi" w:cstheme="majorHAnsi"/>
+          <w:b/>
+          <w:sz w:val="24"/>
+          <w:szCs w:val="24"/>
+        </w:rPr>
+      </w:pPr>
+      <w:r>
+        <w:rPr>
+          <w:rFonts w:asciiTheme="majorHAnsi" w:hAnsiTheme="majorHAnsi" w:cstheme="majorHAnsi"/>
+          <w:b/>
+          <w:sz w:val="24"/>
+          <w:szCs w:val="24"/>
+        </w:rPr>
+        <w:t>b. YEAR and MONTH:</w:t>
+      </w:r>
+    </w:p>
+    <w:p>
+      <w:pPr>
+        <w:rPr>
+          <w:rFonts w:asciiTheme="majorHAnsi" w:hAnsiTheme="majorHAnsi" w:cstheme="majorHAnsi"/>
+          <w:b/>
+          <w:sz w:val="24"/>
+          <w:szCs w:val="24"/>
+        </w:rPr>
+      </w:pPr>
+      <w:r>
+        <w:rPr>
+          <w:rFonts w:asciiTheme="majorHAnsi" w:hAnsiTheme="majorHAnsi" w:cstheme="majorHAnsi"/>
+          <w:b/>
+          <w:sz w:val="24"/>
+          <w:szCs w:val="24"/>
+        </w:rPr>
+        <w:t>Example:</w:t>
+      </w:r>
+    </w:p>
+    <w:p>
+      <w:pPr>
+        <w:rPr>
+          <w:rFonts w:asciiTheme="majorHAnsi" w:hAnsiTheme="majorHAnsi" w:cstheme="majorHAnsi"/>
+          <w:sz w:val="24"/>
+          <w:szCs w:val="24"/>
+        </w:rPr>
+      </w:pPr>
+      <w:r>
+        <w:rPr>
+          <w:rFonts w:asciiTheme="majorHAnsi" w:hAnsiTheme="majorHAnsi" w:cstheme="majorHAnsi"/>
+          <w:sz w:val="24"/>
+          <w:szCs w:val="24"/>
+        </w:rPr>
+        <w:t xml:space="preserve">Order Year = </w:t>
+      </w:r>
       <w:proofErr w:type="gramStart"/>
       <w:r>
         <w:rPr>
@@ -1962,15 +5392,7 @@
           <w:sz w:val="24"/>
           <w:szCs w:val="24"/>
         </w:rPr>
-        <w:t>window</w:t>
-      </w:r>
-      <w:r>
-        <w:rPr>
-          <w:rFonts w:asciiTheme="majorHAnsi" w:hAnsiTheme="majorHAnsi" w:cstheme="majorHAnsi"/>
-          <w:sz w:val="24"/>
-          <w:szCs w:val="24"/>
-        </w:rPr>
-        <w:t xml:space="preserve"> .</w:t>
+        <w:t>YEAR(</w:t>
       </w:r>
       <w:proofErr w:type="gramEnd"/>
       <w:r>
@@ -1979,71 +5401,7 @@
           <w:sz w:val="24"/>
           <w:szCs w:val="24"/>
         </w:rPr>
-        <w:t xml:space="preserve"> It shows data as a query</w:t>
-      </w:r>
-      <w:r>
-        <w:rPr>
-          <w:rFonts w:asciiTheme="majorHAnsi" w:hAnsiTheme="majorHAnsi" w:cstheme="majorHAnsi"/>
-          <w:sz w:val="24"/>
-          <w:szCs w:val="24"/>
-        </w:rPr>
-        <w:t xml:space="preserve"> </w:t>
-      </w:r>
-      <w:r>
-        <w:rPr>
-          <w:rFonts w:asciiTheme="majorHAnsi" w:hAnsiTheme="majorHAnsi" w:cstheme="majorHAnsi"/>
-          <w:sz w:val="24"/>
-          <w:szCs w:val="24"/>
-        </w:rPr>
-        <w:t xml:space="preserve">. </w:t>
-      </w:r>
-      <w:r>
-        <w:rPr>
-          <w:rFonts w:asciiTheme="majorHAnsi" w:hAnsiTheme="majorHAnsi" w:cstheme="majorHAnsi"/>
-          <w:sz w:val="24"/>
-          <w:szCs w:val="24"/>
-        </w:rPr>
-        <w:t xml:space="preserve">It  </w:t>
-      </w:r>
-      <w:r>
-        <w:rPr>
-          <w:rFonts w:asciiTheme="majorHAnsi" w:hAnsiTheme="majorHAnsi" w:cstheme="majorHAnsi"/>
-          <w:sz w:val="24"/>
-          <w:szCs w:val="24"/>
-        </w:rPr>
-        <w:t xml:space="preserve"> can be used to transform or </w:t>
-      </w:r>
-      <w:r>
-        <w:rPr>
-          <w:rFonts w:asciiTheme="majorHAnsi" w:hAnsiTheme="majorHAnsi" w:cstheme="majorHAnsi"/>
-          <w:sz w:val="24"/>
-          <w:szCs w:val="24"/>
-        </w:rPr>
-        <w:t>modify data from the tables. We can do various modifications to our data like Adding,</w:t>
-      </w:r>
-      <w:r>
-        <w:rPr>
-          <w:rFonts w:asciiTheme="majorHAnsi" w:hAnsiTheme="majorHAnsi" w:cstheme="majorHAnsi"/>
-          <w:sz w:val="24"/>
-          <w:szCs w:val="24"/>
-        </w:rPr>
-        <w:t xml:space="preserve"> </w:t>
-      </w:r>
-      <w:r>
-        <w:rPr>
-          <w:rFonts w:asciiTheme="majorHAnsi" w:hAnsiTheme="majorHAnsi" w:cstheme="majorHAnsi"/>
-          <w:sz w:val="24"/>
-          <w:szCs w:val="24"/>
-        </w:rPr>
-        <w:t>remo</w:t>
-      </w:r>
-      <w:r>
-        <w:rPr>
-          <w:rFonts w:asciiTheme="majorHAnsi" w:hAnsiTheme="majorHAnsi" w:cstheme="majorHAnsi"/>
-          <w:sz w:val="24"/>
-          <w:szCs w:val="24"/>
-        </w:rPr>
-        <w:t xml:space="preserve">ving columns. And rows as </w:t>
+        <w:t>'Sales'[</w:t>
       </w:r>
       <w:proofErr w:type="spellStart"/>
       <w:r>
@@ -2052,15 +5410,7 @@
           <w:sz w:val="24"/>
           <w:szCs w:val="24"/>
         </w:rPr>
-        <w:t>well.</w:t>
-      </w:r>
-      <w:r>
-        <w:rPr>
-          <w:rFonts w:asciiTheme="majorHAnsi" w:hAnsiTheme="majorHAnsi" w:cstheme="majorHAnsi"/>
-          <w:sz w:val="24"/>
-          <w:szCs w:val="24"/>
-        </w:rPr>
-        <w:t>Here</w:t>
+        <w:t>OrderDate</w:t>
       </w:r>
       <w:proofErr w:type="spellEnd"/>
       <w:r>
@@ -2069,31 +5419,7 @@
           <w:sz w:val="24"/>
           <w:szCs w:val="24"/>
         </w:rPr>
-        <w:t xml:space="preserve"> we have various options for manipulating our data to our requirements. We can change data types , perform mathematical operations like round, duplicate columns,</w:t>
-      </w:r>
-      <w:r>
-        <w:rPr>
-          <w:rFonts w:asciiTheme="majorHAnsi" w:hAnsiTheme="majorHAnsi" w:cstheme="majorHAnsi"/>
-          <w:sz w:val="24"/>
-          <w:szCs w:val="24"/>
-        </w:rPr>
-        <w:t xml:space="preserve"> </w:t>
-      </w:r>
-      <w:r>
-        <w:rPr>
-          <w:rFonts w:asciiTheme="majorHAnsi" w:hAnsiTheme="majorHAnsi" w:cstheme="majorHAnsi"/>
-          <w:sz w:val="24"/>
-          <w:szCs w:val="24"/>
-        </w:rPr>
-        <w:t>extract year,</w:t>
-      </w:r>
-      <w:r>
-        <w:rPr>
-          <w:rFonts w:asciiTheme="majorHAnsi" w:hAnsiTheme="majorHAnsi" w:cstheme="majorHAnsi"/>
-          <w:sz w:val="24"/>
-          <w:szCs w:val="24"/>
-        </w:rPr>
-        <w:t xml:space="preserve"> </w:t>
+        <w:t>]) Order Month = MONTH('Sales'[</w:t>
       </w:r>
       <w:proofErr w:type="spellStart"/>
       <w:r>
@@ -2102,7 +5428,7 @@
           <w:sz w:val="24"/>
           <w:szCs w:val="24"/>
         </w:rPr>
-        <w:t>month,date</w:t>
+        <w:t>OrderDate</w:t>
       </w:r>
       <w:proofErr w:type="spellEnd"/>
       <w:r>
@@ -2111,50 +5437,1970 @@
           <w:sz w:val="24"/>
           <w:szCs w:val="24"/>
         </w:rPr>
-        <w:t xml:space="preserve"> from the date.</w:t>
-      </w:r>
-    </w:p>
-    <w:p>
-      <w:pPr>
-        <w:spacing w:line="360" w:lineRule="auto"/>
-        <w:rPr>
-          <w:rFonts w:asciiTheme="majorHAnsi" w:hAnsiTheme="majorHAnsi" w:cstheme="majorHAnsi"/>
-          <w:sz w:val="24"/>
-          <w:szCs w:val="24"/>
-        </w:rPr>
-      </w:pPr>
-    </w:p>
-    <w:p>
-      <w:pPr>
-        <w:spacing w:line="360" w:lineRule="auto"/>
-        <w:rPr>
-          <w:rFonts w:asciiTheme="majorHAnsi" w:hAnsiTheme="majorHAnsi" w:cstheme="majorHAnsi"/>
-          <w:sz w:val="24"/>
-          <w:szCs w:val="24"/>
-        </w:rPr>
-      </w:pPr>
-      <w:r>
-        <w:rPr>
-          <w:rFonts w:asciiTheme="majorHAnsi" w:hAnsiTheme="majorHAnsi" w:cstheme="majorHAnsi"/>
-          <w:b/>
-          <w:sz w:val="24"/>
-          <w:szCs w:val="24"/>
-        </w:rPr>
-        <w:t xml:space="preserve">Append: </w:t>
-      </w:r>
-      <w:r>
-        <w:rPr>
-          <w:rFonts w:asciiTheme="majorHAnsi" w:hAnsiTheme="majorHAnsi" w:cstheme="majorHAnsi"/>
-          <w:sz w:val="24"/>
-          <w:szCs w:val="24"/>
-        </w:rPr>
-        <w:t>it has two ways</w:t>
+        <w:t xml:space="preserve">]) </w:t>
+      </w:r>
+    </w:p>
+    <w:p>
+      <w:pPr>
+        <w:rPr>
+          <w:rFonts w:asciiTheme="majorHAnsi" w:hAnsiTheme="majorHAnsi" w:cstheme="majorHAnsi"/>
+          <w:b/>
+          <w:sz w:val="24"/>
+          <w:szCs w:val="24"/>
+        </w:rPr>
+      </w:pPr>
+      <w:r>
+        <w:rPr>
+          <w:rFonts w:asciiTheme="majorHAnsi" w:hAnsiTheme="majorHAnsi" w:cstheme="majorHAnsi"/>
+          <w:b/>
+          <w:sz w:val="24"/>
+          <w:szCs w:val="24"/>
+        </w:rPr>
+        <w:t>c. DATESBETWEEN:</w:t>
+      </w:r>
+    </w:p>
+    <w:p>
+      <w:pPr>
+        <w:rPr>
+          <w:rFonts w:asciiTheme="majorHAnsi" w:hAnsiTheme="majorHAnsi" w:cstheme="majorHAnsi"/>
+          <w:b/>
+          <w:sz w:val="24"/>
+          <w:szCs w:val="24"/>
+        </w:rPr>
+      </w:pPr>
+      <w:r>
+        <w:rPr>
+          <w:rFonts w:asciiTheme="majorHAnsi" w:hAnsiTheme="majorHAnsi" w:cstheme="majorHAnsi"/>
+          <w:b/>
+          <w:sz w:val="24"/>
+          <w:szCs w:val="24"/>
+        </w:rPr>
+        <w:t>Example:</w:t>
+      </w:r>
+    </w:p>
+    <w:p>
+      <w:pPr>
+        <w:rPr>
+          <w:rFonts w:asciiTheme="majorHAnsi" w:hAnsiTheme="majorHAnsi" w:cstheme="majorHAnsi"/>
+          <w:sz w:val="24"/>
+          <w:szCs w:val="24"/>
+        </w:rPr>
+      </w:pPr>
+      <w:r>
+        <w:rPr>
+          <w:rFonts w:asciiTheme="majorHAnsi" w:hAnsiTheme="majorHAnsi" w:cstheme="majorHAnsi"/>
+          <w:sz w:val="24"/>
+          <w:szCs w:val="24"/>
+        </w:rPr>
+        <w:t xml:space="preserve">Sales in 2022 = </w:t>
+      </w:r>
+      <w:proofErr w:type="gramStart"/>
+      <w:r>
+        <w:rPr>
+          <w:rFonts w:asciiTheme="majorHAnsi" w:hAnsiTheme="majorHAnsi" w:cstheme="majorHAnsi"/>
+          <w:sz w:val="24"/>
+          <w:szCs w:val="24"/>
+        </w:rPr>
+        <w:t>CALCULATE(</w:t>
+      </w:r>
+      <w:proofErr w:type="gramEnd"/>
+      <w:r>
+        <w:rPr>
+          <w:rFonts w:asciiTheme="majorHAnsi" w:hAnsiTheme="majorHAnsi" w:cstheme="majorHAnsi"/>
+          <w:sz w:val="24"/>
+          <w:szCs w:val="24"/>
+        </w:rPr>
+        <w:t xml:space="preserve">SUM('Sales'[Amount]), DATESBETWEEN('Calendar'[Date], DATE(2022,1,1), DATE(2022,12,31))) </w:t>
+      </w:r>
+    </w:p>
+    <w:p>
+      <w:pPr>
+        <w:rPr>
+          <w:rFonts w:asciiTheme="majorHAnsi" w:hAnsiTheme="majorHAnsi" w:cstheme="majorHAnsi"/>
+          <w:sz w:val="24"/>
+          <w:szCs w:val="24"/>
+        </w:rPr>
+      </w:pPr>
+      <w:r>
+        <w:rPr>
+          <w:rFonts w:asciiTheme="majorHAnsi" w:hAnsiTheme="majorHAnsi" w:cstheme="majorHAnsi"/>
+          <w:b/>
+          <w:sz w:val="24"/>
+          <w:szCs w:val="24"/>
+        </w:rPr>
+        <w:t>5. Filter and Evaluation Functions</w:t>
+      </w:r>
+      <w:r>
+        <w:rPr>
+          <w:rFonts w:asciiTheme="majorHAnsi" w:hAnsiTheme="majorHAnsi" w:cstheme="majorHAnsi"/>
+          <w:sz w:val="24"/>
+          <w:szCs w:val="24"/>
+        </w:rPr>
+        <w:t>:</w:t>
+      </w:r>
+    </w:p>
+    <w:p>
+      <w:pPr>
+        <w:rPr>
+          <w:rFonts w:asciiTheme="majorHAnsi" w:hAnsiTheme="majorHAnsi" w:cstheme="majorHAnsi"/>
+          <w:b/>
+          <w:sz w:val="24"/>
+          <w:szCs w:val="24"/>
+        </w:rPr>
+      </w:pPr>
+      <w:r>
+        <w:rPr>
+          <w:rFonts w:asciiTheme="majorHAnsi" w:hAnsiTheme="majorHAnsi" w:cstheme="majorHAnsi"/>
+          <w:b/>
+          <w:sz w:val="24"/>
+          <w:szCs w:val="24"/>
+        </w:rPr>
+        <w:t>a. CALCULATE:</w:t>
+      </w:r>
+    </w:p>
+    <w:p>
+      <w:pPr>
+        <w:rPr>
+          <w:rFonts w:asciiTheme="majorHAnsi" w:hAnsiTheme="majorHAnsi" w:cstheme="majorHAnsi"/>
+          <w:b/>
+          <w:sz w:val="24"/>
+          <w:szCs w:val="24"/>
+        </w:rPr>
+      </w:pPr>
+      <w:r>
+        <w:rPr>
+          <w:rFonts w:asciiTheme="majorHAnsi" w:hAnsiTheme="majorHAnsi" w:cstheme="majorHAnsi"/>
+          <w:b/>
+          <w:sz w:val="24"/>
+          <w:szCs w:val="24"/>
+        </w:rPr>
+        <w:t>Example:</w:t>
+      </w:r>
+    </w:p>
+    <w:p>
+      <w:pPr>
+        <w:rPr>
+          <w:rFonts w:asciiTheme="majorHAnsi" w:hAnsiTheme="majorHAnsi" w:cstheme="majorHAnsi"/>
+          <w:sz w:val="24"/>
+          <w:szCs w:val="24"/>
+        </w:rPr>
+      </w:pPr>
+      <w:r>
+        <w:rPr>
+          <w:rFonts w:asciiTheme="majorHAnsi" w:hAnsiTheme="majorHAnsi" w:cstheme="majorHAnsi"/>
+          <w:sz w:val="24"/>
+          <w:szCs w:val="24"/>
+        </w:rPr>
+        <w:t xml:space="preserve">Total Sales (Filtered) = </w:t>
+      </w:r>
+      <w:proofErr w:type="gramStart"/>
+      <w:r>
+        <w:rPr>
+          <w:rFonts w:asciiTheme="majorHAnsi" w:hAnsiTheme="majorHAnsi" w:cstheme="majorHAnsi"/>
+          <w:sz w:val="24"/>
+          <w:szCs w:val="24"/>
+        </w:rPr>
+        <w:t>CALCULATE(</w:t>
+      </w:r>
+      <w:proofErr w:type="gramEnd"/>
+      <w:r>
+        <w:rPr>
+          <w:rFonts w:asciiTheme="majorHAnsi" w:hAnsiTheme="majorHAnsi" w:cstheme="majorHAnsi"/>
+          <w:sz w:val="24"/>
+          <w:szCs w:val="24"/>
+        </w:rPr>
+        <w:t xml:space="preserve">SUM('Sales'[Amount]), 'Products'[Category] = "Electronics") </w:t>
+      </w:r>
+    </w:p>
+    <w:p>
+      <w:pPr>
+        <w:rPr>
+          <w:rFonts w:asciiTheme="majorHAnsi" w:hAnsiTheme="majorHAnsi" w:cstheme="majorHAnsi"/>
+          <w:b/>
+          <w:sz w:val="24"/>
+          <w:szCs w:val="24"/>
+        </w:rPr>
+      </w:pPr>
+      <w:r>
+        <w:rPr>
+          <w:rFonts w:asciiTheme="majorHAnsi" w:hAnsiTheme="majorHAnsi" w:cstheme="majorHAnsi"/>
+          <w:b/>
+          <w:sz w:val="24"/>
+          <w:szCs w:val="24"/>
+        </w:rPr>
+        <w:t>7. Time Intelligence Functions:</w:t>
+      </w:r>
+    </w:p>
+    <w:p>
+      <w:pPr>
+        <w:rPr>
+          <w:rFonts w:asciiTheme="majorHAnsi" w:hAnsiTheme="majorHAnsi" w:cstheme="majorHAnsi"/>
+          <w:b/>
+          <w:sz w:val="24"/>
+          <w:szCs w:val="24"/>
+        </w:rPr>
+      </w:pPr>
+      <w:r>
+        <w:rPr>
+          <w:rFonts w:asciiTheme="majorHAnsi" w:hAnsiTheme="majorHAnsi" w:cstheme="majorHAnsi"/>
+          <w:b/>
+          <w:sz w:val="24"/>
+          <w:szCs w:val="24"/>
+        </w:rPr>
+        <w:t>TOTALYTD:</w:t>
+      </w:r>
+    </w:p>
+    <w:p>
+      <w:pPr>
+        <w:rPr>
+          <w:rFonts w:asciiTheme="majorHAnsi" w:hAnsiTheme="majorHAnsi" w:cstheme="majorHAnsi"/>
+          <w:sz w:val="24"/>
+          <w:szCs w:val="24"/>
+        </w:rPr>
+      </w:pPr>
+      <w:r>
+        <w:rPr>
+          <w:rFonts w:asciiTheme="majorHAnsi" w:hAnsiTheme="majorHAnsi" w:cstheme="majorHAnsi"/>
+          <w:b/>
+          <w:sz w:val="24"/>
+          <w:szCs w:val="24"/>
+        </w:rPr>
+        <w:t>Description</w:t>
+      </w:r>
+      <w:r>
+        <w:rPr>
+          <w:rFonts w:asciiTheme="majorHAnsi" w:hAnsiTheme="majorHAnsi" w:cstheme="majorHAnsi"/>
+          <w:sz w:val="24"/>
+          <w:szCs w:val="24"/>
+        </w:rPr>
+        <w:t>: Calculates a running total of a measure across a specified date column, typically used for Year-to-Date calculations.</w:t>
+      </w:r>
+    </w:p>
+    <w:p>
+      <w:pPr>
+        <w:rPr>
+          <w:rFonts w:asciiTheme="majorHAnsi" w:hAnsiTheme="majorHAnsi" w:cstheme="majorHAnsi"/>
+          <w:b/>
+          <w:sz w:val="24"/>
+          <w:szCs w:val="24"/>
+        </w:rPr>
+      </w:pPr>
+      <w:r>
+        <w:rPr>
+          <w:rFonts w:asciiTheme="majorHAnsi" w:hAnsiTheme="majorHAnsi" w:cstheme="majorHAnsi"/>
+          <w:b/>
+          <w:sz w:val="24"/>
+          <w:szCs w:val="24"/>
+        </w:rPr>
+        <w:t>Example:</w:t>
+      </w:r>
+    </w:p>
+    <w:p>
+      <w:pPr>
+        <w:rPr>
+          <w:rFonts w:asciiTheme="majorHAnsi" w:hAnsiTheme="majorHAnsi" w:cstheme="majorHAnsi"/>
+          <w:sz w:val="24"/>
+          <w:szCs w:val="24"/>
+        </w:rPr>
+      </w:pPr>
+      <w:r>
+        <w:rPr>
+          <w:rFonts w:asciiTheme="majorHAnsi" w:hAnsiTheme="majorHAnsi" w:cstheme="majorHAnsi"/>
+          <w:sz w:val="24"/>
+          <w:szCs w:val="24"/>
+        </w:rPr>
+        <w:t xml:space="preserve">Total Sales YTD = </w:t>
+      </w:r>
+      <w:proofErr w:type="gramStart"/>
+      <w:r>
+        <w:rPr>
+          <w:rFonts w:asciiTheme="majorHAnsi" w:hAnsiTheme="majorHAnsi" w:cstheme="majorHAnsi"/>
+          <w:sz w:val="24"/>
+          <w:szCs w:val="24"/>
+        </w:rPr>
+        <w:t>TOTALYTD(</w:t>
+      </w:r>
+      <w:proofErr w:type="gramEnd"/>
+      <w:r>
+        <w:rPr>
+          <w:rFonts w:asciiTheme="majorHAnsi" w:hAnsiTheme="majorHAnsi" w:cstheme="majorHAnsi"/>
+          <w:sz w:val="24"/>
+          <w:szCs w:val="24"/>
+        </w:rPr>
+        <w:t>SUM('Sales'[Amount]), 'Calendar'[Date])</w:t>
+      </w:r>
+    </w:p>
+    <w:p>
+      <w:pPr>
+        <w:rPr>
+          <w:rFonts w:asciiTheme="majorHAnsi" w:hAnsiTheme="majorHAnsi" w:cstheme="majorHAnsi"/>
+          <w:b/>
+          <w:sz w:val="24"/>
+          <w:szCs w:val="24"/>
+        </w:rPr>
+      </w:pPr>
+      <w:r>
+        <w:rPr>
+          <w:rFonts w:asciiTheme="majorHAnsi" w:hAnsiTheme="majorHAnsi" w:cstheme="majorHAnsi"/>
+          <w:b/>
+          <w:sz w:val="24"/>
+          <w:szCs w:val="24"/>
+        </w:rPr>
+        <w:t>TOTALQTD:</w:t>
+      </w:r>
+    </w:p>
+    <w:p>
+      <w:pPr>
+        <w:rPr>
+          <w:rFonts w:asciiTheme="majorHAnsi" w:hAnsiTheme="majorHAnsi" w:cstheme="majorHAnsi"/>
+          <w:sz w:val="24"/>
+          <w:szCs w:val="24"/>
+        </w:rPr>
+      </w:pPr>
+      <w:r>
+        <w:rPr>
+          <w:rFonts w:asciiTheme="majorHAnsi" w:hAnsiTheme="majorHAnsi" w:cstheme="majorHAnsi"/>
+          <w:b/>
+          <w:sz w:val="24"/>
+          <w:szCs w:val="24"/>
+        </w:rPr>
+        <w:t>Description:</w:t>
+      </w:r>
+      <w:r>
+        <w:rPr>
+          <w:rFonts w:asciiTheme="majorHAnsi" w:hAnsiTheme="majorHAnsi" w:cstheme="majorHAnsi"/>
+          <w:sz w:val="24"/>
+          <w:szCs w:val="24"/>
+        </w:rPr>
+        <w:t xml:space="preserve"> Similar to TOTALYTD, but calculates a running total for Quarter-to-Date.</w:t>
+      </w:r>
+    </w:p>
+    <w:p>
+      <w:pPr>
+        <w:rPr>
+          <w:rFonts w:asciiTheme="majorHAnsi" w:hAnsiTheme="majorHAnsi" w:cstheme="majorHAnsi"/>
+          <w:b/>
+          <w:sz w:val="24"/>
+          <w:szCs w:val="24"/>
+        </w:rPr>
+      </w:pPr>
+      <w:r>
+        <w:rPr>
+          <w:rFonts w:asciiTheme="majorHAnsi" w:hAnsiTheme="majorHAnsi" w:cstheme="majorHAnsi"/>
+          <w:b/>
+          <w:sz w:val="24"/>
+          <w:szCs w:val="24"/>
+        </w:rPr>
+        <w:t>Example:</w:t>
+      </w:r>
+    </w:p>
+    <w:p>
+      <w:pPr>
+        <w:rPr>
+          <w:rFonts w:asciiTheme="majorHAnsi" w:hAnsiTheme="majorHAnsi" w:cstheme="majorHAnsi"/>
+          <w:sz w:val="24"/>
+          <w:szCs w:val="24"/>
+        </w:rPr>
+      </w:pPr>
+      <w:r>
+        <w:rPr>
+          <w:rFonts w:asciiTheme="majorHAnsi" w:hAnsiTheme="majorHAnsi" w:cstheme="majorHAnsi"/>
+          <w:sz w:val="24"/>
+          <w:szCs w:val="24"/>
+        </w:rPr>
+        <w:t xml:space="preserve">Total Sales QTD = </w:t>
+      </w:r>
+      <w:proofErr w:type="gramStart"/>
+      <w:r>
+        <w:rPr>
+          <w:rFonts w:asciiTheme="majorHAnsi" w:hAnsiTheme="majorHAnsi" w:cstheme="majorHAnsi"/>
+          <w:sz w:val="24"/>
+          <w:szCs w:val="24"/>
+        </w:rPr>
+        <w:t>TOTALQTD(</w:t>
+      </w:r>
+      <w:proofErr w:type="gramEnd"/>
+      <w:r>
+        <w:rPr>
+          <w:rFonts w:asciiTheme="majorHAnsi" w:hAnsiTheme="majorHAnsi" w:cstheme="majorHAnsi"/>
+          <w:sz w:val="24"/>
+          <w:szCs w:val="24"/>
+        </w:rPr>
+        <w:t>SUM('Sales'[Amount]), 'Calendar'[Date])</w:t>
+      </w:r>
+    </w:p>
+    <w:p>
+      <w:pPr>
+        <w:rPr>
+          <w:rFonts w:asciiTheme="majorHAnsi" w:hAnsiTheme="majorHAnsi" w:cstheme="majorHAnsi"/>
+          <w:b/>
+          <w:sz w:val="24"/>
+          <w:szCs w:val="24"/>
+        </w:rPr>
+      </w:pPr>
+      <w:r>
+        <w:rPr>
+          <w:rFonts w:asciiTheme="majorHAnsi" w:hAnsiTheme="majorHAnsi" w:cstheme="majorHAnsi"/>
+          <w:b/>
+          <w:sz w:val="24"/>
+          <w:szCs w:val="24"/>
+        </w:rPr>
+        <w:t>TOTALMTD:</w:t>
+      </w:r>
+    </w:p>
+    <w:p>
+      <w:pPr>
+        <w:rPr>
+          <w:rFonts w:asciiTheme="majorHAnsi" w:hAnsiTheme="majorHAnsi" w:cstheme="majorHAnsi"/>
+          <w:sz w:val="24"/>
+          <w:szCs w:val="24"/>
+        </w:rPr>
+      </w:pPr>
+      <w:r>
+        <w:rPr>
+          <w:rFonts w:asciiTheme="majorHAnsi" w:hAnsiTheme="majorHAnsi" w:cstheme="majorHAnsi"/>
+          <w:b/>
+          <w:sz w:val="24"/>
+          <w:szCs w:val="24"/>
+        </w:rPr>
+        <w:t>Description:</w:t>
+      </w:r>
+      <w:r>
+        <w:rPr>
+          <w:rFonts w:asciiTheme="majorHAnsi" w:hAnsiTheme="majorHAnsi" w:cstheme="majorHAnsi"/>
+          <w:sz w:val="24"/>
+          <w:szCs w:val="24"/>
+        </w:rPr>
+        <w:t xml:space="preserve"> Calculates a running total for Month-to-Date.</w:t>
+      </w:r>
+    </w:p>
+    <w:p>
+      <w:pPr>
+        <w:rPr>
+          <w:rFonts w:asciiTheme="majorHAnsi" w:hAnsiTheme="majorHAnsi" w:cstheme="majorHAnsi"/>
+          <w:b/>
+          <w:color w:val="374151"/>
+          <w:sz w:val="24"/>
+          <w:szCs w:val="24"/>
+        </w:rPr>
+      </w:pPr>
+      <w:r>
+        <w:rPr>
+          <w:rFonts w:asciiTheme="majorHAnsi" w:hAnsiTheme="majorHAnsi" w:cstheme="majorHAnsi"/>
+          <w:b/>
+          <w:sz w:val="24"/>
+          <w:szCs w:val="24"/>
+        </w:rPr>
+        <w:lastRenderedPageBreak/>
+        <w:t>Example:</w:t>
+      </w:r>
+    </w:p>
+    <w:p>
+      <w:pPr>
+        <w:rPr>
+          <w:rFonts w:asciiTheme="majorHAnsi" w:hAnsiTheme="majorHAnsi" w:cstheme="majorHAnsi"/>
+          <w:sz w:val="24"/>
+          <w:szCs w:val="24"/>
+        </w:rPr>
+      </w:pPr>
+      <w:r>
+        <w:rPr>
+          <w:rFonts w:asciiTheme="majorHAnsi" w:hAnsiTheme="majorHAnsi" w:cstheme="majorHAnsi"/>
+          <w:sz w:val="24"/>
+          <w:szCs w:val="24"/>
+        </w:rPr>
+        <w:t xml:space="preserve">Total Sales MTD = </w:t>
+      </w:r>
+      <w:proofErr w:type="gramStart"/>
+      <w:r>
+        <w:rPr>
+          <w:rFonts w:asciiTheme="majorHAnsi" w:hAnsiTheme="majorHAnsi" w:cstheme="majorHAnsi"/>
+          <w:sz w:val="24"/>
+          <w:szCs w:val="24"/>
+        </w:rPr>
+        <w:t>TOTALMTD(</w:t>
+      </w:r>
+      <w:proofErr w:type="gramEnd"/>
+      <w:r>
+        <w:rPr>
+          <w:rFonts w:asciiTheme="majorHAnsi" w:hAnsiTheme="majorHAnsi" w:cstheme="majorHAnsi"/>
+          <w:sz w:val="24"/>
+          <w:szCs w:val="24"/>
+        </w:rPr>
+        <w:t>SUM('Sales'[Amount]), 'Calendar'[Date])</w:t>
+      </w:r>
+    </w:p>
+    <w:p>
+      <w:pPr>
+        <w:rPr>
+          <w:rFonts w:asciiTheme="majorHAnsi" w:hAnsiTheme="majorHAnsi" w:cstheme="majorHAnsi"/>
+          <w:b/>
+          <w:sz w:val="24"/>
+          <w:szCs w:val="24"/>
+        </w:rPr>
+      </w:pPr>
+      <w:r>
+        <w:rPr>
+          <w:rFonts w:asciiTheme="majorHAnsi" w:hAnsiTheme="majorHAnsi" w:cstheme="majorHAnsi"/>
+          <w:b/>
+          <w:sz w:val="24"/>
+          <w:szCs w:val="24"/>
+        </w:rPr>
+        <w:t>DATESYTD:</w:t>
+      </w:r>
+    </w:p>
+    <w:p>
+      <w:pPr>
+        <w:rPr>
+          <w:rFonts w:asciiTheme="majorHAnsi" w:hAnsiTheme="majorHAnsi" w:cstheme="majorHAnsi"/>
+          <w:sz w:val="24"/>
+          <w:szCs w:val="24"/>
+        </w:rPr>
+      </w:pPr>
+      <w:r>
+        <w:rPr>
+          <w:rFonts w:asciiTheme="majorHAnsi" w:hAnsiTheme="majorHAnsi" w:cstheme="majorHAnsi"/>
+          <w:b/>
+          <w:sz w:val="24"/>
+          <w:szCs w:val="24"/>
+        </w:rPr>
+        <w:t>Description:</w:t>
+      </w:r>
+      <w:r>
+        <w:rPr>
+          <w:rFonts w:asciiTheme="majorHAnsi" w:hAnsiTheme="majorHAnsi" w:cstheme="majorHAnsi"/>
+          <w:sz w:val="24"/>
+          <w:szCs w:val="24"/>
+        </w:rPr>
+        <w:t xml:space="preserve"> Returns a table of dates for the Year-to-Date period.</w:t>
+      </w:r>
+    </w:p>
+    <w:p>
+      <w:pPr>
+        <w:rPr>
+          <w:rFonts w:asciiTheme="majorHAnsi" w:hAnsiTheme="majorHAnsi" w:cstheme="majorHAnsi"/>
+          <w:b/>
+          <w:color w:val="374151"/>
+          <w:sz w:val="24"/>
+          <w:szCs w:val="24"/>
+        </w:rPr>
+      </w:pPr>
+      <w:r>
+        <w:rPr>
+          <w:rFonts w:asciiTheme="majorHAnsi" w:hAnsiTheme="majorHAnsi" w:cstheme="majorHAnsi"/>
+          <w:b/>
+          <w:sz w:val="24"/>
+          <w:szCs w:val="24"/>
+        </w:rPr>
+        <w:t>Example:</w:t>
+      </w:r>
+    </w:p>
+    <w:p>
+      <w:pPr>
+        <w:rPr>
+          <w:rFonts w:asciiTheme="majorHAnsi" w:hAnsiTheme="majorHAnsi" w:cstheme="majorHAnsi"/>
+          <w:sz w:val="24"/>
+          <w:szCs w:val="24"/>
+        </w:rPr>
+      </w:pPr>
+      <w:r>
+        <w:rPr>
+          <w:rFonts w:asciiTheme="majorHAnsi" w:hAnsiTheme="majorHAnsi" w:cstheme="majorHAnsi"/>
+          <w:sz w:val="24"/>
+          <w:szCs w:val="24"/>
+        </w:rPr>
+        <w:t xml:space="preserve">Sales YTD = </w:t>
+      </w:r>
+      <w:proofErr w:type="gramStart"/>
+      <w:r>
+        <w:rPr>
+          <w:rFonts w:asciiTheme="majorHAnsi" w:hAnsiTheme="majorHAnsi" w:cstheme="majorHAnsi"/>
+          <w:sz w:val="24"/>
+          <w:szCs w:val="24"/>
+        </w:rPr>
+        <w:t>CALCULATE(</w:t>
+      </w:r>
+      <w:proofErr w:type="gramEnd"/>
+      <w:r>
+        <w:rPr>
+          <w:rFonts w:asciiTheme="majorHAnsi" w:hAnsiTheme="majorHAnsi" w:cstheme="majorHAnsi"/>
+          <w:sz w:val="24"/>
+          <w:szCs w:val="24"/>
+        </w:rPr>
+        <w:t>SUM('Sales'[Amount]), DATESYTD('Calendar'[Date]))</w:t>
+      </w:r>
+    </w:p>
+    <w:p>
+      <w:pPr>
+        <w:rPr>
+          <w:rFonts w:asciiTheme="majorHAnsi" w:hAnsiTheme="majorHAnsi" w:cstheme="majorHAnsi"/>
+          <w:b/>
+          <w:sz w:val="24"/>
+          <w:szCs w:val="24"/>
+        </w:rPr>
+      </w:pPr>
+      <w:r>
+        <w:rPr>
+          <w:rFonts w:asciiTheme="majorHAnsi" w:hAnsiTheme="majorHAnsi" w:cstheme="majorHAnsi"/>
+          <w:b/>
+          <w:sz w:val="24"/>
+          <w:szCs w:val="24"/>
+        </w:rPr>
+        <w:t>DATESBETWEEN:</w:t>
+      </w:r>
+    </w:p>
+    <w:p>
+      <w:pPr>
+        <w:rPr>
+          <w:rFonts w:asciiTheme="majorHAnsi" w:hAnsiTheme="majorHAnsi" w:cstheme="majorHAnsi"/>
+          <w:sz w:val="24"/>
+          <w:szCs w:val="24"/>
+        </w:rPr>
+      </w:pPr>
+      <w:r>
+        <w:rPr>
+          <w:rFonts w:asciiTheme="majorHAnsi" w:hAnsiTheme="majorHAnsi" w:cstheme="majorHAnsi"/>
+          <w:b/>
+          <w:sz w:val="24"/>
+          <w:szCs w:val="24"/>
+        </w:rPr>
+        <w:t>Description:</w:t>
+      </w:r>
+      <w:r>
+        <w:rPr>
+          <w:rFonts w:asciiTheme="majorHAnsi" w:hAnsiTheme="majorHAnsi" w:cstheme="majorHAnsi"/>
+          <w:sz w:val="24"/>
+          <w:szCs w:val="24"/>
+        </w:rPr>
+        <w:t xml:space="preserve"> Returns a table of dates between the specified start and end dates.</w:t>
+      </w:r>
+    </w:p>
+    <w:p>
+      <w:pPr>
+        <w:rPr>
+          <w:rFonts w:asciiTheme="majorHAnsi" w:hAnsiTheme="majorHAnsi" w:cstheme="majorHAnsi"/>
+          <w:b/>
+          <w:sz w:val="24"/>
+          <w:szCs w:val="24"/>
+        </w:rPr>
+      </w:pPr>
+      <w:r>
+        <w:rPr>
+          <w:rFonts w:asciiTheme="majorHAnsi" w:hAnsiTheme="majorHAnsi" w:cstheme="majorHAnsi"/>
+          <w:b/>
+          <w:sz w:val="24"/>
+          <w:szCs w:val="24"/>
+        </w:rPr>
+        <w:t>Example:</w:t>
+      </w:r>
+    </w:p>
+    <w:p>
+      <w:pPr>
+        <w:rPr>
+          <w:rFonts w:asciiTheme="majorHAnsi" w:hAnsiTheme="majorHAnsi" w:cstheme="majorHAnsi"/>
+          <w:sz w:val="24"/>
+          <w:szCs w:val="24"/>
+        </w:rPr>
+      </w:pPr>
+      <w:r>
+        <w:rPr>
+          <w:rFonts w:asciiTheme="majorHAnsi" w:hAnsiTheme="majorHAnsi" w:cstheme="majorHAnsi"/>
+          <w:sz w:val="24"/>
+          <w:szCs w:val="24"/>
+        </w:rPr>
+        <w:t>Sales Between Dates = CALCULATE(SUM('Sales'[Amount]), DATESBETWEEN('Calendar'[Date], DATE(2022,1,1), DATE(2022,12,31)))</w:t>
+      </w:r>
+    </w:p>
+    <w:p>
+      <w:pPr>
+        <w:rPr>
+          <w:rFonts w:asciiTheme="majorHAnsi" w:hAnsiTheme="majorHAnsi" w:cstheme="majorHAnsi"/>
+          <w:b/>
+          <w:sz w:val="24"/>
+          <w:szCs w:val="24"/>
+        </w:rPr>
+      </w:pPr>
+      <w:r>
+        <w:rPr>
+          <w:rFonts w:asciiTheme="majorHAnsi" w:hAnsiTheme="majorHAnsi" w:cstheme="majorHAnsi"/>
+          <w:b/>
+          <w:sz w:val="24"/>
+          <w:szCs w:val="24"/>
+        </w:rPr>
+        <w:t>TOTALOVER:</w:t>
+      </w:r>
+    </w:p>
+    <w:p>
+      <w:pPr>
+        <w:rPr>
+          <w:rFonts w:asciiTheme="majorHAnsi" w:hAnsiTheme="majorHAnsi" w:cstheme="majorHAnsi"/>
+          <w:sz w:val="24"/>
+          <w:szCs w:val="24"/>
+        </w:rPr>
+      </w:pPr>
+      <w:r>
+        <w:rPr>
+          <w:rFonts w:asciiTheme="majorHAnsi" w:hAnsiTheme="majorHAnsi" w:cstheme="majorHAnsi"/>
+          <w:b/>
+          <w:sz w:val="24"/>
+          <w:szCs w:val="24"/>
+        </w:rPr>
+        <w:t>Description:</w:t>
+      </w:r>
+      <w:r>
+        <w:rPr>
+          <w:rFonts w:asciiTheme="majorHAnsi" w:hAnsiTheme="majorHAnsi" w:cstheme="majorHAnsi"/>
+          <w:sz w:val="24"/>
+          <w:szCs w:val="24"/>
+        </w:rPr>
+        <w:t xml:space="preserve"> Applies a context transition to a table expression, aggregating it over a specified column.</w:t>
+      </w:r>
+    </w:p>
+    <w:p>
+      <w:pPr>
+        <w:rPr>
+          <w:rFonts w:asciiTheme="majorHAnsi" w:hAnsiTheme="majorHAnsi" w:cstheme="majorHAnsi"/>
+          <w:b/>
+          <w:sz w:val="24"/>
+          <w:szCs w:val="24"/>
+        </w:rPr>
+      </w:pPr>
+      <w:r>
+        <w:rPr>
+          <w:rFonts w:asciiTheme="majorHAnsi" w:hAnsiTheme="majorHAnsi" w:cstheme="majorHAnsi"/>
+          <w:b/>
+          <w:sz w:val="24"/>
+          <w:szCs w:val="24"/>
+        </w:rPr>
+        <w:t>Example:</w:t>
+      </w:r>
+    </w:p>
+    <w:p>
+      <w:pPr>
+        <w:rPr>
+          <w:rFonts w:asciiTheme="majorHAnsi" w:hAnsiTheme="majorHAnsi" w:cstheme="majorHAnsi"/>
+          <w:sz w:val="24"/>
+          <w:szCs w:val="24"/>
+        </w:rPr>
+      </w:pPr>
+      <w:r>
+        <w:rPr>
+          <w:rFonts w:asciiTheme="majorHAnsi" w:hAnsiTheme="majorHAnsi" w:cstheme="majorHAnsi"/>
+          <w:sz w:val="24"/>
+          <w:szCs w:val="24"/>
+        </w:rPr>
+        <w:t xml:space="preserve">Total Sales Over Category = </w:t>
+      </w:r>
+      <w:proofErr w:type="gramStart"/>
+      <w:r>
+        <w:rPr>
+          <w:rFonts w:asciiTheme="majorHAnsi" w:hAnsiTheme="majorHAnsi" w:cstheme="majorHAnsi"/>
+          <w:sz w:val="24"/>
+          <w:szCs w:val="24"/>
+        </w:rPr>
+        <w:t>TOTALOVER(</w:t>
+      </w:r>
+      <w:proofErr w:type="gramEnd"/>
+      <w:r>
+        <w:rPr>
+          <w:rFonts w:asciiTheme="majorHAnsi" w:hAnsiTheme="majorHAnsi" w:cstheme="majorHAnsi"/>
+          <w:sz w:val="24"/>
+          <w:szCs w:val="24"/>
+        </w:rPr>
+        <w:t>'Products'[Category], SUM('Sales'[Amount]))</w:t>
+      </w:r>
+    </w:p>
+    <w:p>
+      <w:pPr>
+        <w:rPr>
+          <w:rFonts w:asciiTheme="majorHAnsi" w:hAnsiTheme="majorHAnsi" w:cstheme="majorHAnsi"/>
+          <w:b/>
+          <w:sz w:val="24"/>
+          <w:szCs w:val="24"/>
+        </w:rPr>
+      </w:pPr>
+      <w:r>
+        <w:rPr>
+          <w:rFonts w:asciiTheme="majorHAnsi" w:hAnsiTheme="majorHAnsi" w:cstheme="majorHAnsi"/>
+          <w:b/>
+          <w:sz w:val="24"/>
+          <w:szCs w:val="24"/>
+        </w:rPr>
+        <w:t>FIRSTDATE and LASTDATE:</w:t>
+      </w:r>
+    </w:p>
+    <w:p>
+      <w:pPr>
+        <w:rPr>
+          <w:rFonts w:asciiTheme="majorHAnsi" w:hAnsiTheme="majorHAnsi" w:cstheme="majorHAnsi"/>
+          <w:sz w:val="24"/>
+          <w:szCs w:val="24"/>
+        </w:rPr>
+      </w:pPr>
+      <w:r>
+        <w:rPr>
+          <w:rFonts w:asciiTheme="majorHAnsi" w:hAnsiTheme="majorHAnsi" w:cstheme="majorHAnsi"/>
+          <w:b/>
+          <w:sz w:val="24"/>
+          <w:szCs w:val="24"/>
+        </w:rPr>
+        <w:t>Description</w:t>
+      </w:r>
+      <w:r>
+        <w:rPr>
+          <w:rFonts w:asciiTheme="majorHAnsi" w:hAnsiTheme="majorHAnsi" w:cstheme="majorHAnsi"/>
+          <w:sz w:val="24"/>
+          <w:szCs w:val="24"/>
+        </w:rPr>
+        <w:t>: Returns the first and last date in a table or column.</w:t>
+      </w:r>
+    </w:p>
+    <w:p>
+      <w:pPr>
+        <w:rPr>
+          <w:rFonts w:asciiTheme="majorHAnsi" w:hAnsiTheme="majorHAnsi" w:cstheme="majorHAnsi"/>
+          <w:b/>
+          <w:sz w:val="24"/>
+          <w:szCs w:val="24"/>
+        </w:rPr>
+      </w:pPr>
+      <w:r>
+        <w:rPr>
+          <w:rFonts w:asciiTheme="majorHAnsi" w:hAnsiTheme="majorHAnsi" w:cstheme="majorHAnsi"/>
+          <w:b/>
+          <w:sz w:val="24"/>
+          <w:szCs w:val="24"/>
+        </w:rPr>
+        <w:t>Example:</w:t>
+      </w:r>
+    </w:p>
+    <w:p>
+      <w:pPr>
+        <w:rPr>
+          <w:rFonts w:asciiTheme="majorHAnsi" w:hAnsiTheme="majorHAnsi" w:cstheme="majorHAnsi"/>
+          <w:sz w:val="24"/>
+          <w:szCs w:val="24"/>
+        </w:rPr>
+      </w:pPr>
+      <w:r>
+        <w:rPr>
+          <w:rFonts w:asciiTheme="majorHAnsi" w:hAnsiTheme="majorHAnsi" w:cstheme="majorHAnsi"/>
+          <w:sz w:val="24"/>
+          <w:szCs w:val="24"/>
+        </w:rPr>
+        <w:t xml:space="preserve">First Sale Date = </w:t>
+      </w:r>
+      <w:proofErr w:type="gramStart"/>
+      <w:r>
+        <w:rPr>
+          <w:rFonts w:asciiTheme="majorHAnsi" w:hAnsiTheme="majorHAnsi" w:cstheme="majorHAnsi"/>
+          <w:sz w:val="24"/>
+          <w:szCs w:val="24"/>
+        </w:rPr>
+        <w:t>FIRSTDATE(</w:t>
+      </w:r>
+      <w:proofErr w:type="gramEnd"/>
+      <w:r>
+        <w:rPr>
+          <w:rFonts w:asciiTheme="majorHAnsi" w:hAnsiTheme="majorHAnsi" w:cstheme="majorHAnsi"/>
+          <w:sz w:val="24"/>
+          <w:szCs w:val="24"/>
+        </w:rPr>
+        <w:t>'Sales'[</w:t>
+      </w:r>
+      <w:proofErr w:type="spellStart"/>
+      <w:r>
+        <w:rPr>
+          <w:rFonts w:asciiTheme="majorHAnsi" w:hAnsiTheme="majorHAnsi" w:cstheme="majorHAnsi"/>
+          <w:sz w:val="24"/>
+          <w:szCs w:val="24"/>
+        </w:rPr>
+        <w:t>OrderDate</w:t>
+      </w:r>
+      <w:proofErr w:type="spellEnd"/>
+      <w:r>
+        <w:rPr>
+          <w:rFonts w:asciiTheme="majorHAnsi" w:hAnsiTheme="majorHAnsi" w:cstheme="majorHAnsi"/>
+          <w:sz w:val="24"/>
+          <w:szCs w:val="24"/>
+        </w:rPr>
+        <w:t>])</w:t>
+      </w:r>
+    </w:p>
+    <w:p>
+      <w:pPr>
+        <w:rPr>
+          <w:rFonts w:asciiTheme="majorHAnsi" w:hAnsiTheme="majorHAnsi" w:cstheme="majorHAnsi"/>
+          <w:sz w:val="24"/>
+          <w:szCs w:val="24"/>
+        </w:rPr>
+      </w:pPr>
+      <w:r>
+        <w:rPr>
+          <w:rFonts w:asciiTheme="majorHAnsi" w:hAnsiTheme="majorHAnsi" w:cstheme="majorHAnsi"/>
+          <w:sz w:val="24"/>
+          <w:szCs w:val="24"/>
+        </w:rPr>
+        <w:t xml:space="preserve">Last Sale Date = </w:t>
+      </w:r>
+      <w:proofErr w:type="gramStart"/>
+      <w:r>
+        <w:rPr>
+          <w:rFonts w:asciiTheme="majorHAnsi" w:hAnsiTheme="majorHAnsi" w:cstheme="majorHAnsi"/>
+          <w:sz w:val="24"/>
+          <w:szCs w:val="24"/>
+        </w:rPr>
+        <w:t>LASTDATE(</w:t>
+      </w:r>
+      <w:proofErr w:type="gramEnd"/>
+      <w:r>
+        <w:rPr>
+          <w:rFonts w:asciiTheme="majorHAnsi" w:hAnsiTheme="majorHAnsi" w:cstheme="majorHAnsi"/>
+          <w:sz w:val="24"/>
+          <w:szCs w:val="24"/>
+        </w:rPr>
+        <w:t>'Sales'[</w:t>
+      </w:r>
+      <w:proofErr w:type="spellStart"/>
+      <w:r>
+        <w:rPr>
+          <w:rFonts w:asciiTheme="majorHAnsi" w:hAnsiTheme="majorHAnsi" w:cstheme="majorHAnsi"/>
+          <w:sz w:val="24"/>
+          <w:szCs w:val="24"/>
+        </w:rPr>
+        <w:t>OrderDate</w:t>
+      </w:r>
+      <w:proofErr w:type="spellEnd"/>
+      <w:r>
+        <w:rPr>
+          <w:rFonts w:asciiTheme="majorHAnsi" w:hAnsiTheme="majorHAnsi" w:cstheme="majorHAnsi"/>
+          <w:sz w:val="24"/>
+          <w:szCs w:val="24"/>
+        </w:rPr>
+        <w:t>])</w:t>
+      </w:r>
+    </w:p>
+    <w:p>
+      <w:pPr>
+        <w:rPr>
+          <w:rFonts w:asciiTheme="majorHAnsi" w:hAnsiTheme="majorHAnsi" w:cstheme="majorHAnsi"/>
+          <w:b/>
+          <w:sz w:val="24"/>
+          <w:szCs w:val="24"/>
+        </w:rPr>
+      </w:pPr>
+      <w:r>
+        <w:rPr>
+          <w:rFonts w:asciiTheme="majorHAnsi" w:hAnsiTheme="majorHAnsi" w:cstheme="majorHAnsi"/>
+          <w:b/>
+          <w:sz w:val="24"/>
+          <w:szCs w:val="24"/>
+        </w:rPr>
+        <w:t>Visualizations:</w:t>
+      </w:r>
+    </w:p>
+    <w:p>
+      <w:pPr>
+        <w:rPr>
+          <w:rFonts w:asciiTheme="majorHAnsi" w:hAnsiTheme="majorHAnsi" w:cstheme="majorHAnsi"/>
+          <w:sz w:val="24"/>
+          <w:szCs w:val="24"/>
+        </w:rPr>
+      </w:pPr>
+      <w:r>
+        <w:rPr>
+          <w:rFonts w:asciiTheme="majorHAnsi" w:hAnsiTheme="majorHAnsi" w:cstheme="majorHAnsi"/>
+          <w:sz w:val="24"/>
+          <w:szCs w:val="24"/>
+        </w:rPr>
+        <w:t xml:space="preserve">There are different types </w:t>
+      </w:r>
+      <w:proofErr w:type="gramStart"/>
+      <w:r>
+        <w:rPr>
+          <w:rFonts w:asciiTheme="majorHAnsi" w:hAnsiTheme="majorHAnsi" w:cstheme="majorHAnsi"/>
+          <w:sz w:val="24"/>
+          <w:szCs w:val="24"/>
+        </w:rPr>
+        <w:t>of  charts</w:t>
+      </w:r>
+      <w:proofErr w:type="gramEnd"/>
+      <w:r>
+        <w:rPr>
+          <w:rFonts w:asciiTheme="majorHAnsi" w:hAnsiTheme="majorHAnsi" w:cstheme="majorHAnsi"/>
+          <w:sz w:val="24"/>
+          <w:szCs w:val="24"/>
+        </w:rPr>
+        <w:t xml:space="preserve"> are present that are used to build visualization. Some of them are </w:t>
+      </w:r>
+      <w:r>
+        <w:rPr>
+          <w:rFonts w:asciiTheme="majorHAnsi" w:hAnsiTheme="majorHAnsi" w:cstheme="majorHAnsi"/>
+          <w:sz w:val="24"/>
+          <w:szCs w:val="24"/>
+        </w:rPr>
+        <w:t>:</w:t>
       </w:r>
       <w:bookmarkStart w:id="0" w:name="_GoBack"/>
       <w:bookmarkEnd w:id="0"/>
     </w:p>
     <w:p>
       <w:pPr>
+        <w:pStyle w:val="ListParagraph"/>
+        <w:numPr>
+          <w:ilvl w:val="0"/>
+          <w:numId w:val="12"/>
+        </w:numPr>
+        <w:spacing w:after="160" w:line="259" w:lineRule="auto"/>
+        <w:rPr>
+          <w:rFonts w:asciiTheme="majorHAnsi" w:hAnsiTheme="majorHAnsi" w:cstheme="majorHAnsi"/>
+          <w:b/>
+          <w:sz w:val="24"/>
+          <w:szCs w:val="24"/>
+        </w:rPr>
+      </w:pPr>
+      <w:r>
+        <w:rPr>
+          <w:rFonts w:asciiTheme="majorHAnsi" w:hAnsiTheme="majorHAnsi" w:cstheme="majorHAnsi"/>
+          <w:b/>
+          <w:sz w:val="24"/>
+          <w:szCs w:val="24"/>
+        </w:rPr>
+        <w:t>Clustered bar chart</w:t>
+      </w:r>
+    </w:p>
+    <w:p>
+      <w:pPr>
+        <w:spacing w:after="160" w:line="259" w:lineRule="auto"/>
+        <w:rPr>
+          <w:rFonts w:asciiTheme="majorHAnsi" w:hAnsiTheme="majorHAnsi" w:cstheme="majorHAnsi"/>
+          <w:sz w:val="24"/>
+          <w:szCs w:val="24"/>
+        </w:rPr>
+      </w:pPr>
+      <w:r>
+        <w:rPr>
+          <w:rFonts w:asciiTheme="majorHAnsi" w:hAnsiTheme="majorHAnsi" w:cstheme="majorHAnsi"/>
+          <w:noProof/>
+          <w:sz w:val="24"/>
+          <w:szCs w:val="24"/>
+        </w:rPr>
+        <w:drawing>
+          <wp:inline distT="0" distB="0" distL="0" distR="0" wp14:anchorId="75879DBC" wp14:editId="3EBE8033">
+            <wp:extent cx="3886200" cy="2612036"/>
+            <wp:effectExtent l="0" t="0" r="0" b="0"/>
+            <wp:docPr id="6" name="Picture 6"/>
+            <wp:cNvGraphicFramePr>
+              <a:graphicFrameLocks xmlns:a="http://schemas.openxmlformats.org/drawingml/2006/main" noChangeAspect="1"/>
+            </wp:cNvGraphicFramePr>
+            <a:graphic xmlns:a="http://schemas.openxmlformats.org/drawingml/2006/main">
+              <a:graphicData uri="http://schemas.openxmlformats.org/drawingml/2006/picture">
+                <pic:pic xmlns:pic="http://schemas.openxmlformats.org/drawingml/2006/picture">
+                  <pic:nvPicPr>
+                    <pic:cNvPr id="6" name="clustered chart.JPG"/>
+                    <pic:cNvPicPr/>
+                  </pic:nvPicPr>
+                  <pic:blipFill>
+                    <a:blip r:embed="rId13">
+                      <a:extLst>
+                        <a:ext uri="{28A0092B-C50C-407E-A947-70E740481C1C}">
+                          <a14:useLocalDpi xmlns:a14="http://schemas.microsoft.com/office/drawing/2010/main" val="0"/>
+                        </a:ext>
+                      </a:extLst>
+                    </a:blip>
+                    <a:stretch>
+                      <a:fillRect/>
+                    </a:stretch>
+                  </pic:blipFill>
+                  <pic:spPr>
+                    <a:xfrm>
+                      <a:off x="0" y="0"/>
+                      <a:ext cx="3900354" cy="2621549"/>
+                    </a:xfrm>
+                    <a:prstGeom prst="rect">
+                      <a:avLst/>
+                    </a:prstGeom>
+                  </pic:spPr>
+                </pic:pic>
+              </a:graphicData>
+            </a:graphic>
+          </wp:inline>
+        </w:drawing>
+      </w:r>
+    </w:p>
+    <w:p>
+      <w:pPr>
+        <w:spacing w:after="160" w:line="259" w:lineRule="auto"/>
+        <w:rPr>
+          <w:rFonts w:asciiTheme="majorHAnsi" w:hAnsiTheme="majorHAnsi" w:cstheme="majorHAnsi"/>
+          <w:sz w:val="24"/>
+          <w:szCs w:val="24"/>
+        </w:rPr>
+      </w:pPr>
+    </w:p>
+    <w:p>
+      <w:pPr>
+        <w:spacing w:after="160" w:line="259" w:lineRule="auto"/>
+        <w:rPr>
+          <w:rFonts w:asciiTheme="majorHAnsi" w:hAnsiTheme="majorHAnsi" w:cstheme="majorHAnsi"/>
+          <w:sz w:val="24"/>
+          <w:szCs w:val="24"/>
+        </w:rPr>
+      </w:pPr>
+    </w:p>
+    <w:p>
+      <w:pPr>
+        <w:pStyle w:val="ListParagraph"/>
+        <w:numPr>
+          <w:ilvl w:val="0"/>
+          <w:numId w:val="12"/>
+        </w:numPr>
+        <w:spacing w:after="160" w:line="259" w:lineRule="auto"/>
+        <w:rPr>
+          <w:rFonts w:asciiTheme="majorHAnsi" w:hAnsiTheme="majorHAnsi" w:cstheme="majorHAnsi"/>
+          <w:b/>
+          <w:sz w:val="24"/>
+          <w:szCs w:val="24"/>
+        </w:rPr>
+      </w:pPr>
+      <w:r>
+        <w:rPr>
+          <w:rFonts w:asciiTheme="majorHAnsi" w:hAnsiTheme="majorHAnsi" w:cstheme="majorHAnsi"/>
+          <w:b/>
+          <w:sz w:val="24"/>
+          <w:szCs w:val="24"/>
+        </w:rPr>
+        <w:lastRenderedPageBreak/>
+        <w:t>Clustered column chart</w:t>
+      </w:r>
+    </w:p>
+    <w:p>
+      <w:pPr>
+        <w:spacing w:after="160" w:line="259" w:lineRule="auto"/>
+        <w:ind w:left="360"/>
+        <w:rPr>
+          <w:rFonts w:asciiTheme="majorHAnsi" w:hAnsiTheme="majorHAnsi" w:cstheme="majorHAnsi"/>
+          <w:sz w:val="24"/>
+          <w:szCs w:val="24"/>
+        </w:rPr>
+      </w:pPr>
+      <w:r>
+        <w:rPr>
+          <w:rFonts w:asciiTheme="majorHAnsi" w:hAnsiTheme="majorHAnsi" w:cstheme="majorHAnsi"/>
+          <w:noProof/>
+          <w:sz w:val="24"/>
+          <w:szCs w:val="24"/>
+        </w:rPr>
+        <w:drawing>
+          <wp:inline distT="0" distB="0" distL="0" distR="0" wp14:anchorId="7724ACC6" wp14:editId="3BD39A53">
+            <wp:extent cx="3857625" cy="3486150"/>
+            <wp:effectExtent l="0" t="0" r="9525" b="0"/>
+            <wp:docPr id="7" name="Picture 7"/>
+            <wp:cNvGraphicFramePr>
+              <a:graphicFrameLocks xmlns:a="http://schemas.openxmlformats.org/drawingml/2006/main" noChangeAspect="1"/>
+            </wp:cNvGraphicFramePr>
+            <a:graphic xmlns:a="http://schemas.openxmlformats.org/drawingml/2006/main">
+              <a:graphicData uri="http://schemas.openxmlformats.org/drawingml/2006/picture">
+                <pic:pic xmlns:pic="http://schemas.openxmlformats.org/drawingml/2006/picture">
+                  <pic:nvPicPr>
+                    <pic:cNvPr id="7" name="clustered column.JPG"/>
+                    <pic:cNvPicPr/>
+                  </pic:nvPicPr>
+                  <pic:blipFill>
+                    <a:blip r:embed="rId14">
+                      <a:extLst>
+                        <a:ext uri="{28A0092B-C50C-407E-A947-70E740481C1C}">
+                          <a14:useLocalDpi xmlns:a14="http://schemas.microsoft.com/office/drawing/2010/main" val="0"/>
+                        </a:ext>
+                      </a:extLst>
+                    </a:blip>
+                    <a:stretch>
+                      <a:fillRect/>
+                    </a:stretch>
+                  </pic:blipFill>
+                  <pic:spPr>
+                    <a:xfrm>
+                      <a:off x="0" y="0"/>
+                      <a:ext cx="3857625" cy="3486150"/>
+                    </a:xfrm>
+                    <a:prstGeom prst="rect">
+                      <a:avLst/>
+                    </a:prstGeom>
+                  </pic:spPr>
+                </pic:pic>
+              </a:graphicData>
+            </a:graphic>
+          </wp:inline>
+        </w:drawing>
+      </w:r>
+    </w:p>
+    <w:p>
+      <w:pPr>
+        <w:spacing w:after="160" w:line="259" w:lineRule="auto"/>
+        <w:rPr>
+          <w:rFonts w:asciiTheme="majorHAnsi" w:hAnsiTheme="majorHAnsi" w:cstheme="majorHAnsi"/>
+          <w:sz w:val="24"/>
+          <w:szCs w:val="24"/>
+        </w:rPr>
+      </w:pPr>
+    </w:p>
+    <w:p>
+      <w:pPr>
+        <w:pStyle w:val="ListParagraph"/>
+        <w:numPr>
+          <w:ilvl w:val="0"/>
+          <w:numId w:val="12"/>
+        </w:numPr>
+        <w:spacing w:after="160" w:line="259" w:lineRule="auto"/>
+        <w:rPr>
+          <w:rFonts w:asciiTheme="majorHAnsi" w:hAnsiTheme="majorHAnsi" w:cstheme="majorHAnsi"/>
+          <w:b/>
+          <w:sz w:val="24"/>
+          <w:szCs w:val="24"/>
+        </w:rPr>
+      </w:pPr>
+      <w:r>
+        <w:rPr>
+          <w:rFonts w:asciiTheme="majorHAnsi" w:hAnsiTheme="majorHAnsi" w:cstheme="majorHAnsi"/>
+          <w:b/>
+          <w:sz w:val="24"/>
+          <w:szCs w:val="24"/>
+        </w:rPr>
+        <w:t>Stacked bar chart</w:t>
+      </w:r>
+    </w:p>
+    <w:p>
+      <w:pPr>
+        <w:pStyle w:val="ListParagraph"/>
+        <w:spacing w:after="160" w:line="259" w:lineRule="auto"/>
+        <w:rPr>
+          <w:rFonts w:asciiTheme="majorHAnsi" w:hAnsiTheme="majorHAnsi" w:cstheme="majorHAnsi"/>
+          <w:sz w:val="24"/>
+          <w:szCs w:val="24"/>
+        </w:rPr>
+      </w:pPr>
+      <w:r>
+        <w:rPr>
+          <w:rFonts w:asciiTheme="majorHAnsi" w:hAnsiTheme="majorHAnsi" w:cstheme="majorHAnsi"/>
+          <w:noProof/>
+          <w:sz w:val="24"/>
+          <w:szCs w:val="24"/>
+        </w:rPr>
+        <w:drawing>
+          <wp:inline distT="0" distB="0" distL="0" distR="0" wp14:anchorId="38090D9C" wp14:editId="34F3844B">
+            <wp:extent cx="4476750" cy="2933700"/>
+            <wp:effectExtent l="0" t="0" r="0" b="0"/>
+            <wp:docPr id="8" name="Picture 8"/>
+            <wp:cNvGraphicFramePr>
+              <a:graphicFrameLocks xmlns:a="http://schemas.openxmlformats.org/drawingml/2006/main" noChangeAspect="1"/>
+            </wp:cNvGraphicFramePr>
+            <a:graphic xmlns:a="http://schemas.openxmlformats.org/drawingml/2006/main">
+              <a:graphicData uri="http://schemas.openxmlformats.org/drawingml/2006/picture">
+                <pic:pic xmlns:pic="http://schemas.openxmlformats.org/drawingml/2006/picture">
+                  <pic:nvPicPr>
+                    <pic:cNvPr id="8" name="stacked bar chart.JPG"/>
+                    <pic:cNvPicPr/>
+                  </pic:nvPicPr>
+                  <pic:blipFill>
+                    <a:blip r:embed="rId15">
+                      <a:extLst>
+                        <a:ext uri="{28A0092B-C50C-407E-A947-70E740481C1C}">
+                          <a14:useLocalDpi xmlns:a14="http://schemas.microsoft.com/office/drawing/2010/main" val="0"/>
+                        </a:ext>
+                      </a:extLst>
+                    </a:blip>
+                    <a:stretch>
+                      <a:fillRect/>
+                    </a:stretch>
+                  </pic:blipFill>
+                  <pic:spPr>
+                    <a:xfrm>
+                      <a:off x="0" y="0"/>
+                      <a:ext cx="4476750" cy="2933700"/>
+                    </a:xfrm>
+                    <a:prstGeom prst="rect">
+                      <a:avLst/>
+                    </a:prstGeom>
+                  </pic:spPr>
+                </pic:pic>
+              </a:graphicData>
+            </a:graphic>
+          </wp:inline>
+        </w:drawing>
+      </w:r>
+    </w:p>
+    <w:p>
+      <w:pPr>
+        <w:pStyle w:val="ListParagraph"/>
+        <w:numPr>
+          <w:ilvl w:val="1"/>
+          <w:numId w:val="12"/>
+        </w:numPr>
+        <w:spacing w:after="160" w:line="259" w:lineRule="auto"/>
+        <w:rPr>
+          <w:rFonts w:asciiTheme="majorHAnsi" w:hAnsiTheme="majorHAnsi" w:cstheme="majorHAnsi"/>
+          <w:b/>
+          <w:sz w:val="24"/>
+          <w:szCs w:val="24"/>
+        </w:rPr>
+      </w:pPr>
+      <w:r>
+        <w:rPr>
+          <w:rFonts w:asciiTheme="majorHAnsi" w:hAnsiTheme="majorHAnsi" w:cstheme="majorHAnsi"/>
+          <w:b/>
+          <w:sz w:val="24"/>
+          <w:szCs w:val="24"/>
+        </w:rPr>
+        <w:t>Pie chart</w:t>
+      </w:r>
+    </w:p>
+    <w:p>
+      <w:pPr>
+        <w:spacing w:after="160" w:line="259" w:lineRule="auto"/>
+        <w:rPr>
+          <w:rFonts w:asciiTheme="majorHAnsi" w:hAnsiTheme="majorHAnsi" w:cstheme="majorHAnsi"/>
+          <w:sz w:val="24"/>
+          <w:szCs w:val="24"/>
+        </w:rPr>
+      </w:pPr>
+      <w:r>
+        <w:rPr>
+          <w:rFonts w:asciiTheme="majorHAnsi" w:hAnsiTheme="majorHAnsi" w:cstheme="majorHAnsi"/>
+          <w:noProof/>
+          <w:sz w:val="24"/>
+          <w:szCs w:val="24"/>
+        </w:rPr>
+        <w:lastRenderedPageBreak/>
+        <w:drawing>
+          <wp:inline distT="0" distB="0" distL="0" distR="0" wp14:anchorId="4F7BBF18" wp14:editId="785070A1">
+            <wp:extent cx="5181600" cy="3514725"/>
+            <wp:effectExtent l="0" t="0" r="0" b="9525"/>
+            <wp:docPr id="9" name="Picture 9"/>
+            <wp:cNvGraphicFramePr>
+              <a:graphicFrameLocks xmlns:a="http://schemas.openxmlformats.org/drawingml/2006/main" noChangeAspect="1"/>
+            </wp:cNvGraphicFramePr>
+            <a:graphic xmlns:a="http://schemas.openxmlformats.org/drawingml/2006/main">
+              <a:graphicData uri="http://schemas.openxmlformats.org/drawingml/2006/picture">
+                <pic:pic xmlns:pic="http://schemas.openxmlformats.org/drawingml/2006/picture">
+                  <pic:nvPicPr>
+                    <pic:cNvPr id="9" name="pie chart.JPG"/>
+                    <pic:cNvPicPr/>
+                  </pic:nvPicPr>
+                  <pic:blipFill>
+                    <a:blip r:embed="rId16">
+                      <a:extLst>
+                        <a:ext uri="{28A0092B-C50C-407E-A947-70E740481C1C}">
+                          <a14:useLocalDpi xmlns:a14="http://schemas.microsoft.com/office/drawing/2010/main" val="0"/>
+                        </a:ext>
+                      </a:extLst>
+                    </a:blip>
+                    <a:stretch>
+                      <a:fillRect/>
+                    </a:stretch>
+                  </pic:blipFill>
+                  <pic:spPr>
+                    <a:xfrm>
+                      <a:off x="0" y="0"/>
+                      <a:ext cx="5181600" cy="3514725"/>
+                    </a:xfrm>
+                    <a:prstGeom prst="rect">
+                      <a:avLst/>
+                    </a:prstGeom>
+                  </pic:spPr>
+                </pic:pic>
+              </a:graphicData>
+            </a:graphic>
+          </wp:inline>
+        </w:drawing>
+      </w:r>
+    </w:p>
+    <w:p>
+      <w:pPr>
+        <w:pStyle w:val="ListParagraph"/>
+        <w:numPr>
+          <w:ilvl w:val="0"/>
+          <w:numId w:val="12"/>
+        </w:numPr>
+        <w:spacing w:after="160" w:line="259" w:lineRule="auto"/>
+        <w:rPr>
+          <w:rFonts w:asciiTheme="majorHAnsi" w:hAnsiTheme="majorHAnsi" w:cstheme="majorHAnsi"/>
+          <w:b/>
+          <w:sz w:val="24"/>
+          <w:szCs w:val="24"/>
+        </w:rPr>
+      </w:pPr>
+      <w:r>
+        <w:rPr>
+          <w:rFonts w:asciiTheme="majorHAnsi" w:hAnsiTheme="majorHAnsi" w:cstheme="majorHAnsi"/>
+          <w:b/>
+          <w:sz w:val="24"/>
+          <w:szCs w:val="24"/>
+        </w:rPr>
+        <w:t>Donut chart</w:t>
+      </w:r>
+    </w:p>
+    <w:p>
+      <w:pPr>
+        <w:spacing w:after="160" w:line="259" w:lineRule="auto"/>
+        <w:rPr>
+          <w:rFonts w:asciiTheme="majorHAnsi" w:hAnsiTheme="majorHAnsi" w:cstheme="majorHAnsi"/>
+          <w:sz w:val="24"/>
+          <w:szCs w:val="24"/>
+        </w:rPr>
+      </w:pPr>
+      <w:r>
+        <w:rPr>
+          <w:rFonts w:asciiTheme="majorHAnsi" w:hAnsiTheme="majorHAnsi" w:cstheme="majorHAnsi"/>
+          <w:noProof/>
+          <w:sz w:val="24"/>
+          <w:szCs w:val="24"/>
+        </w:rPr>
+        <w:drawing>
+          <wp:inline distT="0" distB="0" distL="0" distR="0" wp14:anchorId="194C2D09" wp14:editId="7095FEE3">
+            <wp:extent cx="4124325" cy="3524250"/>
+            <wp:effectExtent l="0" t="0" r="9525" b="0"/>
+            <wp:docPr id="10" name="Picture 10"/>
+            <wp:cNvGraphicFramePr>
+              <a:graphicFrameLocks xmlns:a="http://schemas.openxmlformats.org/drawingml/2006/main" noChangeAspect="1"/>
+            </wp:cNvGraphicFramePr>
+            <a:graphic xmlns:a="http://schemas.openxmlformats.org/drawingml/2006/main">
+              <a:graphicData uri="http://schemas.openxmlformats.org/drawingml/2006/picture">
+                <pic:pic xmlns:pic="http://schemas.openxmlformats.org/drawingml/2006/picture">
+                  <pic:nvPicPr>
+                    <pic:cNvPr id="10" name="donut chart.JPG"/>
+                    <pic:cNvPicPr/>
+                  </pic:nvPicPr>
+                  <pic:blipFill>
+                    <a:blip r:embed="rId17">
+                      <a:extLst>
+                        <a:ext uri="{28A0092B-C50C-407E-A947-70E740481C1C}">
+                          <a14:useLocalDpi xmlns:a14="http://schemas.microsoft.com/office/drawing/2010/main" val="0"/>
+                        </a:ext>
+                      </a:extLst>
+                    </a:blip>
+                    <a:stretch>
+                      <a:fillRect/>
+                    </a:stretch>
+                  </pic:blipFill>
+                  <pic:spPr>
+                    <a:xfrm>
+                      <a:off x="0" y="0"/>
+                      <a:ext cx="4124325" cy="3524250"/>
+                    </a:xfrm>
+                    <a:prstGeom prst="rect">
+                      <a:avLst/>
+                    </a:prstGeom>
+                  </pic:spPr>
+                </pic:pic>
+              </a:graphicData>
+            </a:graphic>
+          </wp:inline>
+        </w:drawing>
+      </w:r>
+    </w:p>
+    <w:p>
+      <w:pPr>
+        <w:spacing w:after="160" w:line="259" w:lineRule="auto"/>
+        <w:rPr>
+          <w:rFonts w:asciiTheme="majorHAnsi" w:hAnsiTheme="majorHAnsi" w:cstheme="majorHAnsi"/>
+          <w:sz w:val="24"/>
+          <w:szCs w:val="24"/>
+        </w:rPr>
+      </w:pPr>
+    </w:p>
+    <w:p>
+      <w:pPr>
+        <w:spacing w:after="160" w:line="259" w:lineRule="auto"/>
+        <w:rPr>
+          <w:rFonts w:asciiTheme="majorHAnsi" w:hAnsiTheme="majorHAnsi" w:cstheme="majorHAnsi"/>
+          <w:sz w:val="24"/>
+          <w:szCs w:val="24"/>
+        </w:rPr>
+      </w:pPr>
+    </w:p>
+    <w:p>
+      <w:pPr>
+        <w:spacing w:after="160" w:line="259" w:lineRule="auto"/>
+        <w:rPr>
+          <w:rFonts w:asciiTheme="majorHAnsi" w:hAnsiTheme="majorHAnsi" w:cstheme="majorHAnsi"/>
+          <w:sz w:val="24"/>
+          <w:szCs w:val="24"/>
+        </w:rPr>
+      </w:pPr>
+    </w:p>
+    <w:p>
+      <w:pPr>
+        <w:spacing w:after="160" w:line="259" w:lineRule="auto"/>
+        <w:rPr>
+          <w:rFonts w:asciiTheme="majorHAnsi" w:hAnsiTheme="majorHAnsi" w:cstheme="majorHAnsi"/>
+          <w:sz w:val="24"/>
+          <w:szCs w:val="24"/>
+        </w:rPr>
+      </w:pPr>
+    </w:p>
+    <w:p>
+      <w:pPr>
+        <w:pStyle w:val="ListParagraph"/>
+        <w:numPr>
+          <w:ilvl w:val="0"/>
+          <w:numId w:val="12"/>
+        </w:numPr>
+        <w:spacing w:after="160" w:line="259" w:lineRule="auto"/>
+        <w:rPr>
+          <w:rFonts w:asciiTheme="majorHAnsi" w:hAnsiTheme="majorHAnsi" w:cstheme="majorHAnsi"/>
+          <w:b/>
+          <w:sz w:val="24"/>
+          <w:szCs w:val="24"/>
+        </w:rPr>
+      </w:pPr>
+      <w:r>
+        <w:rPr>
+          <w:rFonts w:asciiTheme="majorHAnsi" w:hAnsiTheme="majorHAnsi" w:cstheme="majorHAnsi"/>
+          <w:b/>
+          <w:sz w:val="24"/>
+          <w:szCs w:val="24"/>
+        </w:rPr>
+        <w:lastRenderedPageBreak/>
+        <w:t>Ribbon chart</w:t>
+      </w:r>
+    </w:p>
+    <w:p>
+      <w:pPr>
+        <w:spacing w:after="160" w:line="259" w:lineRule="auto"/>
+        <w:rPr>
+          <w:rFonts w:asciiTheme="majorHAnsi" w:hAnsiTheme="majorHAnsi" w:cstheme="majorHAnsi"/>
+          <w:sz w:val="24"/>
+          <w:szCs w:val="24"/>
+        </w:rPr>
+      </w:pPr>
+      <w:r>
+        <w:rPr>
+          <w:rFonts w:asciiTheme="majorHAnsi" w:hAnsiTheme="majorHAnsi" w:cstheme="majorHAnsi"/>
+          <w:noProof/>
+          <w:sz w:val="24"/>
+          <w:szCs w:val="24"/>
+        </w:rPr>
+        <w:drawing>
+          <wp:inline distT="0" distB="0" distL="0" distR="0" wp14:anchorId="7CD11E75" wp14:editId="11275F1E">
+            <wp:extent cx="4314825" cy="3467100"/>
+            <wp:effectExtent l="0" t="0" r="9525" b="0"/>
+            <wp:docPr id="11" name="Picture 11"/>
+            <wp:cNvGraphicFramePr>
+              <a:graphicFrameLocks xmlns:a="http://schemas.openxmlformats.org/drawingml/2006/main" noChangeAspect="1"/>
+            </wp:cNvGraphicFramePr>
+            <a:graphic xmlns:a="http://schemas.openxmlformats.org/drawingml/2006/main">
+              <a:graphicData uri="http://schemas.openxmlformats.org/drawingml/2006/picture">
+                <pic:pic xmlns:pic="http://schemas.openxmlformats.org/drawingml/2006/picture">
+                  <pic:nvPicPr>
+                    <pic:cNvPr id="11" name="ribbon chart.JPG"/>
+                    <pic:cNvPicPr/>
+                  </pic:nvPicPr>
+                  <pic:blipFill>
+                    <a:blip r:embed="rId18">
+                      <a:extLst>
+                        <a:ext uri="{28A0092B-C50C-407E-A947-70E740481C1C}">
+                          <a14:useLocalDpi xmlns:a14="http://schemas.microsoft.com/office/drawing/2010/main" val="0"/>
+                        </a:ext>
+                      </a:extLst>
+                    </a:blip>
+                    <a:stretch>
+                      <a:fillRect/>
+                    </a:stretch>
+                  </pic:blipFill>
+                  <pic:spPr>
+                    <a:xfrm>
+                      <a:off x="0" y="0"/>
+                      <a:ext cx="4314825" cy="3467100"/>
+                    </a:xfrm>
+                    <a:prstGeom prst="rect">
+                      <a:avLst/>
+                    </a:prstGeom>
+                  </pic:spPr>
+                </pic:pic>
+              </a:graphicData>
+            </a:graphic>
+          </wp:inline>
+        </w:drawing>
+      </w:r>
+    </w:p>
+    <w:p>
+      <w:pPr>
+        <w:pStyle w:val="ListParagraph"/>
+        <w:numPr>
+          <w:ilvl w:val="0"/>
+          <w:numId w:val="12"/>
+        </w:numPr>
+        <w:spacing w:after="160" w:line="259" w:lineRule="auto"/>
+        <w:rPr>
+          <w:rFonts w:asciiTheme="majorHAnsi" w:hAnsiTheme="majorHAnsi" w:cstheme="majorHAnsi"/>
+          <w:b/>
+          <w:sz w:val="24"/>
+          <w:szCs w:val="24"/>
+        </w:rPr>
+      </w:pPr>
+      <w:r>
+        <w:rPr>
+          <w:rFonts w:asciiTheme="majorHAnsi" w:hAnsiTheme="majorHAnsi" w:cstheme="majorHAnsi"/>
+          <w:b/>
+          <w:sz w:val="24"/>
+          <w:szCs w:val="24"/>
+        </w:rPr>
+        <w:t>Line chart</w:t>
+      </w:r>
+    </w:p>
+    <w:p>
+      <w:pPr>
+        <w:spacing w:after="160" w:line="259" w:lineRule="auto"/>
+        <w:ind w:left="360"/>
+        <w:rPr>
+          <w:rFonts w:asciiTheme="majorHAnsi" w:hAnsiTheme="majorHAnsi" w:cstheme="majorHAnsi"/>
+          <w:sz w:val="24"/>
+          <w:szCs w:val="24"/>
+        </w:rPr>
+      </w:pPr>
+      <w:r>
+        <w:rPr>
+          <w:noProof/>
+        </w:rPr>
+        <w:drawing>
+          <wp:inline distT="0" distB="0" distL="0" distR="0" wp14:anchorId="1D757148" wp14:editId="2DAD7DB4">
+            <wp:extent cx="3514725" cy="3171825"/>
+            <wp:effectExtent l="0" t="0" r="9525" b="9525"/>
+            <wp:docPr id="12" name="Picture 12"/>
+            <wp:cNvGraphicFramePr>
+              <a:graphicFrameLocks xmlns:a="http://schemas.openxmlformats.org/drawingml/2006/main" noChangeAspect="1"/>
+            </wp:cNvGraphicFramePr>
+            <a:graphic xmlns:a="http://schemas.openxmlformats.org/drawingml/2006/main">
+              <a:graphicData uri="http://schemas.openxmlformats.org/drawingml/2006/picture">
+                <pic:pic xmlns:pic="http://schemas.openxmlformats.org/drawingml/2006/picture">
+                  <pic:nvPicPr>
+                    <pic:cNvPr id="12" name="line chart.JPG"/>
+                    <pic:cNvPicPr/>
+                  </pic:nvPicPr>
+                  <pic:blipFill>
+                    <a:blip r:embed="rId19">
+                      <a:extLst>
+                        <a:ext uri="{28A0092B-C50C-407E-A947-70E740481C1C}">
+                          <a14:useLocalDpi xmlns:a14="http://schemas.microsoft.com/office/drawing/2010/main" val="0"/>
+                        </a:ext>
+                      </a:extLst>
+                    </a:blip>
+                    <a:stretch>
+                      <a:fillRect/>
+                    </a:stretch>
+                  </pic:blipFill>
+                  <pic:spPr>
+                    <a:xfrm>
+                      <a:off x="0" y="0"/>
+                      <a:ext cx="3514725" cy="3171825"/>
+                    </a:xfrm>
+                    <a:prstGeom prst="rect">
+                      <a:avLst/>
+                    </a:prstGeom>
+                  </pic:spPr>
+                </pic:pic>
+              </a:graphicData>
+            </a:graphic>
+          </wp:inline>
+        </w:drawing>
+      </w:r>
+    </w:p>
+    <w:p>
+      <w:pPr>
+        <w:spacing w:after="160" w:line="259" w:lineRule="auto"/>
+        <w:rPr>
+          <w:rFonts w:asciiTheme="majorHAnsi" w:hAnsiTheme="majorHAnsi" w:cstheme="majorHAnsi"/>
+          <w:sz w:val="24"/>
+          <w:szCs w:val="24"/>
+        </w:rPr>
+      </w:pPr>
+    </w:p>
+    <w:p>
+      <w:pPr>
+        <w:pStyle w:val="ListParagraph"/>
+        <w:numPr>
+          <w:ilvl w:val="0"/>
+          <w:numId w:val="12"/>
+        </w:numPr>
+        <w:spacing w:after="160" w:line="259" w:lineRule="auto"/>
+        <w:rPr>
+          <w:rFonts w:asciiTheme="majorHAnsi" w:hAnsiTheme="majorHAnsi" w:cstheme="majorHAnsi"/>
+          <w:b/>
+          <w:sz w:val="24"/>
+          <w:szCs w:val="24"/>
+        </w:rPr>
+      </w:pPr>
+      <w:r>
+        <w:rPr>
+          <w:rFonts w:asciiTheme="majorHAnsi" w:hAnsiTheme="majorHAnsi" w:cstheme="majorHAnsi"/>
+          <w:b/>
+          <w:sz w:val="24"/>
+          <w:szCs w:val="24"/>
+        </w:rPr>
+        <w:t>stacked area chart</w:t>
+      </w:r>
+    </w:p>
+    <w:p>
+      <w:pPr>
+        <w:spacing w:after="160" w:line="259" w:lineRule="auto"/>
+        <w:rPr>
+          <w:rFonts w:asciiTheme="majorHAnsi" w:hAnsiTheme="majorHAnsi" w:cstheme="majorHAnsi"/>
+          <w:b/>
+          <w:sz w:val="24"/>
+          <w:szCs w:val="24"/>
+        </w:rPr>
+      </w:pPr>
+      <w:r>
+        <w:rPr>
+          <w:rFonts w:asciiTheme="majorHAnsi" w:hAnsiTheme="majorHAnsi" w:cstheme="majorHAnsi"/>
+          <w:b/>
+          <w:noProof/>
+          <w:sz w:val="24"/>
+          <w:szCs w:val="24"/>
+        </w:rPr>
+        <w:lastRenderedPageBreak/>
+        <w:drawing>
+          <wp:inline distT="0" distB="0" distL="0" distR="0" wp14:anchorId="47587117" wp14:editId="7BAC933F">
+            <wp:extent cx="3257550" cy="2876550"/>
+            <wp:effectExtent l="0" t="0" r="0" b="0"/>
+            <wp:docPr id="13" name="Picture 13"/>
+            <wp:cNvGraphicFramePr>
+              <a:graphicFrameLocks xmlns:a="http://schemas.openxmlformats.org/drawingml/2006/main" noChangeAspect="1"/>
+            </wp:cNvGraphicFramePr>
+            <a:graphic xmlns:a="http://schemas.openxmlformats.org/drawingml/2006/main">
+              <a:graphicData uri="http://schemas.openxmlformats.org/drawingml/2006/picture">
+                <pic:pic xmlns:pic="http://schemas.openxmlformats.org/drawingml/2006/picture">
+                  <pic:nvPicPr>
+                    <pic:cNvPr id="13" name="stacked area chart.JPG"/>
+                    <pic:cNvPicPr/>
+                  </pic:nvPicPr>
+                  <pic:blipFill>
+                    <a:blip r:embed="rId20">
+                      <a:extLst>
+                        <a:ext uri="{28A0092B-C50C-407E-A947-70E740481C1C}">
+                          <a14:useLocalDpi xmlns:a14="http://schemas.microsoft.com/office/drawing/2010/main" val="0"/>
+                        </a:ext>
+                      </a:extLst>
+                    </a:blip>
+                    <a:stretch>
+                      <a:fillRect/>
+                    </a:stretch>
+                  </pic:blipFill>
+                  <pic:spPr>
+                    <a:xfrm>
+                      <a:off x="0" y="0"/>
+                      <a:ext cx="3257550" cy="2876550"/>
+                    </a:xfrm>
+                    <a:prstGeom prst="rect">
+                      <a:avLst/>
+                    </a:prstGeom>
+                  </pic:spPr>
+                </pic:pic>
+              </a:graphicData>
+            </a:graphic>
+          </wp:inline>
+        </w:drawing>
+      </w:r>
+    </w:p>
+    <w:p>
+      <w:pPr>
+        <w:spacing w:after="160" w:line="259" w:lineRule="auto"/>
+        <w:rPr>
+          <w:rFonts w:asciiTheme="majorHAnsi" w:hAnsiTheme="majorHAnsi" w:cstheme="majorHAnsi"/>
+          <w:b/>
+          <w:sz w:val="24"/>
+          <w:szCs w:val="24"/>
+        </w:rPr>
+      </w:pPr>
+    </w:p>
+    <w:p>
+      <w:pPr>
+        <w:spacing w:after="160" w:line="259" w:lineRule="auto"/>
+        <w:rPr>
+          <w:rFonts w:asciiTheme="majorHAnsi" w:hAnsiTheme="majorHAnsi" w:cstheme="majorHAnsi"/>
+          <w:b/>
+          <w:sz w:val="24"/>
+          <w:szCs w:val="24"/>
+        </w:rPr>
+      </w:pPr>
+    </w:p>
+    <w:p>
+      <w:pPr>
+        <w:pStyle w:val="ListParagraph"/>
+        <w:numPr>
+          <w:ilvl w:val="0"/>
+          <w:numId w:val="12"/>
+        </w:numPr>
+        <w:spacing w:after="160" w:line="259" w:lineRule="auto"/>
+        <w:rPr>
+          <w:rFonts w:asciiTheme="majorHAnsi" w:hAnsiTheme="majorHAnsi" w:cstheme="majorHAnsi"/>
+          <w:b/>
+          <w:sz w:val="24"/>
+          <w:szCs w:val="24"/>
+        </w:rPr>
+      </w:pPr>
+      <w:r>
+        <w:rPr>
+          <w:rFonts w:asciiTheme="majorHAnsi" w:hAnsiTheme="majorHAnsi" w:cstheme="majorHAnsi"/>
+          <w:b/>
+          <w:sz w:val="24"/>
+          <w:szCs w:val="24"/>
+        </w:rPr>
+        <w:t>Funnel</w:t>
+      </w:r>
+    </w:p>
+    <w:p>
+      <w:pPr>
+        <w:spacing w:after="160" w:line="259" w:lineRule="auto"/>
+        <w:rPr>
+          <w:rFonts w:asciiTheme="majorHAnsi" w:hAnsiTheme="majorHAnsi" w:cstheme="majorHAnsi"/>
+          <w:sz w:val="24"/>
+          <w:szCs w:val="24"/>
+        </w:rPr>
+      </w:pPr>
+      <w:r>
+        <w:rPr>
+          <w:rFonts w:asciiTheme="majorHAnsi" w:hAnsiTheme="majorHAnsi" w:cstheme="majorHAnsi"/>
+          <w:noProof/>
+          <w:sz w:val="24"/>
+          <w:szCs w:val="24"/>
+        </w:rPr>
+        <w:drawing>
+          <wp:inline distT="0" distB="0" distL="0" distR="0" wp14:anchorId="0066D021" wp14:editId="299FE51C">
+            <wp:extent cx="3486150" cy="3381375"/>
+            <wp:effectExtent l="0" t="0" r="0" b="9525"/>
+            <wp:docPr id="14" name="Picture 14"/>
+            <wp:cNvGraphicFramePr>
+              <a:graphicFrameLocks xmlns:a="http://schemas.openxmlformats.org/drawingml/2006/main" noChangeAspect="1"/>
+            </wp:cNvGraphicFramePr>
+            <a:graphic xmlns:a="http://schemas.openxmlformats.org/drawingml/2006/main">
+              <a:graphicData uri="http://schemas.openxmlformats.org/drawingml/2006/picture">
+                <pic:pic xmlns:pic="http://schemas.openxmlformats.org/drawingml/2006/picture">
+                  <pic:nvPicPr>
+                    <pic:cNvPr id="14" name="funnel.JPG"/>
+                    <pic:cNvPicPr/>
+                  </pic:nvPicPr>
+                  <pic:blipFill>
+                    <a:blip r:embed="rId21">
+                      <a:extLst>
+                        <a:ext uri="{28A0092B-C50C-407E-A947-70E740481C1C}">
+                          <a14:useLocalDpi xmlns:a14="http://schemas.microsoft.com/office/drawing/2010/main" val="0"/>
+                        </a:ext>
+                      </a:extLst>
+                    </a:blip>
+                    <a:stretch>
+                      <a:fillRect/>
+                    </a:stretch>
+                  </pic:blipFill>
+                  <pic:spPr>
+                    <a:xfrm>
+                      <a:off x="0" y="0"/>
+                      <a:ext cx="3486150" cy="3381375"/>
+                    </a:xfrm>
+                    <a:prstGeom prst="rect">
+                      <a:avLst/>
+                    </a:prstGeom>
+                  </pic:spPr>
+                </pic:pic>
+              </a:graphicData>
+            </a:graphic>
+          </wp:inline>
+        </w:drawing>
+      </w:r>
+    </w:p>
+    <w:p>
+      <w:pPr>
+        <w:pStyle w:val="ListParagraph"/>
+        <w:numPr>
+          <w:ilvl w:val="0"/>
+          <w:numId w:val="12"/>
+        </w:numPr>
+        <w:spacing w:after="160" w:line="259" w:lineRule="auto"/>
+        <w:rPr>
+          <w:rFonts w:asciiTheme="majorHAnsi" w:hAnsiTheme="majorHAnsi" w:cstheme="majorHAnsi"/>
+          <w:sz w:val="24"/>
+          <w:szCs w:val="24"/>
+        </w:rPr>
+      </w:pPr>
+      <w:r>
+        <w:rPr>
+          <w:rFonts w:asciiTheme="majorHAnsi" w:hAnsiTheme="majorHAnsi" w:cstheme="majorHAnsi"/>
+          <w:sz w:val="24"/>
+          <w:szCs w:val="24"/>
+        </w:rPr>
+        <w:t xml:space="preserve"> Multi-row card</w:t>
+      </w:r>
+      <w:r>
+        <w:rPr>
+          <w:rFonts w:asciiTheme="majorHAnsi" w:hAnsiTheme="majorHAnsi" w:cstheme="majorHAnsi"/>
+          <w:sz w:val="24"/>
+          <w:szCs w:val="24"/>
+        </w:rPr>
+        <w:t xml:space="preserve">  </w:t>
+      </w:r>
+    </w:p>
+    <w:p>
+      <w:pPr>
+        <w:spacing w:after="160" w:line="259" w:lineRule="auto"/>
+        <w:rPr>
+          <w:rFonts w:asciiTheme="majorHAnsi" w:hAnsiTheme="majorHAnsi" w:cstheme="majorHAnsi"/>
+          <w:sz w:val="24"/>
+          <w:szCs w:val="24"/>
+        </w:rPr>
+      </w:pPr>
+      <w:r>
+        <w:rPr>
+          <w:rFonts w:asciiTheme="majorHAnsi" w:hAnsiTheme="majorHAnsi" w:cstheme="majorHAnsi"/>
+          <w:noProof/>
+          <w:sz w:val="24"/>
+          <w:szCs w:val="24"/>
+        </w:rPr>
+        <w:lastRenderedPageBreak/>
+        <w:drawing>
+          <wp:inline distT="0" distB="0" distL="0" distR="0" wp14:anchorId="76757CC5" wp14:editId="0B3F0EAA">
+            <wp:extent cx="4914900" cy="3486150"/>
+            <wp:effectExtent l="0" t="0" r="0" b="0"/>
+            <wp:docPr id="15" name="Picture 15"/>
+            <wp:cNvGraphicFramePr>
+              <a:graphicFrameLocks xmlns:a="http://schemas.openxmlformats.org/drawingml/2006/main" noChangeAspect="1"/>
+            </wp:cNvGraphicFramePr>
+            <a:graphic xmlns:a="http://schemas.openxmlformats.org/drawingml/2006/main">
+              <a:graphicData uri="http://schemas.openxmlformats.org/drawingml/2006/picture">
+                <pic:pic xmlns:pic="http://schemas.openxmlformats.org/drawingml/2006/picture">
+                  <pic:nvPicPr>
+                    <pic:cNvPr id="15" name="multi -row card.JPG"/>
+                    <pic:cNvPicPr/>
+                  </pic:nvPicPr>
+                  <pic:blipFill>
+                    <a:blip r:embed="rId22">
+                      <a:extLst>
+                        <a:ext uri="{28A0092B-C50C-407E-A947-70E740481C1C}">
+                          <a14:useLocalDpi xmlns:a14="http://schemas.microsoft.com/office/drawing/2010/main" val="0"/>
+                        </a:ext>
+                      </a:extLst>
+                    </a:blip>
+                    <a:stretch>
+                      <a:fillRect/>
+                    </a:stretch>
+                  </pic:blipFill>
+                  <pic:spPr>
+                    <a:xfrm>
+                      <a:off x="0" y="0"/>
+                      <a:ext cx="4914900" cy="3486150"/>
+                    </a:xfrm>
+                    <a:prstGeom prst="rect">
+                      <a:avLst/>
+                    </a:prstGeom>
+                  </pic:spPr>
+                </pic:pic>
+              </a:graphicData>
+            </a:graphic>
+          </wp:inline>
+        </w:drawing>
+      </w:r>
+    </w:p>
+    <w:p>
+      <w:pPr>
         <w:spacing w:line="360" w:lineRule="auto"/>
         <w:rPr>
           <w:rFonts w:asciiTheme="majorHAnsi" w:hAnsiTheme="majorHAnsi" w:cstheme="majorHAnsi"/>
@@ -2162,1410 +7408,9 @@
           <w:szCs w:val="24"/>
         </w:rPr>
       </w:pPr>
-      <w:r>
-        <w:rPr>
-          <w:rFonts w:asciiTheme="majorHAnsi" w:hAnsiTheme="majorHAnsi" w:cstheme="majorHAnsi"/>
-          <w:sz w:val="24"/>
-          <w:szCs w:val="24"/>
-        </w:rPr>
-        <w:t>1</w:t>
-      </w:r>
-      <w:r>
-        <w:rPr>
-          <w:rFonts w:asciiTheme="majorHAnsi" w:hAnsiTheme="majorHAnsi" w:cstheme="majorHAnsi"/>
-          <w:b/>
-          <w:sz w:val="24"/>
-          <w:szCs w:val="24"/>
-        </w:rPr>
-        <w:t>.</w:t>
-      </w:r>
-      <w:r>
-        <w:rPr>
-          <w:rFonts w:asciiTheme="majorHAnsi" w:hAnsiTheme="majorHAnsi" w:cstheme="majorHAnsi"/>
-          <w:b/>
-          <w:sz w:val="24"/>
-          <w:szCs w:val="24"/>
-        </w:rPr>
-        <w:t xml:space="preserve"> </w:t>
-      </w:r>
-      <w:r>
-        <w:rPr>
-          <w:rFonts w:asciiTheme="majorHAnsi" w:hAnsiTheme="majorHAnsi" w:cstheme="majorHAnsi"/>
-          <w:b/>
-          <w:sz w:val="24"/>
-          <w:szCs w:val="24"/>
-        </w:rPr>
-        <w:t>Append</w:t>
-      </w:r>
-      <w:r>
-        <w:rPr>
-          <w:rFonts w:asciiTheme="majorHAnsi" w:hAnsiTheme="majorHAnsi" w:cstheme="majorHAnsi"/>
-          <w:b/>
-          <w:sz w:val="24"/>
-          <w:szCs w:val="24"/>
-        </w:rPr>
-        <w:t xml:space="preserve"> </w:t>
-      </w:r>
-      <w:r>
-        <w:rPr>
-          <w:rFonts w:asciiTheme="majorHAnsi" w:hAnsiTheme="majorHAnsi" w:cstheme="majorHAnsi"/>
-          <w:b/>
-          <w:sz w:val="24"/>
-          <w:szCs w:val="24"/>
-        </w:rPr>
-        <w:t xml:space="preserve"> </w:t>
-      </w:r>
-      <w:r>
-        <w:rPr>
-          <w:rFonts w:asciiTheme="majorHAnsi" w:hAnsiTheme="majorHAnsi" w:cstheme="majorHAnsi"/>
-          <w:b/>
-          <w:sz w:val="24"/>
-          <w:szCs w:val="24"/>
-        </w:rPr>
-        <w:t xml:space="preserve"> </w:t>
-      </w:r>
-      <w:r>
-        <w:rPr>
-          <w:rFonts w:asciiTheme="majorHAnsi" w:hAnsiTheme="majorHAnsi" w:cstheme="majorHAnsi"/>
-          <w:b/>
-          <w:sz w:val="24"/>
-          <w:szCs w:val="24"/>
-        </w:rPr>
-        <w:t>query</w:t>
-      </w:r>
-      <w:r>
-        <w:rPr>
-          <w:rFonts w:asciiTheme="majorHAnsi" w:hAnsiTheme="majorHAnsi" w:cstheme="majorHAnsi"/>
-          <w:sz w:val="24"/>
-          <w:szCs w:val="24"/>
-        </w:rPr>
-        <w:t>:  it uses the existing table and joins other tables.</w:t>
-      </w:r>
-    </w:p>
-    <w:p>
-      <w:pPr>
-        <w:spacing w:line="360" w:lineRule="auto"/>
-        <w:rPr>
-          <w:rFonts w:asciiTheme="majorHAnsi" w:hAnsiTheme="majorHAnsi" w:cstheme="majorHAnsi"/>
-          <w:sz w:val="24"/>
-          <w:szCs w:val="24"/>
-        </w:rPr>
-      </w:pPr>
-      <w:r>
-        <w:rPr>
-          <w:rFonts w:asciiTheme="majorHAnsi" w:hAnsiTheme="majorHAnsi" w:cstheme="majorHAnsi"/>
-          <w:sz w:val="24"/>
-          <w:szCs w:val="24"/>
-        </w:rPr>
-        <w:t>2</w:t>
-      </w:r>
-      <w:r>
-        <w:rPr>
-          <w:rFonts w:asciiTheme="majorHAnsi" w:hAnsiTheme="majorHAnsi" w:cstheme="majorHAnsi"/>
-          <w:b/>
-          <w:sz w:val="24"/>
-          <w:szCs w:val="24"/>
-        </w:rPr>
-        <w:t xml:space="preserve">.  </w:t>
-      </w:r>
-      <w:r>
-        <w:rPr>
-          <w:rFonts w:asciiTheme="majorHAnsi" w:hAnsiTheme="majorHAnsi" w:cstheme="majorHAnsi"/>
-          <w:b/>
-          <w:sz w:val="24"/>
-          <w:szCs w:val="24"/>
-        </w:rPr>
-        <w:t>Append query as New:</w:t>
-      </w:r>
-      <w:r>
-        <w:rPr>
-          <w:rFonts w:asciiTheme="majorHAnsi" w:hAnsiTheme="majorHAnsi" w:cstheme="majorHAnsi"/>
-          <w:sz w:val="24"/>
-          <w:szCs w:val="24"/>
-        </w:rPr>
-        <w:t xml:space="preserve"> it creates a new query for joining the table. </w:t>
-      </w:r>
-    </w:p>
-    <w:p>
-      <w:pPr>
-        <w:spacing w:line="360" w:lineRule="auto"/>
-        <w:rPr>
-          <w:rFonts w:asciiTheme="majorHAnsi" w:hAnsiTheme="majorHAnsi" w:cstheme="majorHAnsi"/>
-          <w:sz w:val="24"/>
-          <w:szCs w:val="24"/>
-        </w:rPr>
-      </w:pPr>
-    </w:p>
-    <w:p>
-      <w:pPr>
-        <w:spacing w:line="360" w:lineRule="auto"/>
-        <w:rPr>
-          <w:rFonts w:asciiTheme="majorHAnsi" w:hAnsiTheme="majorHAnsi" w:cstheme="majorHAnsi"/>
-          <w:sz w:val="24"/>
-          <w:szCs w:val="24"/>
-        </w:rPr>
-      </w:pPr>
-      <w:r>
-        <w:rPr>
-          <w:rFonts w:asciiTheme="majorHAnsi" w:hAnsiTheme="majorHAnsi" w:cstheme="majorHAnsi"/>
-          <w:sz w:val="24"/>
-          <w:szCs w:val="24"/>
-        </w:rPr>
-        <w:t xml:space="preserve"> It means join of tables </w:t>
-      </w:r>
-      <w:r>
-        <w:rPr>
-          <w:rFonts w:asciiTheme="majorHAnsi" w:hAnsiTheme="majorHAnsi" w:cstheme="majorHAnsi"/>
-          <w:sz w:val="24"/>
-          <w:szCs w:val="24"/>
-        </w:rPr>
-        <w:t>the tables should be the same structure .should have the same column name and datatype. The dat</w:t>
-      </w:r>
-      <w:r>
-        <w:rPr>
-          <w:rFonts w:asciiTheme="majorHAnsi" w:hAnsiTheme="majorHAnsi" w:cstheme="majorHAnsi"/>
-          <w:sz w:val="24"/>
-          <w:szCs w:val="24"/>
-        </w:rPr>
-        <w:t>a can be the same or different</w:t>
-      </w:r>
-      <w:r>
-        <w:rPr>
-          <w:rFonts w:asciiTheme="majorHAnsi" w:hAnsiTheme="majorHAnsi" w:cstheme="majorHAnsi"/>
-          <w:sz w:val="24"/>
-          <w:szCs w:val="24"/>
-        </w:rPr>
-        <w:t xml:space="preserve"> </w:t>
-      </w:r>
-      <w:r>
-        <w:rPr>
-          <w:rFonts w:asciiTheme="majorHAnsi" w:hAnsiTheme="majorHAnsi" w:cstheme="majorHAnsi"/>
-          <w:sz w:val="24"/>
-          <w:szCs w:val="24"/>
-        </w:rPr>
-        <w:t xml:space="preserve"> </w:t>
-      </w:r>
-      <w:r>
-        <w:rPr>
-          <w:rFonts w:asciiTheme="majorHAnsi" w:hAnsiTheme="majorHAnsi" w:cstheme="majorHAnsi"/>
-          <w:sz w:val="24"/>
-          <w:szCs w:val="24"/>
-        </w:rPr>
-        <w:t xml:space="preserve"> by using basic we can join only 2 tables. But by using advance</w:t>
-      </w:r>
-      <w:r>
-        <w:rPr>
-          <w:rFonts w:asciiTheme="majorHAnsi" w:hAnsiTheme="majorHAnsi" w:cstheme="majorHAnsi"/>
-          <w:sz w:val="24"/>
-          <w:szCs w:val="24"/>
-        </w:rPr>
-        <w:t>d we can join multiple tables .</w:t>
-      </w:r>
-      <w:r>
-        <w:rPr>
-          <w:rFonts w:asciiTheme="majorHAnsi" w:hAnsiTheme="majorHAnsi" w:cstheme="majorHAnsi"/>
-          <w:sz w:val="24"/>
-          <w:szCs w:val="24"/>
-        </w:rPr>
-        <w:t>After joining we can also perform aggregate functions.</w:t>
-      </w:r>
-    </w:p>
-    <w:p>
-      <w:pPr>
-        <w:spacing w:line="360" w:lineRule="auto"/>
-        <w:rPr>
-          <w:rFonts w:asciiTheme="majorHAnsi" w:hAnsiTheme="majorHAnsi" w:cstheme="majorHAnsi"/>
-          <w:b/>
-          <w:sz w:val="24"/>
-          <w:szCs w:val="24"/>
-        </w:rPr>
-      </w:pPr>
-      <w:r>
-        <w:rPr>
-          <w:rFonts w:asciiTheme="majorHAnsi" w:hAnsiTheme="majorHAnsi" w:cstheme="majorHAnsi"/>
-          <w:b/>
-          <w:sz w:val="24"/>
-          <w:szCs w:val="24"/>
-        </w:rPr>
-        <w:t>Transform tab:</w:t>
-      </w:r>
-    </w:p>
-    <w:p>
-      <w:pPr>
-        <w:spacing w:line="360" w:lineRule="auto"/>
-        <w:rPr>
-          <w:rFonts w:asciiTheme="majorHAnsi" w:hAnsiTheme="majorHAnsi" w:cstheme="majorHAnsi"/>
-          <w:sz w:val="24"/>
-          <w:szCs w:val="24"/>
-        </w:rPr>
-      </w:pPr>
-      <w:r>
-        <w:rPr>
-          <w:rFonts w:asciiTheme="majorHAnsi" w:hAnsiTheme="majorHAnsi" w:cstheme="majorHAnsi"/>
-          <w:sz w:val="24"/>
-          <w:szCs w:val="24"/>
-        </w:rPr>
-        <w:t xml:space="preserve"> In this tab we can perform a transpose operation </w:t>
-      </w:r>
-      <w:r>
-        <w:rPr>
-          <w:rFonts w:asciiTheme="majorHAnsi" w:hAnsiTheme="majorHAnsi" w:cstheme="majorHAnsi"/>
-          <w:sz w:val="24"/>
-          <w:szCs w:val="24"/>
-        </w:rPr>
-        <w:t xml:space="preserve"> </w:t>
-      </w:r>
-      <w:r>
-        <w:rPr>
-          <w:rFonts w:asciiTheme="majorHAnsi" w:hAnsiTheme="majorHAnsi" w:cstheme="majorHAnsi"/>
-          <w:sz w:val="24"/>
-          <w:szCs w:val="24"/>
-        </w:rPr>
-        <w:t xml:space="preserve"> which means inter</w:t>
-      </w:r>
-      <w:r>
-        <w:rPr>
-          <w:rFonts w:asciiTheme="majorHAnsi" w:hAnsiTheme="majorHAnsi" w:cstheme="majorHAnsi"/>
-          <w:sz w:val="24"/>
-          <w:szCs w:val="24"/>
-        </w:rPr>
-        <w:t xml:space="preserve">changing of rows and columns </w:t>
-      </w:r>
-      <w:r>
-        <w:rPr>
-          <w:rFonts w:asciiTheme="majorHAnsi" w:hAnsiTheme="majorHAnsi" w:cstheme="majorHAnsi"/>
-          <w:sz w:val="24"/>
-          <w:szCs w:val="24"/>
-        </w:rPr>
-        <w:t>rows will be chang</w:t>
-      </w:r>
-      <w:r>
-        <w:rPr>
-          <w:rFonts w:asciiTheme="majorHAnsi" w:hAnsiTheme="majorHAnsi" w:cstheme="majorHAnsi"/>
-          <w:sz w:val="24"/>
-          <w:szCs w:val="24"/>
-        </w:rPr>
-        <w:t xml:space="preserve">ed as column and  </w:t>
-      </w:r>
-      <w:r>
-        <w:rPr>
-          <w:rFonts w:asciiTheme="majorHAnsi" w:hAnsiTheme="majorHAnsi" w:cstheme="majorHAnsi"/>
-          <w:sz w:val="24"/>
-          <w:szCs w:val="24"/>
-        </w:rPr>
-        <w:t xml:space="preserve"> </w:t>
-      </w:r>
-      <w:r>
-        <w:rPr>
-          <w:rFonts w:asciiTheme="majorHAnsi" w:hAnsiTheme="majorHAnsi" w:cstheme="majorHAnsi"/>
-          <w:sz w:val="24"/>
-          <w:szCs w:val="24"/>
-        </w:rPr>
-        <w:t xml:space="preserve">vice-versa </w:t>
-      </w:r>
-      <w:r>
-        <w:rPr>
-          <w:rFonts w:asciiTheme="majorHAnsi" w:hAnsiTheme="majorHAnsi" w:cstheme="majorHAnsi"/>
-          <w:sz w:val="24"/>
-          <w:szCs w:val="24"/>
-        </w:rPr>
-        <w:t>but the data will not be changed.</w:t>
-      </w:r>
-    </w:p>
-    <w:p>
-      <w:pPr>
-        <w:spacing w:line="360" w:lineRule="auto"/>
-        <w:rPr>
-          <w:rFonts w:asciiTheme="majorHAnsi" w:hAnsiTheme="majorHAnsi" w:cstheme="majorHAnsi"/>
-          <w:sz w:val="24"/>
-          <w:szCs w:val="24"/>
-        </w:rPr>
-      </w:pPr>
-      <w:r>
-        <w:rPr>
-          <w:rFonts w:asciiTheme="majorHAnsi" w:hAnsiTheme="majorHAnsi" w:cstheme="majorHAnsi"/>
-          <w:b/>
-          <w:sz w:val="24"/>
-          <w:szCs w:val="24"/>
-        </w:rPr>
-        <w:t>Transpose:</w:t>
-      </w:r>
-      <w:r>
-        <w:rPr>
-          <w:rFonts w:asciiTheme="majorHAnsi" w:hAnsiTheme="majorHAnsi" w:cstheme="majorHAnsi"/>
-          <w:b/>
-          <w:sz w:val="24"/>
-          <w:szCs w:val="24"/>
-        </w:rPr>
-        <w:t xml:space="preserve"> </w:t>
-      </w:r>
-      <w:r>
-        <w:rPr>
-          <w:rFonts w:asciiTheme="majorHAnsi" w:hAnsiTheme="majorHAnsi" w:cstheme="majorHAnsi"/>
-          <w:sz w:val="24"/>
-          <w:szCs w:val="24"/>
-        </w:rPr>
-        <w:t>interchanging of rows and columns</w:t>
-      </w:r>
-    </w:p>
-    <w:p>
-      <w:pPr>
-        <w:spacing w:line="360" w:lineRule="auto"/>
-        <w:rPr>
-          <w:rFonts w:asciiTheme="majorHAnsi" w:hAnsiTheme="majorHAnsi" w:cstheme="majorHAnsi"/>
-          <w:sz w:val="24"/>
-          <w:szCs w:val="24"/>
-        </w:rPr>
-      </w:pPr>
-      <w:r>
-        <w:rPr>
-          <w:rFonts w:asciiTheme="majorHAnsi" w:hAnsiTheme="majorHAnsi" w:cstheme="majorHAnsi"/>
-          <w:b/>
-          <w:sz w:val="24"/>
-          <w:szCs w:val="24"/>
-        </w:rPr>
-        <w:lastRenderedPageBreak/>
-        <w:t>Reverse rows</w:t>
-      </w:r>
-      <w:r>
-        <w:rPr>
-          <w:rFonts w:asciiTheme="majorHAnsi" w:hAnsiTheme="majorHAnsi" w:cstheme="majorHAnsi"/>
-          <w:sz w:val="24"/>
-          <w:szCs w:val="24"/>
-        </w:rPr>
-        <w:t>: it reverses the order of rows</w:t>
-      </w:r>
-    </w:p>
-    <w:p>
-      <w:pPr>
-        <w:spacing w:line="360" w:lineRule="auto"/>
-        <w:rPr>
-          <w:rFonts w:asciiTheme="majorHAnsi" w:hAnsiTheme="majorHAnsi" w:cstheme="majorHAnsi"/>
-          <w:sz w:val="24"/>
-          <w:szCs w:val="24"/>
-        </w:rPr>
-      </w:pPr>
-      <w:r>
-        <w:rPr>
-          <w:rFonts w:asciiTheme="majorHAnsi" w:hAnsiTheme="majorHAnsi" w:cstheme="majorHAnsi"/>
-          <w:b/>
-          <w:sz w:val="24"/>
-          <w:szCs w:val="24"/>
-        </w:rPr>
-        <w:t>Count:</w:t>
-      </w:r>
-      <w:r>
-        <w:rPr>
-          <w:rFonts w:asciiTheme="majorHAnsi" w:hAnsiTheme="majorHAnsi" w:cstheme="majorHAnsi"/>
-          <w:sz w:val="24"/>
-          <w:szCs w:val="24"/>
-        </w:rPr>
-        <w:t xml:space="preserve"> it gives the total count of rows present in the query</w:t>
-      </w:r>
-      <w:r>
-        <w:rPr>
-          <w:rFonts w:asciiTheme="majorHAnsi" w:hAnsiTheme="majorHAnsi" w:cstheme="majorHAnsi"/>
-          <w:sz w:val="24"/>
-          <w:szCs w:val="24"/>
-        </w:rPr>
-        <w:t>.</w:t>
-      </w:r>
-    </w:p>
-    <w:p>
-      <w:pPr>
-        <w:spacing w:line="360" w:lineRule="auto"/>
-        <w:rPr>
-          <w:rFonts w:asciiTheme="majorHAnsi" w:hAnsiTheme="majorHAnsi" w:cstheme="majorHAnsi"/>
-          <w:sz w:val="24"/>
-          <w:szCs w:val="24"/>
-        </w:rPr>
-      </w:pPr>
-      <w:r>
-        <w:rPr>
-          <w:rFonts w:asciiTheme="majorHAnsi" w:hAnsiTheme="majorHAnsi" w:cstheme="majorHAnsi"/>
-          <w:b/>
-          <w:sz w:val="24"/>
-          <w:szCs w:val="24"/>
-        </w:rPr>
-        <w:t>Pivot column:</w:t>
-      </w:r>
-      <w:r>
-        <w:rPr>
-          <w:rFonts w:asciiTheme="majorHAnsi" w:hAnsiTheme="majorHAnsi" w:cstheme="majorHAnsi"/>
-          <w:color w:val="374151"/>
-        </w:rPr>
-        <w:t xml:space="preserve"> </w:t>
-      </w:r>
-      <w:r>
-        <w:rPr>
-          <w:rFonts w:asciiTheme="majorHAnsi" w:hAnsiTheme="majorHAnsi" w:cstheme="majorHAnsi"/>
-          <w:sz w:val="24"/>
-          <w:szCs w:val="24"/>
-        </w:rPr>
-        <w:t>rearranging information to make it easier to understand. It's like turning rows of data into columns.</w:t>
-      </w:r>
-      <w:r>
-        <w:rPr>
-          <w:rFonts w:asciiTheme="majorHAnsi" w:hAnsiTheme="majorHAnsi" w:cstheme="majorHAnsi"/>
-          <w:sz w:val="24"/>
-          <w:szCs w:val="24"/>
-        </w:rPr>
-        <w:t xml:space="preserve"> It is like changing the perspective of your data to get a better picture.</w:t>
-      </w:r>
-    </w:p>
-    <w:p>
-      <w:pPr>
-        <w:spacing w:line="360" w:lineRule="auto"/>
-        <w:rPr>
-          <w:rFonts w:asciiTheme="majorHAnsi" w:hAnsiTheme="majorHAnsi" w:cstheme="majorHAnsi"/>
-          <w:b/>
-          <w:sz w:val="24"/>
-          <w:szCs w:val="24"/>
-        </w:rPr>
-      </w:pPr>
-      <w:r>
-        <w:rPr>
-          <w:rFonts w:asciiTheme="majorHAnsi" w:hAnsiTheme="majorHAnsi" w:cstheme="majorHAnsi"/>
-          <w:b/>
-          <w:sz w:val="24"/>
-          <w:szCs w:val="24"/>
-        </w:rPr>
-        <w:t>Model view</w:t>
-      </w:r>
-    </w:p>
-    <w:p>
-      <w:pPr>
-        <w:spacing w:line="360" w:lineRule="auto"/>
-        <w:rPr>
-          <w:rFonts w:asciiTheme="majorHAnsi" w:hAnsiTheme="majorHAnsi" w:cstheme="majorHAnsi"/>
-          <w:sz w:val="24"/>
-          <w:szCs w:val="24"/>
-        </w:rPr>
-      </w:pPr>
-      <w:r>
-        <w:rPr>
-          <w:rFonts w:asciiTheme="majorHAnsi" w:hAnsiTheme="majorHAnsi" w:cstheme="majorHAnsi"/>
-          <w:sz w:val="24"/>
-          <w:szCs w:val="24"/>
-        </w:rPr>
-        <w:t>In this tab we manage relationships between the tables. By using one-many or other relationship based on the tables that are present which are used to make reports.</w:t>
-      </w:r>
-    </w:p>
-    <w:p>
-      <w:pPr>
-        <w:spacing w:line="360" w:lineRule="auto"/>
-        <w:rPr>
-          <w:rFonts w:asciiTheme="majorHAnsi" w:hAnsiTheme="majorHAnsi" w:cstheme="majorHAnsi"/>
-          <w:sz w:val="24"/>
-          <w:szCs w:val="24"/>
-        </w:rPr>
-      </w:pPr>
-    </w:p>
-    <w:p>
-      <w:pPr>
-        <w:spacing w:line="360" w:lineRule="auto"/>
-        <w:rPr>
-          <w:rFonts w:asciiTheme="majorHAnsi" w:hAnsiTheme="majorHAnsi" w:cstheme="majorHAnsi"/>
-          <w:b/>
-          <w:sz w:val="24"/>
-          <w:szCs w:val="24"/>
-        </w:rPr>
-      </w:pPr>
-      <w:proofErr w:type="gramStart"/>
-      <w:r>
-        <w:rPr>
-          <w:rFonts w:asciiTheme="majorHAnsi" w:hAnsiTheme="majorHAnsi" w:cstheme="majorHAnsi"/>
-          <w:b/>
-          <w:sz w:val="24"/>
-          <w:szCs w:val="24"/>
-        </w:rPr>
-        <w:t>DAX(</w:t>
-      </w:r>
-      <w:proofErr w:type="gramEnd"/>
-      <w:r>
-        <w:rPr>
-          <w:rFonts w:asciiTheme="majorHAnsi" w:hAnsiTheme="majorHAnsi" w:cstheme="majorHAnsi"/>
-          <w:b/>
-          <w:sz w:val="24"/>
-          <w:szCs w:val="24"/>
-        </w:rPr>
-        <w:t>Data Analysis Expressio</w:t>
-      </w:r>
-      <w:r>
-        <w:rPr>
-          <w:rFonts w:asciiTheme="majorHAnsi" w:hAnsiTheme="majorHAnsi" w:cstheme="majorHAnsi"/>
-          <w:b/>
-          <w:sz w:val="24"/>
-          <w:szCs w:val="24"/>
-        </w:rPr>
-        <w:t>n</w:t>
-      </w:r>
-      <w:r>
-        <w:rPr>
-          <w:rFonts w:asciiTheme="majorHAnsi" w:hAnsiTheme="majorHAnsi" w:cstheme="majorHAnsi"/>
-          <w:b/>
-          <w:sz w:val="24"/>
-          <w:szCs w:val="24"/>
-        </w:rPr>
-        <w:t>s)</w:t>
-      </w:r>
-    </w:p>
-    <w:p>
-      <w:pPr>
-        <w:spacing w:line="360" w:lineRule="auto"/>
-        <w:rPr>
-          <w:rFonts w:asciiTheme="majorHAnsi" w:hAnsiTheme="majorHAnsi" w:cstheme="majorHAnsi"/>
-          <w:b/>
-          <w:sz w:val="24"/>
-          <w:szCs w:val="24"/>
-        </w:rPr>
-      </w:pPr>
-      <w:proofErr w:type="gramStart"/>
-      <w:r>
-        <w:rPr>
-          <w:rFonts w:asciiTheme="majorHAnsi" w:hAnsiTheme="majorHAnsi" w:cstheme="majorHAnsi"/>
-          <w:b/>
-          <w:sz w:val="24"/>
-          <w:szCs w:val="24"/>
-        </w:rPr>
-        <w:t>1.What</w:t>
-      </w:r>
-      <w:proofErr w:type="gramEnd"/>
-      <w:r>
-        <w:rPr>
-          <w:rFonts w:asciiTheme="majorHAnsi" w:hAnsiTheme="majorHAnsi" w:cstheme="majorHAnsi"/>
-          <w:b/>
-          <w:sz w:val="24"/>
-          <w:szCs w:val="24"/>
-        </w:rPr>
-        <w:t xml:space="preserve"> is DAX?</w:t>
-      </w:r>
-    </w:p>
-    <w:p>
-      <w:pPr>
-        <w:spacing w:line="360" w:lineRule="auto"/>
-        <w:rPr>
-          <w:rFonts w:asciiTheme="majorHAnsi" w:hAnsiTheme="majorHAnsi" w:cstheme="majorHAnsi"/>
-          <w:sz w:val="24"/>
-          <w:szCs w:val="24"/>
-        </w:rPr>
-      </w:pPr>
-      <w:r>
-        <w:rPr>
-          <w:rFonts w:asciiTheme="majorHAnsi" w:hAnsiTheme="majorHAnsi" w:cstheme="majorHAnsi"/>
-          <w:b/>
-          <w:sz w:val="24"/>
-          <w:szCs w:val="24"/>
-        </w:rPr>
-        <w:t>Definition:</w:t>
-      </w:r>
-      <w:r>
-        <w:rPr>
-          <w:rFonts w:asciiTheme="majorHAnsi" w:hAnsiTheme="majorHAnsi" w:cstheme="majorHAnsi"/>
-          <w:sz w:val="24"/>
-          <w:szCs w:val="24"/>
-        </w:rPr>
-        <w:t xml:space="preserve"> DAX is a formula language used in Power BI, Excel, and other Microsoft tools for creating custom calcu</w:t>
-      </w:r>
-      <w:r>
-        <w:rPr>
-          <w:rFonts w:asciiTheme="majorHAnsi" w:hAnsiTheme="majorHAnsi" w:cstheme="majorHAnsi"/>
-          <w:sz w:val="24"/>
-          <w:szCs w:val="24"/>
-        </w:rPr>
-        <w:t>lations in tables and matrices.</w:t>
-      </w:r>
-    </w:p>
-    <w:p>
-      <w:pPr>
-        <w:spacing w:line="360" w:lineRule="auto"/>
-        <w:rPr>
-          <w:rFonts w:asciiTheme="majorHAnsi" w:hAnsiTheme="majorHAnsi" w:cstheme="majorHAnsi"/>
-          <w:sz w:val="24"/>
-          <w:szCs w:val="24"/>
-        </w:rPr>
-      </w:pPr>
-      <w:r>
-        <w:rPr>
-          <w:rFonts w:asciiTheme="majorHAnsi" w:hAnsiTheme="majorHAnsi" w:cstheme="majorHAnsi"/>
-          <w:b/>
-          <w:sz w:val="24"/>
-          <w:szCs w:val="24"/>
-        </w:rPr>
-        <w:t>Purpose:</w:t>
-      </w:r>
-      <w:r>
-        <w:rPr>
-          <w:rFonts w:asciiTheme="majorHAnsi" w:hAnsiTheme="majorHAnsi" w:cstheme="majorHAnsi"/>
-          <w:sz w:val="24"/>
-          <w:szCs w:val="24"/>
-        </w:rPr>
-        <w:t xml:space="preserve"> It helps analyze and manipulate data to derive insights by creating custom calculations, aggregations, and business metrics.</w:t>
-      </w:r>
-    </w:p>
-    <w:p>
-      <w:pPr>
-        <w:spacing w:line="360" w:lineRule="auto"/>
-        <w:rPr>
-          <w:rFonts w:asciiTheme="majorHAnsi" w:hAnsiTheme="majorHAnsi" w:cstheme="majorHAnsi"/>
-          <w:b/>
-          <w:sz w:val="24"/>
-          <w:szCs w:val="24"/>
-        </w:rPr>
-      </w:pPr>
-      <w:r>
-        <w:rPr>
-          <w:rFonts w:asciiTheme="majorHAnsi" w:hAnsiTheme="majorHAnsi" w:cstheme="majorHAnsi"/>
-          <w:b/>
-          <w:sz w:val="24"/>
-          <w:szCs w:val="24"/>
-        </w:rPr>
-        <w:t>2. Key Components of DAX:</w:t>
-      </w:r>
-    </w:p>
-    <w:p>
-      <w:pPr>
-        <w:spacing w:line="360" w:lineRule="auto"/>
-        <w:rPr>
-          <w:rFonts w:asciiTheme="majorHAnsi" w:hAnsiTheme="majorHAnsi" w:cstheme="majorHAnsi"/>
-          <w:sz w:val="24"/>
-          <w:szCs w:val="24"/>
-        </w:rPr>
-      </w:pPr>
-      <w:r>
-        <w:rPr>
-          <w:rFonts w:asciiTheme="majorHAnsi" w:hAnsiTheme="majorHAnsi" w:cstheme="majorHAnsi"/>
-          <w:b/>
-          <w:sz w:val="24"/>
-          <w:szCs w:val="24"/>
-        </w:rPr>
-        <w:t>Formulas:</w:t>
-      </w:r>
-      <w:r>
-        <w:rPr>
-          <w:rFonts w:asciiTheme="majorHAnsi" w:hAnsiTheme="majorHAnsi" w:cstheme="majorHAnsi"/>
-          <w:sz w:val="24"/>
-          <w:szCs w:val="24"/>
-        </w:rPr>
-        <w:t xml:space="preserve"> DAX uses formulas to create custom calculations. These can range from simple arithmetic operat</w:t>
-      </w:r>
-      <w:r>
-        <w:rPr>
-          <w:rFonts w:asciiTheme="majorHAnsi" w:hAnsiTheme="majorHAnsi" w:cstheme="majorHAnsi"/>
-          <w:sz w:val="24"/>
-          <w:szCs w:val="24"/>
-        </w:rPr>
-        <w:t>ions to complex business logic.</w:t>
-      </w:r>
-    </w:p>
-    <w:p>
-      <w:pPr>
-        <w:spacing w:line="360" w:lineRule="auto"/>
-        <w:rPr>
-          <w:rFonts w:asciiTheme="majorHAnsi" w:hAnsiTheme="majorHAnsi" w:cstheme="majorHAnsi"/>
-          <w:sz w:val="24"/>
-          <w:szCs w:val="24"/>
-        </w:rPr>
-      </w:pPr>
-      <w:r>
-        <w:rPr>
-          <w:rFonts w:asciiTheme="majorHAnsi" w:hAnsiTheme="majorHAnsi" w:cstheme="majorHAnsi"/>
-          <w:b/>
-          <w:sz w:val="24"/>
-          <w:szCs w:val="24"/>
-        </w:rPr>
-        <w:t>Functions:</w:t>
-      </w:r>
-      <w:r>
-        <w:rPr>
-          <w:rFonts w:asciiTheme="majorHAnsi" w:hAnsiTheme="majorHAnsi" w:cstheme="majorHAnsi"/>
-          <w:sz w:val="24"/>
-          <w:szCs w:val="24"/>
-        </w:rPr>
-        <w:t xml:space="preserve"> DAX includes a variety of pre-built functions for common calculations like SUM, AVERAGE, and more complex ones for time intellige</w:t>
-      </w:r>
-      <w:r>
-        <w:rPr>
-          <w:rFonts w:asciiTheme="majorHAnsi" w:hAnsiTheme="majorHAnsi" w:cstheme="majorHAnsi"/>
-          <w:sz w:val="24"/>
-          <w:szCs w:val="24"/>
-        </w:rPr>
-        <w:t>nce, statistical analysis, etc.</w:t>
-      </w:r>
-    </w:p>
-    <w:p>
-      <w:pPr>
-        <w:spacing w:line="360" w:lineRule="auto"/>
-        <w:rPr>
-          <w:rFonts w:asciiTheme="majorHAnsi" w:hAnsiTheme="majorHAnsi" w:cstheme="majorHAnsi"/>
-          <w:b/>
-          <w:sz w:val="24"/>
-          <w:szCs w:val="24"/>
-        </w:rPr>
-      </w:pPr>
-      <w:r>
-        <w:rPr>
-          <w:rFonts w:asciiTheme="majorHAnsi" w:hAnsiTheme="majorHAnsi" w:cstheme="majorHAnsi"/>
-          <w:b/>
-          <w:sz w:val="24"/>
-          <w:szCs w:val="24"/>
-        </w:rPr>
-        <w:t>3. DAX in Action:</w:t>
-      </w:r>
-    </w:p>
-    <w:p>
-      <w:pPr>
-        <w:spacing w:line="360" w:lineRule="auto"/>
-        <w:rPr>
-          <w:rFonts w:asciiTheme="majorHAnsi" w:hAnsiTheme="majorHAnsi" w:cstheme="majorHAnsi"/>
-          <w:sz w:val="24"/>
-          <w:szCs w:val="24"/>
-        </w:rPr>
-      </w:pPr>
-      <w:r>
-        <w:rPr>
-          <w:rFonts w:asciiTheme="majorHAnsi" w:hAnsiTheme="majorHAnsi" w:cstheme="majorHAnsi"/>
-          <w:b/>
-          <w:sz w:val="24"/>
-          <w:szCs w:val="24"/>
-        </w:rPr>
-        <w:t>Tables and Columns:</w:t>
-      </w:r>
-      <w:r>
-        <w:rPr>
-          <w:rFonts w:asciiTheme="majorHAnsi" w:hAnsiTheme="majorHAnsi" w:cstheme="majorHAnsi"/>
-          <w:sz w:val="24"/>
-          <w:szCs w:val="24"/>
-        </w:rPr>
-        <w:t xml:space="preserve"> DAX works primarily with tables and columns of data. You reference columns to create new calculated c</w:t>
-      </w:r>
-      <w:r>
-        <w:rPr>
-          <w:rFonts w:asciiTheme="majorHAnsi" w:hAnsiTheme="majorHAnsi" w:cstheme="majorHAnsi"/>
-          <w:sz w:val="24"/>
-          <w:szCs w:val="24"/>
-        </w:rPr>
-        <w:t>olumns or use them in measures.</w:t>
-      </w:r>
-    </w:p>
-    <w:p>
-      <w:pPr>
-        <w:spacing w:line="360" w:lineRule="auto"/>
-        <w:rPr>
-          <w:rFonts w:asciiTheme="majorHAnsi" w:hAnsiTheme="majorHAnsi" w:cstheme="majorHAnsi"/>
-          <w:sz w:val="24"/>
-          <w:szCs w:val="24"/>
-        </w:rPr>
-      </w:pPr>
-      <w:r>
-        <w:rPr>
-          <w:rFonts w:asciiTheme="majorHAnsi" w:hAnsiTheme="majorHAnsi" w:cstheme="majorHAnsi"/>
-          <w:b/>
-          <w:sz w:val="24"/>
-          <w:szCs w:val="24"/>
-        </w:rPr>
-        <w:t>Calculated Columns:</w:t>
-      </w:r>
-      <w:r>
-        <w:rPr>
-          <w:rFonts w:asciiTheme="majorHAnsi" w:hAnsiTheme="majorHAnsi" w:cstheme="majorHAnsi"/>
-          <w:sz w:val="24"/>
-          <w:szCs w:val="24"/>
-        </w:rPr>
-        <w:t xml:space="preserve"> These are new columns in a table that you create using DAX formulas. For example, calculating profit ma</w:t>
-      </w:r>
-      <w:r>
-        <w:rPr>
-          <w:rFonts w:asciiTheme="majorHAnsi" w:hAnsiTheme="majorHAnsi" w:cstheme="majorHAnsi"/>
-          <w:sz w:val="24"/>
-          <w:szCs w:val="24"/>
-        </w:rPr>
-        <w:t>rgin as a percentage.</w:t>
-      </w:r>
-    </w:p>
-    <w:p>
-      <w:pPr>
-        <w:spacing w:line="360" w:lineRule="auto"/>
-        <w:rPr>
-          <w:rFonts w:asciiTheme="majorHAnsi" w:hAnsiTheme="majorHAnsi" w:cstheme="majorHAnsi"/>
-          <w:sz w:val="24"/>
-          <w:szCs w:val="24"/>
-        </w:rPr>
-      </w:pPr>
-      <w:r>
-        <w:rPr>
-          <w:rFonts w:asciiTheme="majorHAnsi" w:hAnsiTheme="majorHAnsi" w:cstheme="majorHAnsi"/>
-          <w:b/>
-          <w:sz w:val="24"/>
-          <w:szCs w:val="24"/>
-        </w:rPr>
-        <w:t>Measures:</w:t>
-      </w:r>
-      <w:r>
-        <w:rPr>
-          <w:rFonts w:asciiTheme="majorHAnsi" w:hAnsiTheme="majorHAnsi" w:cstheme="majorHAnsi"/>
-          <w:sz w:val="24"/>
-          <w:szCs w:val="24"/>
-        </w:rPr>
-        <w:t xml:space="preserve"> Measures are calculations applied to values in the entire dataset. They are often used in creating key</w:t>
-      </w:r>
-      <w:r>
-        <w:rPr>
-          <w:rFonts w:asciiTheme="majorHAnsi" w:hAnsiTheme="majorHAnsi" w:cstheme="majorHAnsi"/>
-          <w:sz w:val="24"/>
-          <w:szCs w:val="24"/>
-        </w:rPr>
-        <w:t xml:space="preserve"> performance indicators (KPIs).</w:t>
-      </w:r>
-    </w:p>
-    <w:p>
-      <w:pPr>
-        <w:spacing w:line="360" w:lineRule="auto"/>
-        <w:rPr>
-          <w:rFonts w:asciiTheme="majorHAnsi" w:hAnsiTheme="majorHAnsi" w:cstheme="majorHAnsi"/>
-          <w:b/>
-          <w:sz w:val="24"/>
-          <w:szCs w:val="24"/>
-        </w:rPr>
-      </w:pPr>
-      <w:r>
-        <w:rPr>
-          <w:rFonts w:asciiTheme="majorHAnsi" w:hAnsiTheme="majorHAnsi" w:cstheme="majorHAnsi"/>
-          <w:b/>
-          <w:sz w:val="24"/>
-          <w:szCs w:val="24"/>
-        </w:rPr>
-        <w:t>4. Common DAX Functions:</w:t>
-      </w:r>
-    </w:p>
-    <w:p>
-      <w:pPr>
-        <w:spacing w:line="360" w:lineRule="auto"/>
-        <w:rPr>
-          <w:rFonts w:asciiTheme="majorHAnsi" w:hAnsiTheme="majorHAnsi" w:cstheme="majorHAnsi"/>
-          <w:sz w:val="24"/>
-          <w:szCs w:val="24"/>
-        </w:rPr>
-      </w:pPr>
-      <w:r>
-        <w:rPr>
-          <w:rFonts w:asciiTheme="majorHAnsi" w:hAnsiTheme="majorHAnsi" w:cstheme="majorHAnsi"/>
-          <w:b/>
-          <w:sz w:val="24"/>
-          <w:szCs w:val="24"/>
-        </w:rPr>
-        <w:t>SUM:</w:t>
-      </w:r>
-      <w:r>
-        <w:rPr>
-          <w:rFonts w:asciiTheme="majorHAnsi" w:hAnsiTheme="majorHAnsi" w:cstheme="majorHAnsi"/>
-          <w:sz w:val="24"/>
-          <w:szCs w:val="24"/>
-        </w:rPr>
-        <w:t xml:space="preserve"> </w:t>
-      </w:r>
-      <w:proofErr w:type="gramStart"/>
-      <w:r>
-        <w:rPr>
-          <w:rFonts w:asciiTheme="majorHAnsi" w:hAnsiTheme="majorHAnsi" w:cstheme="majorHAnsi"/>
-          <w:sz w:val="24"/>
-          <w:szCs w:val="24"/>
-        </w:rPr>
-        <w:t>Adds</w:t>
-      </w:r>
-      <w:proofErr w:type="gramEnd"/>
-      <w:r>
-        <w:rPr>
-          <w:rFonts w:asciiTheme="majorHAnsi" w:hAnsiTheme="majorHAnsi" w:cstheme="majorHAnsi"/>
-          <w:sz w:val="24"/>
-          <w:szCs w:val="24"/>
-        </w:rPr>
-        <w:t xml:space="preserve"> up the values in a column.</w:t>
-      </w:r>
-    </w:p>
-    <w:p>
-      <w:pPr>
-        <w:spacing w:line="360" w:lineRule="auto"/>
-        <w:rPr>
-          <w:rFonts w:asciiTheme="majorHAnsi" w:hAnsiTheme="majorHAnsi" w:cstheme="majorHAnsi"/>
-          <w:sz w:val="24"/>
-          <w:szCs w:val="24"/>
-        </w:rPr>
-      </w:pPr>
-      <w:r>
-        <w:rPr>
-          <w:rFonts w:asciiTheme="majorHAnsi" w:hAnsiTheme="majorHAnsi" w:cstheme="majorHAnsi"/>
-          <w:sz w:val="24"/>
-          <w:szCs w:val="24"/>
-        </w:rPr>
-        <w:t xml:space="preserve">Total Sales = </w:t>
-      </w:r>
-      <w:proofErr w:type="gramStart"/>
-      <w:r>
-        <w:rPr>
-          <w:rFonts w:asciiTheme="majorHAnsi" w:hAnsiTheme="majorHAnsi" w:cstheme="majorHAnsi"/>
-          <w:sz w:val="24"/>
-          <w:szCs w:val="24"/>
-        </w:rPr>
-        <w:t>SUM(</w:t>
-      </w:r>
-      <w:proofErr w:type="gramEnd"/>
-      <w:r>
-        <w:rPr>
-          <w:rFonts w:asciiTheme="majorHAnsi" w:hAnsiTheme="majorHAnsi" w:cstheme="majorHAnsi"/>
-          <w:sz w:val="24"/>
-          <w:szCs w:val="24"/>
-        </w:rPr>
-        <w:t>Sales[</w:t>
-      </w:r>
-      <w:proofErr w:type="spellStart"/>
-      <w:r>
-        <w:rPr>
-          <w:rFonts w:asciiTheme="majorHAnsi" w:hAnsiTheme="majorHAnsi" w:cstheme="majorHAnsi"/>
-          <w:sz w:val="24"/>
-          <w:szCs w:val="24"/>
-        </w:rPr>
-        <w:t>SalesAmount</w:t>
-      </w:r>
-      <w:proofErr w:type="spellEnd"/>
-      <w:r>
-        <w:rPr>
-          <w:rFonts w:asciiTheme="majorHAnsi" w:hAnsiTheme="majorHAnsi" w:cstheme="majorHAnsi"/>
-          <w:sz w:val="24"/>
-          <w:szCs w:val="24"/>
-        </w:rPr>
-        <w:t>])</w:t>
-      </w:r>
-    </w:p>
-    <w:p>
-      <w:pPr>
-        <w:spacing w:line="360" w:lineRule="auto"/>
-        <w:rPr>
-          <w:rFonts w:asciiTheme="majorHAnsi" w:hAnsiTheme="majorHAnsi" w:cstheme="majorHAnsi"/>
-          <w:sz w:val="24"/>
-          <w:szCs w:val="24"/>
-        </w:rPr>
-      </w:pPr>
-    </w:p>
-    <w:p>
-      <w:pPr>
-        <w:spacing w:line="360" w:lineRule="auto"/>
-        <w:rPr>
-          <w:rFonts w:asciiTheme="majorHAnsi" w:hAnsiTheme="majorHAnsi" w:cstheme="majorHAnsi"/>
-          <w:sz w:val="24"/>
-          <w:szCs w:val="24"/>
-        </w:rPr>
-      </w:pPr>
-    </w:p>
-    <w:p>
-      <w:pPr>
-        <w:spacing w:line="360" w:lineRule="auto"/>
-        <w:rPr>
-          <w:rFonts w:asciiTheme="majorHAnsi" w:hAnsiTheme="majorHAnsi" w:cstheme="majorHAnsi"/>
-          <w:sz w:val="24"/>
-          <w:szCs w:val="24"/>
-        </w:rPr>
-      </w:pPr>
-      <w:r>
-        <w:rPr>
-          <w:rFonts w:asciiTheme="majorHAnsi" w:hAnsiTheme="majorHAnsi" w:cstheme="majorHAnsi"/>
-          <w:b/>
-          <w:sz w:val="24"/>
-          <w:szCs w:val="24"/>
-        </w:rPr>
-        <w:t>AVERAGE:</w:t>
-      </w:r>
-      <w:r>
-        <w:rPr>
-          <w:rFonts w:asciiTheme="majorHAnsi" w:hAnsiTheme="majorHAnsi" w:cstheme="majorHAnsi"/>
-          <w:sz w:val="24"/>
-          <w:szCs w:val="24"/>
-        </w:rPr>
-        <w:t xml:space="preserve"> Calc</w:t>
-      </w:r>
-      <w:r>
-        <w:rPr>
-          <w:rFonts w:asciiTheme="majorHAnsi" w:hAnsiTheme="majorHAnsi" w:cstheme="majorHAnsi"/>
-          <w:sz w:val="24"/>
-          <w:szCs w:val="24"/>
-        </w:rPr>
-        <w:t>ulates the average of a column.</w:t>
-      </w:r>
-    </w:p>
-    <w:p>
-      <w:pPr>
-        <w:spacing w:line="360" w:lineRule="auto"/>
-        <w:rPr>
-          <w:rFonts w:asciiTheme="majorHAnsi" w:hAnsiTheme="majorHAnsi" w:cstheme="majorHAnsi"/>
-          <w:sz w:val="24"/>
-          <w:szCs w:val="24"/>
-        </w:rPr>
-      </w:pPr>
-      <w:r>
-        <w:rPr>
-          <w:rFonts w:asciiTheme="majorHAnsi" w:hAnsiTheme="majorHAnsi" w:cstheme="majorHAnsi"/>
-          <w:sz w:val="24"/>
-          <w:szCs w:val="24"/>
-        </w:rPr>
-        <w:lastRenderedPageBreak/>
-        <w:t xml:space="preserve">Average Price = </w:t>
-      </w:r>
-      <w:proofErr w:type="gramStart"/>
-      <w:r>
-        <w:rPr>
-          <w:rFonts w:asciiTheme="majorHAnsi" w:hAnsiTheme="majorHAnsi" w:cstheme="majorHAnsi"/>
-          <w:sz w:val="24"/>
-          <w:szCs w:val="24"/>
-        </w:rPr>
-        <w:t>AVERAGE(</w:t>
-      </w:r>
-      <w:proofErr w:type="gramEnd"/>
-      <w:r>
-        <w:rPr>
-          <w:rFonts w:asciiTheme="majorHAnsi" w:hAnsiTheme="majorHAnsi" w:cstheme="majorHAnsi"/>
-          <w:sz w:val="24"/>
-          <w:szCs w:val="24"/>
-        </w:rPr>
-        <w:t>Products[Price])</w:t>
-      </w:r>
-    </w:p>
-    <w:p>
-      <w:pPr>
-        <w:spacing w:line="360" w:lineRule="auto"/>
-        <w:rPr>
-          <w:rFonts w:asciiTheme="majorHAnsi" w:hAnsiTheme="majorHAnsi" w:cstheme="majorHAnsi"/>
-          <w:sz w:val="24"/>
-          <w:szCs w:val="24"/>
-        </w:rPr>
-      </w:pPr>
-      <w:r>
-        <w:rPr>
-          <w:rFonts w:asciiTheme="majorHAnsi" w:hAnsiTheme="majorHAnsi" w:cstheme="majorHAnsi"/>
-          <w:b/>
-          <w:sz w:val="24"/>
-          <w:szCs w:val="24"/>
-        </w:rPr>
-        <w:t>IF:</w:t>
-      </w:r>
-      <w:r>
-        <w:rPr>
-          <w:rFonts w:asciiTheme="majorHAnsi" w:hAnsiTheme="majorHAnsi" w:cstheme="majorHAnsi"/>
-          <w:sz w:val="24"/>
-          <w:szCs w:val="24"/>
-        </w:rPr>
-        <w:t xml:space="preserve"> Allows conditional logic.</w:t>
-      </w:r>
-    </w:p>
-    <w:p>
-      <w:pPr>
-        <w:spacing w:line="360" w:lineRule="auto"/>
-        <w:rPr>
-          <w:rFonts w:asciiTheme="majorHAnsi" w:hAnsiTheme="majorHAnsi" w:cstheme="majorHAnsi"/>
-          <w:sz w:val="24"/>
-          <w:szCs w:val="24"/>
-        </w:rPr>
-      </w:pPr>
-      <w:r>
-        <w:rPr>
-          <w:rFonts w:asciiTheme="majorHAnsi" w:hAnsiTheme="majorHAnsi" w:cstheme="majorHAnsi"/>
-          <w:sz w:val="24"/>
-          <w:szCs w:val="24"/>
-        </w:rPr>
-        <w:t xml:space="preserve">Sales Category = </w:t>
-      </w:r>
-      <w:proofErr w:type="gramStart"/>
-      <w:r>
-        <w:rPr>
-          <w:rFonts w:asciiTheme="majorHAnsi" w:hAnsiTheme="majorHAnsi" w:cstheme="majorHAnsi"/>
-          <w:sz w:val="24"/>
-          <w:szCs w:val="24"/>
-        </w:rPr>
-        <w:t>IF(</w:t>
-      </w:r>
-      <w:proofErr w:type="gramEnd"/>
-      <w:r>
-        <w:rPr>
-          <w:rFonts w:asciiTheme="majorHAnsi" w:hAnsiTheme="majorHAnsi" w:cstheme="majorHAnsi"/>
-          <w:sz w:val="24"/>
-          <w:szCs w:val="24"/>
-        </w:rPr>
-        <w:t>Sales[</w:t>
-      </w:r>
-      <w:proofErr w:type="spellStart"/>
-      <w:r>
-        <w:rPr>
-          <w:rFonts w:asciiTheme="majorHAnsi" w:hAnsiTheme="majorHAnsi" w:cstheme="majorHAnsi"/>
-          <w:sz w:val="24"/>
-          <w:szCs w:val="24"/>
-        </w:rPr>
-        <w:t>SalesAmount</w:t>
-      </w:r>
-      <w:proofErr w:type="spellEnd"/>
-      <w:r>
-        <w:rPr>
-          <w:rFonts w:asciiTheme="majorHAnsi" w:hAnsiTheme="majorHAnsi" w:cstheme="majorHAnsi"/>
-          <w:sz w:val="24"/>
-          <w:szCs w:val="24"/>
-        </w:rPr>
-        <w:t>] &gt; 1000, "High", "Low")</w:t>
-      </w:r>
-    </w:p>
-    <w:p>
-      <w:pPr>
-        <w:spacing w:line="360" w:lineRule="auto"/>
-        <w:rPr>
-          <w:rFonts w:asciiTheme="majorHAnsi" w:hAnsiTheme="majorHAnsi" w:cstheme="majorHAnsi"/>
-          <w:b/>
-          <w:sz w:val="24"/>
-          <w:szCs w:val="24"/>
-        </w:rPr>
-      </w:pPr>
-      <w:r>
-        <w:rPr>
-          <w:rFonts w:asciiTheme="majorHAnsi" w:hAnsiTheme="majorHAnsi" w:cstheme="majorHAnsi"/>
-          <w:b/>
-          <w:sz w:val="24"/>
-          <w:szCs w:val="24"/>
-        </w:rPr>
-        <w:t>5. Time Intelligence in DAX:</w:t>
-      </w:r>
-    </w:p>
-    <w:p>
-      <w:pPr>
-        <w:spacing w:line="360" w:lineRule="auto"/>
-        <w:rPr>
-          <w:rFonts w:asciiTheme="majorHAnsi" w:hAnsiTheme="majorHAnsi" w:cstheme="majorHAnsi"/>
-          <w:sz w:val="24"/>
-          <w:szCs w:val="24"/>
-        </w:rPr>
-      </w:pPr>
-      <w:r>
-        <w:rPr>
-          <w:rFonts w:asciiTheme="majorHAnsi" w:hAnsiTheme="majorHAnsi" w:cstheme="majorHAnsi"/>
-          <w:sz w:val="24"/>
-          <w:szCs w:val="24"/>
-        </w:rPr>
-        <w:t>DAX has functions for handling dates and times, making it po</w:t>
-      </w:r>
-      <w:r>
-        <w:rPr>
-          <w:rFonts w:asciiTheme="majorHAnsi" w:hAnsiTheme="majorHAnsi" w:cstheme="majorHAnsi"/>
-          <w:sz w:val="24"/>
-          <w:szCs w:val="24"/>
-        </w:rPr>
-        <w:t>werful for time-based analysis.</w:t>
-      </w:r>
-    </w:p>
-    <w:p>
-      <w:pPr>
-        <w:spacing w:line="360" w:lineRule="auto"/>
-        <w:rPr>
-          <w:rFonts w:asciiTheme="majorHAnsi" w:hAnsiTheme="majorHAnsi" w:cstheme="majorHAnsi"/>
-          <w:sz w:val="24"/>
-          <w:szCs w:val="24"/>
-        </w:rPr>
-      </w:pPr>
-      <w:r>
-        <w:rPr>
-          <w:rFonts w:asciiTheme="majorHAnsi" w:hAnsiTheme="majorHAnsi" w:cstheme="majorHAnsi"/>
-          <w:sz w:val="24"/>
-          <w:szCs w:val="24"/>
-        </w:rPr>
-        <w:t>Yearly Sales Growth = (SUM(Sales[</w:t>
-      </w:r>
-      <w:proofErr w:type="spellStart"/>
-      <w:r>
-        <w:rPr>
-          <w:rFonts w:asciiTheme="majorHAnsi" w:hAnsiTheme="majorHAnsi" w:cstheme="majorHAnsi"/>
-          <w:sz w:val="24"/>
-          <w:szCs w:val="24"/>
-        </w:rPr>
-        <w:t>SalesAmount</w:t>
-      </w:r>
-      <w:proofErr w:type="spellEnd"/>
-      <w:r>
-        <w:rPr>
-          <w:rFonts w:asciiTheme="majorHAnsi" w:hAnsiTheme="majorHAnsi" w:cstheme="majorHAnsi"/>
-          <w:sz w:val="24"/>
-          <w:szCs w:val="24"/>
-        </w:rPr>
-        <w:t>]) - CALCULATE(SUM(Sales[</w:t>
-      </w:r>
-      <w:proofErr w:type="spellStart"/>
-      <w:r>
-        <w:rPr>
-          <w:rFonts w:asciiTheme="majorHAnsi" w:hAnsiTheme="majorHAnsi" w:cstheme="majorHAnsi"/>
-          <w:sz w:val="24"/>
-          <w:szCs w:val="24"/>
-        </w:rPr>
-        <w:t>SalesAmount</w:t>
-      </w:r>
-      <w:proofErr w:type="spellEnd"/>
-      <w:r>
-        <w:rPr>
-          <w:rFonts w:asciiTheme="majorHAnsi" w:hAnsiTheme="majorHAnsi" w:cstheme="majorHAnsi"/>
-          <w:sz w:val="24"/>
-          <w:szCs w:val="24"/>
-        </w:rPr>
-        <w:t>]), PREVIOUSYEAR(Date[Year]))) / CALCULATE(SUM(Sales[</w:t>
-      </w:r>
-      <w:proofErr w:type="spellStart"/>
-      <w:r>
-        <w:rPr>
-          <w:rFonts w:asciiTheme="majorHAnsi" w:hAnsiTheme="majorHAnsi" w:cstheme="majorHAnsi"/>
-          <w:sz w:val="24"/>
-          <w:szCs w:val="24"/>
-        </w:rPr>
-        <w:t>SalesAmount</w:t>
-      </w:r>
-      <w:proofErr w:type="spellEnd"/>
-      <w:r>
-        <w:rPr>
-          <w:rFonts w:asciiTheme="majorHAnsi" w:hAnsiTheme="majorHAnsi" w:cstheme="majorHAnsi"/>
-          <w:sz w:val="24"/>
-          <w:szCs w:val="24"/>
-        </w:rPr>
-        <w:t>]), PREVIOUSYEAR(Date[Year]))</w:t>
-      </w:r>
-    </w:p>
-    <w:p>
-      <w:pPr>
-        <w:spacing w:line="360" w:lineRule="auto"/>
-        <w:rPr>
-          <w:rFonts w:asciiTheme="majorHAnsi" w:hAnsiTheme="majorHAnsi" w:cstheme="majorHAnsi"/>
-          <w:b/>
-          <w:sz w:val="24"/>
-          <w:szCs w:val="24"/>
-        </w:rPr>
-      </w:pPr>
-      <w:r>
-        <w:rPr>
-          <w:rFonts w:asciiTheme="majorHAnsi" w:hAnsiTheme="majorHAnsi" w:cstheme="majorHAnsi"/>
-          <w:b/>
-          <w:sz w:val="24"/>
-          <w:szCs w:val="24"/>
-        </w:rPr>
-        <w:t>6. DAX and Relationships:</w:t>
-      </w:r>
-    </w:p>
-    <w:p>
-      <w:pPr>
-        <w:spacing w:line="360" w:lineRule="auto"/>
-        <w:rPr>
-          <w:rFonts w:asciiTheme="majorHAnsi" w:hAnsiTheme="majorHAnsi" w:cstheme="majorHAnsi"/>
-          <w:sz w:val="24"/>
-          <w:szCs w:val="24"/>
-        </w:rPr>
-      </w:pPr>
-      <w:r>
-        <w:rPr>
-          <w:rFonts w:asciiTheme="majorHAnsi" w:hAnsiTheme="majorHAnsi" w:cstheme="majorHAnsi"/>
-          <w:sz w:val="24"/>
-          <w:szCs w:val="24"/>
-        </w:rPr>
-        <w:t>DAX leverages relationships between tables for more complex calculat</w:t>
-      </w:r>
-      <w:r>
-        <w:rPr>
-          <w:rFonts w:asciiTheme="majorHAnsi" w:hAnsiTheme="majorHAnsi" w:cstheme="majorHAnsi"/>
-          <w:sz w:val="24"/>
-          <w:szCs w:val="24"/>
-        </w:rPr>
-        <w:t>ions involving multiple tables.</w:t>
-      </w:r>
-    </w:p>
-    <w:p>
-      <w:pPr>
-        <w:spacing w:line="360" w:lineRule="auto"/>
-        <w:rPr>
-          <w:rFonts w:asciiTheme="majorHAnsi" w:hAnsiTheme="majorHAnsi" w:cstheme="majorHAnsi"/>
-          <w:sz w:val="24"/>
-          <w:szCs w:val="24"/>
-        </w:rPr>
-      </w:pPr>
-      <w:r>
-        <w:rPr>
-          <w:rFonts w:asciiTheme="majorHAnsi" w:hAnsiTheme="majorHAnsi" w:cstheme="majorHAnsi"/>
-          <w:sz w:val="24"/>
-          <w:szCs w:val="24"/>
-        </w:rPr>
-        <w:t>Relationships help in creating aggregati</w:t>
-      </w:r>
-      <w:r>
-        <w:rPr>
-          <w:rFonts w:asciiTheme="majorHAnsi" w:hAnsiTheme="majorHAnsi" w:cstheme="majorHAnsi"/>
-          <w:sz w:val="24"/>
-          <w:szCs w:val="24"/>
-        </w:rPr>
-        <w:t>ons across related data tables.</w:t>
-      </w:r>
-    </w:p>
-    <w:p>
-      <w:pPr>
-        <w:spacing w:line="360" w:lineRule="auto"/>
-        <w:rPr>
-          <w:rFonts w:asciiTheme="majorHAnsi" w:hAnsiTheme="majorHAnsi" w:cstheme="majorHAnsi"/>
-          <w:b/>
-          <w:sz w:val="24"/>
-          <w:szCs w:val="24"/>
-        </w:rPr>
-      </w:pPr>
-      <w:r>
-        <w:rPr>
-          <w:rFonts w:asciiTheme="majorHAnsi" w:hAnsiTheme="majorHAnsi" w:cstheme="majorHAnsi"/>
-          <w:b/>
-          <w:sz w:val="24"/>
-          <w:szCs w:val="24"/>
-        </w:rPr>
-        <w:t>7. Power BI and DAX:</w:t>
-      </w:r>
-    </w:p>
-    <w:p>
-      <w:pPr>
-        <w:spacing w:line="360" w:lineRule="auto"/>
-        <w:rPr>
-          <w:rFonts w:asciiTheme="majorHAnsi" w:hAnsiTheme="majorHAnsi" w:cstheme="majorHAnsi"/>
-          <w:sz w:val="24"/>
-          <w:szCs w:val="24"/>
-        </w:rPr>
-      </w:pPr>
-      <w:r>
-        <w:rPr>
-          <w:rFonts w:asciiTheme="majorHAnsi" w:hAnsiTheme="majorHAnsi" w:cstheme="majorHAnsi"/>
-          <w:sz w:val="24"/>
-          <w:szCs w:val="24"/>
-        </w:rPr>
-        <w:t>DAX is extensively used in Power BI for creating inte</w:t>
-      </w:r>
-      <w:r>
-        <w:rPr>
-          <w:rFonts w:asciiTheme="majorHAnsi" w:hAnsiTheme="majorHAnsi" w:cstheme="majorHAnsi"/>
-          <w:sz w:val="24"/>
-          <w:szCs w:val="24"/>
-        </w:rPr>
-        <w:t>ractive dashboards and reports.</w:t>
-      </w:r>
-    </w:p>
-    <w:p>
-      <w:pPr>
-        <w:spacing w:line="360" w:lineRule="auto"/>
-        <w:rPr>
-          <w:rFonts w:asciiTheme="majorHAnsi" w:hAnsiTheme="majorHAnsi" w:cstheme="majorHAnsi"/>
-          <w:sz w:val="24"/>
-          <w:szCs w:val="24"/>
-        </w:rPr>
-      </w:pPr>
-      <w:r>
-        <w:rPr>
-          <w:rFonts w:asciiTheme="majorHAnsi" w:hAnsiTheme="majorHAnsi" w:cstheme="majorHAnsi"/>
-          <w:sz w:val="24"/>
-          <w:szCs w:val="24"/>
-        </w:rPr>
-        <w:t>It allows users to transform raw data into meaningful insights, making Power BI a powerful business intelligence tool.</w:t>
-      </w:r>
     </w:p>
     <w:sectPr>
-      <w:headerReference w:type="default" r:id="rId13"/>
+      <w:headerReference w:type="default" r:id="rId23"/>
       <w:pgSz w:w="11909" w:h="16834"/>
       <w:pgMar w:top="1440" w:right="1440" w:bottom="1440" w:left="1440" w:header="720" w:footer="720" w:gutter="0"/>
       <w:pgNumType w:start="1"/>
@@ -4341,6 +8186,95 @@
     </w:lvl>
   </w:abstractNum>
   <w:abstractNum w:abstractNumId="6" w15:restartNumberingAfterBreak="0">
+    <w:nsid w:val="2CD75EBF"/>
+    <w:multiLevelType w:val="hybridMultilevel"/>
+    <w:tmpl w:val="4D7AADCE"/>
+    <w:lvl w:ilvl="0" w:tplc="0409000F">
+      <w:start w:val="1"/>
+      <w:numFmt w:val="decimal"/>
+      <w:lvlText w:val="%1."/>
+      <w:lvlJc w:val="left"/>
+      <w:pPr>
+        <w:ind w:left="720" w:hanging="360"/>
+      </w:pPr>
+      <w:rPr>
+        <w:rFonts w:hint="default"/>
+      </w:rPr>
+    </w:lvl>
+    <w:lvl w:ilvl="1" w:tplc="04090019">
+      <w:start w:val="1"/>
+      <w:numFmt w:val="lowerLetter"/>
+      <w:lvlText w:val="%2."/>
+      <w:lvlJc w:val="left"/>
+      <w:pPr>
+        <w:ind w:left="1440" w:hanging="360"/>
+      </w:pPr>
+    </w:lvl>
+    <w:lvl w:ilvl="2" w:tplc="0409001B" w:tentative="1">
+      <w:start w:val="1"/>
+      <w:numFmt w:val="lowerRoman"/>
+      <w:lvlText w:val="%3."/>
+      <w:lvlJc w:val="right"/>
+      <w:pPr>
+        <w:ind w:left="2160" w:hanging="180"/>
+      </w:pPr>
+    </w:lvl>
+    <w:lvl w:ilvl="3" w:tplc="0409000F" w:tentative="1">
+      <w:start w:val="1"/>
+      <w:numFmt w:val="decimal"/>
+      <w:lvlText w:val="%4."/>
+      <w:lvlJc w:val="left"/>
+      <w:pPr>
+        <w:ind w:left="2880" w:hanging="360"/>
+      </w:pPr>
+    </w:lvl>
+    <w:lvl w:ilvl="4" w:tplc="04090019" w:tentative="1">
+      <w:start w:val="1"/>
+      <w:numFmt w:val="lowerLetter"/>
+      <w:lvlText w:val="%5."/>
+      <w:lvlJc w:val="left"/>
+      <w:pPr>
+        <w:ind w:left="3600" w:hanging="360"/>
+      </w:pPr>
+    </w:lvl>
+    <w:lvl w:ilvl="5" w:tplc="0409001B" w:tentative="1">
+      <w:start w:val="1"/>
+      <w:numFmt w:val="lowerRoman"/>
+      <w:lvlText w:val="%6."/>
+      <w:lvlJc w:val="right"/>
+      <w:pPr>
+        <w:ind w:left="4320" w:hanging="180"/>
+      </w:pPr>
+    </w:lvl>
+    <w:lvl w:ilvl="6" w:tplc="0409000F" w:tentative="1">
+      <w:start w:val="1"/>
+      <w:numFmt w:val="decimal"/>
+      <w:lvlText w:val="%7."/>
+      <w:lvlJc w:val="left"/>
+      <w:pPr>
+        <w:ind w:left="5040" w:hanging="360"/>
+      </w:pPr>
+    </w:lvl>
+    <w:lvl w:ilvl="7" w:tplc="04090019" w:tentative="1">
+      <w:start w:val="1"/>
+      <w:numFmt w:val="lowerLetter"/>
+      <w:lvlText w:val="%8."/>
+      <w:lvlJc w:val="left"/>
+      <w:pPr>
+        <w:ind w:left="5760" w:hanging="360"/>
+      </w:pPr>
+    </w:lvl>
+    <w:lvl w:ilvl="8" w:tplc="0409001B" w:tentative="1">
+      <w:start w:val="1"/>
+      <w:numFmt w:val="lowerRoman"/>
+      <w:lvlText w:val="%9."/>
+      <w:lvlJc w:val="right"/>
+      <w:pPr>
+        <w:ind w:left="6480" w:hanging="180"/>
+      </w:pPr>
+    </w:lvl>
+  </w:abstractNum>
+  <w:abstractNum w:abstractNumId="7" w15:restartNumberingAfterBreak="0">
     <w:nsid w:val="2E9E1B50"/>
     <w:multiLevelType w:val="hybridMultilevel"/>
     <w:tmpl w:val="7C38D464"/>
@@ -4429,7 +8363,7 @@
       </w:pPr>
     </w:lvl>
   </w:abstractNum>
-  <w:abstractNum w:abstractNumId="7" w15:restartNumberingAfterBreak="0">
+  <w:abstractNum w:abstractNumId="8" w15:restartNumberingAfterBreak="0">
     <w:nsid w:val="31833BF6"/>
     <w:multiLevelType w:val="hybridMultilevel"/>
     <w:tmpl w:val="247618CE"/>
@@ -4542,7 +8476,7 @@
       </w:rPr>
     </w:lvl>
   </w:abstractNum>
-  <w:abstractNum w:abstractNumId="8" w15:restartNumberingAfterBreak="0">
+  <w:abstractNum w:abstractNumId="9" w15:restartNumberingAfterBreak="0">
     <w:nsid w:val="35AE1197"/>
     <w:multiLevelType w:val="multilevel"/>
     <w:tmpl w:val="1F9298CC"/>
@@ -4691,7 +8625,7 @@
       </w:rPr>
     </w:lvl>
   </w:abstractNum>
-  <w:abstractNum w:abstractNumId="9" w15:restartNumberingAfterBreak="0">
+  <w:abstractNum w:abstractNumId="10" w15:restartNumberingAfterBreak="0">
     <w:nsid w:val="47956857"/>
     <w:multiLevelType w:val="hybridMultilevel"/>
     <w:tmpl w:val="CBEA60DA"/>
@@ -4804,7 +8738,7 @@
       </w:rPr>
     </w:lvl>
   </w:abstractNum>
-  <w:abstractNum w:abstractNumId="10" w15:restartNumberingAfterBreak="0">
+  <w:abstractNum w:abstractNumId="11" w15:restartNumberingAfterBreak="0">
     <w:nsid w:val="68E15C75"/>
     <w:multiLevelType w:val="multilevel"/>
     <w:tmpl w:val="92BCDA0E"/>
@@ -4957,19 +8891,19 @@
     <w:abstractNumId w:val="0"/>
   </w:num>
   <w:num w:numId="2">
-    <w:abstractNumId w:val="7"/>
+    <w:abstractNumId w:val="8"/>
   </w:num>
   <w:num w:numId="3">
     <w:abstractNumId w:val="4"/>
   </w:num>
   <w:num w:numId="4">
+    <w:abstractNumId w:val="10"/>
+  </w:num>
+  <w:num w:numId="5">
     <w:abstractNumId w:val="9"/>
   </w:num>
-  <w:num w:numId="5">
-    <w:abstractNumId w:val="8"/>
-  </w:num>
   <w:num w:numId="6">
-    <w:abstractNumId w:val="10"/>
+    <w:abstractNumId w:val="11"/>
   </w:num>
   <w:num w:numId="7">
     <w:abstractNumId w:val="2"/>
@@ -4984,6 +8918,9 @@
     <w:abstractNumId w:val="5"/>
   </w:num>
   <w:num w:numId="11">
+    <w:abstractNumId w:val="7"/>
+  </w:num>
+  <w:num w:numId="12">
     <w:abstractNumId w:val="6"/>
   </w:num>
 </w:numbering>

--- a/POWER BI NOTES.docx
+++ b/POWER BI NOTES.docx
@@ -12,6 +12,56 @@
           <w:szCs w:val="24"/>
         </w:rPr>
       </w:pPr>
+      <w:r>
+        <w:rPr>
+          <w:rFonts w:asciiTheme="majorHAnsi" w:hAnsiTheme="majorHAnsi" w:cstheme="majorHAnsi"/>
+          <w:b/>
+          <w:noProof/>
+          <w:sz w:val="24"/>
+          <w:szCs w:val="24"/>
+        </w:rPr>
+        <w:drawing>
+          <wp:inline distT="0" distB="0" distL="0" distR="0" wp14:anchorId="702013D5" wp14:editId="349BFE36">
+            <wp:extent cx="3571875" cy="1714500"/>
+            <wp:effectExtent l="0" t="0" r="9525" b="0"/>
+            <wp:docPr id="17" name="Picture 17"/>
+            <wp:cNvGraphicFramePr>
+              <a:graphicFrameLocks xmlns:a="http://schemas.openxmlformats.org/drawingml/2006/main" noChangeAspect="1"/>
+            </wp:cNvGraphicFramePr>
+            <a:graphic xmlns:a="http://schemas.openxmlformats.org/drawingml/2006/main">
+              <a:graphicData uri="http://schemas.openxmlformats.org/drawingml/2006/picture">
+                <pic:pic xmlns:pic="http://schemas.openxmlformats.org/drawingml/2006/picture">
+                  <pic:nvPicPr>
+                    <pic:cNvPr id="17" name="Slicer.JPG"/>
+                    <pic:cNvPicPr/>
+                  </pic:nvPicPr>
+                  <pic:blipFill>
+                    <a:blip r:embed="rId7">
+                      <a:extLst>
+                        <a:ext uri="{28A0092B-C50C-407E-A947-70E740481C1C}">
+                          <a14:useLocalDpi xmlns:a14="http://schemas.microsoft.com/office/drawing/2010/main" val="0"/>
+                        </a:ext>
+                      </a:extLst>
+                    </a:blip>
+                    <a:stretch>
+                      <a:fillRect/>
+                    </a:stretch>
+                  </pic:blipFill>
+                  <pic:spPr>
+                    <a:xfrm>
+                      <a:off x="0" y="0"/>
+                      <a:ext cx="3571875" cy="1714500"/>
+                    </a:xfrm>
+                    <a:prstGeom prst="rect">
+                      <a:avLst/>
+                    </a:prstGeom>
+                  </pic:spPr>
+                </pic:pic>
+              </a:graphicData>
+            </a:graphic>
+          </wp:inline>
+        </w:drawing>
+      </w:r>
       <w:r>
         <w:rPr>
           <w:rFonts w:asciiTheme="majorHAnsi" w:hAnsiTheme="majorHAnsi" w:cstheme="majorHAnsi"/>
@@ -540,6 +590,7 @@
           <w:sz w:val="24"/>
           <w:szCs w:val="24"/>
         </w:rPr>
+        <w:lastRenderedPageBreak/>
         <w:t xml:space="preserve">Power BI contains </w:t>
       </w:r>
       <w:proofErr w:type="spellStart"/>
@@ -662,7 +713,6 @@
           <w:sz w:val="24"/>
           <w:szCs w:val="24"/>
         </w:rPr>
-        <w:lastRenderedPageBreak/>
         <w:t>Collaborating</w:t>
       </w:r>
     </w:p>
@@ -799,7 +849,7 @@
           <w:szCs w:val="24"/>
         </w:rPr>
       </w:pPr>
-      <w:hyperlink r:id="rId7" w:history="1">
+      <w:hyperlink r:id="rId8" w:history="1">
         <w:r>
           <w:rPr>
             <w:rStyle w:val="Hyperlink"/>
@@ -867,7 +917,7 @@
                     <pic:cNvPicPr/>
                   </pic:nvPicPr>
                   <pic:blipFill>
-                    <a:blip r:embed="rId8">
+                    <a:blip r:embed="rId9">
                       <a:extLst>
                         <a:ext uri="{28A0092B-C50C-407E-A947-70E740481C1C}">
                           <a14:useLocalDpi xmlns:a14="http://schemas.microsoft.com/office/drawing/2010/main" val="0"/>
@@ -1001,7 +1051,6 @@
           <w:sz w:val="24"/>
           <w:szCs w:val="24"/>
         </w:rPr>
-        <w:lastRenderedPageBreak/>
         <w:t>Steps  need</w:t>
       </w:r>
       <w:proofErr w:type="gramEnd"/>
@@ -1049,7 +1098,7 @@
                     <pic:cNvPicPr/>
                   </pic:nvPicPr>
                   <pic:blipFill>
-                    <a:blip r:embed="rId9">
+                    <a:blip r:embed="rId10">
                       <a:extLst>
                         <a:ext uri="{28A0092B-C50C-407E-A947-70E740481C1C}">
                           <a14:useLocalDpi xmlns:a14="http://schemas.microsoft.com/office/drawing/2010/main" val="0"/>
@@ -1473,6 +1522,7 @@
           <w:sz w:val="24"/>
           <w:szCs w:val="24"/>
         </w:rPr>
+        <w:lastRenderedPageBreak/>
         <w:t>Model view:</w:t>
       </w:r>
       <w:r>
@@ -1632,7 +1682,6 @@
           <w:sz w:val="24"/>
           <w:szCs w:val="24"/>
         </w:rPr>
-        <w:lastRenderedPageBreak/>
         <w:t xml:space="preserve">Power query editor </w:t>
       </w:r>
     </w:p>
@@ -1670,7 +1719,7 @@
                     <pic:cNvPicPr/>
                   </pic:nvPicPr>
                   <pic:blipFill>
-                    <a:blip r:embed="rId10">
+                    <a:blip r:embed="rId11">
                       <a:extLst>
                         <a:ext uri="{28A0092B-C50C-407E-A947-70E740481C1C}">
                           <a14:useLocalDpi xmlns:a14="http://schemas.microsoft.com/office/drawing/2010/main" val="0"/>
@@ -1741,6 +1790,7 @@
           <w:sz w:val="24"/>
           <w:szCs w:val="24"/>
         </w:rPr>
+        <w:lastRenderedPageBreak/>
         <w:drawing>
           <wp:inline distT="0" distB="0" distL="0" distR="0" wp14:anchorId="53FA9399" wp14:editId="34611662">
             <wp:extent cx="5733415" cy="3223260"/>
@@ -1757,7 +1807,7 @@
                     <pic:cNvPicPr/>
                   </pic:nvPicPr>
                   <pic:blipFill>
-                    <a:blip r:embed="rId11">
+                    <a:blip r:embed="rId12">
                       <a:extLst>
                         <a:ext uri="{28A0092B-C50C-407E-A947-70E740481C1C}">
                           <a14:useLocalDpi xmlns:a14="http://schemas.microsoft.com/office/drawing/2010/main" val="0"/>
@@ -1836,7 +1886,6 @@
           <w:sz w:val="24"/>
           <w:szCs w:val="24"/>
         </w:rPr>
-        <w:lastRenderedPageBreak/>
         <w:drawing>
           <wp:inline distT="0" distB="0" distL="0" distR="0" wp14:anchorId="7D3CAB34" wp14:editId="259B20CC">
             <wp:extent cx="5181600" cy="2826953"/>
@@ -1853,7 +1902,7 @@
                     <pic:cNvPicPr/>
                   </pic:nvPicPr>
                   <pic:blipFill>
-                    <a:blip r:embed="rId12">
+                    <a:blip r:embed="rId13">
                       <a:extLst>
                         <a:ext uri="{28A0092B-C50C-407E-A947-70E740481C1C}">
                           <a14:useLocalDpi xmlns:a14="http://schemas.microsoft.com/office/drawing/2010/main" val="0"/>
@@ -2014,6 +2063,7 @@
           <w:sz w:val="24"/>
           <w:szCs w:val="24"/>
         </w:rPr>
+        <w:lastRenderedPageBreak/>
         <w:t>Manage query settings, including source options, query dependencies, and formula auditing.</w:t>
       </w:r>
     </w:p>
@@ -2405,26 +2455,831 @@
           <w:sz w:val="24"/>
           <w:szCs w:val="24"/>
         </w:rPr>
+        <w:t>3. Group By:</w:t>
+      </w:r>
+    </w:p>
+    <w:p>
+      <w:pPr>
+        <w:rPr>
+          <w:rFonts w:asciiTheme="majorHAnsi" w:hAnsiTheme="majorHAnsi" w:cstheme="majorHAnsi"/>
+          <w:sz w:val="24"/>
+          <w:szCs w:val="24"/>
+        </w:rPr>
+      </w:pPr>
+      <w:r>
+        <w:rPr>
+          <w:rFonts w:asciiTheme="majorHAnsi" w:hAnsiTheme="majorHAnsi" w:cstheme="majorHAnsi"/>
+          <w:b/>
+          <w:sz w:val="24"/>
+          <w:szCs w:val="24"/>
+        </w:rPr>
+        <w:t xml:space="preserve">Group </w:t>
+      </w:r>
+      <w:proofErr w:type="gramStart"/>
+      <w:r>
+        <w:rPr>
+          <w:rFonts w:asciiTheme="majorHAnsi" w:hAnsiTheme="majorHAnsi" w:cstheme="majorHAnsi"/>
+          <w:b/>
+          <w:sz w:val="24"/>
+          <w:szCs w:val="24"/>
+        </w:rPr>
+        <w:t>By</w:t>
+      </w:r>
+      <w:proofErr w:type="gramEnd"/>
+      <w:r>
+        <w:rPr>
+          <w:rFonts w:asciiTheme="majorHAnsi" w:hAnsiTheme="majorHAnsi" w:cstheme="majorHAnsi"/>
+          <w:b/>
+          <w:sz w:val="24"/>
+          <w:szCs w:val="24"/>
+        </w:rPr>
+        <w:t xml:space="preserve"> Columns</w:t>
+      </w:r>
+      <w:r>
+        <w:rPr>
+          <w:rFonts w:asciiTheme="majorHAnsi" w:hAnsiTheme="majorHAnsi" w:cstheme="majorHAnsi"/>
+          <w:sz w:val="24"/>
+          <w:szCs w:val="24"/>
+        </w:rPr>
+        <w:t>: Choose columns to group by.</w:t>
+      </w:r>
+    </w:p>
+    <w:p>
+      <w:pPr>
+        <w:rPr>
+          <w:rFonts w:asciiTheme="majorHAnsi" w:hAnsiTheme="majorHAnsi" w:cstheme="majorHAnsi"/>
+          <w:sz w:val="24"/>
+          <w:szCs w:val="24"/>
+        </w:rPr>
+      </w:pPr>
+      <w:r>
+        <w:rPr>
+          <w:rFonts w:asciiTheme="majorHAnsi" w:hAnsiTheme="majorHAnsi" w:cstheme="majorHAnsi"/>
+          <w:b/>
+          <w:sz w:val="24"/>
+          <w:szCs w:val="24"/>
+        </w:rPr>
+        <w:t>Aggregations:</w:t>
+      </w:r>
+      <w:r>
+        <w:rPr>
+          <w:rFonts w:asciiTheme="majorHAnsi" w:hAnsiTheme="majorHAnsi" w:cstheme="majorHAnsi"/>
+          <w:sz w:val="24"/>
+          <w:szCs w:val="24"/>
+        </w:rPr>
+        <w:t xml:space="preserve"> Perform aggregate functions (Sum, Average, Count, etc.) on grouped data.</w:t>
+      </w:r>
+    </w:p>
+    <w:p>
+      <w:pPr>
+        <w:rPr>
+          <w:rFonts w:asciiTheme="majorHAnsi" w:hAnsiTheme="majorHAnsi" w:cstheme="majorHAnsi"/>
+          <w:sz w:val="24"/>
+          <w:szCs w:val="24"/>
+        </w:rPr>
+      </w:pPr>
+      <w:r>
+        <w:rPr>
+          <w:rFonts w:asciiTheme="majorHAnsi" w:hAnsiTheme="majorHAnsi" w:cstheme="majorHAnsi"/>
+          <w:b/>
+          <w:sz w:val="24"/>
+          <w:szCs w:val="24"/>
+        </w:rPr>
+        <w:t>New Column Names:</w:t>
+      </w:r>
+      <w:r>
+        <w:rPr>
+          <w:rFonts w:asciiTheme="majorHAnsi" w:hAnsiTheme="majorHAnsi" w:cstheme="majorHAnsi"/>
+          <w:sz w:val="24"/>
+          <w:szCs w:val="24"/>
+        </w:rPr>
+        <w:t xml:space="preserve"> Specify names for new aggregated columns.</w:t>
+      </w:r>
+    </w:p>
+    <w:p>
+      <w:pPr>
+        <w:rPr>
+          <w:rFonts w:asciiTheme="majorHAnsi" w:hAnsiTheme="majorHAnsi" w:cstheme="majorHAnsi"/>
+          <w:b/>
+          <w:sz w:val="24"/>
+          <w:szCs w:val="24"/>
+        </w:rPr>
+      </w:pPr>
+      <w:r>
+        <w:rPr>
+          <w:rFonts w:asciiTheme="majorHAnsi" w:hAnsiTheme="majorHAnsi" w:cstheme="majorHAnsi"/>
+          <w:b/>
+          <w:sz w:val="24"/>
+          <w:szCs w:val="24"/>
+        </w:rPr>
+        <w:t>4. Format:</w:t>
+      </w:r>
+    </w:p>
+    <w:p>
+      <w:pPr>
+        <w:rPr>
+          <w:rFonts w:asciiTheme="majorHAnsi" w:hAnsiTheme="majorHAnsi" w:cstheme="majorHAnsi"/>
+          <w:sz w:val="24"/>
+          <w:szCs w:val="24"/>
+        </w:rPr>
+      </w:pPr>
+      <w:r>
+        <w:rPr>
+          <w:rFonts w:asciiTheme="majorHAnsi" w:hAnsiTheme="majorHAnsi" w:cstheme="majorHAnsi"/>
+          <w:b/>
+          <w:sz w:val="24"/>
+          <w:szCs w:val="24"/>
+        </w:rPr>
+        <w:t>Text and Number Format</w:t>
+      </w:r>
+      <w:r>
+        <w:rPr>
+          <w:rFonts w:asciiTheme="majorHAnsi" w:hAnsiTheme="majorHAnsi" w:cstheme="majorHAnsi"/>
+          <w:sz w:val="24"/>
+          <w:szCs w:val="24"/>
+        </w:rPr>
+        <w:t>: Change the display format of text and numeric columns.</w:t>
+      </w:r>
+    </w:p>
+    <w:p>
+      <w:pPr>
+        <w:rPr>
+          <w:rFonts w:asciiTheme="majorHAnsi" w:hAnsiTheme="majorHAnsi" w:cstheme="majorHAnsi"/>
+          <w:sz w:val="24"/>
+          <w:szCs w:val="24"/>
+        </w:rPr>
+      </w:pPr>
+      <w:r>
+        <w:rPr>
+          <w:rFonts w:asciiTheme="majorHAnsi" w:hAnsiTheme="majorHAnsi" w:cstheme="majorHAnsi"/>
+          <w:b/>
+          <w:sz w:val="24"/>
+          <w:szCs w:val="24"/>
+        </w:rPr>
+        <w:t>Date/Time Format</w:t>
+      </w:r>
+      <w:r>
+        <w:rPr>
+          <w:rFonts w:asciiTheme="majorHAnsi" w:hAnsiTheme="majorHAnsi" w:cstheme="majorHAnsi"/>
+          <w:sz w:val="24"/>
+          <w:szCs w:val="24"/>
+        </w:rPr>
+        <w:t>: Modify the format of date and time columns.</w:t>
+      </w:r>
+    </w:p>
+    <w:p>
+      <w:pPr>
+        <w:rPr>
+          <w:rFonts w:asciiTheme="majorHAnsi" w:hAnsiTheme="majorHAnsi" w:cstheme="majorHAnsi"/>
+          <w:sz w:val="24"/>
+          <w:szCs w:val="24"/>
+        </w:rPr>
+      </w:pPr>
+      <w:r>
+        <w:rPr>
+          <w:rFonts w:asciiTheme="majorHAnsi" w:hAnsiTheme="majorHAnsi" w:cstheme="majorHAnsi"/>
+          <w:b/>
+          <w:sz w:val="24"/>
+          <w:szCs w:val="24"/>
+        </w:rPr>
+        <w:t>Locale Options</w:t>
+      </w:r>
+      <w:r>
+        <w:rPr>
+          <w:rFonts w:asciiTheme="majorHAnsi" w:hAnsiTheme="majorHAnsi" w:cstheme="majorHAnsi"/>
+          <w:sz w:val="24"/>
+          <w:szCs w:val="24"/>
+        </w:rPr>
+        <w:t>: Adjust regional settings for date and time formats.</w:t>
+      </w:r>
+    </w:p>
+    <w:p>
+      <w:pPr>
+        <w:rPr>
+          <w:rFonts w:asciiTheme="majorHAnsi" w:hAnsiTheme="majorHAnsi" w:cstheme="majorHAnsi"/>
+          <w:b/>
+          <w:sz w:val="24"/>
+          <w:szCs w:val="24"/>
+        </w:rPr>
+      </w:pPr>
+      <w:r>
+        <w:rPr>
+          <w:rFonts w:asciiTheme="majorHAnsi" w:hAnsiTheme="majorHAnsi" w:cstheme="majorHAnsi"/>
+          <w:b/>
+          <w:sz w:val="24"/>
+          <w:szCs w:val="24"/>
+        </w:rPr>
+        <w:t>5. Transpose:</w:t>
+      </w:r>
+    </w:p>
+    <w:p>
+      <w:pPr>
+        <w:rPr>
+          <w:rFonts w:asciiTheme="majorHAnsi" w:hAnsiTheme="majorHAnsi" w:cstheme="majorHAnsi"/>
+          <w:sz w:val="24"/>
+          <w:szCs w:val="24"/>
+        </w:rPr>
+      </w:pPr>
+      <w:r>
+        <w:rPr>
+          <w:rFonts w:asciiTheme="majorHAnsi" w:hAnsiTheme="majorHAnsi" w:cstheme="majorHAnsi"/>
+          <w:b/>
+          <w:sz w:val="24"/>
+          <w:szCs w:val="24"/>
+        </w:rPr>
+        <w:t>Transpose Table:</w:t>
+      </w:r>
+      <w:r>
+        <w:rPr>
+          <w:rFonts w:asciiTheme="majorHAnsi" w:hAnsiTheme="majorHAnsi" w:cstheme="majorHAnsi"/>
+          <w:sz w:val="24"/>
+          <w:szCs w:val="24"/>
+        </w:rPr>
+        <w:t xml:space="preserve"> Switch rows and columns in the dataset.</w:t>
+      </w:r>
+    </w:p>
+    <w:p>
+      <w:pPr>
+        <w:rPr>
+          <w:rFonts w:asciiTheme="majorHAnsi" w:hAnsiTheme="majorHAnsi" w:cstheme="majorHAnsi"/>
+          <w:sz w:val="24"/>
+          <w:szCs w:val="24"/>
+        </w:rPr>
+      </w:pPr>
+      <w:r>
+        <w:rPr>
+          <w:rFonts w:asciiTheme="majorHAnsi" w:hAnsiTheme="majorHAnsi" w:cstheme="majorHAnsi"/>
+          <w:b/>
+          <w:sz w:val="24"/>
+          <w:szCs w:val="24"/>
+        </w:rPr>
+        <w:t>Use First Row as Headers</w:t>
+      </w:r>
+      <w:r>
+        <w:rPr>
+          <w:rFonts w:asciiTheme="majorHAnsi" w:hAnsiTheme="majorHAnsi" w:cstheme="majorHAnsi"/>
+          <w:sz w:val="24"/>
+          <w:szCs w:val="24"/>
+        </w:rPr>
+        <w:t>: Promote the first row as column headers.</w:t>
+      </w:r>
+    </w:p>
+    <w:p>
+      <w:pPr>
+        <w:rPr>
+          <w:rFonts w:asciiTheme="majorHAnsi" w:hAnsiTheme="majorHAnsi" w:cstheme="majorHAnsi"/>
+          <w:b/>
+          <w:sz w:val="24"/>
+          <w:szCs w:val="24"/>
+        </w:rPr>
+      </w:pPr>
+      <w:r>
+        <w:rPr>
+          <w:rFonts w:asciiTheme="majorHAnsi" w:hAnsiTheme="majorHAnsi" w:cstheme="majorHAnsi"/>
+          <w:b/>
+          <w:sz w:val="24"/>
+          <w:szCs w:val="24"/>
+        </w:rPr>
+        <w:t>6. Pivot:</w:t>
+      </w:r>
+    </w:p>
+    <w:p>
+      <w:pPr>
+        <w:rPr>
+          <w:rFonts w:asciiTheme="majorHAnsi" w:hAnsiTheme="majorHAnsi" w:cstheme="majorHAnsi"/>
+          <w:sz w:val="24"/>
+          <w:szCs w:val="24"/>
+        </w:rPr>
+      </w:pPr>
+      <w:r>
+        <w:rPr>
+          <w:rFonts w:asciiTheme="majorHAnsi" w:hAnsiTheme="majorHAnsi" w:cstheme="majorHAnsi"/>
+          <w:b/>
+          <w:sz w:val="24"/>
+          <w:szCs w:val="24"/>
+        </w:rPr>
+        <w:t>Pivot Column</w:t>
+      </w:r>
+      <w:r>
+        <w:rPr>
+          <w:rFonts w:asciiTheme="majorHAnsi" w:hAnsiTheme="majorHAnsi" w:cstheme="majorHAnsi"/>
+          <w:sz w:val="24"/>
+          <w:szCs w:val="24"/>
+        </w:rPr>
+        <w:t>: Convert unique values in a column into separate columns.</w:t>
+      </w:r>
+    </w:p>
+    <w:p>
+      <w:pPr>
+        <w:rPr>
+          <w:rFonts w:asciiTheme="majorHAnsi" w:hAnsiTheme="majorHAnsi" w:cstheme="majorHAnsi"/>
+          <w:sz w:val="24"/>
+          <w:szCs w:val="24"/>
+        </w:rPr>
+      </w:pPr>
+      <w:r>
+        <w:rPr>
+          <w:rFonts w:asciiTheme="majorHAnsi" w:hAnsiTheme="majorHAnsi" w:cstheme="majorHAnsi"/>
+          <w:sz w:val="24"/>
+          <w:szCs w:val="24"/>
+        </w:rPr>
+        <w:t>Values Column: Select the column containing values for the pivot operation.</w:t>
+      </w:r>
+    </w:p>
+    <w:p>
+      <w:pPr>
+        <w:rPr>
+          <w:rFonts w:asciiTheme="majorHAnsi" w:hAnsiTheme="majorHAnsi" w:cstheme="majorHAnsi"/>
+          <w:b/>
+          <w:sz w:val="24"/>
+          <w:szCs w:val="24"/>
+        </w:rPr>
+      </w:pPr>
+      <w:r>
+        <w:rPr>
+          <w:rFonts w:asciiTheme="majorHAnsi" w:hAnsiTheme="majorHAnsi" w:cstheme="majorHAnsi"/>
+          <w:b/>
+          <w:sz w:val="24"/>
+          <w:szCs w:val="24"/>
+        </w:rPr>
+        <w:t xml:space="preserve">7. </w:t>
+      </w:r>
+      <w:proofErr w:type="spellStart"/>
+      <w:r>
+        <w:rPr>
+          <w:rFonts w:asciiTheme="majorHAnsi" w:hAnsiTheme="majorHAnsi" w:cstheme="majorHAnsi"/>
+          <w:b/>
+          <w:sz w:val="24"/>
+          <w:szCs w:val="24"/>
+        </w:rPr>
+        <w:t>Unpivot</w:t>
+      </w:r>
+      <w:proofErr w:type="spellEnd"/>
+      <w:r>
+        <w:rPr>
+          <w:rFonts w:asciiTheme="majorHAnsi" w:hAnsiTheme="majorHAnsi" w:cstheme="majorHAnsi"/>
+          <w:b/>
+          <w:sz w:val="24"/>
+          <w:szCs w:val="24"/>
+        </w:rPr>
+        <w:t>:</w:t>
+      </w:r>
+    </w:p>
+    <w:p>
+      <w:pPr>
+        <w:rPr>
+          <w:rFonts w:asciiTheme="majorHAnsi" w:hAnsiTheme="majorHAnsi" w:cstheme="majorHAnsi"/>
+          <w:sz w:val="24"/>
+          <w:szCs w:val="24"/>
+        </w:rPr>
+      </w:pPr>
+      <w:proofErr w:type="spellStart"/>
+      <w:r>
+        <w:rPr>
+          <w:rFonts w:asciiTheme="majorHAnsi" w:hAnsiTheme="majorHAnsi" w:cstheme="majorHAnsi"/>
+          <w:b/>
+          <w:sz w:val="24"/>
+          <w:szCs w:val="24"/>
+        </w:rPr>
+        <w:t>Unpivot</w:t>
+      </w:r>
+      <w:proofErr w:type="spellEnd"/>
+      <w:r>
+        <w:rPr>
+          <w:rFonts w:asciiTheme="majorHAnsi" w:hAnsiTheme="majorHAnsi" w:cstheme="majorHAnsi"/>
+          <w:b/>
+          <w:sz w:val="24"/>
+          <w:szCs w:val="24"/>
+        </w:rPr>
+        <w:t xml:space="preserve"> Columns</w:t>
+      </w:r>
+      <w:r>
+        <w:rPr>
+          <w:rFonts w:asciiTheme="majorHAnsi" w:hAnsiTheme="majorHAnsi" w:cstheme="majorHAnsi"/>
+          <w:sz w:val="24"/>
+          <w:szCs w:val="24"/>
+        </w:rPr>
+        <w:t>: Transform columns into rows, making data more suitable for analysis.</w:t>
+      </w:r>
+    </w:p>
+    <w:p>
+      <w:pPr>
+        <w:rPr>
+          <w:rFonts w:asciiTheme="majorHAnsi" w:hAnsiTheme="majorHAnsi" w:cstheme="majorHAnsi"/>
+          <w:sz w:val="24"/>
+          <w:szCs w:val="24"/>
+        </w:rPr>
+      </w:pPr>
+      <w:r>
+        <w:rPr>
+          <w:rFonts w:asciiTheme="majorHAnsi" w:hAnsiTheme="majorHAnsi" w:cstheme="majorHAnsi"/>
+          <w:sz w:val="24"/>
+          <w:szCs w:val="24"/>
+        </w:rPr>
+        <w:t xml:space="preserve">Attribute and Value Columns: Specify columns for the </w:t>
+      </w:r>
+      <w:proofErr w:type="spellStart"/>
+      <w:r>
+        <w:rPr>
+          <w:rFonts w:asciiTheme="majorHAnsi" w:hAnsiTheme="majorHAnsi" w:cstheme="majorHAnsi"/>
+          <w:sz w:val="24"/>
+          <w:szCs w:val="24"/>
+        </w:rPr>
+        <w:t>unpivoting</w:t>
+      </w:r>
+      <w:proofErr w:type="spellEnd"/>
+      <w:r>
+        <w:rPr>
+          <w:rFonts w:asciiTheme="majorHAnsi" w:hAnsiTheme="majorHAnsi" w:cstheme="majorHAnsi"/>
+          <w:sz w:val="24"/>
+          <w:szCs w:val="24"/>
+        </w:rPr>
+        <w:t xml:space="preserve"> operation.</w:t>
+      </w:r>
+    </w:p>
+    <w:p>
+      <w:pPr>
+        <w:rPr>
+          <w:rFonts w:asciiTheme="majorHAnsi" w:hAnsiTheme="majorHAnsi" w:cstheme="majorHAnsi"/>
+          <w:b/>
+          <w:sz w:val="24"/>
+          <w:szCs w:val="24"/>
+        </w:rPr>
+      </w:pPr>
+      <w:r>
+        <w:rPr>
+          <w:rFonts w:asciiTheme="majorHAnsi" w:hAnsiTheme="majorHAnsi" w:cstheme="majorHAnsi"/>
+          <w:b/>
+          <w:sz w:val="24"/>
+          <w:szCs w:val="24"/>
+        </w:rPr>
+        <w:t>8. Text Column:</w:t>
+      </w:r>
+    </w:p>
+    <w:p>
+      <w:pPr>
+        <w:rPr>
+          <w:rFonts w:asciiTheme="majorHAnsi" w:hAnsiTheme="majorHAnsi" w:cstheme="majorHAnsi"/>
+          <w:sz w:val="24"/>
+          <w:szCs w:val="24"/>
+        </w:rPr>
+      </w:pPr>
+      <w:r>
+        <w:rPr>
+          <w:rFonts w:asciiTheme="majorHAnsi" w:hAnsiTheme="majorHAnsi" w:cstheme="majorHAnsi"/>
+          <w:b/>
+          <w:sz w:val="24"/>
+          <w:szCs w:val="24"/>
+        </w:rPr>
+        <w:t>Split Column</w:t>
+      </w:r>
+      <w:r>
+        <w:rPr>
+          <w:rFonts w:asciiTheme="majorHAnsi" w:hAnsiTheme="majorHAnsi" w:cstheme="majorHAnsi"/>
+          <w:sz w:val="24"/>
+          <w:szCs w:val="24"/>
+        </w:rPr>
+        <w:t>: Divide a column into multiple columns based on a delimiter.</w:t>
+      </w:r>
+    </w:p>
+    <w:p>
+      <w:pPr>
+        <w:rPr>
+          <w:rFonts w:asciiTheme="majorHAnsi" w:hAnsiTheme="majorHAnsi" w:cstheme="majorHAnsi"/>
+          <w:sz w:val="24"/>
+          <w:szCs w:val="24"/>
+        </w:rPr>
+      </w:pPr>
+      <w:r>
+        <w:rPr>
+          <w:rFonts w:asciiTheme="majorHAnsi" w:hAnsiTheme="majorHAnsi" w:cstheme="majorHAnsi"/>
+          <w:b/>
+          <w:sz w:val="24"/>
+          <w:szCs w:val="24"/>
+        </w:rPr>
+        <w:t>Extract:</w:t>
+      </w:r>
+      <w:r>
+        <w:rPr>
+          <w:rFonts w:asciiTheme="majorHAnsi" w:hAnsiTheme="majorHAnsi" w:cstheme="majorHAnsi"/>
+          <w:sz w:val="24"/>
+          <w:szCs w:val="24"/>
+        </w:rPr>
+        <w:t xml:space="preserve"> Extract text based on specified conditions.</w:t>
+      </w:r>
+    </w:p>
+    <w:p>
+      <w:pPr>
+        <w:rPr>
+          <w:rFonts w:asciiTheme="majorHAnsi" w:hAnsiTheme="majorHAnsi" w:cstheme="majorHAnsi"/>
+          <w:sz w:val="24"/>
+          <w:szCs w:val="24"/>
+        </w:rPr>
+      </w:pPr>
+      <w:r>
+        <w:rPr>
+          <w:rFonts w:asciiTheme="majorHAnsi" w:hAnsiTheme="majorHAnsi" w:cstheme="majorHAnsi"/>
+          <w:b/>
+          <w:sz w:val="24"/>
+          <w:szCs w:val="24"/>
+        </w:rPr>
+        <w:t>Combine:</w:t>
+      </w:r>
+      <w:r>
+        <w:rPr>
+          <w:rFonts w:asciiTheme="majorHAnsi" w:hAnsiTheme="majorHAnsi" w:cstheme="majorHAnsi"/>
+          <w:sz w:val="24"/>
+          <w:szCs w:val="24"/>
+        </w:rPr>
+        <w:t xml:space="preserve"> Merge text columns into a single column.</w:t>
+      </w:r>
+    </w:p>
+    <w:p>
+      <w:pPr>
+        <w:rPr>
+          <w:rFonts w:asciiTheme="majorHAnsi" w:hAnsiTheme="majorHAnsi" w:cstheme="majorHAnsi"/>
+          <w:b/>
+          <w:sz w:val="24"/>
+          <w:szCs w:val="24"/>
+        </w:rPr>
+      </w:pPr>
+      <w:r>
+        <w:rPr>
+          <w:rFonts w:asciiTheme="majorHAnsi" w:hAnsiTheme="majorHAnsi" w:cstheme="majorHAnsi"/>
+          <w:b/>
+          <w:sz w:val="24"/>
+          <w:szCs w:val="24"/>
+        </w:rPr>
         <w:lastRenderedPageBreak/>
-        <w:t>3. Group By:</w:t>
-      </w:r>
-    </w:p>
-    <w:p>
-      <w:pPr>
-        <w:rPr>
-          <w:rFonts w:asciiTheme="majorHAnsi" w:hAnsiTheme="majorHAnsi" w:cstheme="majorHAnsi"/>
-          <w:sz w:val="24"/>
-          <w:szCs w:val="24"/>
-        </w:rPr>
-      </w:pPr>
-      <w:r>
-        <w:rPr>
-          <w:rFonts w:asciiTheme="majorHAnsi" w:hAnsiTheme="majorHAnsi" w:cstheme="majorHAnsi"/>
-          <w:b/>
-          <w:sz w:val="24"/>
-          <w:szCs w:val="24"/>
-        </w:rPr>
-        <w:t xml:space="preserve">Group </w:t>
+        <w:t>9. Number Column:</w:t>
+      </w:r>
+    </w:p>
+    <w:p>
+      <w:pPr>
+        <w:rPr>
+          <w:rFonts w:asciiTheme="majorHAnsi" w:hAnsiTheme="majorHAnsi" w:cstheme="majorHAnsi"/>
+          <w:sz w:val="24"/>
+          <w:szCs w:val="24"/>
+        </w:rPr>
+      </w:pPr>
+      <w:r>
+        <w:rPr>
+          <w:rFonts w:asciiTheme="majorHAnsi" w:hAnsiTheme="majorHAnsi" w:cstheme="majorHAnsi"/>
+          <w:b/>
+          <w:sz w:val="24"/>
+          <w:szCs w:val="24"/>
+        </w:rPr>
+        <w:t>Standard and Scientific Notation</w:t>
+      </w:r>
+      <w:r>
+        <w:rPr>
+          <w:rFonts w:asciiTheme="majorHAnsi" w:hAnsiTheme="majorHAnsi" w:cstheme="majorHAnsi"/>
+          <w:sz w:val="24"/>
+          <w:szCs w:val="24"/>
+        </w:rPr>
+        <w:t>: Convert numbers to standard or scientific notation.</w:t>
+      </w:r>
+    </w:p>
+    <w:p>
+      <w:pPr>
+        <w:rPr>
+          <w:rFonts w:asciiTheme="majorHAnsi" w:hAnsiTheme="majorHAnsi" w:cstheme="majorHAnsi"/>
+          <w:sz w:val="24"/>
+          <w:szCs w:val="24"/>
+        </w:rPr>
+      </w:pPr>
+      <w:r>
+        <w:rPr>
+          <w:rFonts w:asciiTheme="majorHAnsi" w:hAnsiTheme="majorHAnsi" w:cstheme="majorHAnsi"/>
+          <w:b/>
+          <w:sz w:val="24"/>
+          <w:szCs w:val="24"/>
+        </w:rPr>
+        <w:t>Round:</w:t>
+      </w:r>
+      <w:r>
+        <w:rPr>
+          <w:rFonts w:asciiTheme="majorHAnsi" w:hAnsiTheme="majorHAnsi" w:cstheme="majorHAnsi"/>
+          <w:sz w:val="24"/>
+          <w:szCs w:val="24"/>
+        </w:rPr>
+        <w:t xml:space="preserve"> Round numeric values to a specified number of decimal places.</w:t>
+      </w:r>
+    </w:p>
+    <w:p>
+      <w:pPr>
+        <w:rPr>
+          <w:rFonts w:asciiTheme="majorHAnsi" w:hAnsiTheme="majorHAnsi" w:cstheme="majorHAnsi"/>
+          <w:b/>
+          <w:sz w:val="24"/>
+          <w:szCs w:val="24"/>
+        </w:rPr>
+      </w:pPr>
+      <w:r>
+        <w:rPr>
+          <w:rFonts w:asciiTheme="majorHAnsi" w:hAnsiTheme="majorHAnsi" w:cstheme="majorHAnsi"/>
+          <w:b/>
+          <w:sz w:val="24"/>
+          <w:szCs w:val="24"/>
+        </w:rPr>
+        <w:t>10. Date/Time Column:</w:t>
+      </w:r>
+    </w:p>
+    <w:p>
+      <w:pPr>
+        <w:rPr>
+          <w:rFonts w:asciiTheme="majorHAnsi" w:hAnsiTheme="majorHAnsi" w:cstheme="majorHAnsi"/>
+          <w:sz w:val="24"/>
+          <w:szCs w:val="24"/>
+        </w:rPr>
+      </w:pPr>
+      <w:r>
+        <w:rPr>
+          <w:rFonts w:asciiTheme="majorHAnsi" w:hAnsiTheme="majorHAnsi" w:cstheme="majorHAnsi"/>
+          <w:b/>
+          <w:sz w:val="24"/>
+          <w:szCs w:val="24"/>
+        </w:rPr>
+        <w:t>Age:</w:t>
+      </w:r>
+      <w:r>
+        <w:rPr>
+          <w:rFonts w:asciiTheme="majorHAnsi" w:hAnsiTheme="majorHAnsi" w:cstheme="majorHAnsi"/>
+          <w:sz w:val="24"/>
+          <w:szCs w:val="24"/>
+        </w:rPr>
+        <w:t xml:space="preserve"> Calculate the age based on a date column.</w:t>
+      </w:r>
+    </w:p>
+    <w:p>
+      <w:pPr>
+        <w:rPr>
+          <w:rFonts w:asciiTheme="majorHAnsi" w:hAnsiTheme="majorHAnsi" w:cstheme="majorHAnsi"/>
+          <w:sz w:val="24"/>
+          <w:szCs w:val="24"/>
+        </w:rPr>
+      </w:pPr>
+      <w:r>
+        <w:rPr>
+          <w:rFonts w:asciiTheme="majorHAnsi" w:hAnsiTheme="majorHAnsi" w:cstheme="majorHAnsi"/>
+          <w:b/>
+          <w:sz w:val="24"/>
+          <w:szCs w:val="24"/>
+        </w:rPr>
+        <w:t>Duration:</w:t>
+      </w:r>
+      <w:r>
+        <w:rPr>
+          <w:rFonts w:asciiTheme="majorHAnsi" w:hAnsiTheme="majorHAnsi" w:cstheme="majorHAnsi"/>
+          <w:sz w:val="24"/>
+          <w:szCs w:val="24"/>
+        </w:rPr>
+        <w:t xml:space="preserve"> Calculate the duration between two date/time columns.</w:t>
+      </w:r>
+    </w:p>
+    <w:p>
+      <w:pPr>
+        <w:rPr>
+          <w:rFonts w:asciiTheme="majorHAnsi" w:hAnsiTheme="majorHAnsi" w:cstheme="majorHAnsi"/>
+          <w:b/>
+          <w:sz w:val="24"/>
+          <w:szCs w:val="24"/>
+        </w:rPr>
+      </w:pPr>
+      <w:r>
+        <w:rPr>
+          <w:rFonts w:asciiTheme="majorHAnsi" w:hAnsiTheme="majorHAnsi" w:cstheme="majorHAnsi"/>
+          <w:b/>
+          <w:sz w:val="24"/>
+          <w:szCs w:val="24"/>
+        </w:rPr>
+        <w:t>11. Add Column:</w:t>
+      </w:r>
+    </w:p>
+    <w:p>
+      <w:pPr>
+        <w:rPr>
+          <w:rFonts w:asciiTheme="majorHAnsi" w:hAnsiTheme="majorHAnsi" w:cstheme="majorHAnsi"/>
+          <w:sz w:val="24"/>
+          <w:szCs w:val="24"/>
+        </w:rPr>
+      </w:pPr>
+      <w:r>
+        <w:rPr>
+          <w:rFonts w:asciiTheme="majorHAnsi" w:hAnsiTheme="majorHAnsi" w:cstheme="majorHAnsi"/>
+          <w:sz w:val="24"/>
+          <w:szCs w:val="24"/>
+        </w:rPr>
+        <w:t>Access additional options for adding custom columns, such as Index, Conditional Column, and Custom Column.</w:t>
+      </w:r>
+    </w:p>
+    <w:p>
+      <w:pPr>
+        <w:rPr>
+          <w:rFonts w:asciiTheme="majorHAnsi" w:hAnsiTheme="majorHAnsi" w:cstheme="majorHAnsi"/>
+          <w:b/>
+          <w:sz w:val="24"/>
+          <w:szCs w:val="24"/>
+        </w:rPr>
+      </w:pPr>
+      <w:r>
+        <w:rPr>
+          <w:rFonts w:asciiTheme="majorHAnsi" w:hAnsiTheme="majorHAnsi" w:cstheme="majorHAnsi"/>
+          <w:b/>
+          <w:sz w:val="24"/>
+          <w:szCs w:val="24"/>
+        </w:rPr>
+        <w:t>12. Transformations History:</w:t>
+      </w:r>
+    </w:p>
+    <w:p>
+      <w:pPr>
+        <w:rPr>
+          <w:rFonts w:asciiTheme="majorHAnsi" w:hAnsiTheme="majorHAnsi" w:cstheme="majorHAnsi"/>
+          <w:sz w:val="24"/>
+          <w:szCs w:val="24"/>
+        </w:rPr>
+      </w:pPr>
+      <w:r>
+        <w:rPr>
+          <w:rFonts w:asciiTheme="majorHAnsi" w:hAnsiTheme="majorHAnsi" w:cstheme="majorHAnsi"/>
+          <w:sz w:val="24"/>
+          <w:szCs w:val="24"/>
+        </w:rPr>
+        <w:t>View a list of applied transformations in the order they were performed.</w:t>
+      </w:r>
+    </w:p>
+    <w:p>
+      <w:pPr>
+        <w:rPr>
+          <w:rFonts w:asciiTheme="majorHAnsi" w:hAnsiTheme="majorHAnsi" w:cstheme="majorHAnsi"/>
+          <w:sz w:val="24"/>
+          <w:szCs w:val="24"/>
+        </w:rPr>
+      </w:pPr>
+      <w:r>
+        <w:rPr>
+          <w:rFonts w:asciiTheme="majorHAnsi" w:hAnsiTheme="majorHAnsi" w:cstheme="majorHAnsi"/>
+          <w:sz w:val="24"/>
+          <w:szCs w:val="24"/>
+        </w:rPr>
+        <w:t>Edit or delete specific steps in the transformation process.</w:t>
+      </w:r>
+    </w:p>
+    <w:p>
+      <w:pPr>
+        <w:rPr>
+          <w:rFonts w:asciiTheme="majorHAnsi" w:hAnsiTheme="majorHAnsi" w:cstheme="majorHAnsi"/>
+          <w:b/>
+          <w:sz w:val="24"/>
+          <w:szCs w:val="24"/>
+        </w:rPr>
+      </w:pPr>
+      <w:r>
+        <w:rPr>
+          <w:rFonts w:asciiTheme="majorHAnsi" w:hAnsiTheme="majorHAnsi" w:cstheme="majorHAnsi"/>
+          <w:b/>
+          <w:sz w:val="24"/>
+          <w:szCs w:val="24"/>
+        </w:rPr>
+        <w:t>3. Add Column Tab:</w:t>
+      </w:r>
+    </w:p>
+    <w:p>
+      <w:pPr>
+        <w:rPr>
+          <w:rFonts w:asciiTheme="majorHAnsi" w:hAnsiTheme="majorHAnsi" w:cstheme="majorHAnsi"/>
+          <w:b/>
+          <w:sz w:val="24"/>
+          <w:szCs w:val="24"/>
+        </w:rPr>
+      </w:pPr>
+      <w:r>
+        <w:rPr>
+          <w:rFonts w:asciiTheme="majorHAnsi" w:hAnsiTheme="majorHAnsi" w:cstheme="majorHAnsi"/>
+          <w:b/>
+          <w:sz w:val="24"/>
+          <w:szCs w:val="24"/>
+        </w:rPr>
+        <w:t>Index Column:</w:t>
+      </w:r>
+    </w:p>
+    <w:p>
+      <w:pPr>
+        <w:rPr>
+          <w:rFonts w:asciiTheme="majorHAnsi" w:hAnsiTheme="majorHAnsi" w:cstheme="majorHAnsi"/>
+          <w:sz w:val="24"/>
+          <w:szCs w:val="24"/>
+        </w:rPr>
+      </w:pPr>
+      <w:r>
+        <w:rPr>
+          <w:rFonts w:asciiTheme="majorHAnsi" w:hAnsiTheme="majorHAnsi" w:cstheme="majorHAnsi"/>
+          <w:b/>
+          <w:sz w:val="24"/>
+          <w:szCs w:val="24"/>
+        </w:rPr>
+        <w:t xml:space="preserve">From 0, </w:t>
       </w:r>
       <w:proofErr w:type="gramStart"/>
       <w:r>
@@ -2434,7 +3289,7 @@
           <w:sz w:val="24"/>
           <w:szCs w:val="24"/>
         </w:rPr>
-        <w:t>By</w:t>
+        <w:t>From</w:t>
       </w:r>
       <w:proofErr w:type="gramEnd"/>
       <w:r>
@@ -2444,390 +3299,1957 @@
           <w:sz w:val="24"/>
           <w:szCs w:val="24"/>
         </w:rPr>
-        <w:t xml:space="preserve"> Columns</w:t>
-      </w:r>
-      <w:r>
-        <w:rPr>
-          <w:rFonts w:asciiTheme="majorHAnsi" w:hAnsiTheme="majorHAnsi" w:cstheme="majorHAnsi"/>
-          <w:sz w:val="24"/>
-          <w:szCs w:val="24"/>
-        </w:rPr>
-        <w:t>: Choose columns to group by.</w:t>
-      </w:r>
-    </w:p>
-    <w:p>
-      <w:pPr>
-        <w:rPr>
-          <w:rFonts w:asciiTheme="majorHAnsi" w:hAnsiTheme="majorHAnsi" w:cstheme="majorHAnsi"/>
-          <w:sz w:val="24"/>
-          <w:szCs w:val="24"/>
-        </w:rPr>
-      </w:pPr>
-      <w:r>
-        <w:rPr>
-          <w:rFonts w:asciiTheme="majorHAnsi" w:hAnsiTheme="majorHAnsi" w:cstheme="majorHAnsi"/>
-          <w:b/>
-          <w:sz w:val="24"/>
-          <w:szCs w:val="24"/>
-        </w:rPr>
-        <w:t>Aggregations:</w:t>
-      </w:r>
-      <w:r>
-        <w:rPr>
-          <w:rFonts w:asciiTheme="majorHAnsi" w:hAnsiTheme="majorHAnsi" w:cstheme="majorHAnsi"/>
-          <w:sz w:val="24"/>
-          <w:szCs w:val="24"/>
-        </w:rPr>
-        <w:t xml:space="preserve"> Perform aggregate functions (Sum, Average, Count, etc.) on grouped data.</w:t>
-      </w:r>
-    </w:p>
-    <w:p>
-      <w:pPr>
-        <w:rPr>
-          <w:rFonts w:asciiTheme="majorHAnsi" w:hAnsiTheme="majorHAnsi" w:cstheme="majorHAnsi"/>
-          <w:sz w:val="24"/>
-          <w:szCs w:val="24"/>
-        </w:rPr>
-      </w:pPr>
-      <w:r>
-        <w:rPr>
-          <w:rFonts w:asciiTheme="majorHAnsi" w:hAnsiTheme="majorHAnsi" w:cstheme="majorHAnsi"/>
-          <w:b/>
-          <w:sz w:val="24"/>
-          <w:szCs w:val="24"/>
-        </w:rPr>
-        <w:t>New Column Names:</w:t>
-      </w:r>
-      <w:r>
-        <w:rPr>
-          <w:rFonts w:asciiTheme="majorHAnsi" w:hAnsiTheme="majorHAnsi" w:cstheme="majorHAnsi"/>
-          <w:sz w:val="24"/>
-          <w:szCs w:val="24"/>
-        </w:rPr>
-        <w:t xml:space="preserve"> Specify names for new aggregated columns.</w:t>
-      </w:r>
-    </w:p>
-    <w:p>
-      <w:pPr>
-        <w:rPr>
-          <w:rFonts w:asciiTheme="majorHAnsi" w:hAnsiTheme="majorHAnsi" w:cstheme="majorHAnsi"/>
-          <w:b/>
-          <w:sz w:val="24"/>
-          <w:szCs w:val="24"/>
-        </w:rPr>
-      </w:pPr>
-      <w:r>
-        <w:rPr>
-          <w:rFonts w:asciiTheme="majorHAnsi" w:hAnsiTheme="majorHAnsi" w:cstheme="majorHAnsi"/>
-          <w:b/>
-          <w:sz w:val="24"/>
-          <w:szCs w:val="24"/>
-        </w:rPr>
-        <w:t>4. Format:</w:t>
-      </w:r>
-    </w:p>
-    <w:p>
-      <w:pPr>
-        <w:rPr>
-          <w:rFonts w:asciiTheme="majorHAnsi" w:hAnsiTheme="majorHAnsi" w:cstheme="majorHAnsi"/>
-          <w:sz w:val="24"/>
-          <w:szCs w:val="24"/>
-        </w:rPr>
-      </w:pPr>
-      <w:r>
-        <w:rPr>
-          <w:rFonts w:asciiTheme="majorHAnsi" w:hAnsiTheme="majorHAnsi" w:cstheme="majorHAnsi"/>
-          <w:b/>
-          <w:sz w:val="24"/>
-          <w:szCs w:val="24"/>
-        </w:rPr>
-        <w:t>Text and Number Format</w:t>
-      </w:r>
-      <w:r>
-        <w:rPr>
-          <w:rFonts w:asciiTheme="majorHAnsi" w:hAnsiTheme="majorHAnsi" w:cstheme="majorHAnsi"/>
-          <w:sz w:val="24"/>
-          <w:szCs w:val="24"/>
-        </w:rPr>
-        <w:t>: Change the display format of text and numeric columns.</w:t>
-      </w:r>
-    </w:p>
-    <w:p>
-      <w:pPr>
-        <w:rPr>
-          <w:rFonts w:asciiTheme="majorHAnsi" w:hAnsiTheme="majorHAnsi" w:cstheme="majorHAnsi"/>
-          <w:sz w:val="24"/>
-          <w:szCs w:val="24"/>
-        </w:rPr>
-      </w:pPr>
-      <w:r>
-        <w:rPr>
-          <w:rFonts w:asciiTheme="majorHAnsi" w:hAnsiTheme="majorHAnsi" w:cstheme="majorHAnsi"/>
-          <w:b/>
-          <w:sz w:val="24"/>
-          <w:szCs w:val="24"/>
-        </w:rPr>
-        <w:t>Date/Time Format</w:t>
-      </w:r>
-      <w:r>
-        <w:rPr>
-          <w:rFonts w:asciiTheme="majorHAnsi" w:hAnsiTheme="majorHAnsi" w:cstheme="majorHAnsi"/>
-          <w:sz w:val="24"/>
-          <w:szCs w:val="24"/>
-        </w:rPr>
-        <w:t>: Modify the format of date and time columns.</w:t>
-      </w:r>
-    </w:p>
-    <w:p>
-      <w:pPr>
-        <w:rPr>
-          <w:rFonts w:asciiTheme="majorHAnsi" w:hAnsiTheme="majorHAnsi" w:cstheme="majorHAnsi"/>
-          <w:sz w:val="24"/>
-          <w:szCs w:val="24"/>
-        </w:rPr>
-      </w:pPr>
-      <w:r>
-        <w:rPr>
-          <w:rFonts w:asciiTheme="majorHAnsi" w:hAnsiTheme="majorHAnsi" w:cstheme="majorHAnsi"/>
-          <w:b/>
-          <w:sz w:val="24"/>
-          <w:szCs w:val="24"/>
-        </w:rPr>
-        <w:t>Locale Options</w:t>
-      </w:r>
-      <w:r>
-        <w:rPr>
-          <w:rFonts w:asciiTheme="majorHAnsi" w:hAnsiTheme="majorHAnsi" w:cstheme="majorHAnsi"/>
-          <w:sz w:val="24"/>
-          <w:szCs w:val="24"/>
-        </w:rPr>
-        <w:t>: Adjust regional settings for date and time formats.</w:t>
-      </w:r>
-    </w:p>
-    <w:p>
-      <w:pPr>
-        <w:rPr>
-          <w:rFonts w:asciiTheme="majorHAnsi" w:hAnsiTheme="majorHAnsi" w:cstheme="majorHAnsi"/>
-          <w:b/>
-          <w:sz w:val="24"/>
-          <w:szCs w:val="24"/>
-        </w:rPr>
-      </w:pPr>
-      <w:r>
-        <w:rPr>
-          <w:rFonts w:asciiTheme="majorHAnsi" w:hAnsiTheme="majorHAnsi" w:cstheme="majorHAnsi"/>
-          <w:b/>
-          <w:sz w:val="24"/>
-          <w:szCs w:val="24"/>
-        </w:rPr>
-        <w:t>5. Transpose:</w:t>
-      </w:r>
-    </w:p>
-    <w:p>
-      <w:pPr>
-        <w:rPr>
-          <w:rFonts w:asciiTheme="majorHAnsi" w:hAnsiTheme="majorHAnsi" w:cstheme="majorHAnsi"/>
-          <w:sz w:val="24"/>
-          <w:szCs w:val="24"/>
-        </w:rPr>
-      </w:pPr>
-      <w:r>
-        <w:rPr>
-          <w:rFonts w:asciiTheme="majorHAnsi" w:hAnsiTheme="majorHAnsi" w:cstheme="majorHAnsi"/>
-          <w:b/>
-          <w:sz w:val="24"/>
-          <w:szCs w:val="24"/>
-        </w:rPr>
-        <w:t>Transpose Table:</w:t>
-      </w:r>
-      <w:r>
-        <w:rPr>
-          <w:rFonts w:asciiTheme="majorHAnsi" w:hAnsiTheme="majorHAnsi" w:cstheme="majorHAnsi"/>
-          <w:sz w:val="24"/>
-          <w:szCs w:val="24"/>
-        </w:rPr>
-        <w:t xml:space="preserve"> Switch rows and columns in the dataset.</w:t>
-      </w:r>
-    </w:p>
-    <w:p>
-      <w:pPr>
-        <w:rPr>
-          <w:rFonts w:asciiTheme="majorHAnsi" w:hAnsiTheme="majorHAnsi" w:cstheme="majorHAnsi"/>
-          <w:sz w:val="24"/>
-          <w:szCs w:val="24"/>
-        </w:rPr>
-      </w:pPr>
-      <w:r>
-        <w:rPr>
-          <w:rFonts w:asciiTheme="majorHAnsi" w:hAnsiTheme="majorHAnsi" w:cstheme="majorHAnsi"/>
-          <w:b/>
-          <w:sz w:val="24"/>
-          <w:szCs w:val="24"/>
-        </w:rPr>
-        <w:t>Use First Row as Headers</w:t>
-      </w:r>
-      <w:r>
-        <w:rPr>
-          <w:rFonts w:asciiTheme="majorHAnsi" w:hAnsiTheme="majorHAnsi" w:cstheme="majorHAnsi"/>
-          <w:sz w:val="24"/>
-          <w:szCs w:val="24"/>
-        </w:rPr>
-        <w:t>: Promote the first row as column headers.</w:t>
-      </w:r>
-    </w:p>
-    <w:p>
-      <w:pPr>
-        <w:rPr>
-          <w:rFonts w:asciiTheme="majorHAnsi" w:hAnsiTheme="majorHAnsi" w:cstheme="majorHAnsi"/>
-          <w:b/>
-          <w:sz w:val="24"/>
-          <w:szCs w:val="24"/>
-        </w:rPr>
-      </w:pPr>
-      <w:r>
-        <w:rPr>
-          <w:rFonts w:asciiTheme="majorHAnsi" w:hAnsiTheme="majorHAnsi" w:cstheme="majorHAnsi"/>
-          <w:b/>
-          <w:sz w:val="24"/>
-          <w:szCs w:val="24"/>
-        </w:rPr>
-        <w:t>6. Pivot:</w:t>
-      </w:r>
-    </w:p>
-    <w:p>
-      <w:pPr>
-        <w:rPr>
-          <w:rFonts w:asciiTheme="majorHAnsi" w:hAnsiTheme="majorHAnsi" w:cstheme="majorHAnsi"/>
-          <w:sz w:val="24"/>
-          <w:szCs w:val="24"/>
-        </w:rPr>
-      </w:pPr>
-      <w:r>
-        <w:rPr>
-          <w:rFonts w:asciiTheme="majorHAnsi" w:hAnsiTheme="majorHAnsi" w:cstheme="majorHAnsi"/>
-          <w:b/>
-          <w:sz w:val="24"/>
-          <w:szCs w:val="24"/>
-        </w:rPr>
-        <w:t>Pivot Column</w:t>
-      </w:r>
-      <w:r>
-        <w:rPr>
-          <w:rFonts w:asciiTheme="majorHAnsi" w:hAnsiTheme="majorHAnsi" w:cstheme="majorHAnsi"/>
-          <w:sz w:val="24"/>
-          <w:szCs w:val="24"/>
-        </w:rPr>
-        <w:t>: Convert unique values in a column into separate columns.</w:t>
-      </w:r>
-    </w:p>
-    <w:p>
-      <w:pPr>
-        <w:rPr>
-          <w:rFonts w:asciiTheme="majorHAnsi" w:hAnsiTheme="majorHAnsi" w:cstheme="majorHAnsi"/>
-          <w:sz w:val="24"/>
-          <w:szCs w:val="24"/>
-        </w:rPr>
-      </w:pPr>
-      <w:r>
-        <w:rPr>
-          <w:rFonts w:asciiTheme="majorHAnsi" w:hAnsiTheme="majorHAnsi" w:cstheme="majorHAnsi"/>
-          <w:sz w:val="24"/>
-          <w:szCs w:val="24"/>
-        </w:rPr>
-        <w:t>Values Column: Select the column containing values for the pivot operation.</w:t>
-      </w:r>
-    </w:p>
-    <w:p>
-      <w:pPr>
-        <w:rPr>
-          <w:rFonts w:asciiTheme="majorHAnsi" w:hAnsiTheme="majorHAnsi" w:cstheme="majorHAnsi"/>
-          <w:b/>
-          <w:sz w:val="24"/>
-          <w:szCs w:val="24"/>
-        </w:rPr>
-      </w:pPr>
-      <w:r>
-        <w:rPr>
-          <w:rFonts w:asciiTheme="majorHAnsi" w:hAnsiTheme="majorHAnsi" w:cstheme="majorHAnsi"/>
-          <w:b/>
-          <w:sz w:val="24"/>
-          <w:szCs w:val="24"/>
-        </w:rPr>
-        <w:t xml:space="preserve">7. </w:t>
+        <w:t xml:space="preserve"> 1:</w:t>
+      </w:r>
+      <w:r>
+        <w:rPr>
+          <w:rFonts w:asciiTheme="majorHAnsi" w:hAnsiTheme="majorHAnsi" w:cstheme="majorHAnsi"/>
+          <w:sz w:val="24"/>
+          <w:szCs w:val="24"/>
+        </w:rPr>
+        <w:t xml:space="preserve"> Adds an index column starting from either 0 or 1.</w:t>
+      </w:r>
+    </w:p>
+    <w:p>
+      <w:pPr>
+        <w:rPr>
+          <w:rFonts w:asciiTheme="majorHAnsi" w:hAnsiTheme="majorHAnsi" w:cstheme="majorHAnsi"/>
+          <w:sz w:val="24"/>
+          <w:szCs w:val="24"/>
+        </w:rPr>
+      </w:pPr>
+      <w:r>
+        <w:rPr>
+          <w:rFonts w:asciiTheme="majorHAnsi" w:hAnsiTheme="majorHAnsi" w:cstheme="majorHAnsi"/>
+          <w:b/>
+          <w:sz w:val="24"/>
+          <w:szCs w:val="24"/>
+        </w:rPr>
+        <w:t>Custom:</w:t>
+      </w:r>
+      <w:r>
+        <w:rPr>
+          <w:rFonts w:asciiTheme="majorHAnsi" w:hAnsiTheme="majorHAnsi" w:cstheme="majorHAnsi"/>
+          <w:sz w:val="24"/>
+          <w:szCs w:val="24"/>
+        </w:rPr>
+        <w:t xml:space="preserve"> Allows you to specify a custom starting value for the index.</w:t>
+      </w:r>
+    </w:p>
+    <w:p>
+      <w:pPr>
+        <w:rPr>
+          <w:rFonts w:asciiTheme="majorHAnsi" w:hAnsiTheme="majorHAnsi" w:cstheme="majorHAnsi"/>
+          <w:sz w:val="24"/>
+          <w:szCs w:val="24"/>
+        </w:rPr>
+      </w:pPr>
+      <w:r>
+        <w:rPr>
+          <w:rFonts w:asciiTheme="majorHAnsi" w:hAnsiTheme="majorHAnsi" w:cstheme="majorHAnsi"/>
+          <w:sz w:val="24"/>
+          <w:szCs w:val="24"/>
+        </w:rPr>
+        <w:t>Ascending, Descending: Determines the order of the index.</w:t>
+      </w:r>
+    </w:p>
+    <w:p>
+      <w:pPr>
+        <w:rPr>
+          <w:rFonts w:asciiTheme="majorHAnsi" w:hAnsiTheme="majorHAnsi" w:cstheme="majorHAnsi"/>
+          <w:b/>
+          <w:sz w:val="24"/>
+          <w:szCs w:val="24"/>
+        </w:rPr>
+      </w:pPr>
+      <w:r>
+        <w:rPr>
+          <w:rFonts w:asciiTheme="majorHAnsi" w:hAnsiTheme="majorHAnsi" w:cstheme="majorHAnsi"/>
+          <w:b/>
+          <w:sz w:val="24"/>
+          <w:szCs w:val="24"/>
+        </w:rPr>
+        <w:t>2. Custom Column:</w:t>
+      </w:r>
+    </w:p>
+    <w:p>
+      <w:pPr>
+        <w:rPr>
+          <w:rFonts w:asciiTheme="majorHAnsi" w:hAnsiTheme="majorHAnsi" w:cstheme="majorHAnsi"/>
+          <w:sz w:val="24"/>
+          <w:szCs w:val="24"/>
+        </w:rPr>
+      </w:pPr>
+      <w:r>
+        <w:rPr>
+          <w:rFonts w:asciiTheme="majorHAnsi" w:hAnsiTheme="majorHAnsi" w:cstheme="majorHAnsi"/>
+          <w:b/>
+          <w:sz w:val="24"/>
+          <w:szCs w:val="24"/>
+        </w:rPr>
+        <w:t>Column Name:</w:t>
+      </w:r>
+      <w:r>
+        <w:rPr>
+          <w:rFonts w:asciiTheme="majorHAnsi" w:hAnsiTheme="majorHAnsi" w:cstheme="majorHAnsi"/>
+          <w:sz w:val="24"/>
+          <w:szCs w:val="24"/>
+        </w:rPr>
+        <w:t xml:space="preserve"> Enter a name for the new column.</w:t>
+      </w:r>
+    </w:p>
+    <w:p>
+      <w:pPr>
+        <w:rPr>
+          <w:rFonts w:asciiTheme="majorHAnsi" w:hAnsiTheme="majorHAnsi" w:cstheme="majorHAnsi"/>
+          <w:sz w:val="24"/>
+          <w:szCs w:val="24"/>
+        </w:rPr>
+      </w:pPr>
+      <w:r>
+        <w:rPr>
+          <w:rFonts w:asciiTheme="majorHAnsi" w:hAnsiTheme="majorHAnsi" w:cstheme="majorHAnsi"/>
+          <w:b/>
+          <w:sz w:val="24"/>
+          <w:szCs w:val="24"/>
+        </w:rPr>
+        <w:t>Formula Bar:</w:t>
+      </w:r>
+      <w:r>
+        <w:rPr>
+          <w:rFonts w:asciiTheme="majorHAnsi" w:hAnsiTheme="majorHAnsi" w:cstheme="majorHAnsi"/>
+          <w:sz w:val="24"/>
+          <w:szCs w:val="24"/>
+        </w:rPr>
+        <w:t xml:space="preserve"> Write a DAX (Data Analysis Expressions) formula to define the calculation for the new column.</w:t>
+      </w:r>
+    </w:p>
+    <w:p>
+      <w:pPr>
+        <w:rPr>
+          <w:rFonts w:asciiTheme="majorHAnsi" w:hAnsiTheme="majorHAnsi" w:cstheme="majorHAnsi"/>
+          <w:sz w:val="24"/>
+          <w:szCs w:val="24"/>
+        </w:rPr>
+      </w:pPr>
+      <w:r>
+        <w:rPr>
+          <w:rFonts w:asciiTheme="majorHAnsi" w:hAnsiTheme="majorHAnsi" w:cstheme="majorHAnsi"/>
+          <w:b/>
+          <w:sz w:val="24"/>
+          <w:szCs w:val="24"/>
+        </w:rPr>
+        <w:t>Available Functions:</w:t>
+      </w:r>
+      <w:r>
+        <w:rPr>
+          <w:rFonts w:asciiTheme="majorHAnsi" w:hAnsiTheme="majorHAnsi" w:cstheme="majorHAnsi"/>
+          <w:sz w:val="24"/>
+          <w:szCs w:val="24"/>
+        </w:rPr>
+        <w:t xml:space="preserve"> Access a list of available functions and operators to use in your formula.</w:t>
+      </w:r>
+    </w:p>
+    <w:p>
+      <w:pPr>
+        <w:rPr>
+          <w:rFonts w:asciiTheme="majorHAnsi" w:hAnsiTheme="majorHAnsi" w:cstheme="majorHAnsi"/>
+          <w:sz w:val="24"/>
+          <w:szCs w:val="24"/>
+        </w:rPr>
+      </w:pPr>
+      <w:r>
+        <w:rPr>
+          <w:rFonts w:asciiTheme="majorHAnsi" w:hAnsiTheme="majorHAnsi" w:cstheme="majorHAnsi"/>
+          <w:sz w:val="24"/>
+          <w:szCs w:val="24"/>
+        </w:rPr>
+        <w:t>Examples: View examples of commonly used formulas.</w:t>
+      </w:r>
+    </w:p>
+    <w:p>
+      <w:pPr>
+        <w:rPr>
+          <w:rFonts w:asciiTheme="majorHAnsi" w:hAnsiTheme="majorHAnsi" w:cstheme="majorHAnsi"/>
+          <w:b/>
+          <w:sz w:val="24"/>
+          <w:szCs w:val="24"/>
+        </w:rPr>
+      </w:pPr>
+      <w:r>
+        <w:rPr>
+          <w:rFonts w:asciiTheme="majorHAnsi" w:hAnsiTheme="majorHAnsi" w:cstheme="majorHAnsi"/>
+          <w:b/>
+          <w:sz w:val="24"/>
+          <w:szCs w:val="24"/>
+        </w:rPr>
+        <w:t>3. Conditional Column:</w:t>
+      </w:r>
+    </w:p>
+    <w:p>
+      <w:pPr>
+        <w:rPr>
+          <w:rFonts w:asciiTheme="majorHAnsi" w:hAnsiTheme="majorHAnsi" w:cstheme="majorHAnsi"/>
+          <w:sz w:val="24"/>
+          <w:szCs w:val="24"/>
+        </w:rPr>
+      </w:pPr>
+      <w:r>
+        <w:rPr>
+          <w:rFonts w:asciiTheme="majorHAnsi" w:hAnsiTheme="majorHAnsi" w:cstheme="majorHAnsi"/>
+          <w:b/>
+          <w:sz w:val="24"/>
+          <w:szCs w:val="24"/>
+        </w:rPr>
+        <w:t>New Column Name:</w:t>
+      </w:r>
+      <w:r>
+        <w:rPr>
+          <w:rFonts w:asciiTheme="majorHAnsi" w:hAnsiTheme="majorHAnsi" w:cstheme="majorHAnsi"/>
+          <w:sz w:val="24"/>
+          <w:szCs w:val="24"/>
+        </w:rPr>
+        <w:t xml:space="preserve"> Specify a name for the new column.</w:t>
+      </w:r>
+    </w:p>
+    <w:p>
+      <w:pPr>
+        <w:rPr>
+          <w:rFonts w:asciiTheme="majorHAnsi" w:hAnsiTheme="majorHAnsi" w:cstheme="majorHAnsi"/>
+          <w:sz w:val="24"/>
+          <w:szCs w:val="24"/>
+        </w:rPr>
+      </w:pPr>
+      <w:r>
+        <w:rPr>
+          <w:rFonts w:asciiTheme="majorHAnsi" w:hAnsiTheme="majorHAnsi" w:cstheme="majorHAnsi"/>
+          <w:b/>
+          <w:sz w:val="24"/>
+          <w:szCs w:val="24"/>
+        </w:rPr>
+        <w:t>Add Rule:</w:t>
+      </w:r>
+      <w:r>
+        <w:rPr>
+          <w:rFonts w:asciiTheme="majorHAnsi" w:hAnsiTheme="majorHAnsi" w:cstheme="majorHAnsi"/>
+          <w:sz w:val="24"/>
+          <w:szCs w:val="24"/>
+        </w:rPr>
+        <w:t xml:space="preserve"> Define conditions and corresponding values for the new column based on existing column values.</w:t>
+      </w:r>
+    </w:p>
+    <w:p>
+      <w:pPr>
+        <w:rPr>
+          <w:rFonts w:asciiTheme="majorHAnsi" w:hAnsiTheme="majorHAnsi" w:cstheme="majorHAnsi"/>
+          <w:sz w:val="24"/>
+          <w:szCs w:val="24"/>
+        </w:rPr>
+      </w:pPr>
+      <w:r>
+        <w:rPr>
+          <w:rFonts w:asciiTheme="majorHAnsi" w:hAnsiTheme="majorHAnsi" w:cstheme="majorHAnsi"/>
+          <w:b/>
+          <w:sz w:val="24"/>
+          <w:szCs w:val="24"/>
+        </w:rPr>
+        <w:t>Show Example Values</w:t>
+      </w:r>
+      <w:r>
+        <w:rPr>
+          <w:rFonts w:asciiTheme="majorHAnsi" w:hAnsiTheme="majorHAnsi" w:cstheme="majorHAnsi"/>
+          <w:sz w:val="24"/>
+          <w:szCs w:val="24"/>
+        </w:rPr>
+        <w:t>: Preview sample values for the new column based on the defined conditions.</w:t>
+      </w:r>
+    </w:p>
+    <w:p>
+      <w:pPr>
+        <w:rPr>
+          <w:rFonts w:asciiTheme="majorHAnsi" w:hAnsiTheme="majorHAnsi" w:cstheme="majorHAnsi"/>
+          <w:b/>
+          <w:sz w:val="24"/>
+          <w:szCs w:val="24"/>
+        </w:rPr>
+      </w:pPr>
+      <w:r>
+        <w:rPr>
+          <w:rFonts w:asciiTheme="majorHAnsi" w:hAnsiTheme="majorHAnsi" w:cstheme="majorHAnsi"/>
+          <w:b/>
+          <w:sz w:val="24"/>
+          <w:szCs w:val="24"/>
+        </w:rPr>
+        <w:t>4. Date/Time/Duration Column:</w:t>
+      </w:r>
+    </w:p>
+    <w:p>
+      <w:pPr>
+        <w:rPr>
+          <w:rFonts w:asciiTheme="majorHAnsi" w:hAnsiTheme="majorHAnsi" w:cstheme="majorHAnsi"/>
+          <w:sz w:val="24"/>
+          <w:szCs w:val="24"/>
+        </w:rPr>
+      </w:pPr>
+      <w:r>
+        <w:rPr>
+          <w:rFonts w:asciiTheme="majorHAnsi" w:hAnsiTheme="majorHAnsi" w:cstheme="majorHAnsi"/>
+          <w:b/>
+          <w:sz w:val="24"/>
+          <w:szCs w:val="24"/>
+        </w:rPr>
+        <w:t>Date:</w:t>
+      </w:r>
+      <w:r>
+        <w:rPr>
+          <w:rFonts w:asciiTheme="majorHAnsi" w:hAnsiTheme="majorHAnsi" w:cstheme="majorHAnsi"/>
+          <w:sz w:val="24"/>
+          <w:szCs w:val="24"/>
+        </w:rPr>
+        <w:t xml:space="preserve"> Create a new column based on the current date.</w:t>
+      </w:r>
+    </w:p>
+    <w:p>
+      <w:pPr>
+        <w:rPr>
+          <w:rFonts w:asciiTheme="majorHAnsi" w:hAnsiTheme="majorHAnsi" w:cstheme="majorHAnsi"/>
+          <w:sz w:val="24"/>
+          <w:szCs w:val="24"/>
+        </w:rPr>
+      </w:pPr>
+      <w:r>
+        <w:rPr>
+          <w:rFonts w:asciiTheme="majorHAnsi" w:hAnsiTheme="majorHAnsi" w:cstheme="majorHAnsi"/>
+          <w:b/>
+          <w:sz w:val="24"/>
+          <w:szCs w:val="24"/>
+        </w:rPr>
+        <w:t>Time:</w:t>
+      </w:r>
+      <w:r>
+        <w:rPr>
+          <w:rFonts w:asciiTheme="majorHAnsi" w:hAnsiTheme="majorHAnsi" w:cstheme="majorHAnsi"/>
+          <w:sz w:val="24"/>
+          <w:szCs w:val="24"/>
+        </w:rPr>
+        <w:t xml:space="preserve"> Create a new column based on the current time.</w:t>
+      </w:r>
+    </w:p>
+    <w:p>
+      <w:pPr>
+        <w:rPr>
+          <w:rFonts w:asciiTheme="majorHAnsi" w:hAnsiTheme="majorHAnsi" w:cstheme="majorHAnsi"/>
+          <w:sz w:val="24"/>
+          <w:szCs w:val="24"/>
+        </w:rPr>
+      </w:pPr>
+      <w:r>
+        <w:rPr>
+          <w:rFonts w:asciiTheme="majorHAnsi" w:hAnsiTheme="majorHAnsi" w:cstheme="majorHAnsi"/>
+          <w:b/>
+          <w:sz w:val="24"/>
+          <w:szCs w:val="24"/>
+        </w:rPr>
+        <w:t>Duration:</w:t>
+      </w:r>
+      <w:r>
+        <w:rPr>
+          <w:rFonts w:asciiTheme="majorHAnsi" w:hAnsiTheme="majorHAnsi" w:cstheme="majorHAnsi"/>
+          <w:sz w:val="24"/>
+          <w:szCs w:val="24"/>
+        </w:rPr>
+        <w:t xml:space="preserve"> Create a new column with a specified duration.</w:t>
+      </w:r>
+    </w:p>
+    <w:p>
+      <w:pPr>
+        <w:rPr>
+          <w:rFonts w:asciiTheme="majorHAnsi" w:hAnsiTheme="majorHAnsi" w:cstheme="majorHAnsi"/>
+          <w:b/>
+          <w:sz w:val="24"/>
+          <w:szCs w:val="24"/>
+        </w:rPr>
+      </w:pPr>
+      <w:r>
+        <w:rPr>
+          <w:rFonts w:asciiTheme="majorHAnsi" w:hAnsiTheme="majorHAnsi" w:cstheme="majorHAnsi"/>
+          <w:b/>
+          <w:sz w:val="24"/>
+          <w:szCs w:val="24"/>
+        </w:rPr>
+        <w:t xml:space="preserve">5. </w:t>
+      </w:r>
+      <w:proofErr w:type="gramStart"/>
+      <w:r>
+        <w:rPr>
+          <w:rFonts w:asciiTheme="majorHAnsi" w:hAnsiTheme="majorHAnsi" w:cstheme="majorHAnsi"/>
+          <w:b/>
+          <w:sz w:val="24"/>
+          <w:szCs w:val="24"/>
+        </w:rPr>
+        <w:t>From</w:t>
+      </w:r>
+      <w:proofErr w:type="gramEnd"/>
+      <w:r>
+        <w:rPr>
+          <w:rFonts w:asciiTheme="majorHAnsi" w:hAnsiTheme="majorHAnsi" w:cstheme="majorHAnsi"/>
+          <w:b/>
+          <w:sz w:val="24"/>
+          <w:szCs w:val="24"/>
+        </w:rPr>
+        <w:t xml:space="preserve"> Examples:</w:t>
+      </w:r>
+    </w:p>
+    <w:p>
+      <w:pPr>
+        <w:rPr>
+          <w:rFonts w:asciiTheme="majorHAnsi" w:hAnsiTheme="majorHAnsi" w:cstheme="majorHAnsi"/>
+          <w:sz w:val="24"/>
+          <w:szCs w:val="24"/>
+        </w:rPr>
+      </w:pPr>
+      <w:r>
+        <w:rPr>
+          <w:rFonts w:asciiTheme="majorHAnsi" w:hAnsiTheme="majorHAnsi" w:cstheme="majorHAnsi"/>
+          <w:sz w:val="24"/>
+          <w:szCs w:val="24"/>
+        </w:rPr>
+        <w:t>Add Column: Allows you to add a column based on examples provided by the user.</w:t>
+      </w:r>
+    </w:p>
+    <w:p>
+      <w:pPr>
+        <w:rPr>
+          <w:rFonts w:asciiTheme="majorHAnsi" w:hAnsiTheme="majorHAnsi" w:cstheme="majorHAnsi"/>
+          <w:sz w:val="24"/>
+          <w:szCs w:val="24"/>
+        </w:rPr>
+      </w:pPr>
+      <w:r>
+        <w:rPr>
+          <w:rFonts w:asciiTheme="majorHAnsi" w:hAnsiTheme="majorHAnsi" w:cstheme="majorHAnsi"/>
+          <w:b/>
+          <w:sz w:val="24"/>
+          <w:szCs w:val="24"/>
+        </w:rPr>
+        <w:t>Examples:</w:t>
+      </w:r>
+      <w:r>
+        <w:rPr>
+          <w:rFonts w:asciiTheme="majorHAnsi" w:hAnsiTheme="majorHAnsi" w:cstheme="majorHAnsi"/>
+          <w:sz w:val="24"/>
+          <w:szCs w:val="24"/>
+        </w:rPr>
+        <w:t xml:space="preserve"> Enter sample values in rows to let Power Query generate a transformation based on the pattern.</w:t>
+      </w:r>
+    </w:p>
+    <w:p>
+      <w:pPr>
+        <w:rPr>
+          <w:rFonts w:asciiTheme="majorHAnsi" w:hAnsiTheme="majorHAnsi" w:cstheme="majorHAnsi"/>
+          <w:b/>
+          <w:sz w:val="24"/>
+          <w:szCs w:val="24"/>
+        </w:rPr>
+      </w:pPr>
+      <w:r>
+        <w:rPr>
+          <w:rFonts w:asciiTheme="majorHAnsi" w:hAnsiTheme="majorHAnsi" w:cstheme="majorHAnsi"/>
+          <w:b/>
+          <w:sz w:val="24"/>
+          <w:szCs w:val="24"/>
+        </w:rPr>
+        <w:t>6. Math Operations:</w:t>
+      </w:r>
+    </w:p>
+    <w:p>
+      <w:pPr>
+        <w:rPr>
+          <w:rFonts w:asciiTheme="majorHAnsi" w:hAnsiTheme="majorHAnsi" w:cstheme="majorHAnsi"/>
+          <w:sz w:val="24"/>
+          <w:szCs w:val="24"/>
+        </w:rPr>
+      </w:pPr>
+      <w:r>
+        <w:rPr>
+          <w:rFonts w:asciiTheme="majorHAnsi" w:hAnsiTheme="majorHAnsi" w:cstheme="majorHAnsi"/>
+          <w:b/>
+          <w:sz w:val="24"/>
+          <w:szCs w:val="24"/>
+        </w:rPr>
+        <w:t>Basic Arithmetic Operations</w:t>
+      </w:r>
+      <w:r>
+        <w:rPr>
+          <w:rFonts w:asciiTheme="majorHAnsi" w:hAnsiTheme="majorHAnsi" w:cstheme="majorHAnsi"/>
+          <w:sz w:val="24"/>
+          <w:szCs w:val="24"/>
+        </w:rPr>
+        <w:t>: Perform mathematical operations on columns to create new calculated columns.</w:t>
+      </w:r>
+    </w:p>
+    <w:p>
+      <w:pPr>
+        <w:rPr>
+          <w:rFonts w:asciiTheme="majorHAnsi" w:hAnsiTheme="majorHAnsi" w:cstheme="majorHAnsi"/>
+          <w:b/>
+          <w:sz w:val="24"/>
+          <w:szCs w:val="24"/>
+        </w:rPr>
+      </w:pPr>
+      <w:r>
+        <w:rPr>
+          <w:rFonts w:asciiTheme="majorHAnsi" w:hAnsiTheme="majorHAnsi" w:cstheme="majorHAnsi"/>
+          <w:b/>
+          <w:sz w:val="24"/>
+          <w:szCs w:val="24"/>
+        </w:rPr>
+        <w:lastRenderedPageBreak/>
+        <w:t>7. Text Operations:</w:t>
+      </w:r>
+    </w:p>
+    <w:p>
+      <w:pPr>
+        <w:rPr>
+          <w:rFonts w:asciiTheme="majorHAnsi" w:hAnsiTheme="majorHAnsi" w:cstheme="majorHAnsi"/>
+          <w:sz w:val="24"/>
+          <w:szCs w:val="24"/>
+        </w:rPr>
+      </w:pPr>
+      <w:r>
+        <w:rPr>
+          <w:rFonts w:asciiTheme="majorHAnsi" w:hAnsiTheme="majorHAnsi" w:cstheme="majorHAnsi"/>
+          <w:b/>
+          <w:sz w:val="24"/>
+          <w:szCs w:val="24"/>
+        </w:rPr>
+        <w:t>Text Concatenation</w:t>
+      </w:r>
+      <w:r>
+        <w:rPr>
+          <w:rFonts w:asciiTheme="majorHAnsi" w:hAnsiTheme="majorHAnsi" w:cstheme="majorHAnsi"/>
+          <w:sz w:val="24"/>
+          <w:szCs w:val="24"/>
+        </w:rPr>
+        <w:t>: Combine text values from different columns into a single column.</w:t>
+      </w:r>
+    </w:p>
+    <w:p>
+      <w:pPr>
+        <w:rPr>
+          <w:rFonts w:asciiTheme="majorHAnsi" w:hAnsiTheme="majorHAnsi" w:cstheme="majorHAnsi"/>
+          <w:sz w:val="24"/>
+          <w:szCs w:val="24"/>
+        </w:rPr>
+      </w:pPr>
+      <w:r>
+        <w:rPr>
+          <w:rFonts w:asciiTheme="majorHAnsi" w:hAnsiTheme="majorHAnsi" w:cstheme="majorHAnsi"/>
+          <w:b/>
+          <w:sz w:val="24"/>
+          <w:szCs w:val="24"/>
+        </w:rPr>
+        <w:t>Text Length:</w:t>
+      </w:r>
+      <w:r>
+        <w:rPr>
+          <w:rFonts w:asciiTheme="majorHAnsi" w:hAnsiTheme="majorHAnsi" w:cstheme="majorHAnsi"/>
+          <w:sz w:val="24"/>
+          <w:szCs w:val="24"/>
+        </w:rPr>
+        <w:t xml:space="preserve"> Calculate the length of text in a column.</w:t>
+      </w:r>
+    </w:p>
+    <w:p>
+      <w:pPr>
+        <w:rPr>
+          <w:rFonts w:asciiTheme="majorHAnsi" w:hAnsiTheme="majorHAnsi" w:cstheme="majorHAnsi"/>
+          <w:b/>
+          <w:sz w:val="24"/>
+          <w:szCs w:val="24"/>
+        </w:rPr>
+      </w:pPr>
+      <w:r>
+        <w:rPr>
+          <w:rFonts w:asciiTheme="majorHAnsi" w:hAnsiTheme="majorHAnsi" w:cstheme="majorHAnsi"/>
+          <w:b/>
+          <w:sz w:val="24"/>
+          <w:szCs w:val="24"/>
+        </w:rPr>
+        <w:t>8. Number Column:</w:t>
+      </w:r>
+    </w:p>
+    <w:p>
+      <w:pPr>
+        <w:rPr>
+          <w:rFonts w:asciiTheme="majorHAnsi" w:hAnsiTheme="majorHAnsi" w:cstheme="majorHAnsi"/>
+          <w:sz w:val="24"/>
+          <w:szCs w:val="24"/>
+        </w:rPr>
+      </w:pPr>
+      <w:r>
+        <w:rPr>
+          <w:rFonts w:asciiTheme="majorHAnsi" w:hAnsiTheme="majorHAnsi" w:cstheme="majorHAnsi"/>
+          <w:b/>
+          <w:sz w:val="24"/>
+          <w:szCs w:val="24"/>
+        </w:rPr>
+        <w:t>Absolute Value:</w:t>
+      </w:r>
+      <w:r>
+        <w:rPr>
+          <w:rFonts w:asciiTheme="majorHAnsi" w:hAnsiTheme="majorHAnsi" w:cstheme="majorHAnsi"/>
+          <w:sz w:val="24"/>
+          <w:szCs w:val="24"/>
+        </w:rPr>
+        <w:t xml:space="preserve"> Create a new column with the absolute values of the numbers.</w:t>
+      </w:r>
+    </w:p>
+    <w:p>
+      <w:pPr>
+        <w:rPr>
+          <w:rFonts w:asciiTheme="majorHAnsi" w:hAnsiTheme="majorHAnsi" w:cstheme="majorHAnsi"/>
+          <w:sz w:val="24"/>
+          <w:szCs w:val="24"/>
+        </w:rPr>
+      </w:pPr>
+      <w:r>
+        <w:rPr>
+          <w:rFonts w:asciiTheme="majorHAnsi" w:hAnsiTheme="majorHAnsi" w:cstheme="majorHAnsi"/>
+          <w:b/>
+          <w:sz w:val="24"/>
+          <w:szCs w:val="24"/>
+        </w:rPr>
+        <w:t>Square Root:</w:t>
+      </w:r>
+      <w:r>
+        <w:rPr>
+          <w:rFonts w:asciiTheme="majorHAnsi" w:hAnsiTheme="majorHAnsi" w:cstheme="majorHAnsi"/>
+          <w:sz w:val="24"/>
+          <w:szCs w:val="24"/>
+        </w:rPr>
+        <w:t xml:space="preserve"> Calculate the square root of numeric values in a column.</w:t>
+      </w:r>
+    </w:p>
+    <w:p>
+      <w:pPr>
+        <w:rPr>
+          <w:rFonts w:asciiTheme="majorHAnsi" w:hAnsiTheme="majorHAnsi" w:cstheme="majorHAnsi"/>
+          <w:b/>
+          <w:sz w:val="24"/>
+          <w:szCs w:val="24"/>
+        </w:rPr>
+      </w:pPr>
+      <w:r>
+        <w:rPr>
+          <w:rFonts w:asciiTheme="majorHAnsi" w:hAnsiTheme="majorHAnsi" w:cstheme="majorHAnsi"/>
+          <w:b/>
+          <w:sz w:val="24"/>
+          <w:szCs w:val="24"/>
+        </w:rPr>
+        <w:t>9. Date/Time Operations:</w:t>
+      </w:r>
+    </w:p>
+    <w:p>
+      <w:pPr>
+        <w:rPr>
+          <w:rFonts w:asciiTheme="majorHAnsi" w:hAnsiTheme="majorHAnsi" w:cstheme="majorHAnsi"/>
+          <w:sz w:val="24"/>
+          <w:szCs w:val="24"/>
+        </w:rPr>
+      </w:pPr>
+      <w:r>
+        <w:rPr>
+          <w:rFonts w:asciiTheme="majorHAnsi" w:hAnsiTheme="majorHAnsi" w:cstheme="majorHAnsi"/>
+          <w:b/>
+          <w:sz w:val="24"/>
+          <w:szCs w:val="24"/>
+        </w:rPr>
+        <w:t>Date/Time Zone:</w:t>
+      </w:r>
+      <w:r>
+        <w:rPr>
+          <w:rFonts w:asciiTheme="majorHAnsi" w:hAnsiTheme="majorHAnsi" w:cstheme="majorHAnsi"/>
+          <w:sz w:val="24"/>
+          <w:szCs w:val="24"/>
+        </w:rPr>
+        <w:t xml:space="preserve"> Adjust the time zone of a date/time column.</w:t>
+      </w:r>
+    </w:p>
+    <w:p>
+      <w:pPr>
+        <w:rPr>
+          <w:rFonts w:asciiTheme="majorHAnsi" w:hAnsiTheme="majorHAnsi" w:cstheme="majorHAnsi"/>
+          <w:sz w:val="24"/>
+          <w:szCs w:val="24"/>
+        </w:rPr>
+      </w:pPr>
+      <w:r>
+        <w:rPr>
+          <w:rFonts w:asciiTheme="majorHAnsi" w:hAnsiTheme="majorHAnsi" w:cstheme="majorHAnsi"/>
+          <w:b/>
+          <w:sz w:val="24"/>
+          <w:szCs w:val="24"/>
+        </w:rPr>
+        <w:t>Day/Month/Year Operations</w:t>
+      </w:r>
+      <w:r>
+        <w:rPr>
+          <w:rFonts w:asciiTheme="majorHAnsi" w:hAnsiTheme="majorHAnsi" w:cstheme="majorHAnsi"/>
+          <w:sz w:val="24"/>
+          <w:szCs w:val="24"/>
+        </w:rPr>
+        <w:t>: Extract or perform operations on the day, month, or year of a date column.</w:t>
+      </w:r>
+    </w:p>
+    <w:p>
+      <w:pPr>
+        <w:rPr>
+          <w:rFonts w:asciiTheme="majorHAnsi" w:hAnsiTheme="majorHAnsi" w:cstheme="majorHAnsi"/>
+          <w:b/>
+          <w:sz w:val="24"/>
+          <w:szCs w:val="24"/>
+        </w:rPr>
+      </w:pPr>
+      <w:r>
+        <w:rPr>
+          <w:rFonts w:asciiTheme="majorHAnsi" w:hAnsiTheme="majorHAnsi" w:cstheme="majorHAnsi"/>
+          <w:b/>
+          <w:sz w:val="24"/>
+          <w:szCs w:val="24"/>
+        </w:rPr>
+        <w:t>10. Statistical Operations:</w:t>
+      </w:r>
+    </w:p>
+    <w:p>
+      <w:pPr>
+        <w:rPr>
+          <w:rFonts w:asciiTheme="majorHAnsi" w:hAnsiTheme="majorHAnsi" w:cstheme="majorHAnsi"/>
+          <w:sz w:val="24"/>
+          <w:szCs w:val="24"/>
+        </w:rPr>
+      </w:pPr>
+      <w:r>
+        <w:rPr>
+          <w:rFonts w:asciiTheme="majorHAnsi" w:hAnsiTheme="majorHAnsi" w:cstheme="majorHAnsi"/>
+          <w:sz w:val="24"/>
+          <w:szCs w:val="24"/>
+        </w:rPr>
+        <w:t xml:space="preserve">Median, Mode, </w:t>
+      </w:r>
+      <w:proofErr w:type="gramStart"/>
+      <w:r>
+        <w:rPr>
+          <w:rFonts w:asciiTheme="majorHAnsi" w:hAnsiTheme="majorHAnsi" w:cstheme="majorHAnsi"/>
+          <w:sz w:val="24"/>
+          <w:szCs w:val="24"/>
+        </w:rPr>
+        <w:t>Min</w:t>
+      </w:r>
+      <w:proofErr w:type="gramEnd"/>
+      <w:r>
+        <w:rPr>
+          <w:rFonts w:asciiTheme="majorHAnsi" w:hAnsiTheme="majorHAnsi" w:cstheme="majorHAnsi"/>
+          <w:sz w:val="24"/>
+          <w:szCs w:val="24"/>
+        </w:rPr>
+        <w:t>, Max: Calculate statistical measures based on numeric columns.</w:t>
+      </w:r>
+    </w:p>
+    <w:p>
+      <w:pPr>
+        <w:rPr>
+          <w:rFonts w:asciiTheme="majorHAnsi" w:hAnsiTheme="majorHAnsi" w:cstheme="majorHAnsi"/>
+          <w:b/>
+          <w:sz w:val="24"/>
+          <w:szCs w:val="24"/>
+        </w:rPr>
+      </w:pPr>
+      <w:r>
+        <w:rPr>
+          <w:rFonts w:asciiTheme="majorHAnsi" w:hAnsiTheme="majorHAnsi" w:cstheme="majorHAnsi"/>
+          <w:b/>
+          <w:sz w:val="24"/>
+          <w:szCs w:val="24"/>
+        </w:rPr>
+        <w:t>11. Rounding:</w:t>
+      </w:r>
+    </w:p>
+    <w:p>
+      <w:pPr>
+        <w:rPr>
+          <w:rFonts w:asciiTheme="majorHAnsi" w:hAnsiTheme="majorHAnsi" w:cstheme="majorHAnsi"/>
+          <w:sz w:val="24"/>
+          <w:szCs w:val="24"/>
+        </w:rPr>
+      </w:pPr>
+      <w:r>
+        <w:rPr>
+          <w:rFonts w:asciiTheme="majorHAnsi" w:hAnsiTheme="majorHAnsi" w:cstheme="majorHAnsi"/>
+          <w:sz w:val="24"/>
+          <w:szCs w:val="24"/>
+        </w:rPr>
+        <w:t>Round Up, Round Down: Round numeric values in a column up or down.</w:t>
+      </w:r>
+    </w:p>
+    <w:p>
+      <w:pPr>
+        <w:rPr>
+          <w:rFonts w:asciiTheme="majorHAnsi" w:hAnsiTheme="majorHAnsi" w:cstheme="majorHAnsi"/>
+          <w:b/>
+          <w:sz w:val="24"/>
+          <w:szCs w:val="24"/>
+        </w:rPr>
+      </w:pPr>
+      <w:r>
+        <w:rPr>
+          <w:rFonts w:asciiTheme="majorHAnsi" w:hAnsiTheme="majorHAnsi" w:cstheme="majorHAnsi"/>
+          <w:b/>
+          <w:sz w:val="24"/>
+          <w:szCs w:val="24"/>
+        </w:rPr>
+        <w:t>12. Scientific:</w:t>
+      </w:r>
+    </w:p>
+    <w:p>
+      <w:pPr>
+        <w:rPr>
+          <w:rFonts w:asciiTheme="majorHAnsi" w:hAnsiTheme="majorHAnsi" w:cstheme="majorHAnsi"/>
+          <w:sz w:val="24"/>
+          <w:szCs w:val="24"/>
+        </w:rPr>
+      </w:pPr>
+      <w:r>
+        <w:rPr>
+          <w:rFonts w:asciiTheme="majorHAnsi" w:hAnsiTheme="majorHAnsi" w:cstheme="majorHAnsi"/>
+          <w:b/>
+          <w:sz w:val="24"/>
+          <w:szCs w:val="24"/>
+        </w:rPr>
+        <w:t>Scientific Notation:</w:t>
+      </w:r>
+      <w:r>
+        <w:rPr>
+          <w:rFonts w:asciiTheme="majorHAnsi" w:hAnsiTheme="majorHAnsi" w:cstheme="majorHAnsi"/>
+          <w:sz w:val="24"/>
+          <w:szCs w:val="24"/>
+        </w:rPr>
+        <w:t xml:space="preserve"> Convert numeric values to scientific notation.</w:t>
+      </w:r>
+    </w:p>
+    <w:p>
+      <w:pPr>
+        <w:rPr>
+          <w:rFonts w:asciiTheme="majorHAnsi" w:hAnsiTheme="majorHAnsi" w:cstheme="majorHAnsi"/>
+          <w:b/>
+          <w:sz w:val="24"/>
+          <w:szCs w:val="24"/>
+        </w:rPr>
+      </w:pPr>
+      <w:r>
+        <w:rPr>
+          <w:rFonts w:asciiTheme="majorHAnsi" w:hAnsiTheme="majorHAnsi" w:cstheme="majorHAnsi"/>
+          <w:b/>
+          <w:sz w:val="24"/>
+          <w:szCs w:val="24"/>
+        </w:rPr>
+        <w:t>13. Multiplication and Division:</w:t>
+      </w:r>
+    </w:p>
+    <w:p>
+      <w:pPr>
+        <w:rPr>
+          <w:rFonts w:asciiTheme="majorHAnsi" w:hAnsiTheme="majorHAnsi" w:cstheme="majorHAnsi"/>
+          <w:sz w:val="24"/>
+          <w:szCs w:val="24"/>
+        </w:rPr>
+      </w:pPr>
+      <w:r>
+        <w:rPr>
+          <w:rFonts w:asciiTheme="majorHAnsi" w:hAnsiTheme="majorHAnsi" w:cstheme="majorHAnsi"/>
+          <w:sz w:val="24"/>
+          <w:szCs w:val="24"/>
+        </w:rPr>
+        <w:t>Multiply, Divide: Perform multiplication or division on numeric columns.</w:t>
+      </w:r>
+    </w:p>
+    <w:p>
+      <w:pPr>
+        <w:rPr>
+          <w:rFonts w:asciiTheme="majorHAnsi" w:hAnsiTheme="majorHAnsi" w:cstheme="majorHAnsi"/>
+          <w:b/>
+          <w:sz w:val="24"/>
+          <w:szCs w:val="24"/>
+        </w:rPr>
+      </w:pPr>
+    </w:p>
+    <w:p>
+      <w:pPr>
+        <w:rPr>
+          <w:rFonts w:asciiTheme="majorHAnsi" w:hAnsiTheme="majorHAnsi" w:cstheme="majorHAnsi"/>
+          <w:b/>
+          <w:sz w:val="24"/>
+          <w:szCs w:val="24"/>
+        </w:rPr>
+      </w:pPr>
+      <w:r>
+        <w:rPr>
+          <w:rFonts w:asciiTheme="majorHAnsi" w:hAnsiTheme="majorHAnsi" w:cstheme="majorHAnsi"/>
+          <w:b/>
+          <w:sz w:val="24"/>
+          <w:szCs w:val="24"/>
+        </w:rPr>
+        <w:t>14. Advanced Operations:</w:t>
+      </w:r>
+    </w:p>
+    <w:p>
+      <w:pPr>
+        <w:rPr>
+          <w:rFonts w:asciiTheme="majorHAnsi" w:hAnsiTheme="majorHAnsi" w:cstheme="majorHAnsi"/>
+          <w:sz w:val="24"/>
+          <w:szCs w:val="24"/>
+        </w:rPr>
+      </w:pPr>
+      <w:r>
+        <w:rPr>
+          <w:rFonts w:asciiTheme="majorHAnsi" w:hAnsiTheme="majorHAnsi" w:cstheme="majorHAnsi"/>
+          <w:sz w:val="24"/>
+          <w:szCs w:val="24"/>
+        </w:rPr>
+        <w:t>Bitwise Operations: Perform bitwise operations on numeric columns.</w:t>
+      </w:r>
+    </w:p>
+    <w:p>
+      <w:pPr>
+        <w:rPr>
+          <w:rFonts w:asciiTheme="majorHAnsi" w:hAnsiTheme="majorHAnsi" w:cstheme="majorHAnsi"/>
+          <w:b/>
+          <w:sz w:val="24"/>
+          <w:szCs w:val="24"/>
+        </w:rPr>
+      </w:pPr>
+      <w:r>
+        <w:rPr>
+          <w:rFonts w:asciiTheme="majorHAnsi" w:hAnsiTheme="majorHAnsi" w:cstheme="majorHAnsi"/>
+          <w:b/>
+          <w:sz w:val="24"/>
+          <w:szCs w:val="24"/>
+        </w:rPr>
+        <w:t>15. Add a Query:</w:t>
+      </w:r>
+    </w:p>
+    <w:p>
+      <w:pPr>
+        <w:rPr>
+          <w:rFonts w:asciiTheme="majorHAnsi" w:hAnsiTheme="majorHAnsi" w:cstheme="majorHAnsi"/>
+          <w:sz w:val="24"/>
+          <w:szCs w:val="24"/>
+        </w:rPr>
+      </w:pPr>
+      <w:r>
+        <w:rPr>
+          <w:rFonts w:asciiTheme="majorHAnsi" w:hAnsiTheme="majorHAnsi" w:cstheme="majorHAnsi"/>
+          <w:sz w:val="24"/>
+          <w:szCs w:val="24"/>
+        </w:rPr>
+        <w:t>From Query: Add a column based on the result of another query in the workbook.</w:t>
+      </w:r>
+    </w:p>
+    <w:p>
+      <w:pPr>
+        <w:rPr>
+          <w:rFonts w:asciiTheme="majorHAnsi" w:hAnsiTheme="majorHAnsi" w:cstheme="majorHAnsi"/>
+          <w:b/>
+          <w:sz w:val="24"/>
+          <w:szCs w:val="24"/>
+        </w:rPr>
+      </w:pPr>
+      <w:r>
+        <w:rPr>
+          <w:rFonts w:asciiTheme="majorHAnsi" w:hAnsiTheme="majorHAnsi" w:cstheme="majorHAnsi"/>
+          <w:b/>
+          <w:sz w:val="24"/>
+          <w:szCs w:val="24"/>
+        </w:rPr>
+        <w:t>4. View Tab:</w:t>
+      </w:r>
+    </w:p>
+    <w:p>
+      <w:pPr>
+        <w:rPr>
+          <w:rFonts w:asciiTheme="majorHAnsi" w:hAnsiTheme="majorHAnsi" w:cstheme="majorHAnsi"/>
+          <w:sz w:val="24"/>
+          <w:szCs w:val="24"/>
+        </w:rPr>
+      </w:pPr>
+      <w:r>
+        <w:rPr>
+          <w:rFonts w:asciiTheme="majorHAnsi" w:hAnsiTheme="majorHAnsi" w:cstheme="majorHAnsi"/>
+          <w:b/>
+          <w:sz w:val="24"/>
+          <w:szCs w:val="24"/>
+        </w:rPr>
+        <w:t>Advanced Editor:</w:t>
+      </w:r>
+      <w:r>
+        <w:rPr>
+          <w:rFonts w:asciiTheme="majorHAnsi" w:hAnsiTheme="majorHAnsi" w:cstheme="majorHAnsi"/>
+          <w:sz w:val="24"/>
+          <w:szCs w:val="24"/>
+        </w:rPr>
+        <w:t xml:space="preserve"> Access the M code for advanced users.</w:t>
+      </w:r>
+    </w:p>
+    <w:p>
+      <w:pPr>
+        <w:rPr>
+          <w:rFonts w:asciiTheme="majorHAnsi" w:hAnsiTheme="majorHAnsi" w:cstheme="majorHAnsi"/>
+          <w:sz w:val="24"/>
+          <w:szCs w:val="24"/>
+        </w:rPr>
+      </w:pPr>
+      <w:r>
+        <w:rPr>
+          <w:rFonts w:asciiTheme="majorHAnsi" w:hAnsiTheme="majorHAnsi" w:cstheme="majorHAnsi"/>
+          <w:b/>
+          <w:sz w:val="24"/>
+          <w:szCs w:val="24"/>
+        </w:rPr>
+        <w:t>Formula Bar:</w:t>
+      </w:r>
+      <w:r>
+        <w:rPr>
+          <w:rFonts w:asciiTheme="majorHAnsi" w:hAnsiTheme="majorHAnsi" w:cstheme="majorHAnsi"/>
+          <w:sz w:val="24"/>
+          <w:szCs w:val="24"/>
+        </w:rPr>
+        <w:t xml:space="preserve"> Displays the formula for the selected step.</w:t>
+      </w:r>
+    </w:p>
+    <w:p>
+      <w:pPr>
+        <w:spacing w:line="360" w:lineRule="auto"/>
+        <w:rPr>
+          <w:rFonts w:asciiTheme="majorHAnsi" w:hAnsiTheme="majorHAnsi" w:cstheme="majorHAnsi"/>
+          <w:b/>
+          <w:sz w:val="24"/>
+          <w:szCs w:val="24"/>
+        </w:rPr>
+      </w:pPr>
+      <w:r>
+        <w:rPr>
+          <w:rFonts w:asciiTheme="majorHAnsi" w:hAnsiTheme="majorHAnsi" w:cstheme="majorHAnsi"/>
+          <w:b/>
+          <w:sz w:val="24"/>
+          <w:szCs w:val="24"/>
+        </w:rPr>
+        <w:t>Model view</w:t>
+      </w:r>
+    </w:p>
+    <w:p>
+      <w:pPr>
+        <w:spacing w:line="360" w:lineRule="auto"/>
+        <w:rPr>
+          <w:rFonts w:asciiTheme="majorHAnsi" w:hAnsiTheme="majorHAnsi" w:cstheme="majorHAnsi"/>
+          <w:sz w:val="24"/>
+          <w:szCs w:val="24"/>
+        </w:rPr>
+      </w:pPr>
+      <w:r>
+        <w:rPr>
+          <w:rFonts w:asciiTheme="majorHAnsi" w:hAnsiTheme="majorHAnsi" w:cstheme="majorHAnsi"/>
+          <w:sz w:val="24"/>
+          <w:szCs w:val="24"/>
+        </w:rPr>
+        <w:t>In this tab we manage relationships between the tables. By using one-many or other relationship based on the tables that are present which are used to make reports.</w:t>
+      </w:r>
+    </w:p>
+    <w:p>
+      <w:pPr>
+        <w:rPr>
+          <w:rFonts w:asciiTheme="majorHAnsi" w:hAnsiTheme="majorHAnsi" w:cstheme="majorHAnsi"/>
+          <w:b/>
+          <w:sz w:val="24"/>
+          <w:szCs w:val="24"/>
+        </w:rPr>
+      </w:pPr>
+      <w:proofErr w:type="gramStart"/>
+      <w:r>
+        <w:rPr>
+          <w:rFonts w:asciiTheme="majorHAnsi" w:hAnsiTheme="majorHAnsi" w:cstheme="majorHAnsi"/>
+          <w:b/>
+          <w:sz w:val="24"/>
+          <w:szCs w:val="24"/>
+        </w:rPr>
+        <w:t>DAX(</w:t>
+      </w:r>
+      <w:proofErr w:type="gramEnd"/>
+      <w:r>
+        <w:rPr>
+          <w:rFonts w:asciiTheme="majorHAnsi" w:hAnsiTheme="majorHAnsi" w:cstheme="majorHAnsi"/>
+          <w:b/>
+          <w:sz w:val="24"/>
+          <w:szCs w:val="24"/>
+        </w:rPr>
+        <w:t>Data Analysis Expressions)</w:t>
+      </w:r>
+    </w:p>
+    <w:p>
+      <w:pPr>
+        <w:rPr>
+          <w:rFonts w:asciiTheme="majorHAnsi" w:hAnsiTheme="majorHAnsi" w:cstheme="majorHAnsi"/>
+          <w:sz w:val="24"/>
+          <w:szCs w:val="24"/>
+        </w:rPr>
+      </w:pPr>
+      <w:r>
+        <w:rPr>
+          <w:rFonts w:asciiTheme="majorHAnsi" w:hAnsiTheme="majorHAnsi" w:cstheme="majorHAnsi"/>
+          <w:sz w:val="24"/>
+          <w:szCs w:val="24"/>
+        </w:rPr>
+        <w:t>Data Analysis Expressions (DAX) is a formula language designed for use in Power BI, Excel, and SQL Server Analysis Services (SSAS).</w:t>
+      </w:r>
+    </w:p>
+    <w:p>
+      <w:pPr>
+        <w:rPr>
+          <w:rFonts w:asciiTheme="majorHAnsi" w:hAnsiTheme="majorHAnsi" w:cstheme="majorHAnsi"/>
+          <w:sz w:val="24"/>
+          <w:szCs w:val="24"/>
+        </w:rPr>
+      </w:pPr>
+      <w:r>
+        <w:rPr>
+          <w:rFonts w:asciiTheme="majorHAnsi" w:hAnsiTheme="majorHAnsi" w:cstheme="majorHAnsi"/>
+          <w:b/>
+          <w:sz w:val="24"/>
+          <w:szCs w:val="24"/>
+        </w:rPr>
+        <w:t>Purpose:</w:t>
+      </w:r>
+      <w:r>
+        <w:rPr>
+          <w:rFonts w:asciiTheme="majorHAnsi" w:hAnsiTheme="majorHAnsi" w:cstheme="majorHAnsi"/>
+          <w:sz w:val="24"/>
+          <w:szCs w:val="24"/>
+        </w:rPr>
+        <w:t xml:space="preserve"> DAX is used to create custom formulas for calculations and aggregations in data models, enabling users to derive insights from their data.</w:t>
+      </w:r>
+    </w:p>
+    <w:p>
+      <w:pPr>
+        <w:rPr>
+          <w:rFonts w:asciiTheme="majorHAnsi" w:hAnsiTheme="majorHAnsi" w:cstheme="majorHAnsi"/>
+          <w:b/>
+          <w:sz w:val="24"/>
+          <w:szCs w:val="24"/>
+        </w:rPr>
+      </w:pPr>
+      <w:r>
+        <w:rPr>
+          <w:rFonts w:asciiTheme="majorHAnsi" w:hAnsiTheme="majorHAnsi" w:cstheme="majorHAnsi"/>
+          <w:b/>
+          <w:sz w:val="24"/>
+          <w:szCs w:val="24"/>
+        </w:rPr>
+        <w:t>Calculated Columns:</w:t>
+      </w:r>
+    </w:p>
+    <w:p>
+      <w:pPr>
+        <w:rPr>
+          <w:rFonts w:asciiTheme="majorHAnsi" w:hAnsiTheme="majorHAnsi" w:cstheme="majorHAnsi"/>
+          <w:sz w:val="24"/>
+          <w:szCs w:val="24"/>
+        </w:rPr>
+      </w:pPr>
+      <w:r>
+        <w:rPr>
+          <w:rFonts w:asciiTheme="majorHAnsi" w:hAnsiTheme="majorHAnsi" w:cstheme="majorHAnsi"/>
+          <w:b/>
+          <w:sz w:val="24"/>
+          <w:szCs w:val="24"/>
+        </w:rPr>
+        <w:t>Definition</w:t>
+      </w:r>
+      <w:r>
+        <w:rPr>
+          <w:rFonts w:asciiTheme="majorHAnsi" w:hAnsiTheme="majorHAnsi" w:cstheme="majorHAnsi"/>
+          <w:sz w:val="24"/>
+          <w:szCs w:val="24"/>
+        </w:rPr>
+        <w:t>: Calculated columns are columns added to tables that contain formula-based calculations.</w:t>
+      </w:r>
+    </w:p>
+    <w:p>
+      <w:pPr>
+        <w:rPr>
+          <w:rFonts w:asciiTheme="majorHAnsi" w:hAnsiTheme="majorHAnsi" w:cstheme="majorHAnsi"/>
+          <w:sz w:val="24"/>
+          <w:szCs w:val="24"/>
+        </w:rPr>
+      </w:pPr>
+      <w:r>
+        <w:rPr>
+          <w:rFonts w:asciiTheme="majorHAnsi" w:hAnsiTheme="majorHAnsi" w:cstheme="majorHAnsi"/>
+          <w:b/>
+          <w:sz w:val="24"/>
+          <w:szCs w:val="24"/>
+        </w:rPr>
+        <w:t>Use Cases</w:t>
+      </w:r>
+      <w:r>
+        <w:rPr>
+          <w:rFonts w:asciiTheme="majorHAnsi" w:hAnsiTheme="majorHAnsi" w:cstheme="majorHAnsi"/>
+          <w:sz w:val="24"/>
+          <w:szCs w:val="24"/>
+        </w:rPr>
+        <w:t>: Useful for creating new attributes or performing row-level calculations.</w:t>
+      </w:r>
+    </w:p>
+    <w:p>
+      <w:pPr>
+        <w:rPr>
+          <w:rFonts w:asciiTheme="majorHAnsi" w:hAnsiTheme="majorHAnsi" w:cstheme="majorHAnsi"/>
+          <w:b/>
+          <w:sz w:val="24"/>
+          <w:szCs w:val="24"/>
+        </w:rPr>
+      </w:pPr>
+      <w:r>
+        <w:rPr>
+          <w:rFonts w:asciiTheme="majorHAnsi" w:hAnsiTheme="majorHAnsi" w:cstheme="majorHAnsi"/>
+          <w:b/>
+          <w:sz w:val="24"/>
+          <w:szCs w:val="24"/>
+        </w:rPr>
+        <w:t>Measures:</w:t>
+      </w:r>
+    </w:p>
+    <w:p>
+      <w:pPr>
+        <w:rPr>
+          <w:rFonts w:asciiTheme="majorHAnsi" w:hAnsiTheme="majorHAnsi" w:cstheme="majorHAnsi"/>
+          <w:sz w:val="24"/>
+          <w:szCs w:val="24"/>
+        </w:rPr>
+      </w:pPr>
+      <w:r>
+        <w:rPr>
+          <w:rFonts w:asciiTheme="majorHAnsi" w:hAnsiTheme="majorHAnsi" w:cstheme="majorHAnsi"/>
+          <w:b/>
+          <w:sz w:val="24"/>
+          <w:szCs w:val="24"/>
+        </w:rPr>
+        <w:lastRenderedPageBreak/>
+        <w:t>Definition:</w:t>
+      </w:r>
+      <w:r>
+        <w:rPr>
+          <w:rFonts w:asciiTheme="majorHAnsi" w:hAnsiTheme="majorHAnsi" w:cstheme="majorHAnsi"/>
+          <w:sz w:val="24"/>
+          <w:szCs w:val="24"/>
+        </w:rPr>
+        <w:t xml:space="preserve"> Measures are calculations applied to the entire dataset, typically used for aggregations and calculations based on summarized data.</w:t>
+      </w:r>
+    </w:p>
+    <w:p>
+      <w:pPr>
+        <w:rPr>
+          <w:rFonts w:asciiTheme="majorHAnsi" w:hAnsiTheme="majorHAnsi" w:cstheme="majorHAnsi"/>
+          <w:sz w:val="24"/>
+          <w:szCs w:val="24"/>
+        </w:rPr>
+      </w:pPr>
+      <w:r>
+        <w:rPr>
+          <w:rFonts w:asciiTheme="majorHAnsi" w:hAnsiTheme="majorHAnsi" w:cstheme="majorHAnsi"/>
+          <w:b/>
+          <w:sz w:val="24"/>
+          <w:szCs w:val="24"/>
+        </w:rPr>
+        <w:t>Use Cases:</w:t>
+      </w:r>
+      <w:r>
+        <w:rPr>
+          <w:rFonts w:asciiTheme="majorHAnsi" w:hAnsiTheme="majorHAnsi" w:cstheme="majorHAnsi"/>
+          <w:sz w:val="24"/>
+          <w:szCs w:val="24"/>
+        </w:rPr>
+        <w:t xml:space="preserve"> Create Key Performance Indicators (KPIs), totals, averages, etc.</w:t>
+      </w:r>
+    </w:p>
+    <w:p>
+      <w:pPr>
+        <w:rPr>
+          <w:rFonts w:asciiTheme="majorHAnsi" w:hAnsiTheme="majorHAnsi" w:cstheme="majorHAnsi"/>
+          <w:b/>
+          <w:sz w:val="24"/>
+          <w:szCs w:val="24"/>
+        </w:rPr>
+      </w:pPr>
+      <w:r>
+        <w:rPr>
+          <w:rFonts w:asciiTheme="majorHAnsi" w:hAnsiTheme="majorHAnsi" w:cstheme="majorHAnsi"/>
+          <w:b/>
+          <w:sz w:val="24"/>
+          <w:szCs w:val="24"/>
+        </w:rPr>
+        <w:t>c. Tables and Relationships:</w:t>
+      </w:r>
+    </w:p>
+    <w:p>
+      <w:pPr>
+        <w:rPr>
+          <w:rFonts w:asciiTheme="majorHAnsi" w:hAnsiTheme="majorHAnsi" w:cstheme="majorHAnsi"/>
+          <w:sz w:val="24"/>
+          <w:szCs w:val="24"/>
+        </w:rPr>
+      </w:pPr>
+      <w:r>
+        <w:rPr>
+          <w:rFonts w:asciiTheme="majorHAnsi" w:hAnsiTheme="majorHAnsi" w:cstheme="majorHAnsi"/>
+          <w:b/>
+          <w:sz w:val="24"/>
+          <w:szCs w:val="24"/>
+        </w:rPr>
+        <w:t>Definition</w:t>
+      </w:r>
+      <w:r>
+        <w:rPr>
+          <w:rFonts w:asciiTheme="majorHAnsi" w:hAnsiTheme="majorHAnsi" w:cstheme="majorHAnsi"/>
+          <w:sz w:val="24"/>
+          <w:szCs w:val="24"/>
+        </w:rPr>
+        <w:t>: DAX works with tables and their relationships. Tables store data, and relationships define how tables are related.</w:t>
+      </w:r>
+    </w:p>
+    <w:p>
+      <w:pPr>
+        <w:rPr>
+          <w:rFonts w:asciiTheme="majorHAnsi" w:hAnsiTheme="majorHAnsi" w:cstheme="majorHAnsi"/>
+          <w:sz w:val="24"/>
+          <w:szCs w:val="24"/>
+        </w:rPr>
+      </w:pPr>
+      <w:r>
+        <w:rPr>
+          <w:rFonts w:asciiTheme="majorHAnsi" w:hAnsiTheme="majorHAnsi" w:cstheme="majorHAnsi"/>
+          <w:b/>
+          <w:sz w:val="24"/>
+          <w:szCs w:val="24"/>
+        </w:rPr>
+        <w:t>Use Cases:</w:t>
+      </w:r>
+      <w:r>
+        <w:rPr>
+          <w:rFonts w:asciiTheme="majorHAnsi" w:hAnsiTheme="majorHAnsi" w:cstheme="majorHAnsi"/>
+          <w:sz w:val="24"/>
+          <w:szCs w:val="24"/>
+        </w:rPr>
+        <w:t xml:space="preserve"> Essential for complex calculations involving data from multiple tables.</w:t>
+      </w:r>
+    </w:p>
+    <w:p>
+      <w:pPr>
+        <w:rPr>
+          <w:rFonts w:asciiTheme="majorHAnsi" w:hAnsiTheme="majorHAnsi" w:cstheme="majorHAnsi"/>
+          <w:b/>
+          <w:sz w:val="24"/>
+          <w:szCs w:val="24"/>
+        </w:rPr>
+      </w:pPr>
+      <w:r>
+        <w:rPr>
+          <w:rFonts w:asciiTheme="majorHAnsi" w:hAnsiTheme="majorHAnsi" w:cstheme="majorHAnsi"/>
+          <w:b/>
+          <w:sz w:val="24"/>
+          <w:szCs w:val="24"/>
+        </w:rPr>
+        <w:t>Math and Trigonometry Functions:</w:t>
+      </w:r>
+    </w:p>
+    <w:p>
+      <w:pPr>
+        <w:rPr>
+          <w:rFonts w:asciiTheme="majorHAnsi" w:hAnsiTheme="majorHAnsi" w:cstheme="majorHAnsi"/>
+          <w:b/>
+          <w:sz w:val="24"/>
+          <w:szCs w:val="24"/>
+        </w:rPr>
+      </w:pPr>
+      <w:r>
+        <w:rPr>
+          <w:rFonts w:asciiTheme="majorHAnsi" w:hAnsiTheme="majorHAnsi" w:cstheme="majorHAnsi"/>
+          <w:b/>
+          <w:sz w:val="24"/>
+          <w:szCs w:val="24"/>
+        </w:rPr>
+        <w:t>a. SUM:</w:t>
+      </w:r>
+    </w:p>
+    <w:p>
+      <w:pPr>
+        <w:rPr>
+          <w:rFonts w:asciiTheme="majorHAnsi" w:hAnsiTheme="majorHAnsi" w:cstheme="majorHAnsi"/>
+          <w:b/>
+          <w:sz w:val="24"/>
+          <w:szCs w:val="24"/>
+        </w:rPr>
+      </w:pPr>
+      <w:r>
+        <w:rPr>
+          <w:rFonts w:asciiTheme="majorHAnsi" w:hAnsiTheme="majorHAnsi" w:cstheme="majorHAnsi"/>
+          <w:b/>
+          <w:sz w:val="24"/>
+          <w:szCs w:val="24"/>
+        </w:rPr>
+        <w:t>Example:</w:t>
+      </w:r>
+    </w:p>
+    <w:p>
+      <w:pPr>
+        <w:rPr>
+          <w:rFonts w:asciiTheme="majorHAnsi" w:hAnsiTheme="majorHAnsi" w:cstheme="majorHAnsi"/>
+          <w:sz w:val="24"/>
+          <w:szCs w:val="24"/>
+        </w:rPr>
+      </w:pPr>
+      <w:r>
+        <w:rPr>
+          <w:rFonts w:asciiTheme="majorHAnsi" w:hAnsiTheme="majorHAnsi" w:cstheme="majorHAnsi"/>
+          <w:sz w:val="24"/>
+          <w:szCs w:val="24"/>
+        </w:rPr>
+        <w:t xml:space="preserve">Total Sales = </w:t>
+      </w:r>
+      <w:proofErr w:type="gramStart"/>
+      <w:r>
+        <w:rPr>
+          <w:rFonts w:asciiTheme="majorHAnsi" w:hAnsiTheme="majorHAnsi" w:cstheme="majorHAnsi"/>
+          <w:sz w:val="24"/>
+          <w:szCs w:val="24"/>
+        </w:rPr>
+        <w:t>SUM(</w:t>
+      </w:r>
+      <w:proofErr w:type="gramEnd"/>
+      <w:r>
+        <w:rPr>
+          <w:rFonts w:asciiTheme="majorHAnsi" w:hAnsiTheme="majorHAnsi" w:cstheme="majorHAnsi"/>
+          <w:sz w:val="24"/>
+          <w:szCs w:val="24"/>
+        </w:rPr>
+        <w:t xml:space="preserve">'Sales'[Amount]) </w:t>
+      </w:r>
+    </w:p>
+    <w:p>
+      <w:pPr>
+        <w:rPr>
+          <w:rFonts w:asciiTheme="majorHAnsi" w:hAnsiTheme="majorHAnsi" w:cstheme="majorHAnsi"/>
+          <w:b/>
+          <w:sz w:val="24"/>
+          <w:szCs w:val="24"/>
+        </w:rPr>
+      </w:pPr>
+      <w:r>
+        <w:rPr>
+          <w:rFonts w:asciiTheme="majorHAnsi" w:hAnsiTheme="majorHAnsi" w:cstheme="majorHAnsi"/>
+          <w:b/>
+          <w:sz w:val="24"/>
+          <w:szCs w:val="24"/>
+        </w:rPr>
+        <w:t>b. AVERAGE:</w:t>
+      </w:r>
+    </w:p>
+    <w:p>
+      <w:pPr>
+        <w:rPr>
+          <w:rFonts w:asciiTheme="majorHAnsi" w:hAnsiTheme="majorHAnsi" w:cstheme="majorHAnsi"/>
+          <w:b/>
+          <w:sz w:val="24"/>
+          <w:szCs w:val="24"/>
+        </w:rPr>
+      </w:pPr>
+      <w:r>
+        <w:rPr>
+          <w:rFonts w:asciiTheme="majorHAnsi" w:hAnsiTheme="majorHAnsi" w:cstheme="majorHAnsi"/>
+          <w:b/>
+          <w:sz w:val="24"/>
+          <w:szCs w:val="24"/>
+        </w:rPr>
+        <w:t>Example:</w:t>
+      </w:r>
+    </w:p>
+    <w:p>
+      <w:pPr>
+        <w:rPr>
+          <w:rFonts w:asciiTheme="majorHAnsi" w:hAnsiTheme="majorHAnsi" w:cstheme="majorHAnsi"/>
+          <w:sz w:val="24"/>
+          <w:szCs w:val="24"/>
+        </w:rPr>
+      </w:pPr>
+      <w:r>
+        <w:rPr>
+          <w:rFonts w:asciiTheme="majorHAnsi" w:hAnsiTheme="majorHAnsi" w:cstheme="majorHAnsi"/>
+          <w:sz w:val="24"/>
+          <w:szCs w:val="24"/>
+        </w:rPr>
+        <w:t xml:space="preserve">Average Price = </w:t>
+      </w:r>
+      <w:proofErr w:type="gramStart"/>
+      <w:r>
+        <w:rPr>
+          <w:rFonts w:asciiTheme="majorHAnsi" w:hAnsiTheme="majorHAnsi" w:cstheme="majorHAnsi"/>
+          <w:sz w:val="24"/>
+          <w:szCs w:val="24"/>
+        </w:rPr>
+        <w:t>AVERAGE(</w:t>
+      </w:r>
+      <w:proofErr w:type="gramEnd"/>
+      <w:r>
+        <w:rPr>
+          <w:rFonts w:asciiTheme="majorHAnsi" w:hAnsiTheme="majorHAnsi" w:cstheme="majorHAnsi"/>
+          <w:sz w:val="24"/>
+          <w:szCs w:val="24"/>
+        </w:rPr>
+        <w:t xml:space="preserve">'Products'[Price]) </w:t>
+      </w:r>
+    </w:p>
+    <w:p>
+      <w:pPr>
+        <w:rPr>
+          <w:rFonts w:asciiTheme="majorHAnsi" w:hAnsiTheme="majorHAnsi" w:cstheme="majorHAnsi"/>
+          <w:b/>
+          <w:sz w:val="24"/>
+          <w:szCs w:val="24"/>
+        </w:rPr>
+      </w:pPr>
+      <w:r>
+        <w:rPr>
+          <w:rFonts w:asciiTheme="majorHAnsi" w:hAnsiTheme="majorHAnsi" w:cstheme="majorHAnsi"/>
+          <w:b/>
+          <w:sz w:val="24"/>
+          <w:szCs w:val="24"/>
+        </w:rPr>
+        <w:t>c. ROUND:</w:t>
+      </w:r>
+    </w:p>
+    <w:p>
+      <w:pPr>
+        <w:rPr>
+          <w:rFonts w:asciiTheme="majorHAnsi" w:hAnsiTheme="majorHAnsi" w:cstheme="majorHAnsi"/>
+          <w:b/>
+          <w:sz w:val="24"/>
+          <w:szCs w:val="24"/>
+        </w:rPr>
+      </w:pPr>
+      <w:r>
+        <w:rPr>
+          <w:rFonts w:asciiTheme="majorHAnsi" w:hAnsiTheme="majorHAnsi" w:cstheme="majorHAnsi"/>
+          <w:b/>
+          <w:sz w:val="24"/>
+          <w:szCs w:val="24"/>
+        </w:rPr>
+        <w:t>Example:</w:t>
+      </w:r>
+    </w:p>
+    <w:p>
+      <w:pPr>
+        <w:rPr>
+          <w:rFonts w:asciiTheme="majorHAnsi" w:hAnsiTheme="majorHAnsi" w:cstheme="majorHAnsi"/>
+          <w:sz w:val="24"/>
+          <w:szCs w:val="24"/>
+        </w:rPr>
+      </w:pPr>
+      <w:r>
+        <w:rPr>
+          <w:rFonts w:asciiTheme="majorHAnsi" w:hAnsiTheme="majorHAnsi" w:cstheme="majorHAnsi"/>
+          <w:sz w:val="24"/>
+          <w:szCs w:val="24"/>
+        </w:rPr>
+        <w:t xml:space="preserve">Rounded Revenue = </w:t>
+      </w:r>
+      <w:proofErr w:type="gramStart"/>
+      <w:r>
+        <w:rPr>
+          <w:rFonts w:asciiTheme="majorHAnsi" w:hAnsiTheme="majorHAnsi" w:cstheme="majorHAnsi"/>
+          <w:sz w:val="24"/>
+          <w:szCs w:val="24"/>
+        </w:rPr>
+        <w:t>ROUND(</w:t>
+      </w:r>
+      <w:proofErr w:type="gramEnd"/>
+      <w:r>
+        <w:rPr>
+          <w:rFonts w:asciiTheme="majorHAnsi" w:hAnsiTheme="majorHAnsi" w:cstheme="majorHAnsi"/>
+          <w:sz w:val="24"/>
+          <w:szCs w:val="24"/>
+        </w:rPr>
+        <w:t xml:space="preserve">'Sales'[Revenue], 2) </w:t>
+      </w:r>
+    </w:p>
+    <w:p>
+      <w:pPr>
+        <w:rPr>
+          <w:rFonts w:asciiTheme="majorHAnsi" w:hAnsiTheme="majorHAnsi" w:cstheme="majorHAnsi"/>
+          <w:b/>
+          <w:sz w:val="24"/>
+          <w:szCs w:val="24"/>
+        </w:rPr>
+      </w:pPr>
+      <w:r>
+        <w:rPr>
+          <w:rFonts w:asciiTheme="majorHAnsi" w:hAnsiTheme="majorHAnsi" w:cstheme="majorHAnsi"/>
+          <w:b/>
+          <w:sz w:val="24"/>
+          <w:szCs w:val="24"/>
+        </w:rPr>
+        <w:t>2. Statistical Functions:</w:t>
+      </w:r>
+    </w:p>
+    <w:p>
+      <w:pPr>
+        <w:rPr>
+          <w:rFonts w:asciiTheme="majorHAnsi" w:hAnsiTheme="majorHAnsi" w:cstheme="majorHAnsi"/>
+          <w:sz w:val="24"/>
+          <w:szCs w:val="24"/>
+        </w:rPr>
+      </w:pPr>
+      <w:r>
+        <w:rPr>
+          <w:rFonts w:asciiTheme="majorHAnsi" w:hAnsiTheme="majorHAnsi" w:cstheme="majorHAnsi"/>
+          <w:b/>
+          <w:sz w:val="24"/>
+          <w:szCs w:val="24"/>
+        </w:rPr>
+        <w:t>a. COUNTROWS</w:t>
+      </w:r>
+      <w:r>
+        <w:rPr>
+          <w:rFonts w:asciiTheme="majorHAnsi" w:hAnsiTheme="majorHAnsi" w:cstheme="majorHAnsi"/>
+          <w:sz w:val="24"/>
+          <w:szCs w:val="24"/>
+        </w:rPr>
+        <w:t>:</w:t>
+      </w:r>
+    </w:p>
+    <w:p>
+      <w:pPr>
+        <w:rPr>
+          <w:rFonts w:asciiTheme="majorHAnsi" w:hAnsiTheme="majorHAnsi" w:cstheme="majorHAnsi"/>
+          <w:sz w:val="24"/>
+          <w:szCs w:val="24"/>
+        </w:rPr>
+      </w:pPr>
+      <w:r>
+        <w:rPr>
+          <w:rFonts w:asciiTheme="majorHAnsi" w:hAnsiTheme="majorHAnsi" w:cstheme="majorHAnsi"/>
+          <w:sz w:val="24"/>
+          <w:szCs w:val="24"/>
+        </w:rPr>
+        <w:t>Example:</w:t>
+      </w:r>
+    </w:p>
+    <w:p>
+      <w:pPr>
+        <w:rPr>
+          <w:rFonts w:asciiTheme="majorHAnsi" w:hAnsiTheme="majorHAnsi" w:cstheme="majorHAnsi"/>
+          <w:sz w:val="24"/>
+          <w:szCs w:val="24"/>
+        </w:rPr>
+      </w:pPr>
+      <w:r>
+        <w:rPr>
+          <w:rFonts w:asciiTheme="majorHAnsi" w:hAnsiTheme="majorHAnsi" w:cstheme="majorHAnsi"/>
+          <w:sz w:val="24"/>
+          <w:szCs w:val="24"/>
+        </w:rPr>
+        <w:t xml:space="preserve">Number of Orders = </w:t>
+      </w:r>
+      <w:proofErr w:type="gramStart"/>
+      <w:r>
+        <w:rPr>
+          <w:rFonts w:asciiTheme="majorHAnsi" w:hAnsiTheme="majorHAnsi" w:cstheme="majorHAnsi"/>
+          <w:sz w:val="24"/>
+          <w:szCs w:val="24"/>
+        </w:rPr>
+        <w:t>COUNTROWS(</w:t>
+      </w:r>
+      <w:proofErr w:type="gramEnd"/>
+      <w:r>
+        <w:rPr>
+          <w:rFonts w:asciiTheme="majorHAnsi" w:hAnsiTheme="majorHAnsi" w:cstheme="majorHAnsi"/>
+          <w:sz w:val="24"/>
+          <w:szCs w:val="24"/>
+        </w:rPr>
+        <w:t xml:space="preserve">'Orders') </w:t>
+      </w:r>
+    </w:p>
+    <w:p>
+      <w:pPr>
+        <w:rPr>
+          <w:rFonts w:asciiTheme="majorHAnsi" w:hAnsiTheme="majorHAnsi" w:cstheme="majorHAnsi"/>
+          <w:b/>
+          <w:sz w:val="24"/>
+          <w:szCs w:val="24"/>
+        </w:rPr>
+      </w:pPr>
+      <w:r>
+        <w:rPr>
+          <w:rFonts w:asciiTheme="majorHAnsi" w:hAnsiTheme="majorHAnsi" w:cstheme="majorHAnsi"/>
+          <w:b/>
+          <w:sz w:val="24"/>
+          <w:szCs w:val="24"/>
+        </w:rPr>
+        <w:t>b. MINX and MAXX:</w:t>
+      </w:r>
+    </w:p>
+    <w:p>
+      <w:pPr>
+        <w:rPr>
+          <w:rFonts w:asciiTheme="majorHAnsi" w:hAnsiTheme="majorHAnsi" w:cstheme="majorHAnsi"/>
+          <w:b/>
+          <w:sz w:val="24"/>
+          <w:szCs w:val="24"/>
+        </w:rPr>
+      </w:pPr>
+      <w:r>
+        <w:rPr>
+          <w:rFonts w:asciiTheme="majorHAnsi" w:hAnsiTheme="majorHAnsi" w:cstheme="majorHAnsi"/>
+          <w:b/>
+          <w:sz w:val="24"/>
+          <w:szCs w:val="24"/>
+        </w:rPr>
+        <w:t>Example:</w:t>
+      </w:r>
+    </w:p>
+    <w:p>
+      <w:pPr>
+        <w:rPr>
+          <w:rFonts w:asciiTheme="majorHAnsi" w:hAnsiTheme="majorHAnsi" w:cstheme="majorHAnsi"/>
+          <w:sz w:val="24"/>
+          <w:szCs w:val="24"/>
+        </w:rPr>
+      </w:pPr>
+      <w:r>
+        <w:rPr>
+          <w:rFonts w:asciiTheme="majorHAnsi" w:hAnsiTheme="majorHAnsi" w:cstheme="majorHAnsi"/>
+          <w:sz w:val="24"/>
+          <w:szCs w:val="24"/>
+        </w:rPr>
+        <w:t xml:space="preserve">Earliest Date = </w:t>
+      </w:r>
+      <w:proofErr w:type="gramStart"/>
+      <w:r>
+        <w:rPr>
+          <w:rFonts w:asciiTheme="majorHAnsi" w:hAnsiTheme="majorHAnsi" w:cstheme="majorHAnsi"/>
+          <w:sz w:val="24"/>
+          <w:szCs w:val="24"/>
+        </w:rPr>
+        <w:t>MINX(</w:t>
+      </w:r>
+      <w:proofErr w:type="gramEnd"/>
+      <w:r>
+        <w:rPr>
+          <w:rFonts w:asciiTheme="majorHAnsi" w:hAnsiTheme="majorHAnsi" w:cstheme="majorHAnsi"/>
+          <w:sz w:val="24"/>
+          <w:szCs w:val="24"/>
+        </w:rPr>
+        <w:t>'Sales', 'Sales'[</w:t>
       </w:r>
       <w:proofErr w:type="spellStart"/>
       <w:r>
         <w:rPr>
           <w:rFonts w:asciiTheme="majorHAnsi" w:hAnsiTheme="majorHAnsi" w:cstheme="majorHAnsi"/>
-          <w:b/>
-          <w:sz w:val="24"/>
-          <w:szCs w:val="24"/>
-        </w:rPr>
-        <w:t>Unpivot</w:t>
+          <w:sz w:val="24"/>
+          <w:szCs w:val="24"/>
+        </w:rPr>
+        <w:t>OrderDate</w:t>
       </w:r>
       <w:proofErr w:type="spellEnd"/>
       <w:r>
         <w:rPr>
           <w:rFonts w:asciiTheme="majorHAnsi" w:hAnsiTheme="majorHAnsi" w:cstheme="majorHAnsi"/>
-          <w:b/>
-          <w:sz w:val="24"/>
-          <w:szCs w:val="24"/>
-        </w:rPr>
-        <w:t>:</w:t>
-      </w:r>
-    </w:p>
-    <w:p>
-      <w:pPr>
-        <w:rPr>
-          <w:rFonts w:asciiTheme="majorHAnsi" w:hAnsiTheme="majorHAnsi" w:cstheme="majorHAnsi"/>
-          <w:sz w:val="24"/>
-          <w:szCs w:val="24"/>
-        </w:rPr>
-      </w:pPr>
+          <w:sz w:val="24"/>
+          <w:szCs w:val="24"/>
+        </w:rPr>
+        <w:t>]) Latest Date = MAXX('Sales', 'Sales'[</w:t>
+      </w:r>
       <w:proofErr w:type="spellStart"/>
       <w:r>
         <w:rPr>
           <w:rFonts w:asciiTheme="majorHAnsi" w:hAnsiTheme="majorHAnsi" w:cstheme="majorHAnsi"/>
-          <w:b/>
-          <w:sz w:val="24"/>
-          <w:szCs w:val="24"/>
-        </w:rPr>
-        <w:t>Unpivot</w:t>
+          <w:sz w:val="24"/>
+          <w:szCs w:val="24"/>
+        </w:rPr>
+        <w:t>OrderDate</w:t>
       </w:r>
       <w:proofErr w:type="spellEnd"/>
       <w:r>
         <w:rPr>
           <w:rFonts w:asciiTheme="majorHAnsi" w:hAnsiTheme="majorHAnsi" w:cstheme="majorHAnsi"/>
-          <w:b/>
-          <w:sz w:val="24"/>
-          <w:szCs w:val="24"/>
-        </w:rPr>
-        <w:t xml:space="preserve"> Columns</w:t>
-      </w:r>
-      <w:r>
-        <w:rPr>
-          <w:rFonts w:asciiTheme="majorHAnsi" w:hAnsiTheme="majorHAnsi" w:cstheme="majorHAnsi"/>
-          <w:sz w:val="24"/>
-          <w:szCs w:val="24"/>
-        </w:rPr>
-        <w:t>: Transform columns into rows, making data more suitable for analysis.</w:t>
-      </w:r>
-    </w:p>
-    <w:p>
-      <w:pPr>
-        <w:rPr>
-          <w:rFonts w:asciiTheme="majorHAnsi" w:hAnsiTheme="majorHAnsi" w:cstheme="majorHAnsi"/>
-          <w:sz w:val="24"/>
-          <w:szCs w:val="24"/>
-        </w:rPr>
-      </w:pPr>
-      <w:r>
-        <w:rPr>
-          <w:rFonts w:asciiTheme="majorHAnsi" w:hAnsiTheme="majorHAnsi" w:cstheme="majorHAnsi"/>
-          <w:sz w:val="24"/>
-          <w:szCs w:val="24"/>
-        </w:rPr>
-        <w:t xml:space="preserve">Attribute and Value Columns: Specify columns for the </w:t>
+          <w:sz w:val="24"/>
+          <w:szCs w:val="24"/>
+        </w:rPr>
+        <w:t xml:space="preserve">]) </w:t>
+      </w:r>
+    </w:p>
+    <w:p>
+      <w:pPr>
+        <w:rPr>
+          <w:rFonts w:asciiTheme="majorHAnsi" w:hAnsiTheme="majorHAnsi" w:cstheme="majorHAnsi"/>
+          <w:b/>
+          <w:sz w:val="24"/>
+          <w:szCs w:val="24"/>
+        </w:rPr>
+      </w:pPr>
+      <w:r>
+        <w:rPr>
+          <w:rFonts w:asciiTheme="majorHAnsi" w:hAnsiTheme="majorHAnsi" w:cstheme="majorHAnsi"/>
+          <w:b/>
+          <w:sz w:val="24"/>
+          <w:szCs w:val="24"/>
+        </w:rPr>
+        <w:t>3. Text Functions:</w:t>
+      </w:r>
+    </w:p>
+    <w:p>
+      <w:pPr>
+        <w:rPr>
+          <w:rFonts w:asciiTheme="majorHAnsi" w:hAnsiTheme="majorHAnsi" w:cstheme="majorHAnsi"/>
+          <w:b/>
+          <w:sz w:val="24"/>
+          <w:szCs w:val="24"/>
+        </w:rPr>
+      </w:pPr>
+      <w:r>
+        <w:rPr>
+          <w:rFonts w:asciiTheme="majorHAnsi" w:hAnsiTheme="majorHAnsi" w:cstheme="majorHAnsi"/>
+          <w:b/>
+          <w:sz w:val="24"/>
+          <w:szCs w:val="24"/>
+        </w:rPr>
+        <w:t>a. CONCATENATE:</w:t>
+      </w:r>
+    </w:p>
+    <w:p>
+      <w:pPr>
+        <w:rPr>
+          <w:rFonts w:asciiTheme="majorHAnsi" w:hAnsiTheme="majorHAnsi" w:cstheme="majorHAnsi"/>
+          <w:b/>
+          <w:sz w:val="24"/>
+          <w:szCs w:val="24"/>
+        </w:rPr>
+      </w:pPr>
+      <w:r>
+        <w:rPr>
+          <w:rFonts w:asciiTheme="majorHAnsi" w:hAnsiTheme="majorHAnsi" w:cstheme="majorHAnsi"/>
+          <w:b/>
+          <w:sz w:val="24"/>
+          <w:szCs w:val="24"/>
+        </w:rPr>
+        <w:t>Example:</w:t>
+      </w:r>
+    </w:p>
+    <w:p>
+      <w:pPr>
+        <w:rPr>
+          <w:rFonts w:asciiTheme="majorHAnsi" w:hAnsiTheme="majorHAnsi" w:cstheme="majorHAnsi"/>
+          <w:sz w:val="24"/>
+          <w:szCs w:val="24"/>
+        </w:rPr>
+      </w:pPr>
+      <w:proofErr w:type="gramStart"/>
+      <w:r>
+        <w:rPr>
+          <w:rFonts w:asciiTheme="majorHAnsi" w:hAnsiTheme="majorHAnsi" w:cstheme="majorHAnsi"/>
+          <w:sz w:val="24"/>
+          <w:szCs w:val="24"/>
+        </w:rPr>
+        <w:t>full</w:t>
+      </w:r>
+      <w:proofErr w:type="gramEnd"/>
+      <w:r>
+        <w:rPr>
+          <w:rFonts w:asciiTheme="majorHAnsi" w:hAnsiTheme="majorHAnsi" w:cstheme="majorHAnsi"/>
+          <w:sz w:val="24"/>
+          <w:szCs w:val="24"/>
+        </w:rPr>
+        <w:t xml:space="preserve"> Name = CONCATENATE('Customers'[First Name], " ", 'Customers'[Last Name])</w:t>
+      </w:r>
+    </w:p>
+    <w:p>
+      <w:pPr>
+        <w:rPr>
+          <w:rFonts w:asciiTheme="majorHAnsi" w:hAnsiTheme="majorHAnsi" w:cstheme="majorHAnsi"/>
+          <w:b/>
+          <w:sz w:val="24"/>
+          <w:szCs w:val="24"/>
+        </w:rPr>
+      </w:pPr>
+      <w:r>
+        <w:rPr>
+          <w:rFonts w:asciiTheme="majorHAnsi" w:hAnsiTheme="majorHAnsi" w:cstheme="majorHAnsi"/>
+          <w:b/>
+          <w:sz w:val="24"/>
+          <w:szCs w:val="24"/>
+        </w:rPr>
+        <w:t>LEFT and RIGHT:</w:t>
+      </w:r>
+    </w:p>
+    <w:p>
+      <w:pPr>
+        <w:rPr>
+          <w:rFonts w:asciiTheme="majorHAnsi" w:hAnsiTheme="majorHAnsi" w:cstheme="majorHAnsi"/>
+          <w:b/>
+          <w:sz w:val="24"/>
+          <w:szCs w:val="24"/>
+        </w:rPr>
+      </w:pPr>
+      <w:r>
+        <w:rPr>
+          <w:rFonts w:asciiTheme="majorHAnsi" w:hAnsiTheme="majorHAnsi" w:cstheme="majorHAnsi"/>
+          <w:b/>
+          <w:sz w:val="24"/>
+          <w:szCs w:val="24"/>
+        </w:rPr>
+        <w:t>Example:</w:t>
+      </w:r>
+    </w:p>
+    <w:p>
+      <w:pPr>
+        <w:rPr>
+          <w:rFonts w:asciiTheme="majorHAnsi" w:hAnsiTheme="majorHAnsi" w:cstheme="majorHAnsi"/>
+          <w:sz w:val="24"/>
+          <w:szCs w:val="24"/>
+        </w:rPr>
+      </w:pPr>
+      <w:r>
+        <w:rPr>
+          <w:rFonts w:asciiTheme="majorHAnsi" w:hAnsiTheme="majorHAnsi" w:cstheme="majorHAnsi"/>
+          <w:sz w:val="24"/>
+          <w:szCs w:val="24"/>
+        </w:rPr>
+        <w:t xml:space="preserve">First 3 Characters = </w:t>
+      </w:r>
+      <w:proofErr w:type="gramStart"/>
+      <w:r>
+        <w:rPr>
+          <w:rFonts w:asciiTheme="majorHAnsi" w:hAnsiTheme="majorHAnsi" w:cstheme="majorHAnsi"/>
+          <w:sz w:val="24"/>
+          <w:szCs w:val="24"/>
+        </w:rPr>
+        <w:t>LEFT(</w:t>
+      </w:r>
+      <w:proofErr w:type="gramEnd"/>
+      <w:r>
+        <w:rPr>
+          <w:rFonts w:asciiTheme="majorHAnsi" w:hAnsiTheme="majorHAnsi" w:cstheme="majorHAnsi"/>
+          <w:sz w:val="24"/>
+          <w:szCs w:val="24"/>
+        </w:rPr>
+        <w:t>'Products'[</w:t>
       </w:r>
       <w:proofErr w:type="spellStart"/>
       <w:r>
@@ -2836,7 +5258,7 @@
           <w:sz w:val="24"/>
           <w:szCs w:val="24"/>
         </w:rPr>
-        <w:t>unpivoting</w:t>
+        <w:t>ProductName</w:t>
       </w:r>
       <w:proofErr w:type="spellEnd"/>
       <w:r>
@@ -2845,2169 +5267,190 @@
           <w:sz w:val="24"/>
           <w:szCs w:val="24"/>
         </w:rPr>
-        <w:t xml:space="preserve"> operation.</w:t>
-      </w:r>
-    </w:p>
-    <w:p>
-      <w:pPr>
-        <w:rPr>
-          <w:rFonts w:asciiTheme="majorHAnsi" w:hAnsiTheme="majorHAnsi" w:cstheme="majorHAnsi"/>
-          <w:b/>
-          <w:sz w:val="24"/>
-          <w:szCs w:val="24"/>
-        </w:rPr>
-      </w:pPr>
-      <w:r>
-        <w:rPr>
-          <w:rFonts w:asciiTheme="majorHAnsi" w:hAnsiTheme="majorHAnsi" w:cstheme="majorHAnsi"/>
-          <w:b/>
-          <w:sz w:val="24"/>
-          <w:szCs w:val="24"/>
-        </w:rPr>
-        <w:t>8. Text Column:</w:t>
-      </w:r>
-    </w:p>
-    <w:p>
-      <w:pPr>
-        <w:rPr>
-          <w:rFonts w:asciiTheme="majorHAnsi" w:hAnsiTheme="majorHAnsi" w:cstheme="majorHAnsi"/>
-          <w:sz w:val="24"/>
-          <w:szCs w:val="24"/>
-        </w:rPr>
-      </w:pPr>
-      <w:r>
-        <w:rPr>
-          <w:rFonts w:asciiTheme="majorHAnsi" w:hAnsiTheme="majorHAnsi" w:cstheme="majorHAnsi"/>
-          <w:b/>
-          <w:sz w:val="24"/>
-          <w:szCs w:val="24"/>
-        </w:rPr>
-        <w:t>Split Column</w:t>
-      </w:r>
-      <w:r>
-        <w:rPr>
-          <w:rFonts w:asciiTheme="majorHAnsi" w:hAnsiTheme="majorHAnsi" w:cstheme="majorHAnsi"/>
-          <w:sz w:val="24"/>
-          <w:szCs w:val="24"/>
-        </w:rPr>
-        <w:t>: Divide a column into multiple columns based on a delimiter.</w:t>
-      </w:r>
-    </w:p>
-    <w:p>
-      <w:pPr>
-        <w:rPr>
-          <w:rFonts w:asciiTheme="majorHAnsi" w:hAnsiTheme="majorHAnsi" w:cstheme="majorHAnsi"/>
-          <w:sz w:val="24"/>
-          <w:szCs w:val="24"/>
-        </w:rPr>
-      </w:pPr>
-      <w:r>
-        <w:rPr>
-          <w:rFonts w:asciiTheme="majorHAnsi" w:hAnsiTheme="majorHAnsi" w:cstheme="majorHAnsi"/>
-          <w:b/>
-          <w:sz w:val="24"/>
-          <w:szCs w:val="24"/>
-        </w:rPr>
-        <w:t>Extract:</w:t>
-      </w:r>
-      <w:r>
-        <w:rPr>
-          <w:rFonts w:asciiTheme="majorHAnsi" w:hAnsiTheme="majorHAnsi" w:cstheme="majorHAnsi"/>
-          <w:sz w:val="24"/>
-          <w:szCs w:val="24"/>
-        </w:rPr>
-        <w:t xml:space="preserve"> Extract text based on specified conditions.</w:t>
-      </w:r>
-    </w:p>
-    <w:p>
-      <w:pPr>
-        <w:rPr>
-          <w:rFonts w:asciiTheme="majorHAnsi" w:hAnsiTheme="majorHAnsi" w:cstheme="majorHAnsi"/>
-          <w:sz w:val="24"/>
-          <w:szCs w:val="24"/>
-        </w:rPr>
-      </w:pPr>
-      <w:r>
-        <w:rPr>
-          <w:rFonts w:asciiTheme="majorHAnsi" w:hAnsiTheme="majorHAnsi" w:cstheme="majorHAnsi"/>
-          <w:b/>
-          <w:sz w:val="24"/>
-          <w:szCs w:val="24"/>
-        </w:rPr>
-        <w:t>Combine:</w:t>
-      </w:r>
-      <w:r>
-        <w:rPr>
-          <w:rFonts w:asciiTheme="majorHAnsi" w:hAnsiTheme="majorHAnsi" w:cstheme="majorHAnsi"/>
-          <w:sz w:val="24"/>
-          <w:szCs w:val="24"/>
-        </w:rPr>
-        <w:t xml:space="preserve"> Merge text columns into a single column.</w:t>
-      </w:r>
-    </w:p>
-    <w:p>
-      <w:pPr>
-        <w:rPr>
-          <w:rFonts w:asciiTheme="majorHAnsi" w:hAnsiTheme="majorHAnsi" w:cstheme="majorHAnsi"/>
-          <w:b/>
-          <w:sz w:val="24"/>
-          <w:szCs w:val="24"/>
-        </w:rPr>
-      </w:pPr>
-      <w:r>
-        <w:rPr>
-          <w:rFonts w:asciiTheme="majorHAnsi" w:hAnsiTheme="majorHAnsi" w:cstheme="majorHAnsi"/>
-          <w:b/>
-          <w:sz w:val="24"/>
-          <w:szCs w:val="24"/>
-        </w:rPr>
-        <w:t>9. Number Column:</w:t>
-      </w:r>
-    </w:p>
-    <w:p>
-      <w:pPr>
-        <w:rPr>
-          <w:rFonts w:asciiTheme="majorHAnsi" w:hAnsiTheme="majorHAnsi" w:cstheme="majorHAnsi"/>
-          <w:sz w:val="24"/>
-          <w:szCs w:val="24"/>
-        </w:rPr>
-      </w:pPr>
-      <w:r>
-        <w:rPr>
-          <w:rFonts w:asciiTheme="majorHAnsi" w:hAnsiTheme="majorHAnsi" w:cstheme="majorHAnsi"/>
-          <w:b/>
-          <w:sz w:val="24"/>
-          <w:szCs w:val="24"/>
-        </w:rPr>
-        <w:t>Standard and Scientific Notation</w:t>
-      </w:r>
-      <w:r>
-        <w:rPr>
-          <w:rFonts w:asciiTheme="majorHAnsi" w:hAnsiTheme="majorHAnsi" w:cstheme="majorHAnsi"/>
-          <w:sz w:val="24"/>
-          <w:szCs w:val="24"/>
-        </w:rPr>
-        <w:t>: Convert numbers to standard or scientific notation.</w:t>
-      </w:r>
-    </w:p>
-    <w:p>
-      <w:pPr>
-        <w:rPr>
-          <w:rFonts w:asciiTheme="majorHAnsi" w:hAnsiTheme="majorHAnsi" w:cstheme="majorHAnsi"/>
-          <w:sz w:val="24"/>
-          <w:szCs w:val="24"/>
-        </w:rPr>
-      </w:pPr>
-      <w:r>
-        <w:rPr>
-          <w:rFonts w:asciiTheme="majorHAnsi" w:hAnsiTheme="majorHAnsi" w:cstheme="majorHAnsi"/>
-          <w:b/>
-          <w:sz w:val="24"/>
-          <w:szCs w:val="24"/>
-        </w:rPr>
-        <w:t>Round:</w:t>
-      </w:r>
-      <w:r>
-        <w:rPr>
-          <w:rFonts w:asciiTheme="majorHAnsi" w:hAnsiTheme="majorHAnsi" w:cstheme="majorHAnsi"/>
-          <w:sz w:val="24"/>
-          <w:szCs w:val="24"/>
-        </w:rPr>
-        <w:t xml:space="preserve"> Round numeric values to a specified number of decimal places.</w:t>
-      </w:r>
-    </w:p>
-    <w:p>
-      <w:pPr>
-        <w:rPr>
-          <w:rFonts w:asciiTheme="majorHAnsi" w:hAnsiTheme="majorHAnsi" w:cstheme="majorHAnsi"/>
-          <w:b/>
-          <w:sz w:val="24"/>
-          <w:szCs w:val="24"/>
-        </w:rPr>
-      </w:pPr>
-      <w:r>
-        <w:rPr>
-          <w:rFonts w:asciiTheme="majorHAnsi" w:hAnsiTheme="majorHAnsi" w:cstheme="majorHAnsi"/>
-          <w:b/>
-          <w:sz w:val="24"/>
-          <w:szCs w:val="24"/>
-        </w:rPr>
-        <w:t>10. Date/Time Column:</w:t>
-      </w:r>
-    </w:p>
-    <w:p>
-      <w:pPr>
-        <w:rPr>
-          <w:rFonts w:asciiTheme="majorHAnsi" w:hAnsiTheme="majorHAnsi" w:cstheme="majorHAnsi"/>
-          <w:sz w:val="24"/>
-          <w:szCs w:val="24"/>
-        </w:rPr>
-      </w:pPr>
-      <w:r>
-        <w:rPr>
-          <w:rFonts w:asciiTheme="majorHAnsi" w:hAnsiTheme="majorHAnsi" w:cstheme="majorHAnsi"/>
-          <w:b/>
-          <w:sz w:val="24"/>
-          <w:szCs w:val="24"/>
-        </w:rPr>
-        <w:t>Age:</w:t>
-      </w:r>
-      <w:r>
-        <w:rPr>
-          <w:rFonts w:asciiTheme="majorHAnsi" w:hAnsiTheme="majorHAnsi" w:cstheme="majorHAnsi"/>
-          <w:sz w:val="24"/>
-          <w:szCs w:val="24"/>
-        </w:rPr>
-        <w:t xml:space="preserve"> Calculate the age based on a date column.</w:t>
-      </w:r>
-    </w:p>
-    <w:p>
-      <w:pPr>
-        <w:rPr>
-          <w:rFonts w:asciiTheme="majorHAnsi" w:hAnsiTheme="majorHAnsi" w:cstheme="majorHAnsi"/>
-          <w:sz w:val="24"/>
-          <w:szCs w:val="24"/>
-        </w:rPr>
-      </w:pPr>
-      <w:r>
-        <w:rPr>
-          <w:rFonts w:asciiTheme="majorHAnsi" w:hAnsiTheme="majorHAnsi" w:cstheme="majorHAnsi"/>
-          <w:b/>
-          <w:sz w:val="24"/>
-          <w:szCs w:val="24"/>
-        </w:rPr>
-        <w:t>Duration:</w:t>
-      </w:r>
-      <w:r>
-        <w:rPr>
-          <w:rFonts w:asciiTheme="majorHAnsi" w:hAnsiTheme="majorHAnsi" w:cstheme="majorHAnsi"/>
-          <w:sz w:val="24"/>
-          <w:szCs w:val="24"/>
-        </w:rPr>
-        <w:t xml:space="preserve"> Calculate the duration between two date/time columns.</w:t>
-      </w:r>
-    </w:p>
-    <w:p>
-      <w:pPr>
-        <w:rPr>
-          <w:rFonts w:asciiTheme="majorHAnsi" w:hAnsiTheme="majorHAnsi" w:cstheme="majorHAnsi"/>
-          <w:b/>
-          <w:sz w:val="24"/>
-          <w:szCs w:val="24"/>
-        </w:rPr>
-      </w:pPr>
-      <w:r>
-        <w:rPr>
-          <w:rFonts w:asciiTheme="majorHAnsi" w:hAnsiTheme="majorHAnsi" w:cstheme="majorHAnsi"/>
-          <w:b/>
-          <w:sz w:val="24"/>
-          <w:szCs w:val="24"/>
-        </w:rPr>
-        <w:t>11. Add Column:</w:t>
-      </w:r>
-    </w:p>
-    <w:p>
-      <w:pPr>
-        <w:rPr>
-          <w:rFonts w:asciiTheme="majorHAnsi" w:hAnsiTheme="majorHAnsi" w:cstheme="majorHAnsi"/>
-          <w:sz w:val="24"/>
-          <w:szCs w:val="24"/>
-        </w:rPr>
-      </w:pPr>
-      <w:r>
-        <w:rPr>
-          <w:rFonts w:asciiTheme="majorHAnsi" w:hAnsiTheme="majorHAnsi" w:cstheme="majorHAnsi"/>
-          <w:sz w:val="24"/>
-          <w:szCs w:val="24"/>
-        </w:rPr>
-        <w:t>Access additional options for adding custom columns, such as Index, Conditional Column, and Custom Column.</w:t>
-      </w:r>
-    </w:p>
-    <w:p>
-      <w:pPr>
-        <w:rPr>
-          <w:rFonts w:asciiTheme="majorHAnsi" w:hAnsiTheme="majorHAnsi" w:cstheme="majorHAnsi"/>
-          <w:b/>
-          <w:sz w:val="24"/>
-          <w:szCs w:val="24"/>
-        </w:rPr>
-      </w:pPr>
-      <w:r>
-        <w:rPr>
-          <w:rFonts w:asciiTheme="majorHAnsi" w:hAnsiTheme="majorHAnsi" w:cstheme="majorHAnsi"/>
-          <w:b/>
-          <w:sz w:val="24"/>
-          <w:szCs w:val="24"/>
-        </w:rPr>
-        <w:t>12. Transformations History:</w:t>
-      </w:r>
-    </w:p>
-    <w:p>
-      <w:pPr>
-        <w:rPr>
-          <w:rFonts w:asciiTheme="majorHAnsi" w:hAnsiTheme="majorHAnsi" w:cstheme="majorHAnsi"/>
-          <w:sz w:val="24"/>
-          <w:szCs w:val="24"/>
-        </w:rPr>
-      </w:pPr>
-      <w:r>
-        <w:rPr>
-          <w:rFonts w:asciiTheme="majorHAnsi" w:hAnsiTheme="majorHAnsi" w:cstheme="majorHAnsi"/>
-          <w:sz w:val="24"/>
-          <w:szCs w:val="24"/>
-        </w:rPr>
-        <w:t>View a list of applied transformations in the order they were performed.</w:t>
-      </w:r>
-    </w:p>
-    <w:p>
-      <w:pPr>
-        <w:rPr>
-          <w:rFonts w:asciiTheme="majorHAnsi" w:hAnsiTheme="majorHAnsi" w:cstheme="majorHAnsi"/>
-          <w:sz w:val="24"/>
-          <w:szCs w:val="24"/>
-        </w:rPr>
-      </w:pPr>
-      <w:r>
-        <w:rPr>
-          <w:rFonts w:asciiTheme="majorHAnsi" w:hAnsiTheme="majorHAnsi" w:cstheme="majorHAnsi"/>
-          <w:sz w:val="24"/>
-          <w:szCs w:val="24"/>
-        </w:rPr>
-        <w:t>Edit or delete specific steps in the transformation process.</w:t>
-      </w:r>
-    </w:p>
-    <w:p>
-      <w:pPr>
-        <w:rPr>
-          <w:rFonts w:asciiTheme="majorHAnsi" w:hAnsiTheme="majorHAnsi" w:cstheme="majorHAnsi"/>
-          <w:b/>
-          <w:sz w:val="24"/>
-          <w:szCs w:val="24"/>
-        </w:rPr>
-      </w:pPr>
-      <w:r>
-        <w:rPr>
-          <w:rFonts w:asciiTheme="majorHAnsi" w:hAnsiTheme="majorHAnsi" w:cstheme="majorHAnsi"/>
-          <w:b/>
-          <w:sz w:val="24"/>
-          <w:szCs w:val="24"/>
-        </w:rPr>
-        <w:t>3. Add Column Tab:</w:t>
-      </w:r>
-    </w:p>
-    <w:p>
-      <w:pPr>
-        <w:rPr>
-          <w:rFonts w:asciiTheme="majorHAnsi" w:hAnsiTheme="majorHAnsi" w:cstheme="majorHAnsi"/>
-          <w:b/>
-          <w:sz w:val="24"/>
-          <w:szCs w:val="24"/>
-        </w:rPr>
-      </w:pPr>
-      <w:r>
-        <w:rPr>
-          <w:rFonts w:asciiTheme="majorHAnsi" w:hAnsiTheme="majorHAnsi" w:cstheme="majorHAnsi"/>
-          <w:b/>
-          <w:sz w:val="24"/>
-          <w:szCs w:val="24"/>
-        </w:rPr>
-        <w:t>Index Column:</w:t>
-      </w:r>
-    </w:p>
-    <w:p>
-      <w:pPr>
-        <w:rPr>
-          <w:rFonts w:asciiTheme="majorHAnsi" w:hAnsiTheme="majorHAnsi" w:cstheme="majorHAnsi"/>
-          <w:sz w:val="24"/>
-          <w:szCs w:val="24"/>
-        </w:rPr>
-      </w:pPr>
-      <w:r>
-        <w:rPr>
-          <w:rFonts w:asciiTheme="majorHAnsi" w:hAnsiTheme="majorHAnsi" w:cstheme="majorHAnsi"/>
-          <w:b/>
-          <w:sz w:val="24"/>
-          <w:szCs w:val="24"/>
-        </w:rPr>
-        <w:t xml:space="preserve">From 0, </w:t>
+        <w:t>], 3) Last 5 Characters = RIGHT('Products'[</w:t>
+      </w:r>
+      <w:proofErr w:type="spellStart"/>
+      <w:r>
+        <w:rPr>
+          <w:rFonts w:asciiTheme="majorHAnsi" w:hAnsiTheme="majorHAnsi" w:cstheme="majorHAnsi"/>
+          <w:sz w:val="24"/>
+          <w:szCs w:val="24"/>
+        </w:rPr>
+        <w:t>ProductName</w:t>
+      </w:r>
+      <w:proofErr w:type="spellEnd"/>
+      <w:r>
+        <w:rPr>
+          <w:rFonts w:asciiTheme="majorHAnsi" w:hAnsiTheme="majorHAnsi" w:cstheme="majorHAnsi"/>
+          <w:sz w:val="24"/>
+          <w:szCs w:val="24"/>
+        </w:rPr>
+        <w:t xml:space="preserve">], 5) </w:t>
+      </w:r>
+    </w:p>
+    <w:p>
+      <w:pPr>
+        <w:rPr>
+          <w:rFonts w:asciiTheme="majorHAnsi" w:hAnsiTheme="majorHAnsi" w:cstheme="majorHAnsi"/>
+          <w:b/>
+          <w:sz w:val="24"/>
+          <w:szCs w:val="24"/>
+        </w:rPr>
+      </w:pPr>
+      <w:r>
+        <w:rPr>
+          <w:rFonts w:asciiTheme="majorHAnsi" w:hAnsiTheme="majorHAnsi" w:cstheme="majorHAnsi"/>
+          <w:b/>
+          <w:sz w:val="24"/>
+          <w:szCs w:val="24"/>
+        </w:rPr>
+        <w:t>4. Date and Time Functions:</w:t>
+      </w:r>
+    </w:p>
+    <w:p>
+      <w:pPr>
+        <w:rPr>
+          <w:rFonts w:asciiTheme="majorHAnsi" w:hAnsiTheme="majorHAnsi" w:cstheme="majorHAnsi"/>
+          <w:b/>
+          <w:sz w:val="24"/>
+          <w:szCs w:val="24"/>
+        </w:rPr>
+      </w:pPr>
+      <w:r>
+        <w:rPr>
+          <w:rFonts w:asciiTheme="majorHAnsi" w:hAnsiTheme="majorHAnsi" w:cstheme="majorHAnsi"/>
+          <w:b/>
+          <w:sz w:val="24"/>
+          <w:szCs w:val="24"/>
+        </w:rPr>
+        <w:t>a. TODAY:</w:t>
+      </w:r>
+    </w:p>
+    <w:p>
+      <w:pPr>
+        <w:rPr>
+          <w:rFonts w:asciiTheme="majorHAnsi" w:hAnsiTheme="majorHAnsi" w:cstheme="majorHAnsi"/>
+          <w:b/>
+          <w:sz w:val="24"/>
+          <w:szCs w:val="24"/>
+        </w:rPr>
+      </w:pPr>
+      <w:r>
+        <w:rPr>
+          <w:rFonts w:asciiTheme="majorHAnsi" w:hAnsiTheme="majorHAnsi" w:cstheme="majorHAnsi"/>
+          <w:b/>
+          <w:sz w:val="24"/>
+          <w:szCs w:val="24"/>
+        </w:rPr>
+        <w:t>Example:</w:t>
+      </w:r>
+    </w:p>
+    <w:p>
+      <w:pPr>
+        <w:rPr>
+          <w:rFonts w:asciiTheme="majorHAnsi" w:hAnsiTheme="majorHAnsi" w:cstheme="majorHAnsi"/>
+          <w:sz w:val="24"/>
+          <w:szCs w:val="24"/>
+        </w:rPr>
+      </w:pPr>
+      <w:r>
+        <w:rPr>
+          <w:rFonts w:asciiTheme="majorHAnsi" w:hAnsiTheme="majorHAnsi" w:cstheme="majorHAnsi"/>
+          <w:sz w:val="24"/>
+          <w:szCs w:val="24"/>
+        </w:rPr>
+        <w:t xml:space="preserve">Current Date = </w:t>
       </w:r>
       <w:proofErr w:type="gramStart"/>
       <w:r>
         <w:rPr>
           <w:rFonts w:asciiTheme="majorHAnsi" w:hAnsiTheme="majorHAnsi" w:cstheme="majorHAnsi"/>
-          <w:b/>
-          <w:sz w:val="24"/>
-          <w:szCs w:val="24"/>
-        </w:rPr>
-        <w:t>From</w:t>
+          <w:sz w:val="24"/>
+          <w:szCs w:val="24"/>
+        </w:rPr>
+        <w:t>TODAY()</w:t>
       </w:r>
       <w:proofErr w:type="gramEnd"/>
       <w:r>
         <w:rPr>
           <w:rFonts w:asciiTheme="majorHAnsi" w:hAnsiTheme="majorHAnsi" w:cstheme="majorHAnsi"/>
-          <w:b/>
-          <w:sz w:val="24"/>
-          <w:szCs w:val="24"/>
-        </w:rPr>
-        <w:t xml:space="preserve"> 1:</w:t>
-      </w:r>
-      <w:r>
-        <w:rPr>
-          <w:rFonts w:asciiTheme="majorHAnsi" w:hAnsiTheme="majorHAnsi" w:cstheme="majorHAnsi"/>
-          <w:sz w:val="24"/>
-          <w:szCs w:val="24"/>
-        </w:rPr>
-        <w:t xml:space="preserve"> Adds an index column starting from either 0 or 1.</w:t>
-      </w:r>
-    </w:p>
-    <w:p>
-      <w:pPr>
-        <w:rPr>
-          <w:rFonts w:asciiTheme="majorHAnsi" w:hAnsiTheme="majorHAnsi" w:cstheme="majorHAnsi"/>
-          <w:sz w:val="24"/>
-          <w:szCs w:val="24"/>
-        </w:rPr>
-      </w:pPr>
-      <w:r>
-        <w:rPr>
-          <w:rFonts w:asciiTheme="majorHAnsi" w:hAnsiTheme="majorHAnsi" w:cstheme="majorHAnsi"/>
-          <w:b/>
-          <w:sz w:val="24"/>
-          <w:szCs w:val="24"/>
-        </w:rPr>
-        <w:t>Custom:</w:t>
-      </w:r>
-      <w:r>
-        <w:rPr>
-          <w:rFonts w:asciiTheme="majorHAnsi" w:hAnsiTheme="majorHAnsi" w:cstheme="majorHAnsi"/>
-          <w:sz w:val="24"/>
-          <w:szCs w:val="24"/>
-        </w:rPr>
-        <w:t xml:space="preserve"> Allows you to specify a custom starting value for the index.</w:t>
-      </w:r>
-    </w:p>
-    <w:p>
-      <w:pPr>
-        <w:rPr>
-          <w:rFonts w:asciiTheme="majorHAnsi" w:hAnsiTheme="majorHAnsi" w:cstheme="majorHAnsi"/>
-          <w:sz w:val="24"/>
-          <w:szCs w:val="24"/>
-        </w:rPr>
-      </w:pPr>
-      <w:r>
-        <w:rPr>
-          <w:rFonts w:asciiTheme="majorHAnsi" w:hAnsiTheme="majorHAnsi" w:cstheme="majorHAnsi"/>
-          <w:sz w:val="24"/>
-          <w:szCs w:val="24"/>
-        </w:rPr>
-        <w:t>Ascending, Descending: Determines the order of the index.</w:t>
-      </w:r>
-    </w:p>
-    <w:p>
-      <w:pPr>
-        <w:rPr>
-          <w:rFonts w:asciiTheme="majorHAnsi" w:hAnsiTheme="majorHAnsi" w:cstheme="majorHAnsi"/>
-          <w:b/>
-          <w:sz w:val="24"/>
-          <w:szCs w:val="24"/>
-        </w:rPr>
-      </w:pPr>
-      <w:r>
-        <w:rPr>
-          <w:rFonts w:asciiTheme="majorHAnsi" w:hAnsiTheme="majorHAnsi" w:cstheme="majorHAnsi"/>
-          <w:b/>
-          <w:sz w:val="24"/>
-          <w:szCs w:val="24"/>
-        </w:rPr>
-        <w:t>2. Custom Column:</w:t>
-      </w:r>
-    </w:p>
-    <w:p>
-      <w:pPr>
-        <w:rPr>
-          <w:rFonts w:asciiTheme="majorHAnsi" w:hAnsiTheme="majorHAnsi" w:cstheme="majorHAnsi"/>
-          <w:sz w:val="24"/>
-          <w:szCs w:val="24"/>
-        </w:rPr>
-      </w:pPr>
-      <w:r>
-        <w:rPr>
-          <w:rFonts w:asciiTheme="majorHAnsi" w:hAnsiTheme="majorHAnsi" w:cstheme="majorHAnsi"/>
-          <w:b/>
-          <w:sz w:val="24"/>
-          <w:szCs w:val="24"/>
-        </w:rPr>
-        <w:t>Column Name:</w:t>
-      </w:r>
-      <w:r>
-        <w:rPr>
-          <w:rFonts w:asciiTheme="majorHAnsi" w:hAnsiTheme="majorHAnsi" w:cstheme="majorHAnsi"/>
-          <w:sz w:val="24"/>
-          <w:szCs w:val="24"/>
-        </w:rPr>
-        <w:t xml:space="preserve"> Enter a name for the new column.</w:t>
-      </w:r>
-    </w:p>
-    <w:p>
-      <w:pPr>
-        <w:rPr>
-          <w:rFonts w:asciiTheme="majorHAnsi" w:hAnsiTheme="majorHAnsi" w:cstheme="majorHAnsi"/>
-          <w:sz w:val="24"/>
-          <w:szCs w:val="24"/>
-        </w:rPr>
-      </w:pPr>
-      <w:r>
-        <w:rPr>
-          <w:rFonts w:asciiTheme="majorHAnsi" w:hAnsiTheme="majorHAnsi" w:cstheme="majorHAnsi"/>
-          <w:b/>
-          <w:sz w:val="24"/>
-          <w:szCs w:val="24"/>
-        </w:rPr>
-        <w:lastRenderedPageBreak/>
-        <w:t>Formula Bar:</w:t>
-      </w:r>
-      <w:r>
-        <w:rPr>
-          <w:rFonts w:asciiTheme="majorHAnsi" w:hAnsiTheme="majorHAnsi" w:cstheme="majorHAnsi"/>
-          <w:sz w:val="24"/>
-          <w:szCs w:val="24"/>
-        </w:rPr>
-        <w:t xml:space="preserve"> Write a DAX (Data Analysis Expressions) formula to define the calculation for the new column.</w:t>
-      </w:r>
-    </w:p>
-    <w:p>
-      <w:pPr>
-        <w:rPr>
-          <w:rFonts w:asciiTheme="majorHAnsi" w:hAnsiTheme="majorHAnsi" w:cstheme="majorHAnsi"/>
-          <w:sz w:val="24"/>
-          <w:szCs w:val="24"/>
-        </w:rPr>
-      </w:pPr>
-      <w:r>
-        <w:rPr>
-          <w:rFonts w:asciiTheme="majorHAnsi" w:hAnsiTheme="majorHAnsi" w:cstheme="majorHAnsi"/>
-          <w:b/>
-          <w:sz w:val="24"/>
-          <w:szCs w:val="24"/>
-        </w:rPr>
-        <w:t>Available Functions:</w:t>
-      </w:r>
-      <w:r>
-        <w:rPr>
-          <w:rFonts w:asciiTheme="majorHAnsi" w:hAnsiTheme="majorHAnsi" w:cstheme="majorHAnsi"/>
-          <w:sz w:val="24"/>
-          <w:szCs w:val="24"/>
-        </w:rPr>
-        <w:t xml:space="preserve"> Access a list of available functions and operators to use in your formula.</w:t>
-      </w:r>
-    </w:p>
-    <w:p>
-      <w:pPr>
-        <w:rPr>
-          <w:rFonts w:asciiTheme="majorHAnsi" w:hAnsiTheme="majorHAnsi" w:cstheme="majorHAnsi"/>
-          <w:sz w:val="24"/>
-          <w:szCs w:val="24"/>
-        </w:rPr>
-      </w:pPr>
-      <w:r>
-        <w:rPr>
-          <w:rFonts w:asciiTheme="majorHAnsi" w:hAnsiTheme="majorHAnsi" w:cstheme="majorHAnsi"/>
-          <w:sz w:val="24"/>
-          <w:szCs w:val="24"/>
-        </w:rPr>
-        <w:t>Examples: View examples of commonly used formulas.</w:t>
-      </w:r>
-    </w:p>
-    <w:p>
-      <w:pPr>
-        <w:rPr>
-          <w:rFonts w:asciiTheme="majorHAnsi" w:hAnsiTheme="majorHAnsi" w:cstheme="majorHAnsi"/>
-          <w:b/>
-          <w:sz w:val="24"/>
-          <w:szCs w:val="24"/>
-        </w:rPr>
-      </w:pPr>
-      <w:r>
-        <w:rPr>
-          <w:rFonts w:asciiTheme="majorHAnsi" w:hAnsiTheme="majorHAnsi" w:cstheme="majorHAnsi"/>
-          <w:b/>
-          <w:sz w:val="24"/>
-          <w:szCs w:val="24"/>
-        </w:rPr>
-        <w:t>3. Conditional Column:</w:t>
-      </w:r>
-    </w:p>
-    <w:p>
-      <w:pPr>
-        <w:rPr>
-          <w:rFonts w:asciiTheme="majorHAnsi" w:hAnsiTheme="majorHAnsi" w:cstheme="majorHAnsi"/>
-          <w:sz w:val="24"/>
-          <w:szCs w:val="24"/>
-        </w:rPr>
-      </w:pPr>
-      <w:r>
-        <w:rPr>
-          <w:rFonts w:asciiTheme="majorHAnsi" w:hAnsiTheme="majorHAnsi" w:cstheme="majorHAnsi"/>
-          <w:b/>
-          <w:sz w:val="24"/>
-          <w:szCs w:val="24"/>
-        </w:rPr>
-        <w:t>New Column Name:</w:t>
-      </w:r>
-      <w:r>
-        <w:rPr>
-          <w:rFonts w:asciiTheme="majorHAnsi" w:hAnsiTheme="majorHAnsi" w:cstheme="majorHAnsi"/>
-          <w:sz w:val="24"/>
-          <w:szCs w:val="24"/>
-        </w:rPr>
-        <w:t xml:space="preserve"> Specify a name for the new column.</w:t>
-      </w:r>
-    </w:p>
-    <w:p>
-      <w:pPr>
-        <w:rPr>
-          <w:rFonts w:asciiTheme="majorHAnsi" w:hAnsiTheme="majorHAnsi" w:cstheme="majorHAnsi"/>
-          <w:sz w:val="24"/>
-          <w:szCs w:val="24"/>
-        </w:rPr>
-      </w:pPr>
-      <w:r>
-        <w:rPr>
-          <w:rFonts w:asciiTheme="majorHAnsi" w:hAnsiTheme="majorHAnsi" w:cstheme="majorHAnsi"/>
-          <w:b/>
-          <w:sz w:val="24"/>
-          <w:szCs w:val="24"/>
-        </w:rPr>
-        <w:t>Add Rule:</w:t>
-      </w:r>
-      <w:r>
-        <w:rPr>
-          <w:rFonts w:asciiTheme="majorHAnsi" w:hAnsiTheme="majorHAnsi" w:cstheme="majorHAnsi"/>
-          <w:sz w:val="24"/>
-          <w:szCs w:val="24"/>
-        </w:rPr>
-        <w:t xml:space="preserve"> Define conditions and corresponding values for the new column based on existing column values.</w:t>
-      </w:r>
-    </w:p>
-    <w:p>
-      <w:pPr>
-        <w:rPr>
-          <w:rFonts w:asciiTheme="majorHAnsi" w:hAnsiTheme="majorHAnsi" w:cstheme="majorHAnsi"/>
-          <w:sz w:val="24"/>
-          <w:szCs w:val="24"/>
-        </w:rPr>
-      </w:pPr>
-      <w:r>
-        <w:rPr>
-          <w:rFonts w:asciiTheme="majorHAnsi" w:hAnsiTheme="majorHAnsi" w:cstheme="majorHAnsi"/>
-          <w:b/>
-          <w:sz w:val="24"/>
-          <w:szCs w:val="24"/>
-        </w:rPr>
-        <w:t>Show Example Values</w:t>
-      </w:r>
-      <w:r>
-        <w:rPr>
-          <w:rFonts w:asciiTheme="majorHAnsi" w:hAnsiTheme="majorHAnsi" w:cstheme="majorHAnsi"/>
-          <w:sz w:val="24"/>
-          <w:szCs w:val="24"/>
-        </w:rPr>
-        <w:t>: Preview sample values for the new column based on the defined conditions.</w:t>
-      </w:r>
-    </w:p>
-    <w:p>
-      <w:pPr>
-        <w:rPr>
-          <w:rFonts w:asciiTheme="majorHAnsi" w:hAnsiTheme="majorHAnsi" w:cstheme="majorHAnsi"/>
-          <w:b/>
-          <w:sz w:val="24"/>
-          <w:szCs w:val="24"/>
-        </w:rPr>
-      </w:pPr>
-      <w:r>
-        <w:rPr>
-          <w:rFonts w:asciiTheme="majorHAnsi" w:hAnsiTheme="majorHAnsi" w:cstheme="majorHAnsi"/>
-          <w:b/>
-          <w:sz w:val="24"/>
-          <w:szCs w:val="24"/>
-        </w:rPr>
-        <w:t>4. Date/Time/Duration Column:</w:t>
-      </w:r>
-    </w:p>
-    <w:p>
-      <w:pPr>
-        <w:rPr>
-          <w:rFonts w:asciiTheme="majorHAnsi" w:hAnsiTheme="majorHAnsi" w:cstheme="majorHAnsi"/>
-          <w:sz w:val="24"/>
-          <w:szCs w:val="24"/>
-        </w:rPr>
-      </w:pPr>
-      <w:r>
-        <w:rPr>
-          <w:rFonts w:asciiTheme="majorHAnsi" w:hAnsiTheme="majorHAnsi" w:cstheme="majorHAnsi"/>
-          <w:b/>
-          <w:sz w:val="24"/>
-          <w:szCs w:val="24"/>
-        </w:rPr>
-        <w:t>Date:</w:t>
-      </w:r>
-      <w:r>
-        <w:rPr>
-          <w:rFonts w:asciiTheme="majorHAnsi" w:hAnsiTheme="majorHAnsi" w:cstheme="majorHAnsi"/>
-          <w:sz w:val="24"/>
-          <w:szCs w:val="24"/>
-        </w:rPr>
-        <w:t xml:space="preserve"> Create a new column based on the current date.</w:t>
-      </w:r>
-    </w:p>
-    <w:p>
-      <w:pPr>
-        <w:rPr>
-          <w:rFonts w:asciiTheme="majorHAnsi" w:hAnsiTheme="majorHAnsi" w:cstheme="majorHAnsi"/>
-          <w:sz w:val="24"/>
-          <w:szCs w:val="24"/>
-        </w:rPr>
-      </w:pPr>
-      <w:r>
-        <w:rPr>
-          <w:rFonts w:asciiTheme="majorHAnsi" w:hAnsiTheme="majorHAnsi" w:cstheme="majorHAnsi"/>
-          <w:b/>
-          <w:sz w:val="24"/>
-          <w:szCs w:val="24"/>
-        </w:rPr>
-        <w:t>Time:</w:t>
-      </w:r>
-      <w:r>
-        <w:rPr>
-          <w:rFonts w:asciiTheme="majorHAnsi" w:hAnsiTheme="majorHAnsi" w:cstheme="majorHAnsi"/>
-          <w:sz w:val="24"/>
-          <w:szCs w:val="24"/>
-        </w:rPr>
-        <w:t xml:space="preserve"> Create a new column based on the current time.</w:t>
-      </w:r>
-    </w:p>
-    <w:p>
-      <w:pPr>
-        <w:rPr>
-          <w:rFonts w:asciiTheme="majorHAnsi" w:hAnsiTheme="majorHAnsi" w:cstheme="majorHAnsi"/>
-          <w:sz w:val="24"/>
-          <w:szCs w:val="24"/>
-        </w:rPr>
-      </w:pPr>
-      <w:r>
-        <w:rPr>
-          <w:rFonts w:asciiTheme="majorHAnsi" w:hAnsiTheme="majorHAnsi" w:cstheme="majorHAnsi"/>
-          <w:b/>
-          <w:sz w:val="24"/>
-          <w:szCs w:val="24"/>
-        </w:rPr>
-        <w:t>Duration:</w:t>
-      </w:r>
-      <w:r>
-        <w:rPr>
-          <w:rFonts w:asciiTheme="majorHAnsi" w:hAnsiTheme="majorHAnsi" w:cstheme="majorHAnsi"/>
-          <w:sz w:val="24"/>
-          <w:szCs w:val="24"/>
-        </w:rPr>
-        <w:t xml:space="preserve"> Create a new column with a specified duration.</w:t>
-      </w:r>
-    </w:p>
-    <w:p>
-      <w:pPr>
-        <w:rPr>
-          <w:rFonts w:asciiTheme="majorHAnsi" w:hAnsiTheme="majorHAnsi" w:cstheme="majorHAnsi"/>
-          <w:b/>
-          <w:sz w:val="24"/>
-          <w:szCs w:val="24"/>
-        </w:rPr>
-      </w:pPr>
-      <w:r>
-        <w:rPr>
-          <w:rFonts w:asciiTheme="majorHAnsi" w:hAnsiTheme="majorHAnsi" w:cstheme="majorHAnsi"/>
-          <w:b/>
-          <w:sz w:val="24"/>
-          <w:szCs w:val="24"/>
-        </w:rPr>
-        <w:t xml:space="preserve">5. </w:t>
+          <w:sz w:val="24"/>
+          <w:szCs w:val="24"/>
+        </w:rPr>
+        <w:t xml:space="preserve"> </w:t>
+      </w:r>
+    </w:p>
+    <w:p>
+      <w:pPr>
+        <w:rPr>
+          <w:rFonts w:asciiTheme="majorHAnsi" w:hAnsiTheme="majorHAnsi" w:cstheme="majorHAnsi"/>
+          <w:b/>
+          <w:sz w:val="24"/>
+          <w:szCs w:val="24"/>
+        </w:rPr>
+      </w:pPr>
+      <w:r>
+        <w:rPr>
+          <w:rFonts w:asciiTheme="majorHAnsi" w:hAnsiTheme="majorHAnsi" w:cstheme="majorHAnsi"/>
+          <w:b/>
+          <w:sz w:val="24"/>
+          <w:szCs w:val="24"/>
+        </w:rPr>
+        <w:t>b. YEAR and MONTH:</w:t>
+      </w:r>
+    </w:p>
+    <w:p>
+      <w:pPr>
+        <w:rPr>
+          <w:rFonts w:asciiTheme="majorHAnsi" w:hAnsiTheme="majorHAnsi" w:cstheme="majorHAnsi"/>
+          <w:b/>
+          <w:sz w:val="24"/>
+          <w:szCs w:val="24"/>
+        </w:rPr>
+      </w:pPr>
+      <w:r>
+        <w:rPr>
+          <w:rFonts w:asciiTheme="majorHAnsi" w:hAnsiTheme="majorHAnsi" w:cstheme="majorHAnsi"/>
+          <w:b/>
+          <w:sz w:val="24"/>
+          <w:szCs w:val="24"/>
+        </w:rPr>
+        <w:t>Example:</w:t>
+      </w:r>
+    </w:p>
+    <w:p>
+      <w:pPr>
+        <w:rPr>
+          <w:rFonts w:asciiTheme="majorHAnsi" w:hAnsiTheme="majorHAnsi" w:cstheme="majorHAnsi"/>
+          <w:sz w:val="24"/>
+          <w:szCs w:val="24"/>
+        </w:rPr>
+      </w:pPr>
+      <w:r>
+        <w:rPr>
+          <w:rFonts w:asciiTheme="majorHAnsi" w:hAnsiTheme="majorHAnsi" w:cstheme="majorHAnsi"/>
+          <w:sz w:val="24"/>
+          <w:szCs w:val="24"/>
+        </w:rPr>
+        <w:t xml:space="preserve">Order Year = </w:t>
       </w:r>
       <w:proofErr w:type="gramStart"/>
       <w:r>
         <w:rPr>
           <w:rFonts w:asciiTheme="majorHAnsi" w:hAnsiTheme="majorHAnsi" w:cstheme="majorHAnsi"/>
-          <w:b/>
-          <w:sz w:val="24"/>
-          <w:szCs w:val="24"/>
-        </w:rPr>
-        <w:t>From</w:t>
+          <w:sz w:val="24"/>
+          <w:szCs w:val="24"/>
+        </w:rPr>
+        <w:t>YEAR(</w:t>
       </w:r>
       <w:proofErr w:type="gramEnd"/>
       <w:r>
         <w:rPr>
           <w:rFonts w:asciiTheme="majorHAnsi" w:hAnsiTheme="majorHAnsi" w:cstheme="majorHAnsi"/>
-          <w:b/>
-          <w:sz w:val="24"/>
-          <w:szCs w:val="24"/>
-        </w:rPr>
-        <w:t xml:space="preserve"> Examples:</w:t>
-      </w:r>
-    </w:p>
-    <w:p>
-      <w:pPr>
-        <w:rPr>
-          <w:rFonts w:asciiTheme="majorHAnsi" w:hAnsiTheme="majorHAnsi" w:cstheme="majorHAnsi"/>
-          <w:sz w:val="24"/>
-          <w:szCs w:val="24"/>
-        </w:rPr>
-      </w:pPr>
-      <w:r>
-        <w:rPr>
-          <w:rFonts w:asciiTheme="majorHAnsi" w:hAnsiTheme="majorHAnsi" w:cstheme="majorHAnsi"/>
-          <w:sz w:val="24"/>
-          <w:szCs w:val="24"/>
-        </w:rPr>
-        <w:t>Add Column: Allows you to add a column based on examples provided by the user.</w:t>
-      </w:r>
-    </w:p>
-    <w:p>
-      <w:pPr>
-        <w:rPr>
-          <w:rFonts w:asciiTheme="majorHAnsi" w:hAnsiTheme="majorHAnsi" w:cstheme="majorHAnsi"/>
-          <w:sz w:val="24"/>
-          <w:szCs w:val="24"/>
-        </w:rPr>
-      </w:pPr>
-      <w:r>
-        <w:rPr>
-          <w:rFonts w:asciiTheme="majorHAnsi" w:hAnsiTheme="majorHAnsi" w:cstheme="majorHAnsi"/>
-          <w:b/>
-          <w:sz w:val="24"/>
-          <w:szCs w:val="24"/>
-        </w:rPr>
-        <w:t>Examples:</w:t>
-      </w:r>
-      <w:r>
-        <w:rPr>
-          <w:rFonts w:asciiTheme="majorHAnsi" w:hAnsiTheme="majorHAnsi" w:cstheme="majorHAnsi"/>
-          <w:sz w:val="24"/>
-          <w:szCs w:val="24"/>
-        </w:rPr>
-        <w:t xml:space="preserve"> Enter sample values in rows to let Power Query generate a transformation based on the pattern.</w:t>
-      </w:r>
-    </w:p>
-    <w:p>
-      <w:pPr>
-        <w:rPr>
-          <w:rFonts w:asciiTheme="majorHAnsi" w:hAnsiTheme="majorHAnsi" w:cstheme="majorHAnsi"/>
-          <w:b/>
-          <w:sz w:val="24"/>
-          <w:szCs w:val="24"/>
-        </w:rPr>
-      </w:pPr>
-      <w:r>
-        <w:rPr>
-          <w:rFonts w:asciiTheme="majorHAnsi" w:hAnsiTheme="majorHAnsi" w:cstheme="majorHAnsi"/>
-          <w:b/>
-          <w:sz w:val="24"/>
-          <w:szCs w:val="24"/>
-        </w:rPr>
-        <w:t>6. Math Operations:</w:t>
-      </w:r>
-    </w:p>
-    <w:p>
-      <w:pPr>
-        <w:rPr>
-          <w:rFonts w:asciiTheme="majorHAnsi" w:hAnsiTheme="majorHAnsi" w:cstheme="majorHAnsi"/>
-          <w:sz w:val="24"/>
-          <w:szCs w:val="24"/>
-        </w:rPr>
-      </w:pPr>
-      <w:r>
-        <w:rPr>
-          <w:rFonts w:asciiTheme="majorHAnsi" w:hAnsiTheme="majorHAnsi" w:cstheme="majorHAnsi"/>
-          <w:b/>
-          <w:sz w:val="24"/>
-          <w:szCs w:val="24"/>
-        </w:rPr>
-        <w:t>Basic Arithmetic Operations</w:t>
-      </w:r>
-      <w:r>
-        <w:rPr>
-          <w:rFonts w:asciiTheme="majorHAnsi" w:hAnsiTheme="majorHAnsi" w:cstheme="majorHAnsi"/>
-          <w:sz w:val="24"/>
-          <w:szCs w:val="24"/>
-        </w:rPr>
-        <w:t>: Perform mathematical operations on columns to create new calculated columns.</w:t>
-      </w:r>
-    </w:p>
-    <w:p>
-      <w:pPr>
-        <w:rPr>
-          <w:rFonts w:asciiTheme="majorHAnsi" w:hAnsiTheme="majorHAnsi" w:cstheme="majorHAnsi"/>
-          <w:b/>
-          <w:sz w:val="24"/>
-          <w:szCs w:val="24"/>
-        </w:rPr>
-      </w:pPr>
-      <w:r>
-        <w:rPr>
-          <w:rFonts w:asciiTheme="majorHAnsi" w:hAnsiTheme="majorHAnsi" w:cstheme="majorHAnsi"/>
-          <w:b/>
-          <w:sz w:val="24"/>
-          <w:szCs w:val="24"/>
-        </w:rPr>
-        <w:t>7. Text Operations:</w:t>
-      </w:r>
-    </w:p>
-    <w:p>
-      <w:pPr>
-        <w:rPr>
-          <w:rFonts w:asciiTheme="majorHAnsi" w:hAnsiTheme="majorHAnsi" w:cstheme="majorHAnsi"/>
-          <w:sz w:val="24"/>
-          <w:szCs w:val="24"/>
-        </w:rPr>
-      </w:pPr>
-      <w:r>
-        <w:rPr>
-          <w:rFonts w:asciiTheme="majorHAnsi" w:hAnsiTheme="majorHAnsi" w:cstheme="majorHAnsi"/>
-          <w:b/>
-          <w:sz w:val="24"/>
-          <w:szCs w:val="24"/>
-        </w:rPr>
-        <w:t>Text Concatenation</w:t>
-      </w:r>
-      <w:r>
-        <w:rPr>
-          <w:rFonts w:asciiTheme="majorHAnsi" w:hAnsiTheme="majorHAnsi" w:cstheme="majorHAnsi"/>
-          <w:sz w:val="24"/>
-          <w:szCs w:val="24"/>
-        </w:rPr>
-        <w:t>: Combine text values from different columns into a single column.</w:t>
-      </w:r>
-    </w:p>
-    <w:p>
-      <w:pPr>
-        <w:rPr>
-          <w:rFonts w:asciiTheme="majorHAnsi" w:hAnsiTheme="majorHAnsi" w:cstheme="majorHAnsi"/>
-          <w:sz w:val="24"/>
-          <w:szCs w:val="24"/>
-        </w:rPr>
-      </w:pPr>
-      <w:r>
-        <w:rPr>
-          <w:rFonts w:asciiTheme="majorHAnsi" w:hAnsiTheme="majorHAnsi" w:cstheme="majorHAnsi"/>
-          <w:b/>
-          <w:sz w:val="24"/>
-          <w:szCs w:val="24"/>
-        </w:rPr>
-        <w:t>Text Length:</w:t>
-      </w:r>
-      <w:r>
-        <w:rPr>
-          <w:rFonts w:asciiTheme="majorHAnsi" w:hAnsiTheme="majorHAnsi" w:cstheme="majorHAnsi"/>
-          <w:sz w:val="24"/>
-          <w:szCs w:val="24"/>
-        </w:rPr>
-        <w:t xml:space="preserve"> Calculate the length of text in a column.</w:t>
-      </w:r>
-    </w:p>
-    <w:p>
-      <w:pPr>
-        <w:rPr>
-          <w:rFonts w:asciiTheme="majorHAnsi" w:hAnsiTheme="majorHAnsi" w:cstheme="majorHAnsi"/>
-          <w:b/>
-          <w:sz w:val="24"/>
-          <w:szCs w:val="24"/>
-        </w:rPr>
-      </w:pPr>
-      <w:r>
-        <w:rPr>
-          <w:rFonts w:asciiTheme="majorHAnsi" w:hAnsiTheme="majorHAnsi" w:cstheme="majorHAnsi"/>
-          <w:b/>
-          <w:sz w:val="24"/>
-          <w:szCs w:val="24"/>
-        </w:rPr>
-        <w:t>8. Number Column:</w:t>
-      </w:r>
-    </w:p>
-    <w:p>
-      <w:pPr>
-        <w:rPr>
-          <w:rFonts w:asciiTheme="majorHAnsi" w:hAnsiTheme="majorHAnsi" w:cstheme="majorHAnsi"/>
-          <w:sz w:val="24"/>
-          <w:szCs w:val="24"/>
-        </w:rPr>
-      </w:pPr>
-      <w:r>
-        <w:rPr>
-          <w:rFonts w:asciiTheme="majorHAnsi" w:hAnsiTheme="majorHAnsi" w:cstheme="majorHAnsi"/>
-          <w:b/>
-          <w:sz w:val="24"/>
-          <w:szCs w:val="24"/>
-        </w:rPr>
-        <w:t>Absolute Value:</w:t>
-      </w:r>
-      <w:r>
-        <w:rPr>
-          <w:rFonts w:asciiTheme="majorHAnsi" w:hAnsiTheme="majorHAnsi" w:cstheme="majorHAnsi"/>
-          <w:sz w:val="24"/>
-          <w:szCs w:val="24"/>
-        </w:rPr>
-        <w:t xml:space="preserve"> Create a new column with the absolute values of the numbers.</w:t>
-      </w:r>
-    </w:p>
-    <w:p>
-      <w:pPr>
-        <w:rPr>
-          <w:rFonts w:asciiTheme="majorHAnsi" w:hAnsiTheme="majorHAnsi" w:cstheme="majorHAnsi"/>
-          <w:sz w:val="24"/>
-          <w:szCs w:val="24"/>
-        </w:rPr>
-      </w:pPr>
-      <w:r>
-        <w:rPr>
-          <w:rFonts w:asciiTheme="majorHAnsi" w:hAnsiTheme="majorHAnsi" w:cstheme="majorHAnsi"/>
-          <w:b/>
-          <w:sz w:val="24"/>
-          <w:szCs w:val="24"/>
-        </w:rPr>
-        <w:t>Square Root:</w:t>
-      </w:r>
-      <w:r>
-        <w:rPr>
-          <w:rFonts w:asciiTheme="majorHAnsi" w:hAnsiTheme="majorHAnsi" w:cstheme="majorHAnsi"/>
-          <w:sz w:val="24"/>
-          <w:szCs w:val="24"/>
-        </w:rPr>
-        <w:t xml:space="preserve"> Calculate the square root of numeric values in a column.</w:t>
-      </w:r>
-    </w:p>
-    <w:p>
-      <w:pPr>
-        <w:rPr>
-          <w:rFonts w:asciiTheme="majorHAnsi" w:hAnsiTheme="majorHAnsi" w:cstheme="majorHAnsi"/>
-          <w:b/>
-          <w:sz w:val="24"/>
-          <w:szCs w:val="24"/>
-        </w:rPr>
-      </w:pPr>
-      <w:r>
-        <w:rPr>
-          <w:rFonts w:asciiTheme="majorHAnsi" w:hAnsiTheme="majorHAnsi" w:cstheme="majorHAnsi"/>
-          <w:b/>
-          <w:sz w:val="24"/>
-          <w:szCs w:val="24"/>
-        </w:rPr>
-        <w:t>9. Date/Time Operations:</w:t>
-      </w:r>
-    </w:p>
-    <w:p>
-      <w:pPr>
-        <w:rPr>
-          <w:rFonts w:asciiTheme="majorHAnsi" w:hAnsiTheme="majorHAnsi" w:cstheme="majorHAnsi"/>
-          <w:sz w:val="24"/>
-          <w:szCs w:val="24"/>
-        </w:rPr>
-      </w:pPr>
-      <w:r>
-        <w:rPr>
-          <w:rFonts w:asciiTheme="majorHAnsi" w:hAnsiTheme="majorHAnsi" w:cstheme="majorHAnsi"/>
-          <w:b/>
-          <w:sz w:val="24"/>
-          <w:szCs w:val="24"/>
-        </w:rPr>
-        <w:t>Date/Time Zone:</w:t>
-      </w:r>
-      <w:r>
-        <w:rPr>
-          <w:rFonts w:asciiTheme="majorHAnsi" w:hAnsiTheme="majorHAnsi" w:cstheme="majorHAnsi"/>
-          <w:sz w:val="24"/>
-          <w:szCs w:val="24"/>
-        </w:rPr>
-        <w:t xml:space="preserve"> Adjust the time zone of a date/time column.</w:t>
-      </w:r>
-    </w:p>
-    <w:p>
-      <w:pPr>
-        <w:rPr>
-          <w:rFonts w:asciiTheme="majorHAnsi" w:hAnsiTheme="majorHAnsi" w:cstheme="majorHAnsi"/>
-          <w:sz w:val="24"/>
-          <w:szCs w:val="24"/>
-        </w:rPr>
-      </w:pPr>
-      <w:r>
-        <w:rPr>
-          <w:rFonts w:asciiTheme="majorHAnsi" w:hAnsiTheme="majorHAnsi" w:cstheme="majorHAnsi"/>
-          <w:b/>
-          <w:sz w:val="24"/>
-          <w:szCs w:val="24"/>
-        </w:rPr>
-        <w:t>Day/Month/Year Operations</w:t>
-      </w:r>
-      <w:r>
-        <w:rPr>
-          <w:rFonts w:asciiTheme="majorHAnsi" w:hAnsiTheme="majorHAnsi" w:cstheme="majorHAnsi"/>
-          <w:sz w:val="24"/>
-          <w:szCs w:val="24"/>
-        </w:rPr>
-        <w:t>: Extract or perform operations on the day, month, or year of a date column.</w:t>
-      </w:r>
-    </w:p>
-    <w:p>
-      <w:pPr>
-        <w:rPr>
-          <w:rFonts w:asciiTheme="majorHAnsi" w:hAnsiTheme="majorHAnsi" w:cstheme="majorHAnsi"/>
-          <w:b/>
-          <w:sz w:val="24"/>
-          <w:szCs w:val="24"/>
-        </w:rPr>
-      </w:pPr>
-      <w:r>
-        <w:rPr>
-          <w:rFonts w:asciiTheme="majorHAnsi" w:hAnsiTheme="majorHAnsi" w:cstheme="majorHAnsi"/>
-          <w:b/>
-          <w:sz w:val="24"/>
-          <w:szCs w:val="24"/>
-        </w:rPr>
-        <w:t>10. Statistical Operations:</w:t>
-      </w:r>
-    </w:p>
-    <w:p>
-      <w:pPr>
-        <w:rPr>
-          <w:rFonts w:asciiTheme="majorHAnsi" w:hAnsiTheme="majorHAnsi" w:cstheme="majorHAnsi"/>
-          <w:sz w:val="24"/>
-          <w:szCs w:val="24"/>
-        </w:rPr>
-      </w:pPr>
-      <w:r>
-        <w:rPr>
-          <w:rFonts w:asciiTheme="majorHAnsi" w:hAnsiTheme="majorHAnsi" w:cstheme="majorHAnsi"/>
-          <w:sz w:val="24"/>
-          <w:szCs w:val="24"/>
-        </w:rPr>
-        <w:t xml:space="preserve">Median, Mode, </w:t>
-      </w:r>
-      <w:proofErr w:type="gramStart"/>
-      <w:r>
-        <w:rPr>
-          <w:rFonts w:asciiTheme="majorHAnsi" w:hAnsiTheme="majorHAnsi" w:cstheme="majorHAnsi"/>
-          <w:sz w:val="24"/>
-          <w:szCs w:val="24"/>
-        </w:rPr>
-        <w:t>Min</w:t>
-      </w:r>
-      <w:proofErr w:type="gramEnd"/>
-      <w:r>
-        <w:rPr>
-          <w:rFonts w:asciiTheme="majorHAnsi" w:hAnsiTheme="majorHAnsi" w:cstheme="majorHAnsi"/>
-          <w:sz w:val="24"/>
-          <w:szCs w:val="24"/>
-        </w:rPr>
-        <w:t>, Max: Calculate statistical measures based on numeric columns.</w:t>
-      </w:r>
-    </w:p>
-    <w:p>
-      <w:pPr>
-        <w:rPr>
-          <w:rFonts w:asciiTheme="majorHAnsi" w:hAnsiTheme="majorHAnsi" w:cstheme="majorHAnsi"/>
-          <w:b/>
-          <w:sz w:val="24"/>
-          <w:szCs w:val="24"/>
-        </w:rPr>
-      </w:pPr>
-      <w:r>
-        <w:rPr>
-          <w:rFonts w:asciiTheme="majorHAnsi" w:hAnsiTheme="majorHAnsi" w:cstheme="majorHAnsi"/>
-          <w:b/>
-          <w:sz w:val="24"/>
-          <w:szCs w:val="24"/>
-        </w:rPr>
-        <w:t>11. Rounding:</w:t>
-      </w:r>
-    </w:p>
-    <w:p>
-      <w:pPr>
-        <w:rPr>
-          <w:rFonts w:asciiTheme="majorHAnsi" w:hAnsiTheme="majorHAnsi" w:cstheme="majorHAnsi"/>
-          <w:sz w:val="24"/>
-          <w:szCs w:val="24"/>
-        </w:rPr>
-      </w:pPr>
-      <w:r>
-        <w:rPr>
-          <w:rFonts w:asciiTheme="majorHAnsi" w:hAnsiTheme="majorHAnsi" w:cstheme="majorHAnsi"/>
-          <w:sz w:val="24"/>
-          <w:szCs w:val="24"/>
-        </w:rPr>
-        <w:t>Round Up, Round Down: Round numeric values in a column up or down.</w:t>
-      </w:r>
-    </w:p>
-    <w:p>
-      <w:pPr>
-        <w:rPr>
-          <w:rFonts w:asciiTheme="majorHAnsi" w:hAnsiTheme="majorHAnsi" w:cstheme="majorHAnsi"/>
-          <w:b/>
-          <w:sz w:val="24"/>
-          <w:szCs w:val="24"/>
-        </w:rPr>
-      </w:pPr>
-      <w:r>
-        <w:rPr>
-          <w:rFonts w:asciiTheme="majorHAnsi" w:hAnsiTheme="majorHAnsi" w:cstheme="majorHAnsi"/>
-          <w:b/>
-          <w:sz w:val="24"/>
-          <w:szCs w:val="24"/>
-        </w:rPr>
-        <w:t>12. Scientific:</w:t>
-      </w:r>
-    </w:p>
-    <w:p>
-      <w:pPr>
-        <w:rPr>
-          <w:rFonts w:asciiTheme="majorHAnsi" w:hAnsiTheme="majorHAnsi" w:cstheme="majorHAnsi"/>
-          <w:sz w:val="24"/>
-          <w:szCs w:val="24"/>
-        </w:rPr>
-      </w:pPr>
-      <w:r>
-        <w:rPr>
-          <w:rFonts w:asciiTheme="majorHAnsi" w:hAnsiTheme="majorHAnsi" w:cstheme="majorHAnsi"/>
-          <w:b/>
-          <w:sz w:val="24"/>
-          <w:szCs w:val="24"/>
-        </w:rPr>
-        <w:t>Scientific Notation:</w:t>
-      </w:r>
-      <w:r>
-        <w:rPr>
-          <w:rFonts w:asciiTheme="majorHAnsi" w:hAnsiTheme="majorHAnsi" w:cstheme="majorHAnsi"/>
-          <w:sz w:val="24"/>
-          <w:szCs w:val="24"/>
-        </w:rPr>
-        <w:t xml:space="preserve"> Convert numeric values to scientific notation.</w:t>
-      </w:r>
-    </w:p>
-    <w:p>
-      <w:pPr>
-        <w:rPr>
-          <w:rFonts w:asciiTheme="majorHAnsi" w:hAnsiTheme="majorHAnsi" w:cstheme="majorHAnsi"/>
-          <w:b/>
-          <w:sz w:val="24"/>
-          <w:szCs w:val="24"/>
-        </w:rPr>
-      </w:pPr>
-      <w:r>
-        <w:rPr>
-          <w:rFonts w:asciiTheme="majorHAnsi" w:hAnsiTheme="majorHAnsi" w:cstheme="majorHAnsi"/>
-          <w:b/>
-          <w:sz w:val="24"/>
-          <w:szCs w:val="24"/>
-        </w:rPr>
-        <w:t>13. Multiplication and Division:</w:t>
-      </w:r>
-    </w:p>
-    <w:p>
-      <w:pPr>
-        <w:rPr>
-          <w:rFonts w:asciiTheme="majorHAnsi" w:hAnsiTheme="majorHAnsi" w:cstheme="majorHAnsi"/>
-          <w:sz w:val="24"/>
-          <w:szCs w:val="24"/>
-        </w:rPr>
-      </w:pPr>
-      <w:r>
-        <w:rPr>
-          <w:rFonts w:asciiTheme="majorHAnsi" w:hAnsiTheme="majorHAnsi" w:cstheme="majorHAnsi"/>
-          <w:sz w:val="24"/>
-          <w:szCs w:val="24"/>
-        </w:rPr>
-        <w:t>Multiply, Divide: Perform multiplication or division on numeric columns.</w:t>
-      </w:r>
-    </w:p>
-    <w:p>
-      <w:pPr>
-        <w:rPr>
-          <w:rFonts w:asciiTheme="majorHAnsi" w:hAnsiTheme="majorHAnsi" w:cstheme="majorHAnsi"/>
-          <w:b/>
-          <w:sz w:val="24"/>
-          <w:szCs w:val="24"/>
-        </w:rPr>
-      </w:pPr>
-    </w:p>
-    <w:p>
-      <w:pPr>
-        <w:rPr>
-          <w:rFonts w:asciiTheme="majorHAnsi" w:hAnsiTheme="majorHAnsi" w:cstheme="majorHAnsi"/>
-          <w:b/>
-          <w:sz w:val="24"/>
-          <w:szCs w:val="24"/>
-        </w:rPr>
-      </w:pPr>
-      <w:r>
-        <w:rPr>
-          <w:rFonts w:asciiTheme="majorHAnsi" w:hAnsiTheme="majorHAnsi" w:cstheme="majorHAnsi"/>
-          <w:b/>
-          <w:sz w:val="24"/>
-          <w:szCs w:val="24"/>
-        </w:rPr>
-        <w:lastRenderedPageBreak/>
-        <w:t>14. Advanced Operations:</w:t>
-      </w:r>
-    </w:p>
-    <w:p>
-      <w:pPr>
-        <w:rPr>
-          <w:rFonts w:asciiTheme="majorHAnsi" w:hAnsiTheme="majorHAnsi" w:cstheme="majorHAnsi"/>
-          <w:sz w:val="24"/>
-          <w:szCs w:val="24"/>
-        </w:rPr>
-      </w:pPr>
-      <w:r>
-        <w:rPr>
-          <w:rFonts w:asciiTheme="majorHAnsi" w:hAnsiTheme="majorHAnsi" w:cstheme="majorHAnsi"/>
-          <w:sz w:val="24"/>
-          <w:szCs w:val="24"/>
-        </w:rPr>
-        <w:t>Bitwise Operations: Perform bitwise operations on numeric columns.</w:t>
-      </w:r>
-    </w:p>
-    <w:p>
-      <w:pPr>
-        <w:rPr>
-          <w:rFonts w:asciiTheme="majorHAnsi" w:hAnsiTheme="majorHAnsi" w:cstheme="majorHAnsi"/>
-          <w:b/>
-          <w:sz w:val="24"/>
-          <w:szCs w:val="24"/>
-        </w:rPr>
-      </w:pPr>
-      <w:r>
-        <w:rPr>
-          <w:rFonts w:asciiTheme="majorHAnsi" w:hAnsiTheme="majorHAnsi" w:cstheme="majorHAnsi"/>
-          <w:b/>
-          <w:sz w:val="24"/>
-          <w:szCs w:val="24"/>
-        </w:rPr>
-        <w:t>15. Add a Query:</w:t>
-      </w:r>
-    </w:p>
-    <w:p>
-      <w:pPr>
-        <w:rPr>
-          <w:rFonts w:asciiTheme="majorHAnsi" w:hAnsiTheme="majorHAnsi" w:cstheme="majorHAnsi"/>
-          <w:sz w:val="24"/>
-          <w:szCs w:val="24"/>
-        </w:rPr>
-      </w:pPr>
-      <w:r>
-        <w:rPr>
-          <w:rFonts w:asciiTheme="majorHAnsi" w:hAnsiTheme="majorHAnsi" w:cstheme="majorHAnsi"/>
-          <w:sz w:val="24"/>
-          <w:szCs w:val="24"/>
-        </w:rPr>
-        <w:t>From Query: Add a column based on the result of another query in the workbook.</w:t>
-      </w:r>
-    </w:p>
-    <w:p>
-      <w:pPr>
-        <w:rPr>
-          <w:rFonts w:asciiTheme="majorHAnsi" w:hAnsiTheme="majorHAnsi" w:cstheme="majorHAnsi"/>
-          <w:b/>
-          <w:sz w:val="24"/>
-          <w:szCs w:val="24"/>
-        </w:rPr>
-      </w:pPr>
-      <w:r>
-        <w:rPr>
-          <w:rFonts w:asciiTheme="majorHAnsi" w:hAnsiTheme="majorHAnsi" w:cstheme="majorHAnsi"/>
-          <w:b/>
-          <w:sz w:val="24"/>
-          <w:szCs w:val="24"/>
-        </w:rPr>
-        <w:t>4. View Tab:</w:t>
-      </w:r>
-    </w:p>
-    <w:p>
-      <w:pPr>
-        <w:rPr>
-          <w:rFonts w:asciiTheme="majorHAnsi" w:hAnsiTheme="majorHAnsi" w:cstheme="majorHAnsi"/>
-          <w:sz w:val="24"/>
-          <w:szCs w:val="24"/>
-        </w:rPr>
-      </w:pPr>
-      <w:r>
-        <w:rPr>
-          <w:rFonts w:asciiTheme="majorHAnsi" w:hAnsiTheme="majorHAnsi" w:cstheme="majorHAnsi"/>
-          <w:b/>
-          <w:sz w:val="24"/>
-          <w:szCs w:val="24"/>
-        </w:rPr>
-        <w:t>Advanced Editor:</w:t>
-      </w:r>
-      <w:r>
-        <w:rPr>
-          <w:rFonts w:asciiTheme="majorHAnsi" w:hAnsiTheme="majorHAnsi" w:cstheme="majorHAnsi"/>
-          <w:sz w:val="24"/>
-          <w:szCs w:val="24"/>
-        </w:rPr>
-        <w:t xml:space="preserve"> Access the M code for advanced users.</w:t>
-      </w:r>
-    </w:p>
-    <w:p>
-      <w:pPr>
-        <w:rPr>
-          <w:rFonts w:asciiTheme="majorHAnsi" w:hAnsiTheme="majorHAnsi" w:cstheme="majorHAnsi"/>
-          <w:sz w:val="24"/>
-          <w:szCs w:val="24"/>
-        </w:rPr>
-      </w:pPr>
-      <w:r>
-        <w:rPr>
-          <w:rFonts w:asciiTheme="majorHAnsi" w:hAnsiTheme="majorHAnsi" w:cstheme="majorHAnsi"/>
-          <w:b/>
-          <w:sz w:val="24"/>
-          <w:szCs w:val="24"/>
-        </w:rPr>
-        <w:t>Formula Bar:</w:t>
-      </w:r>
-      <w:r>
-        <w:rPr>
-          <w:rFonts w:asciiTheme="majorHAnsi" w:hAnsiTheme="majorHAnsi" w:cstheme="majorHAnsi"/>
-          <w:sz w:val="24"/>
-          <w:szCs w:val="24"/>
-        </w:rPr>
-        <w:t xml:space="preserve"> Displays the formula for the selected step.</w:t>
-      </w:r>
-    </w:p>
-    <w:p>
-      <w:pPr>
-        <w:spacing w:line="360" w:lineRule="auto"/>
-        <w:rPr>
-          <w:rFonts w:asciiTheme="majorHAnsi" w:hAnsiTheme="majorHAnsi" w:cstheme="majorHAnsi"/>
-          <w:b/>
-          <w:sz w:val="24"/>
-          <w:szCs w:val="24"/>
-        </w:rPr>
-      </w:pPr>
-      <w:r>
-        <w:rPr>
-          <w:rFonts w:asciiTheme="majorHAnsi" w:hAnsiTheme="majorHAnsi" w:cstheme="majorHAnsi"/>
-          <w:b/>
-          <w:sz w:val="24"/>
-          <w:szCs w:val="24"/>
-        </w:rPr>
-        <w:t>Model view</w:t>
-      </w:r>
-    </w:p>
-    <w:p>
-      <w:pPr>
-        <w:spacing w:line="360" w:lineRule="auto"/>
-        <w:rPr>
-          <w:rFonts w:asciiTheme="majorHAnsi" w:hAnsiTheme="majorHAnsi" w:cstheme="majorHAnsi"/>
-          <w:sz w:val="24"/>
-          <w:szCs w:val="24"/>
-        </w:rPr>
-      </w:pPr>
-      <w:r>
-        <w:rPr>
-          <w:rFonts w:asciiTheme="majorHAnsi" w:hAnsiTheme="majorHAnsi" w:cstheme="majorHAnsi"/>
-          <w:sz w:val="24"/>
-          <w:szCs w:val="24"/>
-        </w:rPr>
-        <w:t>In this tab we manage relationships between the tables. By using one-many or other relationship based on the tables that are present which are used to make reports.</w:t>
-      </w:r>
-    </w:p>
-    <w:p>
-      <w:pPr>
-        <w:rPr>
-          <w:rFonts w:asciiTheme="majorHAnsi" w:hAnsiTheme="majorHAnsi" w:cstheme="majorHAnsi"/>
-          <w:b/>
-          <w:sz w:val="24"/>
-          <w:szCs w:val="24"/>
-        </w:rPr>
-      </w:pPr>
-      <w:proofErr w:type="gramStart"/>
-      <w:r>
-        <w:rPr>
-          <w:rFonts w:asciiTheme="majorHAnsi" w:hAnsiTheme="majorHAnsi" w:cstheme="majorHAnsi"/>
-          <w:b/>
-          <w:sz w:val="24"/>
-          <w:szCs w:val="24"/>
-        </w:rPr>
-        <w:t>DAX(</w:t>
-      </w:r>
-      <w:proofErr w:type="gramEnd"/>
-      <w:r>
-        <w:rPr>
-          <w:rFonts w:asciiTheme="majorHAnsi" w:hAnsiTheme="majorHAnsi" w:cstheme="majorHAnsi"/>
-          <w:b/>
-          <w:sz w:val="24"/>
-          <w:szCs w:val="24"/>
-        </w:rPr>
-        <w:t>Data Analysis Expressions)</w:t>
-      </w:r>
-    </w:p>
-    <w:p>
-      <w:pPr>
-        <w:rPr>
-          <w:rFonts w:asciiTheme="majorHAnsi" w:hAnsiTheme="majorHAnsi" w:cstheme="majorHAnsi"/>
-          <w:sz w:val="24"/>
-          <w:szCs w:val="24"/>
-        </w:rPr>
-      </w:pPr>
-      <w:r>
-        <w:rPr>
-          <w:rFonts w:asciiTheme="majorHAnsi" w:hAnsiTheme="majorHAnsi" w:cstheme="majorHAnsi"/>
-          <w:sz w:val="24"/>
-          <w:szCs w:val="24"/>
-        </w:rPr>
-        <w:t>Data Analysis Expressions (DAX) is a formula language designed for use in Power BI, Excel, and SQL Server Analysis Services (SSAS).</w:t>
-      </w:r>
-    </w:p>
-    <w:p>
-      <w:pPr>
-        <w:rPr>
-          <w:rFonts w:asciiTheme="majorHAnsi" w:hAnsiTheme="majorHAnsi" w:cstheme="majorHAnsi"/>
-          <w:sz w:val="24"/>
-          <w:szCs w:val="24"/>
-        </w:rPr>
-      </w:pPr>
-      <w:r>
-        <w:rPr>
-          <w:rFonts w:asciiTheme="majorHAnsi" w:hAnsiTheme="majorHAnsi" w:cstheme="majorHAnsi"/>
-          <w:b/>
-          <w:sz w:val="24"/>
-          <w:szCs w:val="24"/>
-        </w:rPr>
-        <w:t>Purpose:</w:t>
-      </w:r>
-      <w:r>
-        <w:rPr>
-          <w:rFonts w:asciiTheme="majorHAnsi" w:hAnsiTheme="majorHAnsi" w:cstheme="majorHAnsi"/>
-          <w:sz w:val="24"/>
-          <w:szCs w:val="24"/>
-        </w:rPr>
-        <w:t xml:space="preserve"> DAX is used to create custom formulas for calculations and aggregations in data models, enabling users to derive insights from their data.</w:t>
-      </w:r>
-    </w:p>
-    <w:p>
-      <w:pPr>
-        <w:rPr>
-          <w:rFonts w:asciiTheme="majorHAnsi" w:hAnsiTheme="majorHAnsi" w:cstheme="majorHAnsi"/>
-          <w:b/>
-          <w:sz w:val="24"/>
-          <w:szCs w:val="24"/>
-        </w:rPr>
-      </w:pPr>
-      <w:r>
-        <w:rPr>
-          <w:rFonts w:asciiTheme="majorHAnsi" w:hAnsiTheme="majorHAnsi" w:cstheme="majorHAnsi"/>
-          <w:b/>
-          <w:sz w:val="24"/>
-          <w:szCs w:val="24"/>
-        </w:rPr>
-        <w:t>Calculated Columns:</w:t>
-      </w:r>
-    </w:p>
-    <w:p>
-      <w:pPr>
-        <w:rPr>
-          <w:rFonts w:asciiTheme="majorHAnsi" w:hAnsiTheme="majorHAnsi" w:cstheme="majorHAnsi"/>
-          <w:sz w:val="24"/>
-          <w:szCs w:val="24"/>
-        </w:rPr>
-      </w:pPr>
-      <w:r>
-        <w:rPr>
-          <w:rFonts w:asciiTheme="majorHAnsi" w:hAnsiTheme="majorHAnsi" w:cstheme="majorHAnsi"/>
-          <w:b/>
-          <w:sz w:val="24"/>
-          <w:szCs w:val="24"/>
-        </w:rPr>
-        <w:t>Definition</w:t>
-      </w:r>
-      <w:r>
-        <w:rPr>
-          <w:rFonts w:asciiTheme="majorHAnsi" w:hAnsiTheme="majorHAnsi" w:cstheme="majorHAnsi"/>
-          <w:sz w:val="24"/>
-          <w:szCs w:val="24"/>
-        </w:rPr>
-        <w:t>: Calculated columns are columns added to tables that contain formula-based calculations.</w:t>
-      </w:r>
-    </w:p>
-    <w:p>
-      <w:pPr>
-        <w:rPr>
-          <w:rFonts w:asciiTheme="majorHAnsi" w:hAnsiTheme="majorHAnsi" w:cstheme="majorHAnsi"/>
-          <w:sz w:val="24"/>
-          <w:szCs w:val="24"/>
-        </w:rPr>
-      </w:pPr>
-      <w:r>
-        <w:rPr>
-          <w:rFonts w:asciiTheme="majorHAnsi" w:hAnsiTheme="majorHAnsi" w:cstheme="majorHAnsi"/>
-          <w:b/>
-          <w:sz w:val="24"/>
-          <w:szCs w:val="24"/>
-        </w:rPr>
-        <w:t>Use Cases</w:t>
-      </w:r>
-      <w:r>
-        <w:rPr>
-          <w:rFonts w:asciiTheme="majorHAnsi" w:hAnsiTheme="majorHAnsi" w:cstheme="majorHAnsi"/>
-          <w:sz w:val="24"/>
-          <w:szCs w:val="24"/>
-        </w:rPr>
-        <w:t>: Useful for creating new attributes or performing row-level calculations.</w:t>
-      </w:r>
-    </w:p>
-    <w:p>
-      <w:pPr>
-        <w:rPr>
-          <w:rFonts w:asciiTheme="majorHAnsi" w:hAnsiTheme="majorHAnsi" w:cstheme="majorHAnsi"/>
-          <w:b/>
-          <w:sz w:val="24"/>
-          <w:szCs w:val="24"/>
-        </w:rPr>
-      </w:pPr>
-      <w:r>
-        <w:rPr>
-          <w:rFonts w:asciiTheme="majorHAnsi" w:hAnsiTheme="majorHAnsi" w:cstheme="majorHAnsi"/>
-          <w:b/>
-          <w:sz w:val="24"/>
-          <w:szCs w:val="24"/>
-        </w:rPr>
-        <w:t>Measures:</w:t>
-      </w:r>
-    </w:p>
-    <w:p>
-      <w:pPr>
-        <w:rPr>
-          <w:rFonts w:asciiTheme="majorHAnsi" w:hAnsiTheme="majorHAnsi" w:cstheme="majorHAnsi"/>
-          <w:sz w:val="24"/>
-          <w:szCs w:val="24"/>
-        </w:rPr>
-      </w:pPr>
-      <w:r>
-        <w:rPr>
-          <w:rFonts w:asciiTheme="majorHAnsi" w:hAnsiTheme="majorHAnsi" w:cstheme="majorHAnsi"/>
-          <w:b/>
-          <w:sz w:val="24"/>
-          <w:szCs w:val="24"/>
-        </w:rPr>
-        <w:t>Definition:</w:t>
-      </w:r>
-      <w:r>
-        <w:rPr>
-          <w:rFonts w:asciiTheme="majorHAnsi" w:hAnsiTheme="majorHAnsi" w:cstheme="majorHAnsi"/>
-          <w:sz w:val="24"/>
-          <w:szCs w:val="24"/>
-        </w:rPr>
-        <w:t xml:space="preserve"> Measures are calculations applied to the entire dataset, typically used for aggregations and calculations based on summarized data.</w:t>
-      </w:r>
-    </w:p>
-    <w:p>
-      <w:pPr>
-        <w:rPr>
-          <w:rFonts w:asciiTheme="majorHAnsi" w:hAnsiTheme="majorHAnsi" w:cstheme="majorHAnsi"/>
-          <w:sz w:val="24"/>
-          <w:szCs w:val="24"/>
-        </w:rPr>
-      </w:pPr>
-      <w:r>
-        <w:rPr>
-          <w:rFonts w:asciiTheme="majorHAnsi" w:hAnsiTheme="majorHAnsi" w:cstheme="majorHAnsi"/>
-          <w:b/>
-          <w:sz w:val="24"/>
-          <w:szCs w:val="24"/>
-        </w:rPr>
-        <w:t>Use Cases:</w:t>
-      </w:r>
-      <w:r>
-        <w:rPr>
-          <w:rFonts w:asciiTheme="majorHAnsi" w:hAnsiTheme="majorHAnsi" w:cstheme="majorHAnsi"/>
-          <w:sz w:val="24"/>
-          <w:szCs w:val="24"/>
-        </w:rPr>
-        <w:t xml:space="preserve"> Create Key Performance Indicators (KPIs), totals, averages, etc.</w:t>
-      </w:r>
-    </w:p>
-    <w:p>
-      <w:pPr>
-        <w:rPr>
-          <w:rFonts w:asciiTheme="majorHAnsi" w:hAnsiTheme="majorHAnsi" w:cstheme="majorHAnsi"/>
-          <w:b/>
-          <w:sz w:val="24"/>
-          <w:szCs w:val="24"/>
-        </w:rPr>
-      </w:pPr>
-      <w:r>
-        <w:rPr>
-          <w:rFonts w:asciiTheme="majorHAnsi" w:hAnsiTheme="majorHAnsi" w:cstheme="majorHAnsi"/>
-          <w:b/>
-          <w:sz w:val="24"/>
-          <w:szCs w:val="24"/>
-        </w:rPr>
-        <w:t>c. Tables and Relationships:</w:t>
-      </w:r>
-    </w:p>
-    <w:p>
-      <w:pPr>
-        <w:rPr>
-          <w:rFonts w:asciiTheme="majorHAnsi" w:hAnsiTheme="majorHAnsi" w:cstheme="majorHAnsi"/>
-          <w:sz w:val="24"/>
-          <w:szCs w:val="24"/>
-        </w:rPr>
-      </w:pPr>
-      <w:r>
-        <w:rPr>
-          <w:rFonts w:asciiTheme="majorHAnsi" w:hAnsiTheme="majorHAnsi" w:cstheme="majorHAnsi"/>
-          <w:b/>
-          <w:sz w:val="24"/>
-          <w:szCs w:val="24"/>
-        </w:rPr>
-        <w:t>Definition</w:t>
-      </w:r>
-      <w:r>
-        <w:rPr>
-          <w:rFonts w:asciiTheme="majorHAnsi" w:hAnsiTheme="majorHAnsi" w:cstheme="majorHAnsi"/>
-          <w:sz w:val="24"/>
-          <w:szCs w:val="24"/>
-        </w:rPr>
-        <w:t>: DAX works with tables and their relationships. Tables store data, and relationships define how tables are related.</w:t>
-      </w:r>
-    </w:p>
-    <w:p>
-      <w:pPr>
-        <w:rPr>
-          <w:rFonts w:asciiTheme="majorHAnsi" w:hAnsiTheme="majorHAnsi" w:cstheme="majorHAnsi"/>
-          <w:sz w:val="24"/>
-          <w:szCs w:val="24"/>
-        </w:rPr>
-      </w:pPr>
-      <w:r>
-        <w:rPr>
-          <w:rFonts w:asciiTheme="majorHAnsi" w:hAnsiTheme="majorHAnsi" w:cstheme="majorHAnsi"/>
-          <w:b/>
-          <w:sz w:val="24"/>
-          <w:szCs w:val="24"/>
-        </w:rPr>
-        <w:t>Use Cases:</w:t>
-      </w:r>
-      <w:r>
-        <w:rPr>
-          <w:rFonts w:asciiTheme="majorHAnsi" w:hAnsiTheme="majorHAnsi" w:cstheme="majorHAnsi"/>
-          <w:sz w:val="24"/>
-          <w:szCs w:val="24"/>
-        </w:rPr>
-        <w:t xml:space="preserve"> Essential for complex calculations involving data from multiple tables.</w:t>
-      </w:r>
-    </w:p>
-    <w:p>
-      <w:pPr>
-        <w:rPr>
-          <w:rFonts w:asciiTheme="majorHAnsi" w:hAnsiTheme="majorHAnsi" w:cstheme="majorHAnsi"/>
-          <w:b/>
-          <w:sz w:val="24"/>
-          <w:szCs w:val="24"/>
-        </w:rPr>
-      </w:pPr>
-      <w:r>
-        <w:rPr>
-          <w:rFonts w:asciiTheme="majorHAnsi" w:hAnsiTheme="majorHAnsi" w:cstheme="majorHAnsi"/>
-          <w:b/>
-          <w:sz w:val="24"/>
-          <w:szCs w:val="24"/>
-        </w:rPr>
-        <w:t>Math and Trigonometry Functions:</w:t>
-      </w:r>
-    </w:p>
-    <w:p>
-      <w:pPr>
-        <w:rPr>
-          <w:rFonts w:asciiTheme="majorHAnsi" w:hAnsiTheme="majorHAnsi" w:cstheme="majorHAnsi"/>
-          <w:b/>
-          <w:sz w:val="24"/>
-          <w:szCs w:val="24"/>
-        </w:rPr>
-      </w:pPr>
-      <w:r>
-        <w:rPr>
-          <w:rFonts w:asciiTheme="majorHAnsi" w:hAnsiTheme="majorHAnsi" w:cstheme="majorHAnsi"/>
-          <w:b/>
-          <w:sz w:val="24"/>
-          <w:szCs w:val="24"/>
-        </w:rPr>
-        <w:t>a. SUM:</w:t>
-      </w:r>
-    </w:p>
-    <w:p>
-      <w:pPr>
-        <w:rPr>
-          <w:rFonts w:asciiTheme="majorHAnsi" w:hAnsiTheme="majorHAnsi" w:cstheme="majorHAnsi"/>
-          <w:b/>
-          <w:sz w:val="24"/>
-          <w:szCs w:val="24"/>
-        </w:rPr>
-      </w:pPr>
-      <w:r>
-        <w:rPr>
-          <w:rFonts w:asciiTheme="majorHAnsi" w:hAnsiTheme="majorHAnsi" w:cstheme="majorHAnsi"/>
-          <w:b/>
-          <w:sz w:val="24"/>
-          <w:szCs w:val="24"/>
-        </w:rPr>
-        <w:t>Example:</w:t>
-      </w:r>
-    </w:p>
-    <w:p>
-      <w:pPr>
-        <w:rPr>
-          <w:rFonts w:asciiTheme="majorHAnsi" w:hAnsiTheme="majorHAnsi" w:cstheme="majorHAnsi"/>
-          <w:sz w:val="24"/>
-          <w:szCs w:val="24"/>
-        </w:rPr>
-      </w:pPr>
-      <w:r>
-        <w:rPr>
-          <w:rFonts w:asciiTheme="majorHAnsi" w:hAnsiTheme="majorHAnsi" w:cstheme="majorHAnsi"/>
-          <w:sz w:val="24"/>
-          <w:szCs w:val="24"/>
-        </w:rPr>
-        <w:t xml:space="preserve">Total Sales = </w:t>
-      </w:r>
-      <w:proofErr w:type="gramStart"/>
-      <w:r>
-        <w:rPr>
-          <w:rFonts w:asciiTheme="majorHAnsi" w:hAnsiTheme="majorHAnsi" w:cstheme="majorHAnsi"/>
-          <w:sz w:val="24"/>
-          <w:szCs w:val="24"/>
-        </w:rPr>
-        <w:t>SUM(</w:t>
-      </w:r>
-      <w:proofErr w:type="gramEnd"/>
-      <w:r>
-        <w:rPr>
-          <w:rFonts w:asciiTheme="majorHAnsi" w:hAnsiTheme="majorHAnsi" w:cstheme="majorHAnsi"/>
-          <w:sz w:val="24"/>
-          <w:szCs w:val="24"/>
-        </w:rPr>
-        <w:t xml:space="preserve">'Sales'[Amount]) </w:t>
-      </w:r>
-    </w:p>
-    <w:p>
-      <w:pPr>
-        <w:rPr>
-          <w:rFonts w:asciiTheme="majorHAnsi" w:hAnsiTheme="majorHAnsi" w:cstheme="majorHAnsi"/>
-          <w:b/>
-          <w:sz w:val="24"/>
-          <w:szCs w:val="24"/>
-        </w:rPr>
-      </w:pPr>
-      <w:r>
-        <w:rPr>
-          <w:rFonts w:asciiTheme="majorHAnsi" w:hAnsiTheme="majorHAnsi" w:cstheme="majorHAnsi"/>
-          <w:b/>
-          <w:sz w:val="24"/>
-          <w:szCs w:val="24"/>
-        </w:rPr>
-        <w:t>b. AVERAGE:</w:t>
-      </w:r>
-    </w:p>
-    <w:p>
-      <w:pPr>
-        <w:rPr>
-          <w:rFonts w:asciiTheme="majorHAnsi" w:hAnsiTheme="majorHAnsi" w:cstheme="majorHAnsi"/>
-          <w:b/>
-          <w:sz w:val="24"/>
-          <w:szCs w:val="24"/>
-        </w:rPr>
-      </w:pPr>
-      <w:r>
-        <w:rPr>
-          <w:rFonts w:asciiTheme="majorHAnsi" w:hAnsiTheme="majorHAnsi" w:cstheme="majorHAnsi"/>
-          <w:b/>
-          <w:sz w:val="24"/>
-          <w:szCs w:val="24"/>
-        </w:rPr>
-        <w:t>Example:</w:t>
-      </w:r>
-    </w:p>
-    <w:p>
-      <w:pPr>
-        <w:rPr>
-          <w:rFonts w:asciiTheme="majorHAnsi" w:hAnsiTheme="majorHAnsi" w:cstheme="majorHAnsi"/>
-          <w:sz w:val="24"/>
-          <w:szCs w:val="24"/>
-        </w:rPr>
-      </w:pPr>
-      <w:r>
-        <w:rPr>
-          <w:rFonts w:asciiTheme="majorHAnsi" w:hAnsiTheme="majorHAnsi" w:cstheme="majorHAnsi"/>
-          <w:sz w:val="24"/>
-          <w:szCs w:val="24"/>
-        </w:rPr>
-        <w:t xml:space="preserve">Average Price = </w:t>
-      </w:r>
-      <w:proofErr w:type="gramStart"/>
-      <w:r>
-        <w:rPr>
-          <w:rFonts w:asciiTheme="majorHAnsi" w:hAnsiTheme="majorHAnsi" w:cstheme="majorHAnsi"/>
-          <w:sz w:val="24"/>
-          <w:szCs w:val="24"/>
-        </w:rPr>
-        <w:t>AVERAGE(</w:t>
-      </w:r>
-      <w:proofErr w:type="gramEnd"/>
-      <w:r>
-        <w:rPr>
-          <w:rFonts w:asciiTheme="majorHAnsi" w:hAnsiTheme="majorHAnsi" w:cstheme="majorHAnsi"/>
-          <w:sz w:val="24"/>
-          <w:szCs w:val="24"/>
-        </w:rPr>
-        <w:t xml:space="preserve">'Products'[Price]) </w:t>
-      </w:r>
-    </w:p>
-    <w:p>
-      <w:pPr>
-        <w:rPr>
-          <w:rFonts w:asciiTheme="majorHAnsi" w:hAnsiTheme="majorHAnsi" w:cstheme="majorHAnsi"/>
-          <w:b/>
-          <w:sz w:val="24"/>
-          <w:szCs w:val="24"/>
-        </w:rPr>
-      </w:pPr>
-      <w:r>
-        <w:rPr>
-          <w:rFonts w:asciiTheme="majorHAnsi" w:hAnsiTheme="majorHAnsi" w:cstheme="majorHAnsi"/>
-          <w:b/>
-          <w:sz w:val="24"/>
-          <w:szCs w:val="24"/>
-        </w:rPr>
-        <w:t>c. ROUND:</w:t>
-      </w:r>
-    </w:p>
-    <w:p>
-      <w:pPr>
-        <w:rPr>
-          <w:rFonts w:asciiTheme="majorHAnsi" w:hAnsiTheme="majorHAnsi" w:cstheme="majorHAnsi"/>
-          <w:b/>
-          <w:sz w:val="24"/>
-          <w:szCs w:val="24"/>
-        </w:rPr>
-      </w:pPr>
-      <w:r>
-        <w:rPr>
-          <w:rFonts w:asciiTheme="majorHAnsi" w:hAnsiTheme="majorHAnsi" w:cstheme="majorHAnsi"/>
-          <w:b/>
-          <w:sz w:val="24"/>
-          <w:szCs w:val="24"/>
-        </w:rPr>
-        <w:t>Example:</w:t>
-      </w:r>
-    </w:p>
-    <w:p>
-      <w:pPr>
-        <w:rPr>
-          <w:rFonts w:asciiTheme="majorHAnsi" w:hAnsiTheme="majorHAnsi" w:cstheme="majorHAnsi"/>
-          <w:sz w:val="24"/>
-          <w:szCs w:val="24"/>
-        </w:rPr>
-      </w:pPr>
-      <w:r>
-        <w:rPr>
-          <w:rFonts w:asciiTheme="majorHAnsi" w:hAnsiTheme="majorHAnsi" w:cstheme="majorHAnsi"/>
-          <w:sz w:val="24"/>
-          <w:szCs w:val="24"/>
-        </w:rPr>
-        <w:t xml:space="preserve">Rounded Revenue = </w:t>
-      </w:r>
-      <w:proofErr w:type="gramStart"/>
-      <w:r>
-        <w:rPr>
-          <w:rFonts w:asciiTheme="majorHAnsi" w:hAnsiTheme="majorHAnsi" w:cstheme="majorHAnsi"/>
-          <w:sz w:val="24"/>
-          <w:szCs w:val="24"/>
-        </w:rPr>
-        <w:t>ROUND(</w:t>
-      </w:r>
-      <w:proofErr w:type="gramEnd"/>
-      <w:r>
-        <w:rPr>
-          <w:rFonts w:asciiTheme="majorHAnsi" w:hAnsiTheme="majorHAnsi" w:cstheme="majorHAnsi"/>
-          <w:sz w:val="24"/>
-          <w:szCs w:val="24"/>
-        </w:rPr>
-        <w:t xml:space="preserve">'Sales'[Revenue], 2) </w:t>
-      </w:r>
-    </w:p>
-    <w:p>
-      <w:pPr>
-        <w:rPr>
-          <w:rFonts w:asciiTheme="majorHAnsi" w:hAnsiTheme="majorHAnsi" w:cstheme="majorHAnsi"/>
-          <w:b/>
-          <w:sz w:val="24"/>
-          <w:szCs w:val="24"/>
-        </w:rPr>
-      </w:pPr>
-      <w:r>
-        <w:rPr>
-          <w:rFonts w:asciiTheme="majorHAnsi" w:hAnsiTheme="majorHAnsi" w:cstheme="majorHAnsi"/>
-          <w:b/>
-          <w:sz w:val="24"/>
-          <w:szCs w:val="24"/>
-        </w:rPr>
-        <w:t>2. Statistical Functions:</w:t>
-      </w:r>
-    </w:p>
-    <w:p>
-      <w:pPr>
-        <w:rPr>
-          <w:rFonts w:asciiTheme="majorHAnsi" w:hAnsiTheme="majorHAnsi" w:cstheme="majorHAnsi"/>
-          <w:sz w:val="24"/>
-          <w:szCs w:val="24"/>
-        </w:rPr>
-      </w:pPr>
-      <w:r>
-        <w:rPr>
-          <w:rFonts w:asciiTheme="majorHAnsi" w:hAnsiTheme="majorHAnsi" w:cstheme="majorHAnsi"/>
-          <w:b/>
-          <w:sz w:val="24"/>
-          <w:szCs w:val="24"/>
-        </w:rPr>
-        <w:t>a. COUNTROWS</w:t>
-      </w:r>
-      <w:r>
-        <w:rPr>
-          <w:rFonts w:asciiTheme="majorHAnsi" w:hAnsiTheme="majorHAnsi" w:cstheme="majorHAnsi"/>
-          <w:sz w:val="24"/>
-          <w:szCs w:val="24"/>
-        </w:rPr>
-        <w:t>:</w:t>
-      </w:r>
-    </w:p>
-    <w:p>
-      <w:pPr>
-        <w:rPr>
-          <w:rFonts w:asciiTheme="majorHAnsi" w:hAnsiTheme="majorHAnsi" w:cstheme="majorHAnsi"/>
-          <w:sz w:val="24"/>
-          <w:szCs w:val="24"/>
-        </w:rPr>
-      </w:pPr>
-      <w:r>
-        <w:rPr>
-          <w:rFonts w:asciiTheme="majorHAnsi" w:hAnsiTheme="majorHAnsi" w:cstheme="majorHAnsi"/>
-          <w:sz w:val="24"/>
-          <w:szCs w:val="24"/>
-        </w:rPr>
-        <w:t>Example:</w:t>
-      </w:r>
-    </w:p>
-    <w:p>
-      <w:pPr>
-        <w:rPr>
-          <w:rFonts w:asciiTheme="majorHAnsi" w:hAnsiTheme="majorHAnsi" w:cstheme="majorHAnsi"/>
-          <w:sz w:val="24"/>
-          <w:szCs w:val="24"/>
-        </w:rPr>
-      </w:pPr>
-      <w:r>
-        <w:rPr>
-          <w:rFonts w:asciiTheme="majorHAnsi" w:hAnsiTheme="majorHAnsi" w:cstheme="majorHAnsi"/>
-          <w:sz w:val="24"/>
-          <w:szCs w:val="24"/>
-        </w:rPr>
-        <w:lastRenderedPageBreak/>
-        <w:t xml:space="preserve">Number of Orders = </w:t>
-      </w:r>
-      <w:proofErr w:type="gramStart"/>
-      <w:r>
-        <w:rPr>
-          <w:rFonts w:asciiTheme="majorHAnsi" w:hAnsiTheme="majorHAnsi" w:cstheme="majorHAnsi"/>
-          <w:sz w:val="24"/>
-          <w:szCs w:val="24"/>
-        </w:rPr>
-        <w:t>COUNTROWS(</w:t>
-      </w:r>
-      <w:proofErr w:type="gramEnd"/>
-      <w:r>
-        <w:rPr>
-          <w:rFonts w:asciiTheme="majorHAnsi" w:hAnsiTheme="majorHAnsi" w:cstheme="majorHAnsi"/>
-          <w:sz w:val="24"/>
-          <w:szCs w:val="24"/>
-        </w:rPr>
-        <w:t xml:space="preserve">'Orders') </w:t>
-      </w:r>
-    </w:p>
-    <w:p>
-      <w:pPr>
-        <w:rPr>
-          <w:rFonts w:asciiTheme="majorHAnsi" w:hAnsiTheme="majorHAnsi" w:cstheme="majorHAnsi"/>
-          <w:b/>
-          <w:sz w:val="24"/>
-          <w:szCs w:val="24"/>
-        </w:rPr>
-      </w:pPr>
-      <w:r>
-        <w:rPr>
-          <w:rFonts w:asciiTheme="majorHAnsi" w:hAnsiTheme="majorHAnsi" w:cstheme="majorHAnsi"/>
-          <w:b/>
-          <w:sz w:val="24"/>
-          <w:szCs w:val="24"/>
-        </w:rPr>
-        <w:t>b. MINX and MAXX:</w:t>
-      </w:r>
-    </w:p>
-    <w:p>
-      <w:pPr>
-        <w:rPr>
-          <w:rFonts w:asciiTheme="majorHAnsi" w:hAnsiTheme="majorHAnsi" w:cstheme="majorHAnsi"/>
-          <w:b/>
-          <w:sz w:val="24"/>
-          <w:szCs w:val="24"/>
-        </w:rPr>
-      </w:pPr>
-      <w:r>
-        <w:rPr>
-          <w:rFonts w:asciiTheme="majorHAnsi" w:hAnsiTheme="majorHAnsi" w:cstheme="majorHAnsi"/>
-          <w:b/>
-          <w:sz w:val="24"/>
-          <w:szCs w:val="24"/>
-        </w:rPr>
-        <w:t>Example:</w:t>
-      </w:r>
-    </w:p>
-    <w:p>
-      <w:pPr>
-        <w:rPr>
-          <w:rFonts w:asciiTheme="majorHAnsi" w:hAnsiTheme="majorHAnsi" w:cstheme="majorHAnsi"/>
-          <w:sz w:val="24"/>
-          <w:szCs w:val="24"/>
-        </w:rPr>
-      </w:pPr>
-      <w:r>
-        <w:rPr>
-          <w:rFonts w:asciiTheme="majorHAnsi" w:hAnsiTheme="majorHAnsi" w:cstheme="majorHAnsi"/>
-          <w:sz w:val="24"/>
-          <w:szCs w:val="24"/>
-        </w:rPr>
-        <w:t xml:space="preserve">Earliest Date = </w:t>
-      </w:r>
-      <w:proofErr w:type="gramStart"/>
-      <w:r>
-        <w:rPr>
-          <w:rFonts w:asciiTheme="majorHAnsi" w:hAnsiTheme="majorHAnsi" w:cstheme="majorHAnsi"/>
-          <w:sz w:val="24"/>
-          <w:szCs w:val="24"/>
-        </w:rPr>
-        <w:t>MINX(</w:t>
-      </w:r>
-      <w:proofErr w:type="gramEnd"/>
-      <w:r>
-        <w:rPr>
-          <w:rFonts w:asciiTheme="majorHAnsi" w:hAnsiTheme="majorHAnsi" w:cstheme="majorHAnsi"/>
-          <w:sz w:val="24"/>
-          <w:szCs w:val="24"/>
-        </w:rPr>
-        <w:t>'Sales', 'Sales'[</w:t>
+          <w:sz w:val="24"/>
+          <w:szCs w:val="24"/>
+        </w:rPr>
+        <w:t>'Sales'[</w:t>
       </w:r>
       <w:proofErr w:type="spellStart"/>
       <w:r>
@@ -5025,7 +5468,7 @@
           <w:sz w:val="24"/>
           <w:szCs w:val="24"/>
         </w:rPr>
-        <w:t>]) Latest Date = MAXX('Sales', 'Sales'[</w:t>
+        <w:t>]) Order Month = MONTH('Sales'[</w:t>
       </w:r>
       <w:proofErr w:type="spellStart"/>
       <w:r>
@@ -5062,400 +5505,6 @@
           <w:sz w:val="24"/>
           <w:szCs w:val="24"/>
         </w:rPr>
-        <w:t>3. Text Functions:</w:t>
-      </w:r>
-    </w:p>
-    <w:p>
-      <w:pPr>
-        <w:rPr>
-          <w:rFonts w:asciiTheme="majorHAnsi" w:hAnsiTheme="majorHAnsi" w:cstheme="majorHAnsi"/>
-          <w:b/>
-          <w:sz w:val="24"/>
-          <w:szCs w:val="24"/>
-        </w:rPr>
-      </w:pPr>
-      <w:r>
-        <w:rPr>
-          <w:rFonts w:asciiTheme="majorHAnsi" w:hAnsiTheme="majorHAnsi" w:cstheme="majorHAnsi"/>
-          <w:b/>
-          <w:sz w:val="24"/>
-          <w:szCs w:val="24"/>
-        </w:rPr>
-        <w:t>a. CONCATENATE:</w:t>
-      </w:r>
-    </w:p>
-    <w:p>
-      <w:pPr>
-        <w:rPr>
-          <w:rFonts w:asciiTheme="majorHAnsi" w:hAnsiTheme="majorHAnsi" w:cstheme="majorHAnsi"/>
-          <w:b/>
-          <w:sz w:val="24"/>
-          <w:szCs w:val="24"/>
-        </w:rPr>
-      </w:pPr>
-      <w:r>
-        <w:rPr>
-          <w:rFonts w:asciiTheme="majorHAnsi" w:hAnsiTheme="majorHAnsi" w:cstheme="majorHAnsi"/>
-          <w:b/>
-          <w:sz w:val="24"/>
-          <w:szCs w:val="24"/>
-        </w:rPr>
-        <w:t>Example:</w:t>
-      </w:r>
-    </w:p>
-    <w:p>
-      <w:pPr>
-        <w:rPr>
-          <w:rFonts w:asciiTheme="majorHAnsi" w:hAnsiTheme="majorHAnsi" w:cstheme="majorHAnsi"/>
-          <w:sz w:val="24"/>
-          <w:szCs w:val="24"/>
-        </w:rPr>
-      </w:pPr>
-      <w:proofErr w:type="gramStart"/>
-      <w:r>
-        <w:rPr>
-          <w:rFonts w:asciiTheme="majorHAnsi" w:hAnsiTheme="majorHAnsi" w:cstheme="majorHAnsi"/>
-          <w:sz w:val="24"/>
-          <w:szCs w:val="24"/>
-        </w:rPr>
-        <w:t>full</w:t>
-      </w:r>
-      <w:proofErr w:type="gramEnd"/>
-      <w:r>
-        <w:rPr>
-          <w:rFonts w:asciiTheme="majorHAnsi" w:hAnsiTheme="majorHAnsi" w:cstheme="majorHAnsi"/>
-          <w:sz w:val="24"/>
-          <w:szCs w:val="24"/>
-        </w:rPr>
-        <w:t xml:space="preserve"> Name = CONCATENATE('Customers'[First Name], " ", 'Customers'[Last Name])</w:t>
-      </w:r>
-    </w:p>
-    <w:p>
-      <w:pPr>
-        <w:rPr>
-          <w:rFonts w:asciiTheme="majorHAnsi" w:hAnsiTheme="majorHAnsi" w:cstheme="majorHAnsi"/>
-          <w:b/>
-          <w:sz w:val="24"/>
-          <w:szCs w:val="24"/>
-        </w:rPr>
-      </w:pPr>
-      <w:r>
-        <w:rPr>
-          <w:rFonts w:asciiTheme="majorHAnsi" w:hAnsiTheme="majorHAnsi" w:cstheme="majorHAnsi"/>
-          <w:b/>
-          <w:sz w:val="24"/>
-          <w:szCs w:val="24"/>
-        </w:rPr>
-        <w:t>LEFT and RIGHT:</w:t>
-      </w:r>
-    </w:p>
-    <w:p>
-      <w:pPr>
-        <w:rPr>
-          <w:rFonts w:asciiTheme="majorHAnsi" w:hAnsiTheme="majorHAnsi" w:cstheme="majorHAnsi"/>
-          <w:b/>
-          <w:sz w:val="24"/>
-          <w:szCs w:val="24"/>
-        </w:rPr>
-      </w:pPr>
-      <w:r>
-        <w:rPr>
-          <w:rFonts w:asciiTheme="majorHAnsi" w:hAnsiTheme="majorHAnsi" w:cstheme="majorHAnsi"/>
-          <w:b/>
-          <w:sz w:val="24"/>
-          <w:szCs w:val="24"/>
-        </w:rPr>
-        <w:t>Example:</w:t>
-      </w:r>
-    </w:p>
-    <w:p>
-      <w:pPr>
-        <w:rPr>
-          <w:rFonts w:asciiTheme="majorHAnsi" w:hAnsiTheme="majorHAnsi" w:cstheme="majorHAnsi"/>
-          <w:sz w:val="24"/>
-          <w:szCs w:val="24"/>
-        </w:rPr>
-      </w:pPr>
-      <w:r>
-        <w:rPr>
-          <w:rFonts w:asciiTheme="majorHAnsi" w:hAnsiTheme="majorHAnsi" w:cstheme="majorHAnsi"/>
-          <w:sz w:val="24"/>
-          <w:szCs w:val="24"/>
-        </w:rPr>
-        <w:t xml:space="preserve">First 3 Characters = </w:t>
-      </w:r>
-      <w:proofErr w:type="gramStart"/>
-      <w:r>
-        <w:rPr>
-          <w:rFonts w:asciiTheme="majorHAnsi" w:hAnsiTheme="majorHAnsi" w:cstheme="majorHAnsi"/>
-          <w:sz w:val="24"/>
-          <w:szCs w:val="24"/>
-        </w:rPr>
-        <w:t>LEFT(</w:t>
-      </w:r>
-      <w:proofErr w:type="gramEnd"/>
-      <w:r>
-        <w:rPr>
-          <w:rFonts w:asciiTheme="majorHAnsi" w:hAnsiTheme="majorHAnsi" w:cstheme="majorHAnsi"/>
-          <w:sz w:val="24"/>
-          <w:szCs w:val="24"/>
-        </w:rPr>
-        <w:t>'Products'[</w:t>
-      </w:r>
-      <w:proofErr w:type="spellStart"/>
-      <w:r>
-        <w:rPr>
-          <w:rFonts w:asciiTheme="majorHAnsi" w:hAnsiTheme="majorHAnsi" w:cstheme="majorHAnsi"/>
-          <w:sz w:val="24"/>
-          <w:szCs w:val="24"/>
-        </w:rPr>
-        <w:t>ProductName</w:t>
-      </w:r>
-      <w:proofErr w:type="spellEnd"/>
-      <w:r>
-        <w:rPr>
-          <w:rFonts w:asciiTheme="majorHAnsi" w:hAnsiTheme="majorHAnsi" w:cstheme="majorHAnsi"/>
-          <w:sz w:val="24"/>
-          <w:szCs w:val="24"/>
-        </w:rPr>
-        <w:t>], 3) Last 5 Characters = RIGHT('Products'[</w:t>
-      </w:r>
-      <w:proofErr w:type="spellStart"/>
-      <w:r>
-        <w:rPr>
-          <w:rFonts w:asciiTheme="majorHAnsi" w:hAnsiTheme="majorHAnsi" w:cstheme="majorHAnsi"/>
-          <w:sz w:val="24"/>
-          <w:szCs w:val="24"/>
-        </w:rPr>
-        <w:t>ProductName</w:t>
-      </w:r>
-      <w:proofErr w:type="spellEnd"/>
-      <w:r>
-        <w:rPr>
-          <w:rFonts w:asciiTheme="majorHAnsi" w:hAnsiTheme="majorHAnsi" w:cstheme="majorHAnsi"/>
-          <w:sz w:val="24"/>
-          <w:szCs w:val="24"/>
-        </w:rPr>
-        <w:t xml:space="preserve">], 5) </w:t>
-      </w:r>
-    </w:p>
-    <w:p>
-      <w:pPr>
-        <w:rPr>
-          <w:rFonts w:asciiTheme="majorHAnsi" w:hAnsiTheme="majorHAnsi" w:cstheme="majorHAnsi"/>
-          <w:b/>
-          <w:sz w:val="24"/>
-          <w:szCs w:val="24"/>
-        </w:rPr>
-      </w:pPr>
-      <w:r>
-        <w:rPr>
-          <w:rFonts w:asciiTheme="majorHAnsi" w:hAnsiTheme="majorHAnsi" w:cstheme="majorHAnsi"/>
-          <w:b/>
-          <w:sz w:val="24"/>
-          <w:szCs w:val="24"/>
-        </w:rPr>
-        <w:t>4. Date and Time Functions:</w:t>
-      </w:r>
-    </w:p>
-    <w:p>
-      <w:pPr>
-        <w:rPr>
-          <w:rFonts w:asciiTheme="majorHAnsi" w:hAnsiTheme="majorHAnsi" w:cstheme="majorHAnsi"/>
-          <w:b/>
-          <w:sz w:val="24"/>
-          <w:szCs w:val="24"/>
-        </w:rPr>
-      </w:pPr>
-      <w:r>
-        <w:rPr>
-          <w:rFonts w:asciiTheme="majorHAnsi" w:hAnsiTheme="majorHAnsi" w:cstheme="majorHAnsi"/>
-          <w:b/>
-          <w:sz w:val="24"/>
-          <w:szCs w:val="24"/>
-        </w:rPr>
-        <w:t>a. TODAY:</w:t>
-      </w:r>
-    </w:p>
-    <w:p>
-      <w:pPr>
-        <w:rPr>
-          <w:rFonts w:asciiTheme="majorHAnsi" w:hAnsiTheme="majorHAnsi" w:cstheme="majorHAnsi"/>
-          <w:b/>
-          <w:sz w:val="24"/>
-          <w:szCs w:val="24"/>
-        </w:rPr>
-      </w:pPr>
-      <w:r>
-        <w:rPr>
-          <w:rFonts w:asciiTheme="majorHAnsi" w:hAnsiTheme="majorHAnsi" w:cstheme="majorHAnsi"/>
-          <w:b/>
-          <w:sz w:val="24"/>
-          <w:szCs w:val="24"/>
-        </w:rPr>
-        <w:t>Example:</w:t>
-      </w:r>
-    </w:p>
-    <w:p>
-      <w:pPr>
-        <w:rPr>
-          <w:rFonts w:asciiTheme="majorHAnsi" w:hAnsiTheme="majorHAnsi" w:cstheme="majorHAnsi"/>
-          <w:sz w:val="24"/>
-          <w:szCs w:val="24"/>
-        </w:rPr>
-      </w:pPr>
-      <w:r>
-        <w:rPr>
-          <w:rFonts w:asciiTheme="majorHAnsi" w:hAnsiTheme="majorHAnsi" w:cstheme="majorHAnsi"/>
-          <w:sz w:val="24"/>
-          <w:szCs w:val="24"/>
-        </w:rPr>
-        <w:t xml:space="preserve">Current Date = </w:t>
-      </w:r>
-      <w:proofErr w:type="gramStart"/>
-      <w:r>
-        <w:rPr>
-          <w:rFonts w:asciiTheme="majorHAnsi" w:hAnsiTheme="majorHAnsi" w:cstheme="majorHAnsi"/>
-          <w:sz w:val="24"/>
-          <w:szCs w:val="24"/>
-        </w:rPr>
-        <w:t>TODAY()</w:t>
-      </w:r>
-      <w:proofErr w:type="gramEnd"/>
-      <w:r>
-        <w:rPr>
-          <w:rFonts w:asciiTheme="majorHAnsi" w:hAnsiTheme="majorHAnsi" w:cstheme="majorHAnsi"/>
-          <w:sz w:val="24"/>
-          <w:szCs w:val="24"/>
-        </w:rPr>
-        <w:t xml:space="preserve"> </w:t>
-      </w:r>
-    </w:p>
-    <w:p>
-      <w:pPr>
-        <w:rPr>
-          <w:rFonts w:asciiTheme="majorHAnsi" w:hAnsiTheme="majorHAnsi" w:cstheme="majorHAnsi"/>
-          <w:b/>
-          <w:sz w:val="24"/>
-          <w:szCs w:val="24"/>
-        </w:rPr>
-      </w:pPr>
-      <w:r>
-        <w:rPr>
-          <w:rFonts w:asciiTheme="majorHAnsi" w:hAnsiTheme="majorHAnsi" w:cstheme="majorHAnsi"/>
-          <w:b/>
-          <w:sz w:val="24"/>
-          <w:szCs w:val="24"/>
-        </w:rPr>
-        <w:t>b. YEAR and MONTH:</w:t>
-      </w:r>
-    </w:p>
-    <w:p>
-      <w:pPr>
-        <w:rPr>
-          <w:rFonts w:asciiTheme="majorHAnsi" w:hAnsiTheme="majorHAnsi" w:cstheme="majorHAnsi"/>
-          <w:b/>
-          <w:sz w:val="24"/>
-          <w:szCs w:val="24"/>
-        </w:rPr>
-      </w:pPr>
-      <w:r>
-        <w:rPr>
-          <w:rFonts w:asciiTheme="majorHAnsi" w:hAnsiTheme="majorHAnsi" w:cstheme="majorHAnsi"/>
-          <w:b/>
-          <w:sz w:val="24"/>
-          <w:szCs w:val="24"/>
-        </w:rPr>
-        <w:t>Example:</w:t>
-      </w:r>
-    </w:p>
-    <w:p>
-      <w:pPr>
-        <w:rPr>
-          <w:rFonts w:asciiTheme="majorHAnsi" w:hAnsiTheme="majorHAnsi" w:cstheme="majorHAnsi"/>
-          <w:sz w:val="24"/>
-          <w:szCs w:val="24"/>
-        </w:rPr>
-      </w:pPr>
-      <w:r>
-        <w:rPr>
-          <w:rFonts w:asciiTheme="majorHAnsi" w:hAnsiTheme="majorHAnsi" w:cstheme="majorHAnsi"/>
-          <w:sz w:val="24"/>
-          <w:szCs w:val="24"/>
-        </w:rPr>
-        <w:t xml:space="preserve">Order Year = </w:t>
-      </w:r>
-      <w:proofErr w:type="gramStart"/>
-      <w:r>
-        <w:rPr>
-          <w:rFonts w:asciiTheme="majorHAnsi" w:hAnsiTheme="majorHAnsi" w:cstheme="majorHAnsi"/>
-          <w:sz w:val="24"/>
-          <w:szCs w:val="24"/>
-        </w:rPr>
-        <w:t>YEAR(</w:t>
-      </w:r>
-      <w:proofErr w:type="gramEnd"/>
-      <w:r>
-        <w:rPr>
-          <w:rFonts w:asciiTheme="majorHAnsi" w:hAnsiTheme="majorHAnsi" w:cstheme="majorHAnsi"/>
-          <w:sz w:val="24"/>
-          <w:szCs w:val="24"/>
-        </w:rPr>
-        <w:t>'Sales'[</w:t>
-      </w:r>
-      <w:proofErr w:type="spellStart"/>
-      <w:r>
-        <w:rPr>
-          <w:rFonts w:asciiTheme="majorHAnsi" w:hAnsiTheme="majorHAnsi" w:cstheme="majorHAnsi"/>
-          <w:sz w:val="24"/>
-          <w:szCs w:val="24"/>
-        </w:rPr>
-        <w:t>OrderDate</w:t>
-      </w:r>
-      <w:proofErr w:type="spellEnd"/>
-      <w:r>
-        <w:rPr>
-          <w:rFonts w:asciiTheme="majorHAnsi" w:hAnsiTheme="majorHAnsi" w:cstheme="majorHAnsi"/>
-          <w:sz w:val="24"/>
-          <w:szCs w:val="24"/>
-        </w:rPr>
-        <w:t>]) Order Month = MONTH('Sales'[</w:t>
-      </w:r>
-      <w:proofErr w:type="spellStart"/>
-      <w:r>
-        <w:rPr>
-          <w:rFonts w:asciiTheme="majorHAnsi" w:hAnsiTheme="majorHAnsi" w:cstheme="majorHAnsi"/>
-          <w:sz w:val="24"/>
-          <w:szCs w:val="24"/>
-        </w:rPr>
-        <w:t>OrderDate</w:t>
-      </w:r>
-      <w:proofErr w:type="spellEnd"/>
-      <w:r>
-        <w:rPr>
-          <w:rFonts w:asciiTheme="majorHAnsi" w:hAnsiTheme="majorHAnsi" w:cstheme="majorHAnsi"/>
-          <w:sz w:val="24"/>
-          <w:szCs w:val="24"/>
-        </w:rPr>
-        <w:t xml:space="preserve">]) </w:t>
-      </w:r>
-    </w:p>
-    <w:p>
-      <w:pPr>
-        <w:rPr>
-          <w:rFonts w:asciiTheme="majorHAnsi" w:hAnsiTheme="majorHAnsi" w:cstheme="majorHAnsi"/>
-          <w:b/>
-          <w:sz w:val="24"/>
-          <w:szCs w:val="24"/>
-        </w:rPr>
-      </w:pPr>
-      <w:r>
-        <w:rPr>
-          <w:rFonts w:asciiTheme="majorHAnsi" w:hAnsiTheme="majorHAnsi" w:cstheme="majorHAnsi"/>
-          <w:b/>
-          <w:sz w:val="24"/>
-          <w:szCs w:val="24"/>
-        </w:rPr>
         <w:t>c. DATESBETWEEN:</w:t>
       </w:r>
     </w:p>
@@ -5464,422 +5513,6 @@
         <w:rPr>
           <w:rFonts w:asciiTheme="majorHAnsi" w:hAnsiTheme="majorHAnsi" w:cstheme="majorHAnsi"/>
           <w:b/>
-          <w:sz w:val="24"/>
-          <w:szCs w:val="24"/>
-        </w:rPr>
-      </w:pPr>
-      <w:r>
-        <w:rPr>
-          <w:rFonts w:asciiTheme="majorHAnsi" w:hAnsiTheme="majorHAnsi" w:cstheme="majorHAnsi"/>
-          <w:b/>
-          <w:sz w:val="24"/>
-          <w:szCs w:val="24"/>
-        </w:rPr>
-        <w:t>Example:</w:t>
-      </w:r>
-    </w:p>
-    <w:p>
-      <w:pPr>
-        <w:rPr>
-          <w:rFonts w:asciiTheme="majorHAnsi" w:hAnsiTheme="majorHAnsi" w:cstheme="majorHAnsi"/>
-          <w:sz w:val="24"/>
-          <w:szCs w:val="24"/>
-        </w:rPr>
-      </w:pPr>
-      <w:r>
-        <w:rPr>
-          <w:rFonts w:asciiTheme="majorHAnsi" w:hAnsiTheme="majorHAnsi" w:cstheme="majorHAnsi"/>
-          <w:sz w:val="24"/>
-          <w:szCs w:val="24"/>
-        </w:rPr>
-        <w:t xml:space="preserve">Sales in 2022 = </w:t>
-      </w:r>
-      <w:proofErr w:type="gramStart"/>
-      <w:r>
-        <w:rPr>
-          <w:rFonts w:asciiTheme="majorHAnsi" w:hAnsiTheme="majorHAnsi" w:cstheme="majorHAnsi"/>
-          <w:sz w:val="24"/>
-          <w:szCs w:val="24"/>
-        </w:rPr>
-        <w:t>CALCULATE(</w:t>
-      </w:r>
-      <w:proofErr w:type="gramEnd"/>
-      <w:r>
-        <w:rPr>
-          <w:rFonts w:asciiTheme="majorHAnsi" w:hAnsiTheme="majorHAnsi" w:cstheme="majorHAnsi"/>
-          <w:sz w:val="24"/>
-          <w:szCs w:val="24"/>
-        </w:rPr>
-        <w:t xml:space="preserve">SUM('Sales'[Amount]), DATESBETWEEN('Calendar'[Date], DATE(2022,1,1), DATE(2022,12,31))) </w:t>
-      </w:r>
-    </w:p>
-    <w:p>
-      <w:pPr>
-        <w:rPr>
-          <w:rFonts w:asciiTheme="majorHAnsi" w:hAnsiTheme="majorHAnsi" w:cstheme="majorHAnsi"/>
-          <w:sz w:val="24"/>
-          <w:szCs w:val="24"/>
-        </w:rPr>
-      </w:pPr>
-      <w:r>
-        <w:rPr>
-          <w:rFonts w:asciiTheme="majorHAnsi" w:hAnsiTheme="majorHAnsi" w:cstheme="majorHAnsi"/>
-          <w:b/>
-          <w:sz w:val="24"/>
-          <w:szCs w:val="24"/>
-        </w:rPr>
-        <w:t>5. Filter and Evaluation Functions</w:t>
-      </w:r>
-      <w:r>
-        <w:rPr>
-          <w:rFonts w:asciiTheme="majorHAnsi" w:hAnsiTheme="majorHAnsi" w:cstheme="majorHAnsi"/>
-          <w:sz w:val="24"/>
-          <w:szCs w:val="24"/>
-        </w:rPr>
-        <w:t>:</w:t>
-      </w:r>
-    </w:p>
-    <w:p>
-      <w:pPr>
-        <w:rPr>
-          <w:rFonts w:asciiTheme="majorHAnsi" w:hAnsiTheme="majorHAnsi" w:cstheme="majorHAnsi"/>
-          <w:b/>
-          <w:sz w:val="24"/>
-          <w:szCs w:val="24"/>
-        </w:rPr>
-      </w:pPr>
-      <w:r>
-        <w:rPr>
-          <w:rFonts w:asciiTheme="majorHAnsi" w:hAnsiTheme="majorHAnsi" w:cstheme="majorHAnsi"/>
-          <w:b/>
-          <w:sz w:val="24"/>
-          <w:szCs w:val="24"/>
-        </w:rPr>
-        <w:t>a. CALCULATE:</w:t>
-      </w:r>
-    </w:p>
-    <w:p>
-      <w:pPr>
-        <w:rPr>
-          <w:rFonts w:asciiTheme="majorHAnsi" w:hAnsiTheme="majorHAnsi" w:cstheme="majorHAnsi"/>
-          <w:b/>
-          <w:sz w:val="24"/>
-          <w:szCs w:val="24"/>
-        </w:rPr>
-      </w:pPr>
-      <w:r>
-        <w:rPr>
-          <w:rFonts w:asciiTheme="majorHAnsi" w:hAnsiTheme="majorHAnsi" w:cstheme="majorHAnsi"/>
-          <w:b/>
-          <w:sz w:val="24"/>
-          <w:szCs w:val="24"/>
-        </w:rPr>
-        <w:t>Example:</w:t>
-      </w:r>
-    </w:p>
-    <w:p>
-      <w:pPr>
-        <w:rPr>
-          <w:rFonts w:asciiTheme="majorHAnsi" w:hAnsiTheme="majorHAnsi" w:cstheme="majorHAnsi"/>
-          <w:sz w:val="24"/>
-          <w:szCs w:val="24"/>
-        </w:rPr>
-      </w:pPr>
-      <w:r>
-        <w:rPr>
-          <w:rFonts w:asciiTheme="majorHAnsi" w:hAnsiTheme="majorHAnsi" w:cstheme="majorHAnsi"/>
-          <w:sz w:val="24"/>
-          <w:szCs w:val="24"/>
-        </w:rPr>
-        <w:t xml:space="preserve">Total Sales (Filtered) = </w:t>
-      </w:r>
-      <w:proofErr w:type="gramStart"/>
-      <w:r>
-        <w:rPr>
-          <w:rFonts w:asciiTheme="majorHAnsi" w:hAnsiTheme="majorHAnsi" w:cstheme="majorHAnsi"/>
-          <w:sz w:val="24"/>
-          <w:szCs w:val="24"/>
-        </w:rPr>
-        <w:t>CALCULATE(</w:t>
-      </w:r>
-      <w:proofErr w:type="gramEnd"/>
-      <w:r>
-        <w:rPr>
-          <w:rFonts w:asciiTheme="majorHAnsi" w:hAnsiTheme="majorHAnsi" w:cstheme="majorHAnsi"/>
-          <w:sz w:val="24"/>
-          <w:szCs w:val="24"/>
-        </w:rPr>
-        <w:t xml:space="preserve">SUM('Sales'[Amount]), 'Products'[Category] = "Electronics") </w:t>
-      </w:r>
-    </w:p>
-    <w:p>
-      <w:pPr>
-        <w:rPr>
-          <w:rFonts w:asciiTheme="majorHAnsi" w:hAnsiTheme="majorHAnsi" w:cstheme="majorHAnsi"/>
-          <w:b/>
-          <w:sz w:val="24"/>
-          <w:szCs w:val="24"/>
-        </w:rPr>
-      </w:pPr>
-      <w:r>
-        <w:rPr>
-          <w:rFonts w:asciiTheme="majorHAnsi" w:hAnsiTheme="majorHAnsi" w:cstheme="majorHAnsi"/>
-          <w:b/>
-          <w:sz w:val="24"/>
-          <w:szCs w:val="24"/>
-        </w:rPr>
-        <w:t>7. Time Intelligence Functions:</w:t>
-      </w:r>
-    </w:p>
-    <w:p>
-      <w:pPr>
-        <w:rPr>
-          <w:rFonts w:asciiTheme="majorHAnsi" w:hAnsiTheme="majorHAnsi" w:cstheme="majorHAnsi"/>
-          <w:b/>
-          <w:sz w:val="24"/>
-          <w:szCs w:val="24"/>
-        </w:rPr>
-      </w:pPr>
-      <w:r>
-        <w:rPr>
-          <w:rFonts w:asciiTheme="majorHAnsi" w:hAnsiTheme="majorHAnsi" w:cstheme="majorHAnsi"/>
-          <w:b/>
-          <w:sz w:val="24"/>
-          <w:szCs w:val="24"/>
-        </w:rPr>
-        <w:t>TOTALYTD:</w:t>
-      </w:r>
-    </w:p>
-    <w:p>
-      <w:pPr>
-        <w:rPr>
-          <w:rFonts w:asciiTheme="majorHAnsi" w:hAnsiTheme="majorHAnsi" w:cstheme="majorHAnsi"/>
-          <w:sz w:val="24"/>
-          <w:szCs w:val="24"/>
-        </w:rPr>
-      </w:pPr>
-      <w:r>
-        <w:rPr>
-          <w:rFonts w:asciiTheme="majorHAnsi" w:hAnsiTheme="majorHAnsi" w:cstheme="majorHAnsi"/>
-          <w:b/>
-          <w:sz w:val="24"/>
-          <w:szCs w:val="24"/>
-        </w:rPr>
-        <w:t>Description</w:t>
-      </w:r>
-      <w:r>
-        <w:rPr>
-          <w:rFonts w:asciiTheme="majorHAnsi" w:hAnsiTheme="majorHAnsi" w:cstheme="majorHAnsi"/>
-          <w:sz w:val="24"/>
-          <w:szCs w:val="24"/>
-        </w:rPr>
-        <w:t>: Calculates a running total of a measure across a specified date column, typically used for Year-to-Date calculations.</w:t>
-      </w:r>
-    </w:p>
-    <w:p>
-      <w:pPr>
-        <w:rPr>
-          <w:rFonts w:asciiTheme="majorHAnsi" w:hAnsiTheme="majorHAnsi" w:cstheme="majorHAnsi"/>
-          <w:b/>
-          <w:sz w:val="24"/>
-          <w:szCs w:val="24"/>
-        </w:rPr>
-      </w:pPr>
-      <w:r>
-        <w:rPr>
-          <w:rFonts w:asciiTheme="majorHAnsi" w:hAnsiTheme="majorHAnsi" w:cstheme="majorHAnsi"/>
-          <w:b/>
-          <w:sz w:val="24"/>
-          <w:szCs w:val="24"/>
-        </w:rPr>
-        <w:t>Example:</w:t>
-      </w:r>
-    </w:p>
-    <w:p>
-      <w:pPr>
-        <w:rPr>
-          <w:rFonts w:asciiTheme="majorHAnsi" w:hAnsiTheme="majorHAnsi" w:cstheme="majorHAnsi"/>
-          <w:sz w:val="24"/>
-          <w:szCs w:val="24"/>
-        </w:rPr>
-      </w:pPr>
-      <w:r>
-        <w:rPr>
-          <w:rFonts w:asciiTheme="majorHAnsi" w:hAnsiTheme="majorHAnsi" w:cstheme="majorHAnsi"/>
-          <w:sz w:val="24"/>
-          <w:szCs w:val="24"/>
-        </w:rPr>
-        <w:t xml:space="preserve">Total Sales YTD = </w:t>
-      </w:r>
-      <w:proofErr w:type="gramStart"/>
-      <w:r>
-        <w:rPr>
-          <w:rFonts w:asciiTheme="majorHAnsi" w:hAnsiTheme="majorHAnsi" w:cstheme="majorHAnsi"/>
-          <w:sz w:val="24"/>
-          <w:szCs w:val="24"/>
-        </w:rPr>
-        <w:t>TOTALYTD(</w:t>
-      </w:r>
-      <w:proofErr w:type="gramEnd"/>
-      <w:r>
-        <w:rPr>
-          <w:rFonts w:asciiTheme="majorHAnsi" w:hAnsiTheme="majorHAnsi" w:cstheme="majorHAnsi"/>
-          <w:sz w:val="24"/>
-          <w:szCs w:val="24"/>
-        </w:rPr>
-        <w:t>SUM('Sales'[Amount]), 'Calendar'[Date])</w:t>
-      </w:r>
-    </w:p>
-    <w:p>
-      <w:pPr>
-        <w:rPr>
-          <w:rFonts w:asciiTheme="majorHAnsi" w:hAnsiTheme="majorHAnsi" w:cstheme="majorHAnsi"/>
-          <w:b/>
-          <w:sz w:val="24"/>
-          <w:szCs w:val="24"/>
-        </w:rPr>
-      </w:pPr>
-      <w:r>
-        <w:rPr>
-          <w:rFonts w:asciiTheme="majorHAnsi" w:hAnsiTheme="majorHAnsi" w:cstheme="majorHAnsi"/>
-          <w:b/>
-          <w:sz w:val="24"/>
-          <w:szCs w:val="24"/>
-        </w:rPr>
-        <w:t>TOTALQTD:</w:t>
-      </w:r>
-    </w:p>
-    <w:p>
-      <w:pPr>
-        <w:rPr>
-          <w:rFonts w:asciiTheme="majorHAnsi" w:hAnsiTheme="majorHAnsi" w:cstheme="majorHAnsi"/>
-          <w:sz w:val="24"/>
-          <w:szCs w:val="24"/>
-        </w:rPr>
-      </w:pPr>
-      <w:r>
-        <w:rPr>
-          <w:rFonts w:asciiTheme="majorHAnsi" w:hAnsiTheme="majorHAnsi" w:cstheme="majorHAnsi"/>
-          <w:b/>
-          <w:sz w:val="24"/>
-          <w:szCs w:val="24"/>
-        </w:rPr>
-        <w:t>Description:</w:t>
-      </w:r>
-      <w:r>
-        <w:rPr>
-          <w:rFonts w:asciiTheme="majorHAnsi" w:hAnsiTheme="majorHAnsi" w:cstheme="majorHAnsi"/>
-          <w:sz w:val="24"/>
-          <w:szCs w:val="24"/>
-        </w:rPr>
-        <w:t xml:space="preserve"> Similar to TOTALYTD, but calculates a running total for Quarter-to-Date.</w:t>
-      </w:r>
-    </w:p>
-    <w:p>
-      <w:pPr>
-        <w:rPr>
-          <w:rFonts w:asciiTheme="majorHAnsi" w:hAnsiTheme="majorHAnsi" w:cstheme="majorHAnsi"/>
-          <w:b/>
-          <w:sz w:val="24"/>
-          <w:szCs w:val="24"/>
-        </w:rPr>
-      </w:pPr>
-      <w:r>
-        <w:rPr>
-          <w:rFonts w:asciiTheme="majorHAnsi" w:hAnsiTheme="majorHAnsi" w:cstheme="majorHAnsi"/>
-          <w:b/>
-          <w:sz w:val="24"/>
-          <w:szCs w:val="24"/>
-        </w:rPr>
-        <w:t>Example:</w:t>
-      </w:r>
-    </w:p>
-    <w:p>
-      <w:pPr>
-        <w:rPr>
-          <w:rFonts w:asciiTheme="majorHAnsi" w:hAnsiTheme="majorHAnsi" w:cstheme="majorHAnsi"/>
-          <w:sz w:val="24"/>
-          <w:szCs w:val="24"/>
-        </w:rPr>
-      </w:pPr>
-      <w:r>
-        <w:rPr>
-          <w:rFonts w:asciiTheme="majorHAnsi" w:hAnsiTheme="majorHAnsi" w:cstheme="majorHAnsi"/>
-          <w:sz w:val="24"/>
-          <w:szCs w:val="24"/>
-        </w:rPr>
-        <w:t xml:space="preserve">Total Sales QTD = </w:t>
-      </w:r>
-      <w:proofErr w:type="gramStart"/>
-      <w:r>
-        <w:rPr>
-          <w:rFonts w:asciiTheme="majorHAnsi" w:hAnsiTheme="majorHAnsi" w:cstheme="majorHAnsi"/>
-          <w:sz w:val="24"/>
-          <w:szCs w:val="24"/>
-        </w:rPr>
-        <w:t>TOTALQTD(</w:t>
-      </w:r>
-      <w:proofErr w:type="gramEnd"/>
-      <w:r>
-        <w:rPr>
-          <w:rFonts w:asciiTheme="majorHAnsi" w:hAnsiTheme="majorHAnsi" w:cstheme="majorHAnsi"/>
-          <w:sz w:val="24"/>
-          <w:szCs w:val="24"/>
-        </w:rPr>
-        <w:t>SUM('Sales'[Amount]), 'Calendar'[Date])</w:t>
-      </w:r>
-    </w:p>
-    <w:p>
-      <w:pPr>
-        <w:rPr>
-          <w:rFonts w:asciiTheme="majorHAnsi" w:hAnsiTheme="majorHAnsi" w:cstheme="majorHAnsi"/>
-          <w:b/>
-          <w:sz w:val="24"/>
-          <w:szCs w:val="24"/>
-        </w:rPr>
-      </w:pPr>
-      <w:r>
-        <w:rPr>
-          <w:rFonts w:asciiTheme="majorHAnsi" w:hAnsiTheme="majorHAnsi" w:cstheme="majorHAnsi"/>
-          <w:b/>
-          <w:sz w:val="24"/>
-          <w:szCs w:val="24"/>
-        </w:rPr>
-        <w:t>TOTALMTD:</w:t>
-      </w:r>
-    </w:p>
-    <w:p>
-      <w:pPr>
-        <w:rPr>
-          <w:rFonts w:asciiTheme="majorHAnsi" w:hAnsiTheme="majorHAnsi" w:cstheme="majorHAnsi"/>
-          <w:sz w:val="24"/>
-          <w:szCs w:val="24"/>
-        </w:rPr>
-      </w:pPr>
-      <w:r>
-        <w:rPr>
-          <w:rFonts w:asciiTheme="majorHAnsi" w:hAnsiTheme="majorHAnsi" w:cstheme="majorHAnsi"/>
-          <w:b/>
-          <w:sz w:val="24"/>
-          <w:szCs w:val="24"/>
-        </w:rPr>
-        <w:t>Description:</w:t>
-      </w:r>
-      <w:r>
-        <w:rPr>
-          <w:rFonts w:asciiTheme="majorHAnsi" w:hAnsiTheme="majorHAnsi" w:cstheme="majorHAnsi"/>
-          <w:sz w:val="24"/>
-          <w:szCs w:val="24"/>
-        </w:rPr>
-        <w:t xml:space="preserve"> Calculates a running total for Month-to-Date.</w:t>
-      </w:r>
-    </w:p>
-    <w:p>
-      <w:pPr>
-        <w:rPr>
-          <w:rFonts w:asciiTheme="majorHAnsi" w:hAnsiTheme="majorHAnsi" w:cstheme="majorHAnsi"/>
-          <w:b/>
-          <w:color w:val="374151"/>
           <w:sz w:val="24"/>
           <w:szCs w:val="24"/>
         </w:rPr>
@@ -5909,6 +5542,422 @@
           <w:sz w:val="24"/>
           <w:szCs w:val="24"/>
         </w:rPr>
+        <w:t xml:space="preserve">Sales in 2022 = </w:t>
+      </w:r>
+      <w:proofErr w:type="gramStart"/>
+      <w:r>
+        <w:rPr>
+          <w:rFonts w:asciiTheme="majorHAnsi" w:hAnsiTheme="majorHAnsi" w:cstheme="majorHAnsi"/>
+          <w:sz w:val="24"/>
+          <w:szCs w:val="24"/>
+        </w:rPr>
+        <w:t>CALCULATE(</w:t>
+      </w:r>
+      <w:proofErr w:type="gramEnd"/>
+      <w:r>
+        <w:rPr>
+          <w:rFonts w:asciiTheme="majorHAnsi" w:hAnsiTheme="majorHAnsi" w:cstheme="majorHAnsi"/>
+          <w:sz w:val="24"/>
+          <w:szCs w:val="24"/>
+        </w:rPr>
+        <w:t xml:space="preserve">SUM('Sales'[Amount]), DATESBETWEEN('Calendar'[Date], DATE(2022,1,1), DATE(2022,12,31))) </w:t>
+      </w:r>
+    </w:p>
+    <w:p>
+      <w:pPr>
+        <w:rPr>
+          <w:rFonts w:asciiTheme="majorHAnsi" w:hAnsiTheme="majorHAnsi" w:cstheme="majorHAnsi"/>
+          <w:sz w:val="24"/>
+          <w:szCs w:val="24"/>
+        </w:rPr>
+      </w:pPr>
+      <w:r>
+        <w:rPr>
+          <w:rFonts w:asciiTheme="majorHAnsi" w:hAnsiTheme="majorHAnsi" w:cstheme="majorHAnsi"/>
+          <w:b/>
+          <w:sz w:val="24"/>
+          <w:szCs w:val="24"/>
+        </w:rPr>
+        <w:t>5. Filter and Evaluation Functions</w:t>
+      </w:r>
+      <w:r>
+        <w:rPr>
+          <w:rFonts w:asciiTheme="majorHAnsi" w:hAnsiTheme="majorHAnsi" w:cstheme="majorHAnsi"/>
+          <w:sz w:val="24"/>
+          <w:szCs w:val="24"/>
+        </w:rPr>
+        <w:t>:</w:t>
+      </w:r>
+    </w:p>
+    <w:p>
+      <w:pPr>
+        <w:rPr>
+          <w:rFonts w:asciiTheme="majorHAnsi" w:hAnsiTheme="majorHAnsi" w:cstheme="majorHAnsi"/>
+          <w:b/>
+          <w:sz w:val="24"/>
+          <w:szCs w:val="24"/>
+        </w:rPr>
+      </w:pPr>
+      <w:r>
+        <w:rPr>
+          <w:rFonts w:asciiTheme="majorHAnsi" w:hAnsiTheme="majorHAnsi" w:cstheme="majorHAnsi"/>
+          <w:b/>
+          <w:sz w:val="24"/>
+          <w:szCs w:val="24"/>
+        </w:rPr>
+        <w:t>a. CALCULATE:</w:t>
+      </w:r>
+    </w:p>
+    <w:p>
+      <w:pPr>
+        <w:rPr>
+          <w:rFonts w:asciiTheme="majorHAnsi" w:hAnsiTheme="majorHAnsi" w:cstheme="majorHAnsi"/>
+          <w:b/>
+          <w:sz w:val="24"/>
+          <w:szCs w:val="24"/>
+        </w:rPr>
+      </w:pPr>
+      <w:r>
+        <w:rPr>
+          <w:rFonts w:asciiTheme="majorHAnsi" w:hAnsiTheme="majorHAnsi" w:cstheme="majorHAnsi"/>
+          <w:b/>
+          <w:sz w:val="24"/>
+          <w:szCs w:val="24"/>
+        </w:rPr>
+        <w:t>Example:</w:t>
+      </w:r>
+    </w:p>
+    <w:p>
+      <w:pPr>
+        <w:rPr>
+          <w:rFonts w:asciiTheme="majorHAnsi" w:hAnsiTheme="majorHAnsi" w:cstheme="majorHAnsi"/>
+          <w:sz w:val="24"/>
+          <w:szCs w:val="24"/>
+        </w:rPr>
+      </w:pPr>
+      <w:r>
+        <w:rPr>
+          <w:rFonts w:asciiTheme="majorHAnsi" w:hAnsiTheme="majorHAnsi" w:cstheme="majorHAnsi"/>
+          <w:sz w:val="24"/>
+          <w:szCs w:val="24"/>
+        </w:rPr>
+        <w:t xml:space="preserve">Total Sales (Filtered) = </w:t>
+      </w:r>
+      <w:proofErr w:type="gramStart"/>
+      <w:r>
+        <w:rPr>
+          <w:rFonts w:asciiTheme="majorHAnsi" w:hAnsiTheme="majorHAnsi" w:cstheme="majorHAnsi"/>
+          <w:sz w:val="24"/>
+          <w:szCs w:val="24"/>
+        </w:rPr>
+        <w:t>CALCULATE(</w:t>
+      </w:r>
+      <w:proofErr w:type="gramEnd"/>
+      <w:r>
+        <w:rPr>
+          <w:rFonts w:asciiTheme="majorHAnsi" w:hAnsiTheme="majorHAnsi" w:cstheme="majorHAnsi"/>
+          <w:sz w:val="24"/>
+          <w:szCs w:val="24"/>
+        </w:rPr>
+        <w:t xml:space="preserve">SUM('Sales'[Amount]), 'Products'[Category] = "Electronics") </w:t>
+      </w:r>
+    </w:p>
+    <w:p>
+      <w:pPr>
+        <w:rPr>
+          <w:rFonts w:asciiTheme="majorHAnsi" w:hAnsiTheme="majorHAnsi" w:cstheme="majorHAnsi"/>
+          <w:b/>
+          <w:sz w:val="24"/>
+          <w:szCs w:val="24"/>
+        </w:rPr>
+      </w:pPr>
+      <w:r>
+        <w:rPr>
+          <w:rFonts w:asciiTheme="majorHAnsi" w:hAnsiTheme="majorHAnsi" w:cstheme="majorHAnsi"/>
+          <w:b/>
+          <w:sz w:val="24"/>
+          <w:szCs w:val="24"/>
+        </w:rPr>
+        <w:t>7. Time Intelligence Functions:</w:t>
+      </w:r>
+    </w:p>
+    <w:p>
+      <w:pPr>
+        <w:rPr>
+          <w:rFonts w:asciiTheme="majorHAnsi" w:hAnsiTheme="majorHAnsi" w:cstheme="majorHAnsi"/>
+          <w:b/>
+          <w:sz w:val="24"/>
+          <w:szCs w:val="24"/>
+        </w:rPr>
+      </w:pPr>
+      <w:r>
+        <w:rPr>
+          <w:rFonts w:asciiTheme="majorHAnsi" w:hAnsiTheme="majorHAnsi" w:cstheme="majorHAnsi"/>
+          <w:b/>
+          <w:sz w:val="24"/>
+          <w:szCs w:val="24"/>
+        </w:rPr>
+        <w:t>TOTALYTD:</w:t>
+      </w:r>
+    </w:p>
+    <w:p>
+      <w:pPr>
+        <w:rPr>
+          <w:rFonts w:asciiTheme="majorHAnsi" w:hAnsiTheme="majorHAnsi" w:cstheme="majorHAnsi"/>
+          <w:sz w:val="24"/>
+          <w:szCs w:val="24"/>
+        </w:rPr>
+      </w:pPr>
+      <w:r>
+        <w:rPr>
+          <w:rFonts w:asciiTheme="majorHAnsi" w:hAnsiTheme="majorHAnsi" w:cstheme="majorHAnsi"/>
+          <w:b/>
+          <w:sz w:val="24"/>
+          <w:szCs w:val="24"/>
+        </w:rPr>
+        <w:t>Description</w:t>
+      </w:r>
+      <w:r>
+        <w:rPr>
+          <w:rFonts w:asciiTheme="majorHAnsi" w:hAnsiTheme="majorHAnsi" w:cstheme="majorHAnsi"/>
+          <w:sz w:val="24"/>
+          <w:szCs w:val="24"/>
+        </w:rPr>
+        <w:t>: Calculates a running total of a measure across a specified date column, typically used for Year-to-Date calculations.</w:t>
+      </w:r>
+    </w:p>
+    <w:p>
+      <w:pPr>
+        <w:rPr>
+          <w:rFonts w:asciiTheme="majorHAnsi" w:hAnsiTheme="majorHAnsi" w:cstheme="majorHAnsi"/>
+          <w:b/>
+          <w:sz w:val="24"/>
+          <w:szCs w:val="24"/>
+        </w:rPr>
+      </w:pPr>
+      <w:r>
+        <w:rPr>
+          <w:rFonts w:asciiTheme="majorHAnsi" w:hAnsiTheme="majorHAnsi" w:cstheme="majorHAnsi"/>
+          <w:b/>
+          <w:sz w:val="24"/>
+          <w:szCs w:val="24"/>
+        </w:rPr>
+        <w:t>Example:</w:t>
+      </w:r>
+    </w:p>
+    <w:p>
+      <w:pPr>
+        <w:rPr>
+          <w:rFonts w:asciiTheme="majorHAnsi" w:hAnsiTheme="majorHAnsi" w:cstheme="majorHAnsi"/>
+          <w:sz w:val="24"/>
+          <w:szCs w:val="24"/>
+        </w:rPr>
+      </w:pPr>
+      <w:r>
+        <w:rPr>
+          <w:rFonts w:asciiTheme="majorHAnsi" w:hAnsiTheme="majorHAnsi" w:cstheme="majorHAnsi"/>
+          <w:sz w:val="24"/>
+          <w:szCs w:val="24"/>
+        </w:rPr>
+        <w:t xml:space="preserve">Total Sales YTD = </w:t>
+      </w:r>
+      <w:proofErr w:type="gramStart"/>
+      <w:r>
+        <w:rPr>
+          <w:rFonts w:asciiTheme="majorHAnsi" w:hAnsiTheme="majorHAnsi" w:cstheme="majorHAnsi"/>
+          <w:sz w:val="24"/>
+          <w:szCs w:val="24"/>
+        </w:rPr>
+        <w:t>TOTALYTD(</w:t>
+      </w:r>
+      <w:proofErr w:type="gramEnd"/>
+      <w:r>
+        <w:rPr>
+          <w:rFonts w:asciiTheme="majorHAnsi" w:hAnsiTheme="majorHAnsi" w:cstheme="majorHAnsi"/>
+          <w:sz w:val="24"/>
+          <w:szCs w:val="24"/>
+        </w:rPr>
+        <w:t>SUM('Sales'[Amount]), 'Calendar'[Date])</w:t>
+      </w:r>
+    </w:p>
+    <w:p>
+      <w:pPr>
+        <w:rPr>
+          <w:rFonts w:asciiTheme="majorHAnsi" w:hAnsiTheme="majorHAnsi" w:cstheme="majorHAnsi"/>
+          <w:b/>
+          <w:sz w:val="24"/>
+          <w:szCs w:val="24"/>
+        </w:rPr>
+      </w:pPr>
+      <w:r>
+        <w:rPr>
+          <w:rFonts w:asciiTheme="majorHAnsi" w:hAnsiTheme="majorHAnsi" w:cstheme="majorHAnsi"/>
+          <w:b/>
+          <w:sz w:val="24"/>
+          <w:szCs w:val="24"/>
+        </w:rPr>
+        <w:t>TOTALQTD:</w:t>
+      </w:r>
+    </w:p>
+    <w:p>
+      <w:pPr>
+        <w:rPr>
+          <w:rFonts w:asciiTheme="majorHAnsi" w:hAnsiTheme="majorHAnsi" w:cstheme="majorHAnsi"/>
+          <w:sz w:val="24"/>
+          <w:szCs w:val="24"/>
+        </w:rPr>
+      </w:pPr>
+      <w:r>
+        <w:rPr>
+          <w:rFonts w:asciiTheme="majorHAnsi" w:hAnsiTheme="majorHAnsi" w:cstheme="majorHAnsi"/>
+          <w:b/>
+          <w:sz w:val="24"/>
+          <w:szCs w:val="24"/>
+        </w:rPr>
+        <w:t>Description:</w:t>
+      </w:r>
+      <w:r>
+        <w:rPr>
+          <w:rFonts w:asciiTheme="majorHAnsi" w:hAnsiTheme="majorHAnsi" w:cstheme="majorHAnsi"/>
+          <w:sz w:val="24"/>
+          <w:szCs w:val="24"/>
+        </w:rPr>
+        <w:t xml:space="preserve"> Similar to TOTALYTD, but calculates a running total for Quarter-to-Date.</w:t>
+      </w:r>
+    </w:p>
+    <w:p>
+      <w:pPr>
+        <w:rPr>
+          <w:rFonts w:asciiTheme="majorHAnsi" w:hAnsiTheme="majorHAnsi" w:cstheme="majorHAnsi"/>
+          <w:b/>
+          <w:sz w:val="24"/>
+          <w:szCs w:val="24"/>
+        </w:rPr>
+      </w:pPr>
+      <w:r>
+        <w:rPr>
+          <w:rFonts w:asciiTheme="majorHAnsi" w:hAnsiTheme="majorHAnsi" w:cstheme="majorHAnsi"/>
+          <w:b/>
+          <w:sz w:val="24"/>
+          <w:szCs w:val="24"/>
+        </w:rPr>
+        <w:t>Example:</w:t>
+      </w:r>
+    </w:p>
+    <w:p>
+      <w:pPr>
+        <w:rPr>
+          <w:rFonts w:asciiTheme="majorHAnsi" w:hAnsiTheme="majorHAnsi" w:cstheme="majorHAnsi"/>
+          <w:sz w:val="24"/>
+          <w:szCs w:val="24"/>
+        </w:rPr>
+      </w:pPr>
+      <w:r>
+        <w:rPr>
+          <w:rFonts w:asciiTheme="majorHAnsi" w:hAnsiTheme="majorHAnsi" w:cstheme="majorHAnsi"/>
+          <w:sz w:val="24"/>
+          <w:szCs w:val="24"/>
+        </w:rPr>
+        <w:t xml:space="preserve">Total Sales QTD = </w:t>
+      </w:r>
+      <w:proofErr w:type="gramStart"/>
+      <w:r>
+        <w:rPr>
+          <w:rFonts w:asciiTheme="majorHAnsi" w:hAnsiTheme="majorHAnsi" w:cstheme="majorHAnsi"/>
+          <w:sz w:val="24"/>
+          <w:szCs w:val="24"/>
+        </w:rPr>
+        <w:t>TOTALQTD(</w:t>
+      </w:r>
+      <w:proofErr w:type="gramEnd"/>
+      <w:r>
+        <w:rPr>
+          <w:rFonts w:asciiTheme="majorHAnsi" w:hAnsiTheme="majorHAnsi" w:cstheme="majorHAnsi"/>
+          <w:sz w:val="24"/>
+          <w:szCs w:val="24"/>
+        </w:rPr>
+        <w:t>SUM('Sales'[Amount]), 'Calendar'[Date])</w:t>
+      </w:r>
+    </w:p>
+    <w:p>
+      <w:pPr>
+        <w:rPr>
+          <w:rFonts w:asciiTheme="majorHAnsi" w:hAnsiTheme="majorHAnsi" w:cstheme="majorHAnsi"/>
+          <w:b/>
+          <w:sz w:val="24"/>
+          <w:szCs w:val="24"/>
+        </w:rPr>
+      </w:pPr>
+      <w:r>
+        <w:rPr>
+          <w:rFonts w:asciiTheme="majorHAnsi" w:hAnsiTheme="majorHAnsi" w:cstheme="majorHAnsi"/>
+          <w:b/>
+          <w:sz w:val="24"/>
+          <w:szCs w:val="24"/>
+        </w:rPr>
+        <w:t>TOTALMTD:</w:t>
+      </w:r>
+    </w:p>
+    <w:p>
+      <w:pPr>
+        <w:rPr>
+          <w:rFonts w:asciiTheme="majorHAnsi" w:hAnsiTheme="majorHAnsi" w:cstheme="majorHAnsi"/>
+          <w:sz w:val="24"/>
+          <w:szCs w:val="24"/>
+        </w:rPr>
+      </w:pPr>
+      <w:r>
+        <w:rPr>
+          <w:rFonts w:asciiTheme="majorHAnsi" w:hAnsiTheme="majorHAnsi" w:cstheme="majorHAnsi"/>
+          <w:b/>
+          <w:sz w:val="24"/>
+          <w:szCs w:val="24"/>
+        </w:rPr>
+        <w:t>Description:</w:t>
+      </w:r>
+      <w:r>
+        <w:rPr>
+          <w:rFonts w:asciiTheme="majorHAnsi" w:hAnsiTheme="majorHAnsi" w:cstheme="majorHAnsi"/>
+          <w:sz w:val="24"/>
+          <w:szCs w:val="24"/>
+        </w:rPr>
+        <w:t xml:space="preserve"> Calculates a running total for Month-to-Date.</w:t>
+      </w:r>
+    </w:p>
+    <w:p>
+      <w:pPr>
+        <w:rPr>
+          <w:rFonts w:asciiTheme="majorHAnsi" w:hAnsiTheme="majorHAnsi" w:cstheme="majorHAnsi"/>
+          <w:b/>
+          <w:color w:val="374151"/>
+          <w:sz w:val="24"/>
+          <w:szCs w:val="24"/>
+        </w:rPr>
+      </w:pPr>
+      <w:r>
+        <w:rPr>
+          <w:rFonts w:asciiTheme="majorHAnsi" w:hAnsiTheme="majorHAnsi" w:cstheme="majorHAnsi"/>
+          <w:b/>
+          <w:sz w:val="24"/>
+          <w:szCs w:val="24"/>
+        </w:rPr>
+        <w:t>Example:</w:t>
+      </w:r>
+    </w:p>
+    <w:p>
+      <w:pPr>
+        <w:rPr>
+          <w:rFonts w:asciiTheme="majorHAnsi" w:hAnsiTheme="majorHAnsi" w:cstheme="majorHAnsi"/>
+          <w:sz w:val="24"/>
+          <w:szCs w:val="24"/>
+        </w:rPr>
+      </w:pPr>
+      <w:r>
+        <w:rPr>
+          <w:rFonts w:asciiTheme="majorHAnsi" w:hAnsiTheme="majorHAnsi" w:cstheme="majorHAnsi"/>
+          <w:sz w:val="24"/>
+          <w:szCs w:val="24"/>
+        </w:rPr>
         <w:t xml:space="preserve">Total Sales MTD = </w:t>
       </w:r>
       <w:proofErr w:type="gramStart"/>
@@ -6396,6 +6445,7 @@
           <w:sz w:val="24"/>
           <w:szCs w:val="24"/>
         </w:rPr>
+        <w:lastRenderedPageBreak/>
         <w:t>Visualizations:</w:t>
       </w:r>
     </w:p>
@@ -6441,8 +6491,6 @@
         </w:rPr>
         <w:t>:</w:t>
       </w:r>
-      <w:bookmarkStart w:id="0" w:name="_GoBack"/>
-      <w:bookmarkEnd w:id="0"/>
     </w:p>
     <w:p>
       <w:pPr>
@@ -6501,7 +6549,7 @@
                     <pic:cNvPicPr/>
                   </pic:nvPicPr>
                   <pic:blipFill>
-                    <a:blip r:embed="rId13">
+                    <a:blip r:embed="rId14">
                       <a:extLst>
                         <a:ext uri="{28A0092B-C50C-407E-A947-70E740481C1C}">
                           <a14:useLocalDpi xmlns:a14="http://schemas.microsoft.com/office/drawing/2010/main" val="0"/>
@@ -6570,7 +6618,6 @@
           <w:sz w:val="24"/>
           <w:szCs w:val="24"/>
         </w:rPr>
-        <w:lastRenderedPageBreak/>
         <w:t>Clustered column chart</w:t>
       </w:r>
     </w:p>
@@ -6607,7 +6654,7 @@
                     <pic:cNvPicPr/>
                   </pic:nvPicPr>
                   <pic:blipFill>
-                    <a:blip r:embed="rId14">
+                    <a:blip r:embed="rId15">
                       <a:extLst>
                         <a:ext uri="{28A0092B-C50C-407E-A947-70E740481C1C}">
                           <a14:useLocalDpi xmlns:a14="http://schemas.microsoft.com/office/drawing/2010/main" val="0"/>
@@ -6686,6 +6733,7 @@
           <w:sz w:val="24"/>
           <w:szCs w:val="24"/>
         </w:rPr>
+        <w:lastRenderedPageBreak/>
         <w:drawing>
           <wp:inline distT="0" distB="0" distL="0" distR="0" wp14:anchorId="38090D9C" wp14:editId="34F3844B">
             <wp:extent cx="4476750" cy="2933700"/>
@@ -6702,7 +6750,7 @@
                     <pic:cNvPicPr/>
                   </pic:nvPicPr>
                   <pic:blipFill>
-                    <a:blip r:embed="rId15">
+                    <a:blip r:embed="rId16">
                       <a:extLst>
                         <a:ext uri="{28A0092B-C50C-407E-A947-70E740481C1C}">
                           <a14:useLocalDpi xmlns:a14="http://schemas.microsoft.com/office/drawing/2010/main" val="0"/>
@@ -6770,7 +6818,6 @@
           <w:sz w:val="24"/>
           <w:szCs w:val="24"/>
         </w:rPr>
-        <w:lastRenderedPageBreak/>
         <w:drawing>
           <wp:inline distT="0" distB="0" distL="0" distR="0" wp14:anchorId="4F7BBF18" wp14:editId="785070A1">
             <wp:extent cx="5181600" cy="3514725"/>
@@ -6787,7 +6834,7 @@
                     <pic:cNvPicPr/>
                   </pic:nvPicPr>
                   <pic:blipFill>
-                    <a:blip r:embed="rId16">
+                    <a:blip r:embed="rId17">
                       <a:extLst>
                         <a:ext uri="{28A0092B-C50C-407E-A947-70E740481C1C}">
                           <a14:useLocalDpi xmlns:a14="http://schemas.microsoft.com/office/drawing/2010/main" val="0"/>
@@ -6816,6 +6863,68 @@
     </w:p>
     <w:p>
       <w:pPr>
+        <w:spacing w:after="160" w:line="259" w:lineRule="auto"/>
+        <w:rPr>
+          <w:rFonts w:asciiTheme="majorHAnsi" w:hAnsiTheme="majorHAnsi" w:cstheme="majorHAnsi"/>
+          <w:sz w:val="24"/>
+          <w:szCs w:val="24"/>
+        </w:rPr>
+      </w:pPr>
+    </w:p>
+    <w:p>
+      <w:pPr>
+        <w:spacing w:after="160" w:line="259" w:lineRule="auto"/>
+        <w:rPr>
+          <w:rFonts w:asciiTheme="majorHAnsi" w:hAnsiTheme="majorHAnsi" w:cstheme="majorHAnsi"/>
+          <w:sz w:val="24"/>
+          <w:szCs w:val="24"/>
+        </w:rPr>
+      </w:pPr>
+    </w:p>
+    <w:p>
+      <w:pPr>
+        <w:spacing w:after="160" w:line="259" w:lineRule="auto"/>
+        <w:rPr>
+          <w:rFonts w:asciiTheme="majorHAnsi" w:hAnsiTheme="majorHAnsi" w:cstheme="majorHAnsi"/>
+          <w:sz w:val="24"/>
+          <w:szCs w:val="24"/>
+        </w:rPr>
+      </w:pPr>
+    </w:p>
+    <w:p>
+      <w:pPr>
+        <w:spacing w:after="160" w:line="259" w:lineRule="auto"/>
+        <w:rPr>
+          <w:rFonts w:asciiTheme="majorHAnsi" w:hAnsiTheme="majorHAnsi" w:cstheme="majorHAnsi"/>
+          <w:sz w:val="24"/>
+          <w:szCs w:val="24"/>
+        </w:rPr>
+      </w:pPr>
+    </w:p>
+    <w:p>
+      <w:pPr>
+        <w:spacing w:after="160" w:line="259" w:lineRule="auto"/>
+        <w:rPr>
+          <w:rFonts w:asciiTheme="majorHAnsi" w:hAnsiTheme="majorHAnsi" w:cstheme="majorHAnsi"/>
+          <w:sz w:val="24"/>
+          <w:szCs w:val="24"/>
+        </w:rPr>
+      </w:pPr>
+    </w:p>
+    <w:p>
+      <w:pPr>
+        <w:spacing w:after="160" w:line="259" w:lineRule="auto"/>
+        <w:rPr>
+          <w:rFonts w:asciiTheme="majorHAnsi" w:hAnsiTheme="majorHAnsi" w:cstheme="majorHAnsi"/>
+          <w:sz w:val="24"/>
+          <w:szCs w:val="24"/>
+        </w:rPr>
+      </w:pPr>
+      <w:bookmarkStart w:id="0" w:name="_GoBack"/>
+      <w:bookmarkEnd w:id="0"/>
+    </w:p>
+    <w:p>
+      <w:pPr>
         <w:pStyle w:val="ListParagraph"/>
         <w:numPr>
           <w:ilvl w:val="0"/>
@@ -6836,6 +6945,7 @@
           <w:sz w:val="24"/>
           <w:szCs w:val="24"/>
         </w:rPr>
+        <w:lastRenderedPageBreak/>
         <w:t>Donut chart</w:t>
       </w:r>
     </w:p>
@@ -6871,7 +6981,7 @@
                     <pic:cNvPicPr/>
                   </pic:nvPicPr>
                   <pic:blipFill>
-                    <a:blip r:embed="rId17">
+                    <a:blip r:embed="rId18">
                       <a:extLst>
                         <a:ext uri="{28A0092B-C50C-407E-A947-70E740481C1C}">
                           <a14:useLocalDpi xmlns:a14="http://schemas.microsoft.com/office/drawing/2010/main" val="0"/>
@@ -6960,26 +7070,26 @@
           <w:sz w:val="24"/>
           <w:szCs w:val="24"/>
         </w:rPr>
+        <w:t>Ribbon chart</w:t>
+      </w:r>
+    </w:p>
+    <w:p>
+      <w:pPr>
+        <w:spacing w:after="160" w:line="259" w:lineRule="auto"/>
+        <w:rPr>
+          <w:rFonts w:asciiTheme="majorHAnsi" w:hAnsiTheme="majorHAnsi" w:cstheme="majorHAnsi"/>
+          <w:sz w:val="24"/>
+          <w:szCs w:val="24"/>
+        </w:rPr>
+      </w:pPr>
+      <w:r>
+        <w:rPr>
+          <w:rFonts w:asciiTheme="majorHAnsi" w:hAnsiTheme="majorHAnsi" w:cstheme="majorHAnsi"/>
+          <w:noProof/>
+          <w:sz w:val="24"/>
+          <w:szCs w:val="24"/>
+        </w:rPr>
         <w:lastRenderedPageBreak/>
-        <w:t>Ribbon chart</w:t>
-      </w:r>
-    </w:p>
-    <w:p>
-      <w:pPr>
-        <w:spacing w:after="160" w:line="259" w:lineRule="auto"/>
-        <w:rPr>
-          <w:rFonts w:asciiTheme="majorHAnsi" w:hAnsiTheme="majorHAnsi" w:cstheme="majorHAnsi"/>
-          <w:sz w:val="24"/>
-          <w:szCs w:val="24"/>
-        </w:rPr>
-      </w:pPr>
-      <w:r>
-        <w:rPr>
-          <w:rFonts w:asciiTheme="majorHAnsi" w:hAnsiTheme="majorHAnsi" w:cstheme="majorHAnsi"/>
-          <w:noProof/>
-          <w:sz w:val="24"/>
-          <w:szCs w:val="24"/>
-        </w:rPr>
         <w:drawing>
           <wp:inline distT="0" distB="0" distL="0" distR="0" wp14:anchorId="7CD11E75" wp14:editId="11275F1E">
             <wp:extent cx="4314825" cy="3467100"/>
@@ -6996,7 +7106,7 @@
                     <pic:cNvPicPr/>
                   </pic:nvPicPr>
                   <pic:blipFill>
-                    <a:blip r:embed="rId18">
+                    <a:blip r:embed="rId19">
                       <a:extLst>
                         <a:ext uri="{28A0092B-C50C-407E-A947-70E740481C1C}">
                           <a14:useLocalDpi xmlns:a14="http://schemas.microsoft.com/office/drawing/2010/main" val="0"/>
@@ -7078,7 +7188,7 @@
                     <pic:cNvPicPr/>
                   </pic:nvPicPr>
                   <pic:blipFill>
-                    <a:blip r:embed="rId19">
+                    <a:blip r:embed="rId20">
                       <a:extLst>
                         <a:ext uri="{28A0092B-C50C-407E-A947-70E740481C1C}">
                           <a14:useLocalDpi xmlns:a14="http://schemas.microsoft.com/office/drawing/2010/main" val="0"/>
@@ -7175,7 +7285,7 @@
                     <pic:cNvPicPr/>
                   </pic:nvPicPr>
                   <pic:blipFill>
-                    <a:blip r:embed="rId20">
+                    <a:blip r:embed="rId21">
                       <a:extLst>
                         <a:ext uri="{28A0092B-C50C-407E-A947-70E740481C1C}">
                           <a14:useLocalDpi xmlns:a14="http://schemas.microsoft.com/office/drawing/2010/main" val="0"/>
@@ -7226,6 +7336,39 @@
     </w:p>
     <w:p>
       <w:pPr>
+        <w:spacing w:after="160" w:line="259" w:lineRule="auto"/>
+        <w:rPr>
+          <w:rFonts w:asciiTheme="majorHAnsi" w:hAnsiTheme="majorHAnsi" w:cstheme="majorHAnsi"/>
+          <w:b/>
+          <w:sz w:val="24"/>
+          <w:szCs w:val="24"/>
+        </w:rPr>
+      </w:pPr>
+    </w:p>
+    <w:p>
+      <w:pPr>
+        <w:spacing w:after="160" w:line="259" w:lineRule="auto"/>
+        <w:rPr>
+          <w:rFonts w:asciiTheme="majorHAnsi" w:hAnsiTheme="majorHAnsi" w:cstheme="majorHAnsi"/>
+          <w:b/>
+          <w:sz w:val="24"/>
+          <w:szCs w:val="24"/>
+        </w:rPr>
+      </w:pPr>
+    </w:p>
+    <w:p>
+      <w:pPr>
+        <w:spacing w:after="160" w:line="259" w:lineRule="auto"/>
+        <w:rPr>
+          <w:rFonts w:asciiTheme="majorHAnsi" w:hAnsiTheme="majorHAnsi" w:cstheme="majorHAnsi"/>
+          <w:b/>
+          <w:sz w:val="24"/>
+          <w:szCs w:val="24"/>
+        </w:rPr>
+      </w:pPr>
+    </w:p>
+    <w:p>
+      <w:pPr>
         <w:pStyle w:val="ListParagraph"/>
         <w:numPr>
           <w:ilvl w:val="0"/>
@@ -7281,7 +7424,7 @@
                     <pic:cNvPicPr/>
                   </pic:nvPicPr>
                   <pic:blipFill>
-                    <a:blip r:embed="rId21">
+                    <a:blip r:embed="rId22">
                       <a:extLst>
                         <a:ext uri="{28A0092B-C50C-407E-A947-70E740481C1C}">
                           <a14:useLocalDpi xmlns:a14="http://schemas.microsoft.com/office/drawing/2010/main" val="0"/>
@@ -7318,13 +7461,15 @@
         <w:spacing w:after="160" w:line="259" w:lineRule="auto"/>
         <w:rPr>
           <w:rFonts w:asciiTheme="majorHAnsi" w:hAnsiTheme="majorHAnsi" w:cstheme="majorHAnsi"/>
-          <w:sz w:val="24"/>
-          <w:szCs w:val="24"/>
-        </w:rPr>
-      </w:pPr>
-      <w:r>
-        <w:rPr>
-          <w:rFonts w:asciiTheme="majorHAnsi" w:hAnsiTheme="majorHAnsi" w:cstheme="majorHAnsi"/>
+          <w:b/>
+          <w:sz w:val="24"/>
+          <w:szCs w:val="24"/>
+        </w:rPr>
+      </w:pPr>
+      <w:r>
+        <w:rPr>
+          <w:rFonts w:asciiTheme="majorHAnsi" w:hAnsiTheme="majorHAnsi" w:cstheme="majorHAnsi"/>
+          <w:b/>
           <w:sz w:val="24"/>
           <w:szCs w:val="24"/>
         </w:rPr>
@@ -7333,6 +7478,7 @@
       <w:r>
         <w:rPr>
           <w:rFonts w:asciiTheme="majorHAnsi" w:hAnsiTheme="majorHAnsi" w:cstheme="majorHAnsi"/>
+          <w:b/>
           <w:sz w:val="24"/>
           <w:szCs w:val="24"/>
         </w:rPr>
@@ -7372,7 +7518,7 @@
                     <pic:cNvPicPr/>
                   </pic:nvPicPr>
                   <pic:blipFill>
-                    <a:blip r:embed="rId22">
+                    <a:blip r:embed="rId23">
                       <a:extLst>
                         <a:ext uri="{28A0092B-C50C-407E-A947-70E740481C1C}">
                           <a14:useLocalDpi xmlns:a14="http://schemas.microsoft.com/office/drawing/2010/main" val="0"/>
@@ -7401,16 +7547,919 @@
     </w:p>
     <w:p>
       <w:pPr>
+        <w:spacing w:after="160" w:line="259" w:lineRule="auto"/>
+        <w:rPr>
+          <w:rFonts w:asciiTheme="majorHAnsi" w:hAnsiTheme="majorHAnsi" w:cstheme="majorHAnsi"/>
+          <w:b/>
+          <w:sz w:val="24"/>
+          <w:szCs w:val="24"/>
+        </w:rPr>
+      </w:pPr>
+      <w:r>
+        <w:rPr>
+          <w:rFonts w:asciiTheme="majorHAnsi" w:hAnsiTheme="majorHAnsi" w:cstheme="majorHAnsi"/>
+          <w:b/>
+          <w:sz w:val="24"/>
+          <w:szCs w:val="24"/>
+        </w:rPr>
+        <w:t>Dashboard:</w:t>
+      </w:r>
+    </w:p>
+    <w:p>
+      <w:pPr>
+        <w:rPr>
+          <w:rFonts w:asciiTheme="majorHAnsi" w:hAnsiTheme="majorHAnsi" w:cstheme="majorHAnsi"/>
+          <w:sz w:val="24"/>
+          <w:szCs w:val="24"/>
+        </w:rPr>
+      </w:pPr>
+      <w:r>
+        <w:rPr>
+          <w:rFonts w:asciiTheme="majorHAnsi" w:hAnsiTheme="majorHAnsi" w:cstheme="majorHAnsi"/>
+          <w:sz w:val="24"/>
+          <w:szCs w:val="24"/>
+        </w:rPr>
+        <w:t>A dashboard is a visual display of important information or data, presented in a clear and concise way.</w:t>
+      </w:r>
+      <w:r>
+        <w:rPr>
+          <w:rFonts w:ascii="Segoe UI" w:hAnsi="Segoe UI" w:cs="Segoe UI"/>
+          <w:color w:val="374151"/>
+          <w:shd w:val="clear" w:color="auto" w:fill="FFFFFF"/>
+        </w:rPr>
+        <w:t xml:space="preserve"> </w:t>
+      </w:r>
+      <w:r>
+        <w:rPr>
+          <w:rFonts w:asciiTheme="majorHAnsi" w:hAnsiTheme="majorHAnsi" w:cstheme="majorHAnsi"/>
+          <w:sz w:val="24"/>
+          <w:szCs w:val="24"/>
+        </w:rPr>
+        <w:t>Dashboards often use charts, graphs, and other visual elements to make data easy to understand at a glance. They help users monitor performance, track goals, and make informed decisions by presenting information in a visually appealing and organized manner.</w:t>
+      </w:r>
+    </w:p>
+    <w:p>
+      <w:pPr>
+        <w:spacing w:after="160" w:line="259" w:lineRule="auto"/>
+        <w:rPr>
+          <w:rFonts w:asciiTheme="majorHAnsi" w:hAnsiTheme="majorHAnsi" w:cstheme="majorHAnsi"/>
+          <w:b/>
+          <w:sz w:val="24"/>
+          <w:szCs w:val="24"/>
+        </w:rPr>
+      </w:pPr>
+      <w:r>
+        <w:rPr>
+          <w:rFonts w:asciiTheme="majorHAnsi" w:hAnsiTheme="majorHAnsi" w:cstheme="majorHAnsi"/>
+          <w:b/>
+          <w:noProof/>
+          <w:sz w:val="24"/>
+          <w:szCs w:val="24"/>
+        </w:rPr>
+        <w:drawing>
+          <wp:inline distT="0" distB="0" distL="0" distR="0" wp14:anchorId="5A91EA8B" wp14:editId="71784F82">
+            <wp:extent cx="5733415" cy="3214370"/>
+            <wp:effectExtent l="0" t="0" r="635" b="5080"/>
+            <wp:docPr id="16" name="Picture 16"/>
+            <wp:cNvGraphicFramePr>
+              <a:graphicFrameLocks xmlns:a="http://schemas.openxmlformats.org/drawingml/2006/main" noChangeAspect="1"/>
+            </wp:cNvGraphicFramePr>
+            <a:graphic xmlns:a="http://schemas.openxmlformats.org/drawingml/2006/main">
+              <a:graphicData uri="http://schemas.openxmlformats.org/drawingml/2006/picture">
+                <pic:pic xmlns:pic="http://schemas.openxmlformats.org/drawingml/2006/picture">
+                  <pic:nvPicPr>
+                    <pic:cNvPr id="16" name="dashboard.JPG"/>
+                    <pic:cNvPicPr/>
+                  </pic:nvPicPr>
+                  <pic:blipFill>
+                    <a:blip r:embed="rId24">
+                      <a:extLst>
+                        <a:ext uri="{28A0092B-C50C-407E-A947-70E740481C1C}">
+                          <a14:useLocalDpi xmlns:a14="http://schemas.microsoft.com/office/drawing/2010/main" val="0"/>
+                        </a:ext>
+                      </a:extLst>
+                    </a:blip>
+                    <a:stretch>
+                      <a:fillRect/>
+                    </a:stretch>
+                  </pic:blipFill>
+                  <pic:spPr>
+                    <a:xfrm>
+                      <a:off x="0" y="0"/>
+                      <a:ext cx="5733415" cy="3214370"/>
+                    </a:xfrm>
+                    <a:prstGeom prst="rect">
+                      <a:avLst/>
+                    </a:prstGeom>
+                  </pic:spPr>
+                </pic:pic>
+              </a:graphicData>
+            </a:graphic>
+          </wp:inline>
+        </w:drawing>
+      </w:r>
+    </w:p>
+    <w:p>
+      <w:pPr>
+        <w:spacing w:after="160" w:line="259" w:lineRule="auto"/>
+        <w:rPr>
+          <w:rFonts w:asciiTheme="majorHAnsi" w:hAnsiTheme="majorHAnsi" w:cstheme="majorHAnsi"/>
+          <w:b/>
+          <w:sz w:val="24"/>
+          <w:szCs w:val="24"/>
+        </w:rPr>
+      </w:pPr>
+    </w:p>
+    <w:p>
+      <w:pPr>
+        <w:spacing w:after="160" w:line="259" w:lineRule="auto"/>
+        <w:rPr>
+          <w:rFonts w:asciiTheme="majorHAnsi" w:hAnsiTheme="majorHAnsi" w:cstheme="majorHAnsi"/>
+          <w:b/>
+          <w:sz w:val="24"/>
+          <w:szCs w:val="24"/>
+        </w:rPr>
+      </w:pPr>
+    </w:p>
+    <w:p>
+      <w:pPr>
+        <w:spacing w:after="160" w:line="259" w:lineRule="auto"/>
+        <w:rPr>
+          <w:rFonts w:asciiTheme="majorHAnsi" w:hAnsiTheme="majorHAnsi" w:cstheme="majorHAnsi"/>
+          <w:b/>
+          <w:sz w:val="24"/>
+          <w:szCs w:val="24"/>
+        </w:rPr>
+      </w:pPr>
+      <w:r>
+        <w:rPr>
+          <w:rFonts w:asciiTheme="majorHAnsi" w:hAnsiTheme="majorHAnsi" w:cstheme="majorHAnsi"/>
+          <w:b/>
+          <w:sz w:val="24"/>
+          <w:szCs w:val="24"/>
+        </w:rPr>
+        <w:lastRenderedPageBreak/>
+        <w:t>Slicer:</w:t>
+      </w:r>
+    </w:p>
+    <w:p>
+      <w:pPr>
         <w:spacing w:line="360" w:lineRule="auto"/>
         <w:rPr>
-          <w:rFonts w:asciiTheme="majorHAnsi" w:hAnsiTheme="majorHAnsi" w:cstheme="majorHAnsi"/>
-          <w:sz w:val="24"/>
-          <w:szCs w:val="24"/>
-        </w:rPr>
-      </w:pPr>
+          <w:rFonts w:ascii="Segoe UI" w:hAnsi="Segoe UI" w:cs="Segoe UI"/>
+          <w:color w:val="374151"/>
+          <w:shd w:val="clear" w:color="auto" w:fill="FFFFFF"/>
+        </w:rPr>
+      </w:pPr>
+      <w:r>
+        <w:rPr>
+          <w:rFonts w:asciiTheme="majorHAnsi" w:hAnsiTheme="majorHAnsi" w:cstheme="majorHAnsi"/>
+          <w:sz w:val="24"/>
+          <w:szCs w:val="24"/>
+        </w:rPr>
+        <w:t>A</w:t>
+      </w:r>
+      <w:r>
+        <w:rPr>
+          <w:rFonts w:asciiTheme="majorHAnsi" w:hAnsiTheme="majorHAnsi" w:cstheme="majorHAnsi"/>
+          <w:sz w:val="24"/>
+          <w:szCs w:val="24"/>
+        </w:rPr>
+        <w:t xml:space="preserve"> slicer is like a filter that helps you easily pick and view specific parts of your data. It's a simple tool that lets you focus on what you want to see in your charts and tables by selecting particular values, like specific dates, categories, or regions. When you use a slicer, it adjusts your report instantly to show only the information you're interested in, making it a handy feature for exploring and analyzing data</w:t>
+      </w:r>
+      <w:r>
+        <w:rPr>
+          <w:rFonts w:ascii="Segoe UI" w:hAnsi="Segoe UI" w:cs="Segoe UI"/>
+          <w:color w:val="374151"/>
+          <w:shd w:val="clear" w:color="auto" w:fill="FFFFFF"/>
+        </w:rPr>
+        <w:t>.</w:t>
+      </w:r>
+    </w:p>
+    <w:p>
+      <w:pPr>
+        <w:spacing w:line="360" w:lineRule="auto"/>
+        <w:rPr>
+          <w:rFonts w:asciiTheme="majorHAnsi" w:hAnsiTheme="majorHAnsi" w:cstheme="majorHAnsi"/>
+          <w:sz w:val="24"/>
+          <w:szCs w:val="24"/>
+        </w:rPr>
+      </w:pPr>
+      <w:r>
+        <w:rPr>
+          <w:rFonts w:asciiTheme="majorHAnsi" w:hAnsiTheme="majorHAnsi" w:cstheme="majorHAnsi"/>
+          <w:noProof/>
+          <w:sz w:val="24"/>
+          <w:szCs w:val="24"/>
+        </w:rPr>
+        <w:drawing>
+          <wp:inline distT="0" distB="0" distL="0" distR="0" wp14:anchorId="3EA66983" wp14:editId="1776542A">
+            <wp:extent cx="4048125" cy="1714500"/>
+            <wp:effectExtent l="0" t="0" r="9525" b="0"/>
+            <wp:docPr id="18" name="Picture 18"/>
+            <wp:cNvGraphicFramePr>
+              <a:graphicFrameLocks xmlns:a="http://schemas.openxmlformats.org/drawingml/2006/main" noChangeAspect="1"/>
+            </wp:cNvGraphicFramePr>
+            <a:graphic xmlns:a="http://schemas.openxmlformats.org/drawingml/2006/main">
+              <a:graphicData uri="http://schemas.openxmlformats.org/drawingml/2006/picture">
+                <pic:pic xmlns:pic="http://schemas.openxmlformats.org/drawingml/2006/picture">
+                  <pic:nvPicPr>
+                    <pic:cNvPr id="18" name="Slicer.JPG"/>
+                    <pic:cNvPicPr/>
+                  </pic:nvPicPr>
+                  <pic:blipFill>
+                    <a:blip r:embed="rId7">
+                      <a:extLst>
+                        <a:ext uri="{28A0092B-C50C-407E-A947-70E740481C1C}">
+                          <a14:useLocalDpi xmlns:a14="http://schemas.microsoft.com/office/drawing/2010/main" val="0"/>
+                        </a:ext>
+                      </a:extLst>
+                    </a:blip>
+                    <a:stretch>
+                      <a:fillRect/>
+                    </a:stretch>
+                  </pic:blipFill>
+                  <pic:spPr>
+                    <a:xfrm>
+                      <a:off x="0" y="0"/>
+                      <a:ext cx="4048125" cy="1714500"/>
+                    </a:xfrm>
+                    <a:prstGeom prst="rect">
+                      <a:avLst/>
+                    </a:prstGeom>
+                  </pic:spPr>
+                </pic:pic>
+              </a:graphicData>
+            </a:graphic>
+          </wp:inline>
+        </w:drawing>
+      </w:r>
+    </w:p>
+    <w:p>
+      <w:pPr>
+        <w:spacing w:line="360" w:lineRule="auto"/>
+        <w:rPr>
+          <w:rFonts w:asciiTheme="majorHAnsi" w:hAnsiTheme="majorHAnsi" w:cstheme="majorHAnsi"/>
+          <w:b/>
+          <w:sz w:val="24"/>
+          <w:szCs w:val="24"/>
+        </w:rPr>
+      </w:pPr>
+    </w:p>
+    <w:p>
+      <w:pPr>
+        <w:spacing w:line="360" w:lineRule="auto"/>
+        <w:rPr>
+          <w:rFonts w:asciiTheme="majorHAnsi" w:hAnsiTheme="majorHAnsi" w:cstheme="majorHAnsi"/>
+          <w:b/>
+          <w:sz w:val="24"/>
+          <w:szCs w:val="24"/>
+        </w:rPr>
+      </w:pPr>
+      <w:r>
+        <w:rPr>
+          <w:rFonts w:asciiTheme="majorHAnsi" w:hAnsiTheme="majorHAnsi" w:cstheme="majorHAnsi"/>
+          <w:b/>
+          <w:noProof/>
+          <w:sz w:val="24"/>
+          <w:szCs w:val="24"/>
+        </w:rPr>
+        <w:drawing>
+          <wp:inline distT="0" distB="0" distL="0" distR="0" wp14:anchorId="7094CED7" wp14:editId="6AE187D5">
+            <wp:extent cx="5733415" cy="2855595"/>
+            <wp:effectExtent l="0" t="0" r="635" b="1905"/>
+            <wp:docPr id="19" name="Picture 19"/>
+            <wp:cNvGraphicFramePr>
+              <a:graphicFrameLocks xmlns:a="http://schemas.openxmlformats.org/drawingml/2006/main" noChangeAspect="1"/>
+            </wp:cNvGraphicFramePr>
+            <a:graphic xmlns:a="http://schemas.openxmlformats.org/drawingml/2006/main">
+              <a:graphicData uri="http://schemas.openxmlformats.org/drawingml/2006/picture">
+                <pic:pic xmlns:pic="http://schemas.openxmlformats.org/drawingml/2006/picture">
+                  <pic:nvPicPr>
+                    <pic:cNvPr id="19" name="slicers examples.JPG"/>
+                    <pic:cNvPicPr/>
+                  </pic:nvPicPr>
+                  <pic:blipFill>
+                    <a:blip r:embed="rId25">
+                      <a:extLst>
+                        <a:ext uri="{28A0092B-C50C-407E-A947-70E740481C1C}">
+                          <a14:useLocalDpi xmlns:a14="http://schemas.microsoft.com/office/drawing/2010/main" val="0"/>
+                        </a:ext>
+                      </a:extLst>
+                    </a:blip>
+                    <a:stretch>
+                      <a:fillRect/>
+                    </a:stretch>
+                  </pic:blipFill>
+                  <pic:spPr>
+                    <a:xfrm>
+                      <a:off x="0" y="0"/>
+                      <a:ext cx="5733415" cy="2855595"/>
+                    </a:xfrm>
+                    <a:prstGeom prst="rect">
+                      <a:avLst/>
+                    </a:prstGeom>
+                  </pic:spPr>
+                </pic:pic>
+              </a:graphicData>
+            </a:graphic>
+          </wp:inline>
+        </w:drawing>
+      </w:r>
+    </w:p>
+    <w:p>
+      <w:pPr>
+        <w:spacing w:line="360" w:lineRule="auto"/>
+        <w:rPr>
+          <w:rFonts w:asciiTheme="majorHAnsi" w:hAnsiTheme="majorHAnsi" w:cstheme="majorHAnsi"/>
+          <w:b/>
+          <w:sz w:val="24"/>
+          <w:szCs w:val="24"/>
+        </w:rPr>
+      </w:pPr>
+      <w:r>
+        <w:rPr>
+          <w:rFonts w:asciiTheme="majorHAnsi" w:hAnsiTheme="majorHAnsi" w:cstheme="majorHAnsi"/>
+          <w:b/>
+          <w:sz w:val="24"/>
+          <w:szCs w:val="24"/>
+        </w:rPr>
+        <w:t>Filters:</w:t>
+      </w:r>
+    </w:p>
+    <w:p>
+      <w:pPr>
+        <w:rPr>
+          <w:rFonts w:asciiTheme="majorHAnsi" w:hAnsiTheme="majorHAnsi" w:cstheme="majorHAnsi"/>
+          <w:sz w:val="24"/>
+          <w:szCs w:val="24"/>
+        </w:rPr>
+      </w:pPr>
+      <w:r>
+        <w:rPr>
+          <w:rFonts w:asciiTheme="majorHAnsi" w:hAnsiTheme="majorHAnsi" w:cstheme="majorHAnsi"/>
+          <w:sz w:val="24"/>
+          <w:szCs w:val="24"/>
+        </w:rPr>
+        <w:t>There are three levels of filters in Power BI: report, page, and visual.</w:t>
+      </w:r>
+    </w:p>
+    <w:p>
+      <w:pPr>
+        <w:rPr>
+          <w:rFonts w:asciiTheme="majorHAnsi" w:hAnsiTheme="majorHAnsi" w:cstheme="majorHAnsi"/>
+          <w:sz w:val="24"/>
+          <w:szCs w:val="24"/>
+        </w:rPr>
+      </w:pPr>
+      <w:r>
+        <w:rPr>
+          <w:rFonts w:asciiTheme="majorHAnsi" w:hAnsiTheme="majorHAnsi" w:cstheme="majorHAnsi"/>
+          <w:b/>
+          <w:sz w:val="24"/>
+          <w:szCs w:val="24"/>
+        </w:rPr>
+        <w:t>Report-level filters</w:t>
+      </w:r>
+      <w:r>
+        <w:rPr>
+          <w:rFonts w:asciiTheme="majorHAnsi" w:hAnsiTheme="majorHAnsi" w:cstheme="majorHAnsi"/>
+          <w:sz w:val="24"/>
+          <w:szCs w:val="24"/>
+        </w:rPr>
+        <w:t> are those that affect all of the data in the report, regardless of what you're looking at. Think of them as universal filters.</w:t>
+      </w:r>
+    </w:p>
+    <w:p>
+      <w:pPr>
+        <w:rPr>
+          <w:rFonts w:asciiTheme="majorHAnsi" w:hAnsiTheme="majorHAnsi" w:cstheme="majorHAnsi"/>
+          <w:sz w:val="24"/>
+          <w:szCs w:val="24"/>
+        </w:rPr>
+      </w:pPr>
+    </w:p>
+    <w:p>
+      <w:pPr>
+        <w:rPr>
+          <w:rFonts w:asciiTheme="majorHAnsi" w:hAnsiTheme="majorHAnsi" w:cstheme="majorHAnsi"/>
+          <w:sz w:val="24"/>
+          <w:szCs w:val="24"/>
+        </w:rPr>
+      </w:pPr>
+      <w:r>
+        <w:rPr>
+          <w:rFonts w:asciiTheme="majorHAnsi" w:hAnsiTheme="majorHAnsi" w:cstheme="majorHAnsi"/>
+          <w:noProof/>
+          <w:sz w:val="24"/>
+          <w:szCs w:val="24"/>
+        </w:rPr>
+        <w:lastRenderedPageBreak/>
+        <w:drawing>
+          <wp:inline distT="0" distB="0" distL="0" distR="0" wp14:anchorId="132F361E" wp14:editId="56060852">
+            <wp:extent cx="4057650" cy="2521176"/>
+            <wp:effectExtent l="0" t="0" r="0" b="0"/>
+            <wp:docPr id="20" name="Picture 20"/>
+            <wp:cNvGraphicFramePr>
+              <a:graphicFrameLocks xmlns:a="http://schemas.openxmlformats.org/drawingml/2006/main" noChangeAspect="1"/>
+            </wp:cNvGraphicFramePr>
+            <a:graphic xmlns:a="http://schemas.openxmlformats.org/drawingml/2006/main">
+              <a:graphicData uri="http://schemas.openxmlformats.org/drawingml/2006/picture">
+                <pic:pic xmlns:pic="http://schemas.openxmlformats.org/drawingml/2006/picture">
+                  <pic:nvPicPr>
+                    <pic:cNvPr id="20" name="report level.JPG"/>
+                    <pic:cNvPicPr/>
+                  </pic:nvPicPr>
+                  <pic:blipFill>
+                    <a:blip r:embed="rId26">
+                      <a:extLst>
+                        <a:ext uri="{28A0092B-C50C-407E-A947-70E740481C1C}">
+                          <a14:useLocalDpi xmlns:a14="http://schemas.microsoft.com/office/drawing/2010/main" val="0"/>
+                        </a:ext>
+                      </a:extLst>
+                    </a:blip>
+                    <a:stretch>
+                      <a:fillRect/>
+                    </a:stretch>
+                  </pic:blipFill>
+                  <pic:spPr>
+                    <a:xfrm>
+                      <a:off x="0" y="0"/>
+                      <a:ext cx="4073184" cy="2530828"/>
+                    </a:xfrm>
+                    <a:prstGeom prst="rect">
+                      <a:avLst/>
+                    </a:prstGeom>
+                  </pic:spPr>
+                </pic:pic>
+              </a:graphicData>
+            </a:graphic>
+          </wp:inline>
+        </w:drawing>
+      </w:r>
+    </w:p>
+    <w:p>
+      <w:pPr>
+        <w:rPr>
+          <w:rFonts w:asciiTheme="majorHAnsi" w:hAnsiTheme="majorHAnsi" w:cstheme="majorHAnsi"/>
+          <w:sz w:val="24"/>
+          <w:szCs w:val="24"/>
+        </w:rPr>
+      </w:pPr>
+    </w:p>
+    <w:p>
+      <w:pPr>
+        <w:rPr>
+          <w:rFonts w:asciiTheme="majorHAnsi" w:hAnsiTheme="majorHAnsi" w:cstheme="majorHAnsi"/>
+          <w:sz w:val="24"/>
+          <w:szCs w:val="24"/>
+        </w:rPr>
+      </w:pPr>
+      <w:r>
+        <w:rPr>
+          <w:rFonts w:asciiTheme="majorHAnsi" w:hAnsiTheme="majorHAnsi" w:cstheme="majorHAnsi"/>
+          <w:b/>
+          <w:sz w:val="24"/>
+          <w:szCs w:val="24"/>
+        </w:rPr>
+        <w:t>Page-level filters</w:t>
+      </w:r>
+      <w:r>
+        <w:rPr>
+          <w:rFonts w:asciiTheme="majorHAnsi" w:hAnsiTheme="majorHAnsi" w:cstheme="majorHAnsi"/>
+          <w:sz w:val="24"/>
+          <w:szCs w:val="24"/>
+        </w:rPr>
+        <w:t> only filter the data on a given page, which makes them useful for creating pages that focus on particular subsets of your data. For example, you can use page-level filters to make one page focus solely on revenue data, while the next page focuses on expense data. Page-level filters operate within the context of the report-level filters, which means that a page-level filter cannot override a report-level filter. They also cannot be programmed to filter the data on other pages.</w:t>
+      </w:r>
+    </w:p>
+    <w:p>
+      <w:pPr>
+        <w:rPr>
+          <w:rFonts w:asciiTheme="majorHAnsi" w:hAnsiTheme="majorHAnsi" w:cstheme="majorHAnsi"/>
+          <w:sz w:val="24"/>
+          <w:szCs w:val="24"/>
+        </w:rPr>
+      </w:pPr>
+    </w:p>
+    <w:p>
+      <w:pPr>
+        <w:rPr>
+          <w:rFonts w:asciiTheme="majorHAnsi" w:hAnsiTheme="majorHAnsi" w:cstheme="majorHAnsi"/>
+          <w:sz w:val="24"/>
+          <w:szCs w:val="24"/>
+        </w:rPr>
+      </w:pPr>
+      <w:r>
+        <w:rPr>
+          <w:rFonts w:asciiTheme="majorHAnsi" w:hAnsiTheme="majorHAnsi" w:cstheme="majorHAnsi"/>
+          <w:noProof/>
+          <w:sz w:val="24"/>
+          <w:szCs w:val="24"/>
+        </w:rPr>
+        <w:drawing>
+          <wp:inline distT="0" distB="0" distL="0" distR="0" wp14:anchorId="3E27EC09" wp14:editId="27578639">
+            <wp:extent cx="4667250" cy="1362075"/>
+            <wp:effectExtent l="0" t="0" r="0" b="9525"/>
+            <wp:docPr id="21" name="Picture 21"/>
+            <wp:cNvGraphicFramePr>
+              <a:graphicFrameLocks xmlns:a="http://schemas.openxmlformats.org/drawingml/2006/main" noChangeAspect="1"/>
+            </wp:cNvGraphicFramePr>
+            <a:graphic xmlns:a="http://schemas.openxmlformats.org/drawingml/2006/main">
+              <a:graphicData uri="http://schemas.openxmlformats.org/drawingml/2006/picture">
+                <pic:pic xmlns:pic="http://schemas.openxmlformats.org/drawingml/2006/picture">
+                  <pic:nvPicPr>
+                    <pic:cNvPr id="21" name="page level.JPG"/>
+                    <pic:cNvPicPr/>
+                  </pic:nvPicPr>
+                  <pic:blipFill>
+                    <a:blip r:embed="rId27">
+                      <a:extLst>
+                        <a:ext uri="{28A0092B-C50C-407E-A947-70E740481C1C}">
+                          <a14:useLocalDpi xmlns:a14="http://schemas.microsoft.com/office/drawing/2010/main" val="0"/>
+                        </a:ext>
+                      </a:extLst>
+                    </a:blip>
+                    <a:stretch>
+                      <a:fillRect/>
+                    </a:stretch>
+                  </pic:blipFill>
+                  <pic:spPr>
+                    <a:xfrm>
+                      <a:off x="0" y="0"/>
+                      <a:ext cx="4667250" cy="1362075"/>
+                    </a:xfrm>
+                    <a:prstGeom prst="rect">
+                      <a:avLst/>
+                    </a:prstGeom>
+                  </pic:spPr>
+                </pic:pic>
+              </a:graphicData>
+            </a:graphic>
+          </wp:inline>
+        </w:drawing>
+      </w:r>
+    </w:p>
+    <w:p>
+      <w:pPr>
+        <w:rPr>
+          <w:rFonts w:asciiTheme="majorHAnsi" w:hAnsiTheme="majorHAnsi" w:cstheme="majorHAnsi"/>
+          <w:sz w:val="24"/>
+          <w:szCs w:val="24"/>
+        </w:rPr>
+      </w:pPr>
+    </w:p>
+    <w:p>
+      <w:pPr>
+        <w:rPr>
+          <w:rFonts w:asciiTheme="majorHAnsi" w:hAnsiTheme="majorHAnsi" w:cstheme="majorHAnsi"/>
+          <w:sz w:val="24"/>
+          <w:szCs w:val="24"/>
+        </w:rPr>
+      </w:pPr>
+      <w:r>
+        <w:rPr>
+          <w:rFonts w:asciiTheme="majorHAnsi" w:hAnsiTheme="majorHAnsi" w:cstheme="majorHAnsi"/>
+          <w:b/>
+          <w:sz w:val="24"/>
+          <w:szCs w:val="24"/>
+        </w:rPr>
+        <w:t>Visual-level filters </w:t>
+      </w:r>
+      <w:r>
+        <w:rPr>
+          <w:rFonts w:asciiTheme="majorHAnsi" w:hAnsiTheme="majorHAnsi" w:cstheme="majorHAnsi"/>
+          <w:sz w:val="24"/>
+          <w:szCs w:val="24"/>
+        </w:rPr>
+        <w:t>only filter the data on a given visual, whether that's a table, chart, card, slicer, etc. These are the most granular filters you can apply to your data, and they operate within the context of both the page-level and report-level filters, which means visual-level filters cannot override them, nor can they be programmed to filter data on other visuals.</w:t>
+      </w:r>
+    </w:p>
+    <w:p>
+      <w:pPr>
+        <w:rPr>
+          <w:rFonts w:asciiTheme="majorHAnsi" w:hAnsiTheme="majorHAnsi" w:cstheme="majorHAnsi"/>
+          <w:sz w:val="24"/>
+          <w:szCs w:val="24"/>
+        </w:rPr>
+      </w:pPr>
+      <w:r>
+        <w:rPr>
+          <w:rFonts w:asciiTheme="majorHAnsi" w:hAnsiTheme="majorHAnsi" w:cstheme="majorHAnsi"/>
+          <w:sz w:val="24"/>
+          <w:szCs w:val="24"/>
+        </w:rPr>
+        <w:t>This hierarchy is important to understand, and is visible inside the Filters pane whenever you're viewing a Power BI report. The screenshot below shows all three levels of the filter hierarchy together. In this example, I have clicked on a chart in my report, and the Filters pane shows me the filters that are active on that chart. </w:t>
+      </w:r>
+    </w:p>
+    <w:p>
+      <w:pPr>
+        <w:rPr>
+          <w:rFonts w:asciiTheme="majorHAnsi" w:hAnsiTheme="majorHAnsi" w:cstheme="majorHAnsi"/>
+          <w:sz w:val="24"/>
+          <w:szCs w:val="24"/>
+        </w:rPr>
+      </w:pPr>
+    </w:p>
+    <w:p>
+      <w:pPr>
+        <w:rPr>
+          <w:rFonts w:asciiTheme="majorHAnsi" w:hAnsiTheme="majorHAnsi" w:cstheme="majorHAnsi"/>
+          <w:sz w:val="24"/>
+          <w:szCs w:val="24"/>
+        </w:rPr>
+      </w:pPr>
+      <w:r>
+        <w:rPr>
+          <w:rFonts w:asciiTheme="majorHAnsi" w:hAnsiTheme="majorHAnsi" w:cstheme="majorHAnsi"/>
+          <w:noProof/>
+          <w:sz w:val="24"/>
+          <w:szCs w:val="24"/>
+        </w:rPr>
+        <w:lastRenderedPageBreak/>
+        <w:drawing>
+          <wp:inline distT="0" distB="0" distL="0" distR="0" wp14:anchorId="05FB7D78" wp14:editId="22D948A1">
+            <wp:extent cx="4953000" cy="3867150"/>
+            <wp:effectExtent l="0" t="0" r="0" b="0"/>
+            <wp:docPr id="22" name="Picture 22"/>
+            <wp:cNvGraphicFramePr>
+              <a:graphicFrameLocks xmlns:a="http://schemas.openxmlformats.org/drawingml/2006/main" noChangeAspect="1"/>
+            </wp:cNvGraphicFramePr>
+            <a:graphic xmlns:a="http://schemas.openxmlformats.org/drawingml/2006/main">
+              <a:graphicData uri="http://schemas.openxmlformats.org/drawingml/2006/picture">
+                <pic:pic xmlns:pic="http://schemas.openxmlformats.org/drawingml/2006/picture">
+                  <pic:nvPicPr>
+                    <pic:cNvPr id="22" name="visual level.JPG"/>
+                    <pic:cNvPicPr/>
+                  </pic:nvPicPr>
+                  <pic:blipFill>
+                    <a:blip r:embed="rId28">
+                      <a:extLst>
+                        <a:ext uri="{28A0092B-C50C-407E-A947-70E740481C1C}">
+                          <a14:useLocalDpi xmlns:a14="http://schemas.microsoft.com/office/drawing/2010/main" val="0"/>
+                        </a:ext>
+                      </a:extLst>
+                    </a:blip>
+                    <a:stretch>
+                      <a:fillRect/>
+                    </a:stretch>
+                  </pic:blipFill>
+                  <pic:spPr>
+                    <a:xfrm>
+                      <a:off x="0" y="0"/>
+                      <a:ext cx="4953000" cy="3867150"/>
+                    </a:xfrm>
+                    <a:prstGeom prst="rect">
+                      <a:avLst/>
+                    </a:prstGeom>
+                  </pic:spPr>
+                </pic:pic>
+              </a:graphicData>
+            </a:graphic>
+          </wp:inline>
+        </w:drawing>
+      </w:r>
+    </w:p>
+    <w:p>
+      <w:pPr>
+        <w:rPr>
+          <w:rFonts w:asciiTheme="majorHAnsi" w:hAnsiTheme="majorHAnsi" w:cstheme="majorHAnsi"/>
+          <w:sz w:val="24"/>
+          <w:szCs w:val="24"/>
+        </w:rPr>
+      </w:pPr>
+    </w:p>
+    <w:p>
+      <w:pPr>
+        <w:rPr>
+          <w:rFonts w:asciiTheme="majorHAnsi" w:hAnsiTheme="majorHAnsi" w:cstheme="majorHAnsi"/>
+          <w:sz w:val="24"/>
+          <w:szCs w:val="24"/>
+        </w:rPr>
+      </w:pPr>
+      <w:r>
+        <w:rPr>
+          <w:rFonts w:asciiTheme="majorHAnsi" w:hAnsiTheme="majorHAnsi" w:cstheme="majorHAnsi"/>
+          <w:b/>
+          <w:sz w:val="24"/>
+          <w:szCs w:val="24"/>
+        </w:rPr>
+        <w:t>Filtering modes</w:t>
+      </w:r>
+      <w:r>
+        <w:rPr>
+          <w:rFonts w:asciiTheme="majorHAnsi" w:hAnsiTheme="majorHAnsi" w:cstheme="majorHAnsi"/>
+          <w:sz w:val="24"/>
+          <w:szCs w:val="24"/>
+        </w:rPr>
+        <w:t>: there are two types of modes – Basic and Advanced</w:t>
+      </w:r>
+    </w:p>
+    <w:p>
+      <w:pPr>
+        <w:rPr>
+          <w:rFonts w:asciiTheme="majorHAnsi" w:hAnsiTheme="majorHAnsi" w:cstheme="majorHAnsi"/>
+          <w:sz w:val="24"/>
+          <w:szCs w:val="24"/>
+        </w:rPr>
+      </w:pPr>
+    </w:p>
+    <w:p>
+      <w:pPr>
+        <w:rPr>
+          <w:rFonts w:asciiTheme="majorHAnsi" w:hAnsiTheme="majorHAnsi" w:cstheme="majorHAnsi"/>
+          <w:sz w:val="24"/>
+          <w:szCs w:val="24"/>
+        </w:rPr>
+      </w:pPr>
+    </w:p>
+    <w:p>
+      <w:pPr>
+        <w:rPr>
+          <w:rFonts w:asciiTheme="majorHAnsi" w:hAnsiTheme="majorHAnsi" w:cstheme="majorHAnsi"/>
+          <w:sz w:val="24"/>
+          <w:szCs w:val="24"/>
+        </w:rPr>
+      </w:pPr>
+    </w:p>
+    <w:p>
+      <w:pPr>
+        <w:rPr>
+          <w:rFonts w:asciiTheme="majorHAnsi" w:hAnsiTheme="majorHAnsi" w:cstheme="majorHAnsi"/>
+          <w:sz w:val="24"/>
+          <w:szCs w:val="24"/>
+        </w:rPr>
+      </w:pPr>
+    </w:p>
+    <w:p>
+      <w:pPr>
+        <w:rPr>
+          <w:rFonts w:asciiTheme="majorHAnsi" w:hAnsiTheme="majorHAnsi" w:cstheme="majorHAnsi"/>
+          <w:b/>
+          <w:sz w:val="24"/>
+          <w:szCs w:val="24"/>
+        </w:rPr>
+      </w:pPr>
+      <w:r>
+        <w:rPr>
+          <w:rFonts w:asciiTheme="majorHAnsi" w:hAnsiTheme="majorHAnsi" w:cstheme="majorHAnsi"/>
+          <w:b/>
+          <w:sz w:val="24"/>
+          <w:szCs w:val="24"/>
+        </w:rPr>
+        <w:t>Basic:</w:t>
+      </w:r>
+    </w:p>
+    <w:p>
+      <w:pPr>
+        <w:rPr>
+          <w:rFonts w:asciiTheme="majorHAnsi" w:hAnsiTheme="majorHAnsi" w:cstheme="majorHAnsi"/>
+          <w:sz w:val="24"/>
+          <w:szCs w:val="24"/>
+        </w:rPr>
+      </w:pPr>
+    </w:p>
+    <w:p>
+      <w:pPr>
+        <w:rPr>
+          <w:rFonts w:asciiTheme="majorHAnsi" w:hAnsiTheme="majorHAnsi" w:cstheme="majorHAnsi"/>
+          <w:sz w:val="24"/>
+          <w:szCs w:val="24"/>
+        </w:rPr>
+      </w:pPr>
+      <w:r>
+        <w:rPr>
+          <w:rFonts w:asciiTheme="majorHAnsi" w:hAnsiTheme="majorHAnsi" w:cstheme="majorHAnsi"/>
+          <w:noProof/>
+          <w:sz w:val="24"/>
+          <w:szCs w:val="24"/>
+        </w:rPr>
+        <w:drawing>
+          <wp:inline distT="0" distB="0" distL="0" distR="0" wp14:anchorId="32BFE9CE" wp14:editId="59EA9C34">
+            <wp:extent cx="5104765" cy="3043975"/>
+            <wp:effectExtent l="0" t="0" r="635" b="4445"/>
+            <wp:docPr id="23" name="Picture 23"/>
+            <wp:cNvGraphicFramePr>
+              <a:graphicFrameLocks xmlns:a="http://schemas.openxmlformats.org/drawingml/2006/main" noChangeAspect="1"/>
+            </wp:cNvGraphicFramePr>
+            <a:graphic xmlns:a="http://schemas.openxmlformats.org/drawingml/2006/main">
+              <a:graphicData uri="http://schemas.openxmlformats.org/drawingml/2006/picture">
+                <pic:pic xmlns:pic="http://schemas.openxmlformats.org/drawingml/2006/picture">
+                  <pic:nvPicPr>
+                    <pic:cNvPr id="23" name="basic filtering.JPG"/>
+                    <pic:cNvPicPr/>
+                  </pic:nvPicPr>
+                  <pic:blipFill>
+                    <a:blip r:embed="rId29">
+                      <a:extLst>
+                        <a:ext uri="{28A0092B-C50C-407E-A947-70E740481C1C}">
+                          <a14:useLocalDpi xmlns:a14="http://schemas.microsoft.com/office/drawing/2010/main" val="0"/>
+                        </a:ext>
+                      </a:extLst>
+                    </a:blip>
+                    <a:stretch>
+                      <a:fillRect/>
+                    </a:stretch>
+                  </pic:blipFill>
+                  <pic:spPr>
+                    <a:xfrm>
+                      <a:off x="0" y="0"/>
+                      <a:ext cx="5114724" cy="3049914"/>
+                    </a:xfrm>
+                    <a:prstGeom prst="rect">
+                      <a:avLst/>
+                    </a:prstGeom>
+                  </pic:spPr>
+                </pic:pic>
+              </a:graphicData>
+            </a:graphic>
+          </wp:inline>
+        </w:drawing>
+      </w:r>
+    </w:p>
+    <w:p>
+      <w:pPr>
+        <w:rPr>
+          <w:rFonts w:asciiTheme="majorHAnsi" w:hAnsiTheme="majorHAnsi" w:cstheme="majorHAnsi"/>
+          <w:b/>
+          <w:sz w:val="24"/>
+          <w:szCs w:val="24"/>
+        </w:rPr>
+      </w:pPr>
+      <w:r>
+        <w:rPr>
+          <w:rFonts w:asciiTheme="majorHAnsi" w:hAnsiTheme="majorHAnsi" w:cstheme="majorHAnsi"/>
+          <w:b/>
+          <w:sz w:val="24"/>
+          <w:szCs w:val="24"/>
+        </w:rPr>
+        <w:lastRenderedPageBreak/>
+        <w:t>Advanced filtering:</w:t>
+      </w:r>
+    </w:p>
+    <w:p>
+      <w:pPr>
+        <w:spacing w:line="360" w:lineRule="auto"/>
+        <w:rPr>
+          <w:rFonts w:asciiTheme="majorHAnsi" w:hAnsiTheme="majorHAnsi" w:cstheme="majorHAnsi"/>
+          <w:b/>
+          <w:sz w:val="24"/>
+          <w:szCs w:val="24"/>
+        </w:rPr>
+      </w:pPr>
+      <w:r>
+        <w:rPr>
+          <w:rFonts w:asciiTheme="majorHAnsi" w:hAnsiTheme="majorHAnsi" w:cstheme="majorHAnsi"/>
+          <w:b/>
+          <w:noProof/>
+          <w:sz w:val="24"/>
+          <w:szCs w:val="24"/>
+        </w:rPr>
+        <w:drawing>
+          <wp:inline distT="0" distB="0" distL="0" distR="0" wp14:anchorId="4DAE79C0" wp14:editId="1F762093">
+            <wp:extent cx="4573814" cy="3867150"/>
+            <wp:effectExtent l="0" t="0" r="0" b="0"/>
+            <wp:docPr id="24" name="Picture 24"/>
+            <wp:cNvGraphicFramePr>
+              <a:graphicFrameLocks xmlns:a="http://schemas.openxmlformats.org/drawingml/2006/main" noChangeAspect="1"/>
+            </wp:cNvGraphicFramePr>
+            <a:graphic xmlns:a="http://schemas.openxmlformats.org/drawingml/2006/main">
+              <a:graphicData uri="http://schemas.openxmlformats.org/drawingml/2006/picture">
+                <pic:pic xmlns:pic="http://schemas.openxmlformats.org/drawingml/2006/picture">
+                  <pic:nvPicPr>
+                    <pic:cNvPr id="24" name="advanced level.JPG"/>
+                    <pic:cNvPicPr/>
+                  </pic:nvPicPr>
+                  <pic:blipFill>
+                    <a:blip r:embed="rId30">
+                      <a:extLst>
+                        <a:ext uri="{28A0092B-C50C-407E-A947-70E740481C1C}">
+                          <a14:useLocalDpi xmlns:a14="http://schemas.microsoft.com/office/drawing/2010/main" val="0"/>
+                        </a:ext>
+                      </a:extLst>
+                    </a:blip>
+                    <a:stretch>
+                      <a:fillRect/>
+                    </a:stretch>
+                  </pic:blipFill>
+                  <pic:spPr>
+                    <a:xfrm>
+                      <a:off x="0" y="0"/>
+                      <a:ext cx="4588348" cy="3879438"/>
+                    </a:xfrm>
+                    <a:prstGeom prst="rect">
+                      <a:avLst/>
+                    </a:prstGeom>
+                  </pic:spPr>
+                </pic:pic>
+              </a:graphicData>
+            </a:graphic>
+          </wp:inline>
+        </w:drawing>
+      </w:r>
     </w:p>
     <w:sectPr>
-      <w:headerReference w:type="default" r:id="rId23"/>
+      <w:headerReference w:type="default" r:id="rId31"/>
       <w:pgSz w:w="11909" w:h="16834"/>
       <w:pgMar w:top="1440" w:right="1440" w:bottom="1440" w:left="1440" w:header="720" w:footer="720" w:gutter="0"/>
       <w:pgNumType w:start="1"/>
@@ -9587,6 +10636,17 @@
       <w:u w:val="single"/>
     </w:rPr>
   </w:style>
+  <w:style w:type="character" w:styleId="Strong">
+    <w:name w:val="Strong"/>
+    <w:basedOn w:val="DefaultParagraphFont"/>
+    <w:uiPriority w:val="22"/>
+    <w:qFormat/>
+    <w:rsid w:val="00B3111C"/>
+    <w:rPr>
+      <w:b/>
+      <w:bCs/>
+    </w:rPr>
+  </w:style>
 </w:styles>
 </file>
 
